--- a/zad2/UPB_zad2_Puskasova_Curillova_Harvancik.docx
+++ b/zad2/UPB_zad2_Puskasova_Curillova_Harvancik.docx
@@ -25,25 +25,14 @@
         </w:rPr>
         <w:br/>
       </w:r>
-      <w:proofErr w:type="spellStart"/>
-      <w:r>
-        <w:rPr>
-          <w:sz w:val="20"/>
-          <w:szCs w:val="20"/>
-          <w:lang w:val="en-US"/>
-        </w:rPr>
-        <w:t>Zadanie</w:t>
-      </w:r>
-      <w:proofErr w:type="spellEnd"/>
-      <w:r>
-        <w:rPr>
-          <w:sz w:val="20"/>
-          <w:szCs w:val="20"/>
-          <w:lang w:val="en-US"/>
-        </w:rPr>
-        <w:t xml:space="preserve"> 2 - </w:t>
-      </w:r>
-      <w:proofErr w:type="spellStart"/>
+      <w:r>
+        <w:rPr>
+          <w:sz w:val="20"/>
+          <w:szCs w:val="20"/>
+          <w:lang w:val="en-US"/>
+        </w:rPr>
+        <w:t xml:space="preserve">Zadanie 2 - </w:t>
+      </w:r>
       <w:r>
         <w:rPr>
           <w:sz w:val="20"/>
@@ -52,34 +41,23 @@
         </w:rPr>
         <w:t>Kryptografia</w:t>
       </w:r>
-      <w:proofErr w:type="spellEnd"/>
-    </w:p>
-    <w:p>
-      <w:pPr>
-        <w:spacing w:line="240" w:lineRule="auto"/>
-        <w:rPr>
-          <w:sz w:val="20"/>
-          <w:szCs w:val="20"/>
-          <w:lang w:val="en-US"/>
-        </w:rPr>
-      </w:pPr>
-      <w:proofErr w:type="spellStart"/>
-      <w:r>
-        <w:rPr>
-          <w:sz w:val="20"/>
-          <w:szCs w:val="20"/>
-          <w:lang w:val="en-US"/>
-        </w:rPr>
-        <w:t>Riešitelia</w:t>
-      </w:r>
-      <w:proofErr w:type="spellEnd"/>
-      <w:r>
-        <w:rPr>
-          <w:sz w:val="20"/>
-          <w:szCs w:val="20"/>
-          <w:lang w:val="en-US"/>
-        </w:rPr>
-        <w:t>: Emília Čurillová, Filip Harvančík, Lenka Puškášová</w:t>
+    </w:p>
+    <w:p>
+      <w:pPr>
+        <w:spacing w:line="240" w:lineRule="auto"/>
+        <w:rPr>
+          <w:sz w:val="20"/>
+          <w:szCs w:val="20"/>
+          <w:lang w:val="en-US"/>
+        </w:rPr>
+      </w:pPr>
+      <w:r>
+        <w:rPr>
+          <w:sz w:val="20"/>
+          <w:szCs w:val="20"/>
+          <w:lang w:val="en-US"/>
+        </w:rPr>
+        <w:t>Riešitelia: Emília Čurillová, Filip Harvančík, Lenka Puškášová</w:t>
       </w:r>
     </w:p>
     <w:p>
@@ -100,7 +78,7 @@
           <w:bCs/>
           <w:sz w:val="28"/>
           <w:szCs w:val="28"/>
-          <w:lang w:val="en-GB"/>
+          <w:lang w:val="en-US"/>
         </w:rPr>
       </w:pPr>
       <w:r>
@@ -113,142 +91,41 @@
         </w:rPr>
         <w:t>Úloha1</w:t>
       </w:r>
-    </w:p>
-    <w:p>
-      <w:pPr>
-        <w:spacing w:line="240" w:lineRule="auto"/>
-        <w:rPr>
-          <w:sz w:val="20"/>
-          <w:szCs w:val="20"/>
-          <w:lang w:val="en-GB"/>
-        </w:rPr>
-      </w:pPr>
-      <w:r>
-        <w:rPr>
-          <w:sz w:val="20"/>
-          <w:szCs w:val="20"/>
-          <w:lang w:val="en-GB"/>
-        </w:rPr>
-        <w:t xml:space="preserve">Pre </w:t>
-      </w:r>
-      <w:proofErr w:type="spellStart"/>
-      <w:r>
-        <w:rPr>
-          <w:sz w:val="20"/>
-          <w:szCs w:val="20"/>
-          <w:lang w:val="en-GB"/>
-        </w:rPr>
-        <w:t>tento</w:t>
-      </w:r>
-      <w:proofErr w:type="spellEnd"/>
-      <w:r>
-        <w:rPr>
-          <w:sz w:val="20"/>
-          <w:szCs w:val="20"/>
+      <w:r>
+        <w:rPr>
+          <w:b/>
+          <w:bCs/>
+          <w:sz w:val="28"/>
+          <w:szCs w:val="28"/>
           <w:lang w:val="en-GB"/>
         </w:rPr>
         <w:t xml:space="preserve"> </w:t>
       </w:r>
-      <w:proofErr w:type="spellStart"/>
-      <w:r>
-        <w:rPr>
-          <w:sz w:val="20"/>
-          <w:szCs w:val="20"/>
-          <w:lang w:val="en-GB"/>
-        </w:rPr>
-        <w:t>projekt</w:t>
-      </w:r>
-      <w:proofErr w:type="spellEnd"/>
-      <w:r>
-        <w:rPr>
-          <w:sz w:val="20"/>
-          <w:szCs w:val="20"/>
-          <w:lang w:val="en-GB"/>
-        </w:rPr>
-        <w:t xml:space="preserve"> </w:t>
-      </w:r>
-      <w:proofErr w:type="spellStart"/>
-      <w:r>
-        <w:rPr>
-          <w:sz w:val="20"/>
-          <w:szCs w:val="20"/>
-          <w:lang w:val="en-GB"/>
-        </w:rPr>
-        <w:t>bude</w:t>
-      </w:r>
-      <w:proofErr w:type="spellEnd"/>
-      <w:r>
-        <w:rPr>
-          <w:sz w:val="20"/>
-          <w:szCs w:val="20"/>
-          <w:lang w:val="en-GB"/>
-        </w:rPr>
-        <w:t xml:space="preserve"> </w:t>
-      </w:r>
-      <w:proofErr w:type="spellStart"/>
-      <w:r>
-        <w:rPr>
-          <w:sz w:val="20"/>
-          <w:szCs w:val="20"/>
-          <w:lang w:val="en-GB"/>
-        </w:rPr>
-        <w:t>použití</w:t>
-      </w:r>
-      <w:proofErr w:type="spellEnd"/>
-      <w:r>
-        <w:rPr>
-          <w:sz w:val="20"/>
-          <w:szCs w:val="20"/>
-          <w:lang w:val="en-GB"/>
-        </w:rPr>
-        <w:t xml:space="preserve"> </w:t>
-      </w:r>
-      <w:proofErr w:type="spellStart"/>
-      <w:r>
-        <w:rPr>
-          <w:sz w:val="20"/>
-          <w:szCs w:val="20"/>
-          <w:lang w:val="en-GB"/>
-        </w:rPr>
-        <w:t>knižnica</w:t>
-      </w:r>
-      <w:proofErr w:type="spellEnd"/>
-      <w:r>
-        <w:rPr>
-          <w:sz w:val="20"/>
-          <w:szCs w:val="20"/>
-          <w:lang w:val="en-GB"/>
-        </w:rPr>
-        <w:t xml:space="preserve"> cryptography z </w:t>
-      </w:r>
-      <w:proofErr w:type="spellStart"/>
-      <w:r>
-        <w:rPr>
-          <w:sz w:val="20"/>
-          <w:szCs w:val="20"/>
-          <w:lang w:val="en-GB"/>
-        </w:rPr>
-        <w:t>nasledujúcich</w:t>
-      </w:r>
-      <w:proofErr w:type="spellEnd"/>
-      <w:r>
-        <w:rPr>
-          <w:sz w:val="20"/>
-          <w:szCs w:val="20"/>
-          <w:lang w:val="en-GB"/>
-        </w:rPr>
-        <w:t xml:space="preserve"> </w:t>
-      </w:r>
-      <w:proofErr w:type="spellStart"/>
-      <w:r>
-        <w:rPr>
-          <w:sz w:val="20"/>
-          <w:szCs w:val="20"/>
-          <w:lang w:val="en-GB"/>
-        </w:rPr>
-        <w:t>dôvodov</w:t>
-      </w:r>
-      <w:proofErr w:type="spellEnd"/>
+      <w:r>
+        <w:rPr>
+          <w:sz w:val="20"/>
+          <w:szCs w:val="20"/>
+        </w:rPr>
+        <w:t>(Filip 25%, Lenka 75%)</w:t>
+      </w:r>
+    </w:p>
+    <w:p>
+      <w:pPr>
+        <w:spacing w:line="240" w:lineRule="auto"/>
+        <w:rPr>
+          <w:sz w:val="20"/>
+          <w:szCs w:val="20"/>
+          <w:lang w:val="en-GB"/>
+        </w:rPr>
+      </w:pPr>
+      <w:r>
+        <w:rPr>
+          <w:sz w:val="20"/>
+          <w:szCs w:val="20"/>
+          <w:lang w:val="en-GB"/>
+        </w:rPr>
+        <w:t>Pre tento projekt bude použití knižnica cryptography z nasledujúcich dôvodov</w:t>
+      </w:r>
     </w:p>
     <w:p>
       <w:pPr>
@@ -269,23 +146,7 @@
           <w:sz w:val="20"/>
           <w:szCs w:val="20"/>
         </w:rPr>
-        <w:t xml:space="preserve">Je aktívne vyvíjaná a </w:t>
-      </w:r>
-      <w:proofErr w:type="spellStart"/>
-      <w:r>
-        <w:rPr>
-          <w:sz w:val="20"/>
-          <w:szCs w:val="20"/>
-        </w:rPr>
-        <w:t>údržovaná</w:t>
-      </w:r>
-      <w:proofErr w:type="spellEnd"/>
-      <w:r>
-        <w:rPr>
-          <w:sz w:val="20"/>
-          <w:szCs w:val="20"/>
-        </w:rPr>
-        <w:t xml:space="preserve"> a reaguje na bezpečnostné zraniteľnosti.</w:t>
+        <w:t>Je aktívne vyvíjaná a údržovaná a reaguje na bezpečnostné zraniteľnosti.</w:t>
       </w:r>
     </w:p>
     <w:p>
@@ -307,23 +168,7 @@
           <w:sz w:val="20"/>
           <w:szCs w:val="20"/>
         </w:rPr>
-        <w:t xml:space="preserve">Je široko používaná v </w:t>
-      </w:r>
-      <w:proofErr w:type="spellStart"/>
-      <w:r>
-        <w:rPr>
-          <w:sz w:val="20"/>
-          <w:szCs w:val="20"/>
-        </w:rPr>
-        <w:t>Python</w:t>
-      </w:r>
-      <w:proofErr w:type="spellEnd"/>
-      <w:r>
-        <w:rPr>
-          <w:sz w:val="20"/>
-          <w:szCs w:val="20"/>
-        </w:rPr>
-        <w:t xml:space="preserve"> ekosystéme a odporúčaná komunitou.</w:t>
+        <w:t>Je široko používaná v Python ekosystéme a odporúčaná komunitou.</w:t>
       </w:r>
     </w:p>
     <w:p>
@@ -357,23 +202,13 @@
           <w:lang w:val="en-GB"/>
         </w:rPr>
       </w:pPr>
-      <w:proofErr w:type="spellStart"/>
-      <w:r>
-        <w:rPr>
-          <w:sz w:val="20"/>
-          <w:szCs w:val="20"/>
-          <w:lang w:val="en-GB"/>
-        </w:rPr>
-        <w:t>Inštalácia</w:t>
-      </w:r>
-      <w:proofErr w:type="spellEnd"/>
-      <w:r>
-        <w:rPr>
-          <w:sz w:val="20"/>
-          <w:szCs w:val="20"/>
-          <w:lang w:val="en-GB"/>
-        </w:rPr>
-        <w:t xml:space="preserve">: </w:t>
+      <w:r>
+        <w:rPr>
+          <w:sz w:val="20"/>
+          <w:szCs w:val="20"/>
+          <w:lang w:val="en-GB"/>
+        </w:rPr>
+        <w:t xml:space="preserve">Inštalácia: </w:t>
       </w:r>
       <w:r>
         <w:rPr>
@@ -395,7 +230,6 @@
           <w:lang w:val="en-GB"/>
         </w:rPr>
       </w:pPr>
-      <w:proofErr w:type="spellStart"/>
       <w:r>
         <w:rPr>
           <w:sz w:val="20"/>
@@ -405,7 +239,6 @@
         </w:rPr>
         <w:t>Zdroje</w:t>
       </w:r>
-      <w:proofErr w:type="spellEnd"/>
       <w:r>
         <w:rPr>
           <w:sz w:val="20"/>
@@ -421,17 +254,1263 @@
         <w:rPr>
           <w:sz w:val="20"/>
           <w:szCs w:val="20"/>
-          <w:lang w:val="en-GB"/>
-        </w:rPr>
-      </w:pPr>
-      <w:r>
-        <w:rPr>
-          <w:sz w:val="20"/>
-          <w:szCs w:val="20"/>
-          <w:lang w:val="en-GB"/>
-        </w:rPr>
-        <w:t>https://cryptography.io/en/latest/security</w:t>
-      </w:r>
+          <w:lang w:val="en-US"/>
+        </w:rPr>
+      </w:pPr>
+      <w:hyperlink r:id="rId5" w:history="1">
+        <w:r>
+          <w:rPr>
+            <w:rStyle w:val="Hyperlink"/>
+            <w:sz w:val="20"/>
+            <w:szCs w:val="20"/>
+            <w:lang w:val="en-GB"/>
+          </w:rPr>
+          <w:t>https://cryptography.io/en/latest/security</w:t>
+        </w:r>
+      </w:hyperlink>
+    </w:p>
+    <w:p>
+      <w:pPr>
+        <w:spacing w:line="240" w:lineRule="auto"/>
+        <w:rPr>
+          <w:sz w:val="20"/>
+          <w:szCs w:val="20"/>
+          <w:lang w:val="en-US"/>
+        </w:rPr>
+      </w:pPr>
+    </w:p>
+    <w:p>
+      <w:pPr>
+        <w:spacing w:line="240" w:lineRule="auto"/>
+        <w:rPr>
+          <w:b/>
+          <w:bCs/>
+          <w:sz w:val="28"/>
+          <w:szCs w:val="28"/>
+          <w:lang w:val="en-GB"/>
+        </w:rPr>
+      </w:pPr>
+      <w:r>
+        <w:rPr>
+          <w:b/>
+          <w:bCs/>
+          <w:sz w:val="28"/>
+          <w:szCs w:val="28"/>
+          <w:lang w:val="en-GB"/>
+        </w:rPr>
+        <w:t>Úloha2</w:t>
+      </w:r>
+      <w:r>
+        <w:rPr>
+          <w:b/>
+          <w:bCs/>
+          <w:sz w:val="28"/>
+          <w:szCs w:val="28"/>
+          <w:lang w:val="en-GB"/>
+        </w:rPr>
+        <w:t xml:space="preserve"> </w:t>
+      </w:r>
+      <w:r>
+        <w:rPr>
+          <w:sz w:val="20"/>
+          <w:szCs w:val="20"/>
+        </w:rPr>
+        <w:t>(Lenka)</w:t>
+      </w:r>
+    </w:p>
+    <w:p>
+      <w:pPr>
+        <w:spacing w:line="240" w:lineRule="auto"/>
+        <w:rPr>
+          <w:sz w:val="20"/>
+          <w:szCs w:val="20"/>
+          <w:lang w:val="en-US"/>
+        </w:rPr>
+      </w:pPr>
+      <w:r>
+        <w:rPr>
+          <w:sz w:val="20"/>
+          <w:szCs w:val="20"/>
+          <w:lang w:val="en-GB"/>
+        </w:rPr>
+        <w:t xml:space="preserve">Pre Generovanie asymetrického páru kľúčov bude použitý </w:t>
+      </w:r>
+      <w:r>
+        <w:rPr>
+          <w:sz w:val="20"/>
+          <w:szCs w:val="20"/>
+          <w:lang w:val="en-US"/>
+        </w:rPr>
+        <w:t>Rivest-Shamir-Adleman (RSA)</w:t>
+      </w:r>
+      <w:r>
+        <w:rPr>
+          <w:sz w:val="20"/>
+          <w:szCs w:val="20"/>
+          <w:lang w:val="en-US"/>
+        </w:rPr>
+        <w:t xml:space="preserve"> algoritmus z dôvodu jeho rozšíreného použitia, robustnosti a bezpečnosti</w:t>
+      </w:r>
+    </w:p>
+    <w:p>
+      <w:pPr>
+        <w:spacing w:line="240" w:lineRule="auto"/>
+        <w:rPr>
+          <w:sz w:val="20"/>
+          <w:szCs w:val="20"/>
+          <w:lang w:val="en-US"/>
+        </w:rPr>
+      </w:pPr>
+    </w:p>
+    <w:p>
+      <w:pPr>
+        <w:spacing w:line="240" w:lineRule="auto"/>
+        <w:rPr>
+          <w:sz w:val="20"/>
+          <w:szCs w:val="20"/>
+        </w:rPr>
+      </w:pPr>
+      <w:r>
+        <w:rPr>
+          <w:sz w:val="20"/>
+          <w:szCs w:val="20"/>
+          <w:lang w:val="en-US"/>
+        </w:rPr>
+        <w:t xml:space="preserve">Pre účely zašifrovania kľúčov bude vytvorený nový stĺpec do tabuľky – </w:t>
+      </w:r>
+      <w:r>
+        <w:rPr>
+          <w:b/>
+          <w:bCs/>
+          <w:sz w:val="20"/>
+          <w:szCs w:val="20"/>
+          <w:lang w:val="en-US"/>
+        </w:rPr>
+        <w:t>password</w:t>
+      </w:r>
+      <w:r>
+        <w:rPr>
+          <w:sz w:val="20"/>
+          <w:szCs w:val="20"/>
+          <w:lang w:val="en-US"/>
+        </w:rPr>
+        <w:br/>
+        <w:t xml:space="preserve">Použitá knižnica: </w:t>
+      </w:r>
+      <w:r>
+        <w:rPr>
+          <w:sz w:val="20"/>
+          <w:szCs w:val="20"/>
+        </w:rPr>
+        <w:t>werkzeug.security</w:t>
+      </w:r>
+      <w:r>
+        <w:rPr>
+          <w:sz w:val="20"/>
+          <w:szCs w:val="20"/>
+        </w:rPr>
+        <w:t>, ktorá je súčasťou široko používanej Flask knižnice</w:t>
+      </w:r>
+    </w:p>
+    <w:p>
+      <w:pPr>
+        <w:pStyle w:val="ListParagraph"/>
+        <w:numPr>
+          <w:ilvl w:val="0"/>
+          <w:numId w:val="1"/>
+        </w:numPr>
+        <w:spacing w:line="240" w:lineRule="auto"/>
+        <w:rPr>
+          <w:sz w:val="20"/>
+          <w:szCs w:val="20"/>
+          <w:lang w:val="en-US"/>
+        </w:rPr>
+      </w:pPr>
+    </w:p>
+    <w:p>
+      <w:pPr>
+        <w:spacing w:line="240" w:lineRule="auto"/>
+        <w:rPr>
+          <w:b/>
+          <w:bCs/>
+          <w:sz w:val="20"/>
+          <w:szCs w:val="20"/>
+          <w:lang w:val="en-US"/>
+        </w:rPr>
+      </w:pPr>
+      <w:r>
+        <w:rPr>
+          <w:b/>
+          <w:bCs/>
+          <w:sz w:val="20"/>
+          <w:szCs w:val="20"/>
+          <w:lang w:val="en-US"/>
+        </w:rPr>
+        <w:t>Postup vytvorenia páru kľúčov:</w:t>
+      </w:r>
+    </w:p>
+    <w:p>
+      <w:pPr>
+        <w:pStyle w:val="ListParagraph"/>
+        <w:numPr>
+          <w:ilvl w:val="0"/>
+          <w:numId w:val="2"/>
+        </w:numPr>
+        <w:spacing w:line="240" w:lineRule="auto"/>
+        <w:rPr>
+          <w:sz w:val="20"/>
+          <w:szCs w:val="20"/>
+          <w:lang w:val="en-US"/>
+        </w:rPr>
+      </w:pPr>
+      <w:r>
+        <w:rPr>
+          <w:sz w:val="20"/>
+          <w:szCs w:val="20"/>
+          <w:lang w:val="en-US"/>
+        </w:rPr>
+        <w:t>Vytvorenie private key</w:t>
+      </w:r>
+    </w:p>
+    <w:p>
+      <w:pPr>
+        <w:pStyle w:val="ListParagraph"/>
+        <w:numPr>
+          <w:ilvl w:val="1"/>
+          <w:numId w:val="2"/>
+        </w:numPr>
+        <w:spacing w:line="240" w:lineRule="auto"/>
+        <w:rPr>
+          <w:sz w:val="20"/>
+          <w:szCs w:val="20"/>
+          <w:lang w:val="en-US"/>
+        </w:rPr>
+      </w:pPr>
+      <w:r>
+        <w:rPr>
+          <w:sz w:val="20"/>
+          <w:szCs w:val="20"/>
+          <w:lang w:val="en-US"/>
+        </w:rPr>
+        <w:t xml:space="preserve">bude použitá funkcia </w:t>
+      </w:r>
+      <w:r>
+        <w:rPr>
+          <w:b/>
+          <w:bCs/>
+          <w:sz w:val="20"/>
+          <w:szCs w:val="20"/>
+          <w:lang w:val="en-US"/>
+        </w:rPr>
+        <w:t>rsa.generate</w:t>
+      </w:r>
+      <w:r>
+        <w:rPr>
+          <w:b/>
+          <w:bCs/>
+          <w:sz w:val="20"/>
+          <w:szCs w:val="20"/>
+          <w:lang w:val="en-GB"/>
+        </w:rPr>
+        <w:t>_private_key(</w:t>
+      </w:r>
+      <w:r>
+        <w:rPr>
+          <w:sz w:val="20"/>
+          <w:szCs w:val="20"/>
+          <w:lang w:val="en-GB"/>
+        </w:rPr>
+        <w:t>public_exponent, key_size)</w:t>
+      </w:r>
+    </w:p>
+    <w:p>
+      <w:pPr>
+        <w:pStyle w:val="ListParagraph"/>
+        <w:numPr>
+          <w:ilvl w:val="2"/>
+          <w:numId w:val="2"/>
+        </w:numPr>
+        <w:spacing w:line="240" w:lineRule="auto"/>
+        <w:rPr>
+          <w:sz w:val="20"/>
+          <w:szCs w:val="20"/>
+          <w:lang w:val="en-US"/>
+        </w:rPr>
+      </w:pPr>
+      <w:r>
+        <w:rPr>
+          <w:b/>
+          <w:bCs/>
+          <w:sz w:val="20"/>
+          <w:szCs w:val="20"/>
+          <w:lang w:val="en-GB"/>
+        </w:rPr>
+        <w:t>public_exponent</w:t>
+      </w:r>
+      <w:r>
+        <w:rPr>
+          <w:sz w:val="20"/>
+          <w:szCs w:val="20"/>
+          <w:lang w:val="en-GB"/>
+        </w:rPr>
+        <w:t xml:space="preserve"> = </w:t>
+      </w:r>
+      <w:hyperlink r:id="rId6" w:history="1">
+        <w:r>
+          <w:rPr>
+            <w:rStyle w:val="Hyperlink"/>
+            <w:sz w:val="20"/>
+            <w:szCs w:val="20"/>
+          </w:rPr>
+          <w:t>65537</w:t>
+        </w:r>
+      </w:hyperlink>
+      <w:r>
+        <w:rPr>
+          <w:sz w:val="20"/>
+          <w:szCs w:val="20"/>
+          <w:lang w:val="en-GB"/>
+        </w:rPr>
+        <w:t xml:space="preserve"> – nie je to nevyhnutne ale tato hodnota je odporúčaná v dokumentácii z legacy dôvodov</w:t>
+      </w:r>
+    </w:p>
+    <w:p>
+      <w:pPr>
+        <w:pStyle w:val="ListParagraph"/>
+        <w:numPr>
+          <w:ilvl w:val="2"/>
+          <w:numId w:val="2"/>
+        </w:numPr>
+        <w:spacing w:line="240" w:lineRule="auto"/>
+        <w:rPr>
+          <w:sz w:val="20"/>
+          <w:szCs w:val="20"/>
+          <w:lang w:val="en-US"/>
+        </w:rPr>
+      </w:pPr>
+      <w:r>
+        <w:rPr>
+          <w:b/>
+          <w:bCs/>
+          <w:sz w:val="20"/>
+          <w:szCs w:val="20"/>
+          <w:lang w:val="en-US"/>
+        </w:rPr>
+        <w:t>key</w:t>
+      </w:r>
+      <w:r>
+        <w:rPr>
+          <w:b/>
+          <w:bCs/>
+          <w:sz w:val="20"/>
+          <w:szCs w:val="20"/>
+          <w:lang w:val="en-GB"/>
+        </w:rPr>
+        <w:t>_size</w:t>
+      </w:r>
+      <w:r>
+        <w:rPr>
+          <w:sz w:val="20"/>
+          <w:szCs w:val="20"/>
+          <w:lang w:val="en-GB"/>
+        </w:rPr>
+        <w:t xml:space="preserve"> = 2048 – odporúčaná minimálna hodnota pre veľkosť kľúča</w:t>
+      </w:r>
+    </w:p>
+    <w:p>
+      <w:pPr>
+        <w:pStyle w:val="ListParagraph"/>
+        <w:numPr>
+          <w:ilvl w:val="0"/>
+          <w:numId w:val="2"/>
+        </w:numPr>
+        <w:spacing w:line="240" w:lineRule="auto"/>
+        <w:rPr>
+          <w:sz w:val="20"/>
+          <w:szCs w:val="20"/>
+          <w:lang w:val="en-US"/>
+        </w:rPr>
+      </w:pPr>
+      <w:r>
+        <w:rPr>
+          <w:sz w:val="20"/>
+          <w:szCs w:val="20"/>
+          <w:lang w:val="en-US"/>
+        </w:rPr>
+        <w:t>Odvodenie public key z private key</w:t>
+      </w:r>
+    </w:p>
+    <w:p>
+      <w:pPr>
+        <w:pStyle w:val="ListParagraph"/>
+        <w:numPr>
+          <w:ilvl w:val="1"/>
+          <w:numId w:val="2"/>
+        </w:numPr>
+        <w:spacing w:line="240" w:lineRule="auto"/>
+        <w:rPr>
+          <w:b/>
+          <w:bCs/>
+          <w:sz w:val="20"/>
+          <w:szCs w:val="20"/>
+          <w:lang w:val="en-US"/>
+        </w:rPr>
+      </w:pPr>
+      <w:r>
+        <w:rPr>
+          <w:b/>
+          <w:bCs/>
+          <w:sz w:val="20"/>
+          <w:szCs w:val="20"/>
+          <w:lang w:val="en-US"/>
+        </w:rPr>
+        <w:t>private_key.public_key()</w:t>
+      </w:r>
+    </w:p>
+    <w:p>
+      <w:pPr>
+        <w:pStyle w:val="ListParagraph"/>
+        <w:numPr>
+          <w:ilvl w:val="0"/>
+          <w:numId w:val="2"/>
+        </w:numPr>
+        <w:spacing w:line="240" w:lineRule="auto"/>
+        <w:rPr>
+          <w:sz w:val="20"/>
+          <w:szCs w:val="20"/>
+          <w:lang w:val="en-US"/>
+        </w:rPr>
+      </w:pPr>
+      <w:r>
+        <w:rPr>
+          <w:sz w:val="20"/>
+          <w:szCs w:val="20"/>
+          <w:lang w:val="en-US"/>
+        </w:rPr>
+        <w:t>Serializácia kľúčov</w:t>
+      </w:r>
+      <w:r>
+        <w:rPr>
+          <w:sz w:val="20"/>
+          <w:szCs w:val="20"/>
+          <w:lang w:val="en-US"/>
+        </w:rPr>
+        <w:t xml:space="preserve"> – k</w:t>
+      </w:r>
+      <w:r>
+        <w:rPr>
+          <w:sz w:val="20"/>
+          <w:szCs w:val="20"/>
+          <w:lang w:val="en-GB"/>
+        </w:rPr>
+        <w:t>ľúče sú uložené ako RSAPrivateKey a RSAPublicKey objekty. Treba ich serializovat, aby mali bajtový format a mohli byť uložené</w:t>
+      </w:r>
+    </w:p>
+    <w:p>
+      <w:pPr>
+        <w:pStyle w:val="ListParagraph"/>
+        <w:numPr>
+          <w:ilvl w:val="1"/>
+          <w:numId w:val="2"/>
+        </w:numPr>
+        <w:spacing w:line="240" w:lineRule="auto"/>
+        <w:rPr>
+          <w:sz w:val="20"/>
+          <w:szCs w:val="20"/>
+          <w:lang w:val="en-US"/>
+        </w:rPr>
+      </w:pPr>
+      <w:r>
+        <w:rPr>
+          <w:b/>
+          <w:bCs/>
+          <w:sz w:val="20"/>
+          <w:szCs w:val="20"/>
+          <w:lang w:val="en-US"/>
+        </w:rPr>
+        <w:t>private_key.private_bytes</w:t>
+      </w:r>
+      <w:r>
+        <w:rPr>
+          <w:sz w:val="20"/>
+          <w:szCs w:val="20"/>
+          <w:lang w:val="en-US"/>
+        </w:rPr>
+        <w:t>(</w:t>
+      </w:r>
+      <w:r>
+        <w:rPr>
+          <w:sz w:val="20"/>
+          <w:szCs w:val="20"/>
+          <w:lang w:val="en-US"/>
+        </w:rPr>
+        <w:t xml:space="preserve"> </w:t>
+      </w:r>
+      <w:r>
+        <w:rPr>
+          <w:sz w:val="20"/>
+          <w:szCs w:val="20"/>
+          <w:lang w:val="en-US"/>
+        </w:rPr>
+        <w:t>encoding,</w:t>
+      </w:r>
+      <w:r>
+        <w:rPr>
+          <w:sz w:val="20"/>
+          <w:szCs w:val="20"/>
+          <w:lang w:val="en-US"/>
+        </w:rPr>
+        <w:t xml:space="preserve"> f</w:t>
+      </w:r>
+      <w:r>
+        <w:rPr>
+          <w:sz w:val="20"/>
+          <w:szCs w:val="20"/>
+          <w:lang w:val="en-US"/>
+        </w:rPr>
+        <w:t>ormat</w:t>
+      </w:r>
+      <w:r>
+        <w:rPr>
+          <w:sz w:val="20"/>
+          <w:szCs w:val="20"/>
+          <w:lang w:val="en-US"/>
+        </w:rPr>
+        <w:t xml:space="preserve">e, </w:t>
+      </w:r>
+      <w:r>
+        <w:rPr>
+          <w:sz w:val="20"/>
+          <w:szCs w:val="20"/>
+          <w:lang w:val="en-US"/>
+        </w:rPr>
+        <w:t>encryption_algorithm)</w:t>
+      </w:r>
+    </w:p>
+    <w:p>
+      <w:pPr>
+        <w:pStyle w:val="ListParagraph"/>
+        <w:numPr>
+          <w:ilvl w:val="2"/>
+          <w:numId w:val="2"/>
+        </w:numPr>
+        <w:spacing w:line="240" w:lineRule="auto"/>
+        <w:rPr>
+          <w:sz w:val="20"/>
+          <w:szCs w:val="20"/>
+          <w:lang w:val="en-US"/>
+        </w:rPr>
+      </w:pPr>
+      <w:r>
+        <w:rPr>
+          <w:sz w:val="20"/>
+          <w:szCs w:val="20"/>
+          <w:lang w:val="en-US"/>
+        </w:rPr>
+        <w:t xml:space="preserve">encoding – </w:t>
+      </w:r>
+      <w:r>
+        <w:rPr>
+          <w:sz w:val="20"/>
+          <w:szCs w:val="20"/>
+          <w:lang w:val="en-US"/>
+        </w:rPr>
+        <w:t>PEM (</w:t>
+      </w:r>
+      <w:r>
+        <w:rPr>
+          <w:sz w:val="20"/>
+          <w:szCs w:val="20"/>
+        </w:rPr>
+        <w:t>base64</w:t>
+      </w:r>
+      <w:r>
+        <w:rPr>
+          <w:sz w:val="20"/>
+          <w:szCs w:val="20"/>
+        </w:rPr>
+        <w:t>)</w:t>
+      </w:r>
+    </w:p>
+    <w:p>
+      <w:pPr>
+        <w:pStyle w:val="ListParagraph"/>
+        <w:numPr>
+          <w:ilvl w:val="2"/>
+          <w:numId w:val="2"/>
+        </w:numPr>
+        <w:spacing w:line="240" w:lineRule="auto"/>
+        <w:rPr>
+          <w:sz w:val="20"/>
+          <w:szCs w:val="20"/>
+          <w:lang w:val="en-US"/>
+        </w:rPr>
+      </w:pPr>
+      <w:r>
+        <w:rPr>
+          <w:sz w:val="20"/>
+          <w:szCs w:val="20"/>
+          <w:lang w:val="en-US"/>
+        </w:rPr>
+        <w:t xml:space="preserve">formate – </w:t>
+      </w:r>
+      <w:r>
+        <w:rPr>
+          <w:sz w:val="20"/>
+          <w:szCs w:val="20"/>
+          <w:lang w:val="en-US"/>
+        </w:rPr>
+        <w:t>PKCS8</w:t>
+      </w:r>
+      <w:r>
+        <w:rPr>
+          <w:sz w:val="20"/>
+          <w:szCs w:val="20"/>
+          <w:lang w:val="en-US"/>
+        </w:rPr>
+        <w:t xml:space="preserve"> (štandardne používaný format</w:t>
+      </w:r>
+      <w:r>
+        <w:rPr>
+          <w:sz w:val="20"/>
+          <w:szCs w:val="20"/>
+          <w:lang w:val="en-US"/>
+        </w:rPr>
+        <w:t xml:space="preserve"> pre priv</w:t>
+      </w:r>
+      <w:r>
+        <w:rPr>
+          <w:sz w:val="20"/>
+          <w:szCs w:val="20"/>
+          <w:lang w:val="en-GB"/>
+        </w:rPr>
+        <w:t>átne kľúče</w:t>
+      </w:r>
+      <w:r>
+        <w:rPr>
+          <w:sz w:val="20"/>
+          <w:szCs w:val="20"/>
+          <w:lang w:val="en-US"/>
+        </w:rPr>
+        <w:t>)</w:t>
+      </w:r>
+    </w:p>
+    <w:p>
+      <w:pPr>
+        <w:pStyle w:val="ListParagraph"/>
+        <w:numPr>
+          <w:ilvl w:val="2"/>
+          <w:numId w:val="2"/>
+        </w:numPr>
+        <w:rPr>
+          <w:lang w:val="en-US"/>
+        </w:rPr>
+      </w:pPr>
+      <w:r>
+        <w:rPr>
+          <w:sz w:val="20"/>
+          <w:szCs w:val="20"/>
+          <w:lang w:val="en-US"/>
+        </w:rPr>
+        <w:t>encryption</w:t>
+      </w:r>
+      <w:r>
+        <w:rPr>
+          <w:sz w:val="20"/>
+          <w:szCs w:val="20"/>
+          <w:lang w:val="en-GB"/>
+        </w:rPr>
+        <w:t xml:space="preserve">_algorithm - </w:t>
+      </w:r>
+      <w:r>
+        <w:rPr>
+          <w:sz w:val="20"/>
+          <w:szCs w:val="20"/>
+          <w:lang w:val="en-GB"/>
+        </w:rPr>
+        <w:t>serialization.</w:t>
+      </w:r>
+      <w:r>
+        <w:rPr>
+          <w:sz w:val="20"/>
+          <w:szCs w:val="20"/>
+          <w:lang w:val="en-GB"/>
+        </w:rPr>
+        <w:t xml:space="preserve"> </w:t>
+      </w:r>
+      <w:r>
+        <w:rPr>
+          <w:lang w:val="en-US"/>
+        </w:rPr>
+        <w:t>NoEncryption()</w:t>
+      </w:r>
+    </w:p>
+    <w:p>
+      <w:pPr>
+        <w:pStyle w:val="ListParagraph"/>
+        <w:numPr>
+          <w:ilvl w:val="1"/>
+          <w:numId w:val="2"/>
+        </w:numPr>
+        <w:spacing w:line="240" w:lineRule="auto"/>
+        <w:rPr>
+          <w:sz w:val="20"/>
+          <w:szCs w:val="20"/>
+          <w:lang w:val="en-US"/>
+        </w:rPr>
+      </w:pPr>
+      <w:r>
+        <w:rPr>
+          <w:sz w:val="20"/>
+          <w:szCs w:val="20"/>
+          <w:lang w:val="en-GB"/>
+        </w:rPr>
+        <w:t>public_key.public_bytes(encoding, formate)</w:t>
+      </w:r>
+    </w:p>
+    <w:p>
+      <w:pPr>
+        <w:pStyle w:val="ListParagraph"/>
+        <w:numPr>
+          <w:ilvl w:val="2"/>
+          <w:numId w:val="2"/>
+        </w:numPr>
+        <w:spacing w:line="240" w:lineRule="auto"/>
+        <w:rPr>
+          <w:sz w:val="20"/>
+          <w:szCs w:val="20"/>
+          <w:lang w:val="en-US"/>
+        </w:rPr>
+      </w:pPr>
+      <w:r>
+        <w:rPr>
+          <w:sz w:val="20"/>
+          <w:szCs w:val="20"/>
+          <w:lang w:val="en-GB"/>
+        </w:rPr>
+        <w:t>encoding – PEM</w:t>
+      </w:r>
+    </w:p>
+    <w:p>
+      <w:pPr>
+        <w:pStyle w:val="ListParagraph"/>
+        <w:numPr>
+          <w:ilvl w:val="2"/>
+          <w:numId w:val="2"/>
+        </w:numPr>
+        <w:spacing w:line="240" w:lineRule="auto"/>
+        <w:rPr>
+          <w:sz w:val="20"/>
+          <w:szCs w:val="20"/>
+          <w:lang w:val="en-US"/>
+        </w:rPr>
+      </w:pPr>
+      <w:r>
+        <w:rPr>
+          <w:sz w:val="20"/>
+          <w:szCs w:val="20"/>
+          <w:lang w:val="en-GB"/>
+        </w:rPr>
+        <w:t xml:space="preserve">formate – </w:t>
+      </w:r>
+      <w:r>
+        <w:rPr>
+          <w:sz w:val="20"/>
+          <w:szCs w:val="20"/>
+        </w:rPr>
+        <w:t>SubjectPublicKeyInfo</w:t>
+      </w:r>
+      <w:r>
+        <w:rPr>
+          <w:sz w:val="20"/>
+          <w:szCs w:val="20"/>
+        </w:rPr>
+        <w:t xml:space="preserve"> – naj</w:t>
+      </w:r>
+      <w:r>
+        <w:rPr>
+          <w:sz w:val="20"/>
+          <w:szCs w:val="20"/>
+          <w:lang w:val="en-GB"/>
+        </w:rPr>
+        <w:t>častejšie používaný pre verejné kľúče</w:t>
+      </w:r>
+    </w:p>
+    <w:p>
+      <w:pPr>
+        <w:pStyle w:val="ListParagraph"/>
+        <w:numPr>
+          <w:ilvl w:val="0"/>
+          <w:numId w:val="2"/>
+        </w:numPr>
+        <w:spacing w:line="240" w:lineRule="auto"/>
+        <w:rPr>
+          <w:sz w:val="20"/>
+          <w:szCs w:val="20"/>
+          <w:lang w:val="en-US"/>
+        </w:rPr>
+      </w:pPr>
+      <w:r>
+        <w:rPr>
+          <w:sz w:val="20"/>
+          <w:szCs w:val="20"/>
+          <w:lang w:val="en-GB"/>
+        </w:rPr>
+        <w:lastRenderedPageBreak/>
+        <w:t xml:space="preserve">Vytvorenie užívateľa – do db sa bude pridávať nový užívateľ </w:t>
+      </w:r>
+      <w:r>
+        <w:rPr>
+          <w:sz w:val="20"/>
+          <w:szCs w:val="20"/>
+          <w:lang w:val="en-GB"/>
+        </w:rPr>
+        <w:t xml:space="preserve"> (alebo upravovať už existujúci) </w:t>
+      </w:r>
+      <w:r>
+        <w:rPr>
+          <w:sz w:val="20"/>
+          <w:szCs w:val="20"/>
+          <w:lang w:val="en-GB"/>
+        </w:rPr>
+        <w:t>s uživateľským menom user, heslom password a s verejným heslom public_key (využije sa metóda decode na prevod z bajtov na string typ)</w:t>
+      </w:r>
+    </w:p>
+    <w:p>
+      <w:pPr>
+        <w:pStyle w:val="ListParagraph"/>
+        <w:numPr>
+          <w:ilvl w:val="0"/>
+          <w:numId w:val="2"/>
+        </w:numPr>
+        <w:spacing w:line="240" w:lineRule="auto"/>
+        <w:rPr>
+          <w:sz w:val="20"/>
+          <w:szCs w:val="20"/>
+          <w:lang w:val="en-US"/>
+        </w:rPr>
+      </w:pPr>
+      <w:r>
+        <w:rPr>
+          <w:sz w:val="20"/>
+          <w:szCs w:val="20"/>
+          <w:lang w:val="en-GB"/>
+        </w:rPr>
+        <w:t>V api volaní sa vykoná generovanie privátneho a public kľúča. Nastane serializácia a vytvorí sa nový užívateľ</w:t>
+      </w:r>
+      <w:r>
+        <w:rPr>
+          <w:sz w:val="20"/>
+          <w:szCs w:val="20"/>
+          <w:lang w:val="en-GB"/>
+        </w:rPr>
+        <w:t xml:space="preserve"> spolu s public key v db tabuľke. Následne  metoda vracia odpoved v súbore s využitím Content-Disposition v hlavičke odpovedi</w:t>
+      </w:r>
+    </w:p>
+    <w:p>
+      <w:pPr>
+        <w:pStyle w:val="ListParagraph"/>
+        <w:spacing w:line="240" w:lineRule="auto"/>
+        <w:ind w:left="360"/>
+        <w:rPr>
+          <w:sz w:val="20"/>
+          <w:szCs w:val="20"/>
+          <w:lang w:val="en-US"/>
+        </w:rPr>
+      </w:pPr>
+    </w:p>
+    <w:p>
+      <w:pPr>
+        <w:spacing w:line="240" w:lineRule="auto"/>
+        <w:rPr>
+          <w:sz w:val="20"/>
+          <w:szCs w:val="20"/>
+          <w:lang w:val="en-US"/>
+        </w:rPr>
+      </w:pPr>
+    </w:p>
+    <w:p>
+      <w:pPr>
+        <w:spacing w:line="240" w:lineRule="auto"/>
+        <w:rPr>
+          <w:sz w:val="20"/>
+          <w:szCs w:val="20"/>
+          <w:u w:val="single"/>
+          <w:lang w:val="en-US"/>
+        </w:rPr>
+      </w:pPr>
+      <w:r>
+        <w:rPr>
+          <w:sz w:val="20"/>
+          <w:szCs w:val="20"/>
+          <w:u w:val="single"/>
+          <w:lang w:val="en-US"/>
+        </w:rPr>
+        <w:t>Zdroje:</w:t>
+      </w:r>
+      <w:r>
+        <w:rPr>
+          <w:sz w:val="20"/>
+          <w:szCs w:val="20"/>
+          <w:u w:val="single"/>
+          <w:lang w:val="en-US"/>
+        </w:rPr>
+        <w:br/>
+        <w:t xml:space="preserve">RSA algoritmus: </w:t>
+      </w:r>
+      <w:r>
+        <w:rPr>
+          <w:sz w:val="20"/>
+          <w:szCs w:val="20"/>
+          <w:u w:val="single"/>
+          <w:lang w:val="en-US"/>
+        </w:rPr>
+        <w:br/>
+      </w:r>
+      <w:r>
+        <w:rPr>
+          <w:rStyle w:val="Hyperlink"/>
+          <w:lang w:val="en-US"/>
+        </w:rPr>
+        <w:t>https://www.ibm.com/think/topics/asymmetric-encryption</w:t>
+      </w:r>
+      <w:r>
+        <w:rPr>
+          <w:sz w:val="20"/>
+          <w:szCs w:val="20"/>
+          <w:u w:val="single"/>
+          <w:lang w:val="en-US"/>
+        </w:rPr>
+        <w:br/>
+      </w:r>
+      <w:r>
+        <w:rPr>
+          <w:sz w:val="20"/>
+          <w:szCs w:val="20"/>
+          <w:u w:val="single"/>
+          <w:lang w:val="en-US"/>
+        </w:rPr>
+        <w:t xml:space="preserve">Privátny kľúč: </w:t>
+      </w:r>
+      <w:hyperlink r:id="rId7" w:history="1">
+        <w:r>
+          <w:rPr>
+            <w:rStyle w:val="Hyperlink"/>
+            <w:sz w:val="20"/>
+            <w:szCs w:val="20"/>
+            <w:lang w:val="en-US"/>
+          </w:rPr>
+          <w:t>https://cryptography.io/en/latest/hazmat/primitives/asymmetric/rsa/#cryptography.hazmat.primitives.asymmetric.rsa.generate_private_key</w:t>
+        </w:r>
+      </w:hyperlink>
+      <w:r>
+        <w:rPr>
+          <w:sz w:val="20"/>
+          <w:szCs w:val="20"/>
+          <w:u w:val="single"/>
+          <w:lang w:val="en-US"/>
+        </w:rPr>
+        <w:br/>
+      </w:r>
+      <w:r>
+        <w:rPr>
+          <w:sz w:val="20"/>
+          <w:szCs w:val="20"/>
+          <w:u w:val="single"/>
+          <w:lang w:val="en-US"/>
+        </w:rPr>
+        <w:t>Serializácia kľúčov:</w:t>
+      </w:r>
+      <w:r>
+        <w:rPr>
+          <w:sz w:val="20"/>
+          <w:szCs w:val="20"/>
+          <w:u w:val="single"/>
+          <w:lang w:val="en-US"/>
+        </w:rPr>
+        <w:br/>
+      </w:r>
+      <w:hyperlink r:id="rId8" w:history="1">
+        <w:r>
+          <w:rPr>
+            <w:rStyle w:val="Hyperlink"/>
+            <w:sz w:val="20"/>
+            <w:szCs w:val="20"/>
+            <w:lang w:val="en-US"/>
+          </w:rPr>
+          <w:t>https://cryptography.io/en/latest/hazmat/primitives/asymmetric/serialization/#serialization-of-private-keys</w:t>
+        </w:r>
+      </w:hyperlink>
+      <w:r>
+        <w:rPr>
+          <w:sz w:val="20"/>
+          <w:szCs w:val="20"/>
+          <w:u w:val="single"/>
+          <w:lang w:val="en-US"/>
+        </w:rPr>
+        <w:br/>
+        <w:t>Serialization encoding</w:t>
+      </w:r>
+      <w:r>
+        <w:rPr>
+          <w:sz w:val="20"/>
+          <w:szCs w:val="20"/>
+          <w:u w:val="single"/>
+          <w:lang w:val="en-US"/>
+        </w:rPr>
+        <w:br/>
+      </w:r>
+      <w:hyperlink r:id="rId9" w:history="1">
+        <w:r>
+          <w:rPr>
+            <w:rStyle w:val="Hyperlink"/>
+            <w:sz w:val="20"/>
+            <w:szCs w:val="20"/>
+            <w:lang w:val="en-US"/>
+          </w:rPr>
+          <w:t>https://cryptography.io/en/latest/hazmat/primitives/asymmetric/serialization/#serialization-encodings</w:t>
+        </w:r>
+      </w:hyperlink>
+      <w:r>
+        <w:rPr>
+          <w:sz w:val="20"/>
+          <w:szCs w:val="20"/>
+          <w:u w:val="single"/>
+          <w:lang w:val="en-US"/>
+        </w:rPr>
+        <w:br/>
+        <w:t>Serialization formats</w:t>
+      </w:r>
+      <w:r>
+        <w:rPr>
+          <w:sz w:val="20"/>
+          <w:szCs w:val="20"/>
+          <w:u w:val="single"/>
+          <w:lang w:val="en-US"/>
+        </w:rPr>
+        <w:br/>
+      </w:r>
+      <w:hyperlink r:id="rId10" w:history="1">
+        <w:r>
+          <w:rPr>
+            <w:rStyle w:val="Hyperlink"/>
+            <w:sz w:val="20"/>
+            <w:szCs w:val="20"/>
+            <w:lang w:val="en-US"/>
+          </w:rPr>
+          <w:t>https://cryptography.io/en/latest/hazmat/primitives/asymmetric/serialization/#serialization-forma</w:t>
+        </w:r>
+        <w:r>
+          <w:rPr>
+            <w:rStyle w:val="Hyperlink"/>
+            <w:sz w:val="20"/>
+            <w:szCs w:val="20"/>
+            <w:lang w:val="en-US"/>
+          </w:rPr>
+          <w:t>ts</w:t>
+        </w:r>
+      </w:hyperlink>
+      <w:r>
+        <w:rPr>
+          <w:sz w:val="20"/>
+          <w:szCs w:val="20"/>
+          <w:u w:val="single"/>
+          <w:lang w:val="en-US"/>
+        </w:rPr>
+        <w:br/>
+      </w:r>
+      <w:r>
+        <w:rPr>
+          <w:sz w:val="20"/>
+          <w:szCs w:val="20"/>
+          <w:u w:val="single"/>
+          <w:lang w:val="en-US"/>
+        </w:rPr>
+        <w:t>Serialization Encryption Types</w:t>
+      </w:r>
+      <w:r>
+        <w:rPr>
+          <w:sz w:val="20"/>
+          <w:szCs w:val="20"/>
+          <w:u w:val="single"/>
+          <w:lang w:val="en-US"/>
+        </w:rPr>
+        <w:br/>
+      </w:r>
+      <w:hyperlink r:id="rId11" w:history="1">
+        <w:r>
+          <w:rPr>
+            <w:rStyle w:val="Hyperlink"/>
+            <w:sz w:val="20"/>
+            <w:szCs w:val="20"/>
+            <w:lang w:val="en-US"/>
+          </w:rPr>
+          <w:t>https://cryptography.io/en/latest/hazmat/primitives/asymmetric/serialization/#serialization-encryption-types</w:t>
+        </w:r>
+      </w:hyperlink>
+      <w:r>
+        <w:rPr>
+          <w:sz w:val="20"/>
+          <w:szCs w:val="20"/>
+          <w:u w:val="single"/>
+          <w:lang w:val="en-US"/>
+        </w:rPr>
+        <w:br/>
+        <w:t>werkzeug.sercurity library</w:t>
+      </w:r>
+      <w:r>
+        <w:rPr>
+          <w:sz w:val="20"/>
+          <w:szCs w:val="20"/>
+          <w:u w:val="single"/>
+          <w:lang w:val="en-US"/>
+        </w:rPr>
+        <w:br/>
+      </w:r>
+      <w:hyperlink r:id="rId12" w:history="1">
+        <w:r>
+          <w:rPr>
+            <w:rStyle w:val="Hyperlink"/>
+            <w:sz w:val="20"/>
+            <w:szCs w:val="20"/>
+            <w:lang w:val="en-US"/>
+          </w:rPr>
+          <w:t>https://werkzeug.palletsprojects.com/en/latest/utils/#module-werkzeug.security</w:t>
+        </w:r>
+      </w:hyperlink>
+      <w:r>
+        <w:rPr>
+          <w:sz w:val="20"/>
+          <w:szCs w:val="20"/>
+          <w:u w:val="single"/>
+          <w:lang w:val="en-US"/>
+        </w:rPr>
+        <w:br/>
+        <w:t>password hashing</w:t>
+      </w:r>
+      <w:r>
+        <w:rPr>
+          <w:sz w:val="20"/>
+          <w:szCs w:val="20"/>
+          <w:u w:val="single"/>
+          <w:lang w:val="en-US"/>
+        </w:rPr>
+        <w:br/>
+      </w:r>
+      <w:hyperlink r:id="rId13" w:history="1">
+        <w:r>
+          <w:rPr>
+            <w:rStyle w:val="Hyperlink"/>
+            <w:sz w:val="20"/>
+            <w:szCs w:val="20"/>
+            <w:lang w:val="en-US"/>
+          </w:rPr>
+          <w:t>https://dev.to/goke/securing-your-flask-application-hashing-passwords-tutorial-2f0p</w:t>
+        </w:r>
+      </w:hyperlink>
+      <w:r>
+        <w:rPr>
+          <w:sz w:val="20"/>
+          <w:szCs w:val="20"/>
+          <w:u w:val="single"/>
+          <w:lang w:val="en-US"/>
+        </w:rPr>
+        <w:br/>
+        <w:t>sqlalchemy ORM</w:t>
+      </w:r>
+      <w:r>
+        <w:rPr>
+          <w:sz w:val="20"/>
+          <w:szCs w:val="20"/>
+          <w:u w:val="single"/>
+          <w:lang w:val="en-US"/>
+        </w:rPr>
+        <w:br/>
+      </w:r>
+      <w:hyperlink r:id="rId14" w:history="1">
+        <w:r>
+          <w:rPr>
+            <w:rStyle w:val="Hyperlink"/>
+            <w:sz w:val="20"/>
+            <w:szCs w:val="20"/>
+            <w:lang w:val="en-US"/>
+          </w:rPr>
+          <w:t>https://docs.sqlalchemy.org/en/20/tutorial/orm_data_manipulation.html</w:t>
+        </w:r>
+      </w:hyperlink>
+      <w:r>
+        <w:rPr>
+          <w:sz w:val="20"/>
+          <w:szCs w:val="20"/>
+          <w:u w:val="single"/>
+          <w:lang w:val="en-US"/>
+        </w:rPr>
+        <w:br/>
+        <w:t>Content-disposition header</w:t>
+      </w:r>
+      <w:r>
+        <w:rPr>
+          <w:sz w:val="20"/>
+          <w:szCs w:val="20"/>
+          <w:u w:val="single"/>
+          <w:lang w:val="en-US"/>
+        </w:rPr>
+        <w:br/>
+      </w:r>
+      <w:hyperlink r:id="rId15" w:history="1">
+        <w:r>
+          <w:rPr>
+            <w:rStyle w:val="Hyperlink"/>
+            <w:sz w:val="20"/>
+            <w:szCs w:val="20"/>
+            <w:lang w:val="en-US"/>
+          </w:rPr>
+          <w:t>https://developer.mozilla.org/en-US/docs/Web/HTTP/Reference/Headers/Content-Disposition</w:t>
+        </w:r>
+      </w:hyperlink>
+    </w:p>
+    <w:p>
+      <w:pPr>
+        <w:spacing w:line="240" w:lineRule="auto"/>
+        <w:rPr>
+          <w:sz w:val="20"/>
+          <w:szCs w:val="20"/>
+          <w:u w:val="single"/>
+          <w:lang w:val="en-GB"/>
+        </w:rPr>
+      </w:pPr>
+    </w:p>
+    <w:p>
+      <w:pPr>
+        <w:spacing w:line="240" w:lineRule="auto"/>
+        <w:rPr>
+          <w:sz w:val="20"/>
+          <w:szCs w:val="20"/>
+          <w:u w:val="single"/>
+          <w:lang w:val="en-GB"/>
+        </w:rPr>
+      </w:pPr>
+    </w:p>
+    <w:p>
+      <w:pPr>
+        <w:spacing w:line="240" w:lineRule="auto"/>
+        <w:rPr>
+          <w:sz w:val="20"/>
+          <w:szCs w:val="20"/>
+          <w:u w:val="single"/>
+          <w:lang w:val="en-US"/>
+        </w:rPr>
+      </w:pPr>
+    </w:p>
+    <w:p>
+      <w:pPr>
+        <w:spacing w:line="240" w:lineRule="auto"/>
+        <w:rPr>
+          <w:sz w:val="20"/>
+          <w:szCs w:val="20"/>
+          <w:lang w:val="en-GB"/>
+        </w:rPr>
+      </w:pPr>
     </w:p>
     <w:p/>
     <w:sectPr>
@@ -447,6 +1526,92 @@
 <file path=word/numbering.xml><?xml version="1.0" encoding="utf-8"?>
 <w:numbering xmlns:wpc="http://schemas.microsoft.com/office/word/2010/wordprocessingCanvas" xmlns:cx="http://schemas.microsoft.com/office/drawing/2014/chartex" xmlns:cx1="http://schemas.microsoft.com/office/drawing/2015/9/8/chartex" xmlns:cx2="http://schemas.microsoft.com/office/drawing/2015/10/21/chartex" xmlns:cx3="http://schemas.microsoft.com/office/drawing/2016/5/9/chartex" xmlns:cx4="http://schemas.microsoft.com/office/drawing/2016/5/10/chartex" xmlns:cx5="http://schemas.microsoft.com/office/drawing/2016/5/11/chartex" xmlns:cx6="http://schemas.microsoft.com/office/drawing/2016/5/12/chartex" xmlns:cx7="http://schemas.microsoft.com/office/drawing/2016/5/13/chartex" xmlns:cx8="http://schemas.microsoft.com/office/drawing/2016/5/14/chartex" xmlns:mc="http://schemas.openxmlformats.org/markup-compatibility/2006" xmlns:aink="http://schemas.microsoft.com/office/drawing/2016/ink" xmlns:am3d="http://schemas.microsoft.com/office/drawing/2017/model3d" xmlns:o="urn:schemas-microsoft-com:office:office" xmlns:oel="http://schemas.microsoft.com/office/2019/extlst" xmlns:r="http://schemas.openxmlformats.org/officeDocument/2006/relationships" xmlns:m="http://schemas.openxmlformats.org/officeDocument/2006/math" xmlns:v="urn:schemas-microsoft-com:vml" xmlns:wp14="http://schemas.microsoft.com/office/word/2010/wordprocessingDrawing" xmlns:wp="http://schemas.openxmlformats.org/drawingml/2006/wordprocessingDrawing" xmlns:w10="urn:schemas-microsoft-com:office:word" xmlns:w="http://schemas.openxmlformats.org/wordprocessingml/2006/main" xmlns:w14="http://schemas.microsoft.com/office/word/2010/wordml" xmlns:w15="http://schemas.microsoft.com/office/word/2012/wordml" xmlns:w16cex="http://schemas.microsoft.com/office/word/2018/wordml/cex" xmlns:w16cid="http://schemas.microsoft.com/office/word/2016/wordml/cid" xmlns:w16="http://schemas.microsoft.com/office/word/2018/wordml" xmlns:w16du="http://schemas.microsoft.com/office/word/2023/wordml/word16du" xmlns:w16sdtdh="http://schemas.microsoft.com/office/word/2020/wordml/sdtdatahash" xmlns:w16sdtfl="http://schemas.microsoft.com/office/word/2024/wordml/sdtformatlock" xmlns:w16se="http://schemas.microsoft.com/office/word/2015/wordml/symex" xmlns:wpg="http://schemas.microsoft.com/office/word/2010/wordprocessingGroup" xmlns:wpi="http://schemas.microsoft.com/office/word/2010/wordprocessingInk" xmlns:wne="http://schemas.microsoft.com/office/word/2006/wordml" xmlns:wps="http://schemas.microsoft.com/office/word/2010/wordprocessingShape" mc:Ignorable="w14 w15 w16se w16cid w16 w16cex w16sdtdh w16sdtfl w16du wp14">
   <w:abstractNum w:abstractNumId="0" w15:restartNumberingAfterBreak="0">
+    <w:nsid w:val="193403D0"/>
+    <w:multiLevelType w:val="multilevel"/>
+    <w:tmpl w:val="0409001D"/>
+    <w:lvl w:ilvl="0">
+      <w:start w:val="1"/>
+      <w:numFmt w:val="decimal"/>
+      <w:lvlText w:val="%1)"/>
+      <w:lvlJc w:val="left"/>
+      <w:pPr>
+        <w:ind w:left="360" w:hanging="360"/>
+      </w:pPr>
+    </w:lvl>
+    <w:lvl w:ilvl="1">
+      <w:start w:val="1"/>
+      <w:numFmt w:val="lowerLetter"/>
+      <w:lvlText w:val="%2)"/>
+      <w:lvlJc w:val="left"/>
+      <w:pPr>
+        <w:ind w:left="720" w:hanging="360"/>
+      </w:pPr>
+    </w:lvl>
+    <w:lvl w:ilvl="2">
+      <w:start w:val="1"/>
+      <w:numFmt w:val="lowerRoman"/>
+      <w:lvlText w:val="%3)"/>
+      <w:lvlJc w:val="left"/>
+      <w:pPr>
+        <w:ind w:left="1080" w:hanging="360"/>
+      </w:pPr>
+    </w:lvl>
+    <w:lvl w:ilvl="3">
+      <w:start w:val="1"/>
+      <w:numFmt w:val="decimal"/>
+      <w:lvlText w:val="(%4)"/>
+      <w:lvlJc w:val="left"/>
+      <w:pPr>
+        <w:ind w:left="1440" w:hanging="360"/>
+      </w:pPr>
+    </w:lvl>
+    <w:lvl w:ilvl="4">
+      <w:start w:val="1"/>
+      <w:numFmt w:val="lowerLetter"/>
+      <w:lvlText w:val="(%5)"/>
+      <w:lvlJc w:val="left"/>
+      <w:pPr>
+        <w:ind w:left="1800" w:hanging="360"/>
+      </w:pPr>
+    </w:lvl>
+    <w:lvl w:ilvl="5">
+      <w:start w:val="1"/>
+      <w:numFmt w:val="lowerRoman"/>
+      <w:lvlText w:val="(%6)"/>
+      <w:lvlJc w:val="left"/>
+      <w:pPr>
+        <w:ind w:left="2160" w:hanging="360"/>
+      </w:pPr>
+    </w:lvl>
+    <w:lvl w:ilvl="6">
+      <w:start w:val="1"/>
+      <w:numFmt w:val="decimal"/>
+      <w:lvlText w:val="%7."/>
+      <w:lvlJc w:val="left"/>
+      <w:pPr>
+        <w:ind w:left="2520" w:hanging="360"/>
+      </w:pPr>
+    </w:lvl>
+    <w:lvl w:ilvl="7">
+      <w:start w:val="1"/>
+      <w:numFmt w:val="lowerLetter"/>
+      <w:lvlText w:val="%8."/>
+      <w:lvlJc w:val="left"/>
+      <w:pPr>
+        <w:ind w:left="2880" w:hanging="360"/>
+      </w:pPr>
+    </w:lvl>
+    <w:lvl w:ilvl="8">
+      <w:start w:val="1"/>
+      <w:numFmt w:val="lowerRoman"/>
+      <w:lvlText w:val="%9."/>
+      <w:lvlJc w:val="left"/>
+      <w:pPr>
+        <w:ind w:left="3240" w:hanging="360"/>
+      </w:pPr>
+    </w:lvl>
+  </w:abstractNum>
+  <w:abstractNum w:abstractNumId="1" w15:restartNumberingAfterBreak="0">
     <w:nsid w:val="61886971"/>
     <w:multiLevelType w:val="hybridMultilevel"/>
     <w:tmpl w:val="F5CC1E52"/>
@@ -461,7 +1626,7 @@
         <w:rFonts w:ascii="Aptos" w:eastAsiaTheme="minorHAnsi" w:hAnsi="Aptos" w:cstheme="minorBidi" w:hint="default"/>
       </w:rPr>
     </w:lvl>
-    <w:lvl w:ilvl="1" w:tplc="04090003" w:tentative="1">
+    <w:lvl w:ilvl="1" w:tplc="04090003">
       <w:start w:val="1"/>
       <w:numFmt w:val="bullet"/>
       <w:lvlText w:val="o"/>
@@ -559,6 +1724,9 @@
     </w:lvl>
   </w:abstractNum>
   <w:num w:numId="1" w16cid:durableId="1752046017">
+    <w:abstractNumId w:val="1"/>
+  </w:num>
+  <w:num w:numId="2" w16cid:durableId="1498686790">
     <w:abstractNumId w:val="0"/>
   </w:num>
 </w:numbering>
@@ -1018,7 +2186,6 @@
     <w:next w:val="Normal"/>
     <w:link w:val="Heading3Char"/>
     <w:uiPriority w:val="9"/>
-    <w:semiHidden/>
     <w:unhideWhenUsed/>
     <w:qFormat/>
     <w:rsid w:val="001F1FAC"/>
@@ -1227,7 +2394,6 @@
     <w:basedOn w:val="DefaultParagraphFont"/>
     <w:link w:val="Heading3"/>
     <w:uiPriority w:val="9"/>
-    <w:semiHidden/>
     <w:rsid w:val="001F1FAC"/>
     <w:rPr>
       <w:rFonts w:eastAsiaTheme="majorEastAsia" w:cstheme="majorBidi"/>
@@ -1517,6 +2683,37 @@
     <w:rPr>
       <w:color w:val="605E5C"/>
       <w:shd w:val="clear" w:color="auto" w:fill="E1DFDD"/>
+    </w:rPr>
+  </w:style>
+  <w:style w:type="paragraph" w:styleId="HTMLPreformatted">
+    <w:name w:val="HTML Preformatted"/>
+    <w:basedOn w:val="Normal"/>
+    <w:link w:val="HTMLPreformattedChar"/>
+    <w:uiPriority w:val="99"/>
+    <w:semiHidden/>
+    <w:unhideWhenUsed/>
+    <w:rsid w:val="00851B0F"/>
+    <w:pPr>
+      <w:spacing w:after="0" w:line="240" w:lineRule="auto"/>
+    </w:pPr>
+    <w:rPr>
+      <w:rFonts w:ascii="Consolas" w:hAnsi="Consolas"/>
+      <w:sz w:val="20"/>
+      <w:szCs w:val="20"/>
+    </w:rPr>
+  </w:style>
+  <w:style w:type="character" w:customStyle="1" w:styleId="HTMLPreformattedChar">
+    <w:name w:val="HTML Preformatted Char"/>
+    <w:basedOn w:val="DefaultParagraphFont"/>
+    <w:link w:val="HTMLPreformatted"/>
+    <w:uiPriority w:val="99"/>
+    <w:semiHidden/>
+    <w:rsid w:val="00851B0F"/>
+    <w:rPr>
+      <w:rFonts w:ascii="Consolas" w:hAnsi="Consolas"/>
+      <w:sz w:val="20"/>
+      <w:szCs w:val="20"/>
+      <w:lang w:val="sk-SK"/>
     </w:rPr>
   </w:style>
 </w:styles>

--- a/zad2/UPB_zad2_Puskasova_Curillova_Harvancik.docx
+++ b/zad2/UPB_zad2_Puskasova_Curillova_Harvancik.docx
@@ -129,7 +129,7 @@
     </w:p>
     <w:p>
       <w:pPr>
-        <w:pStyle w:val="ListParagraph"/>
+        <w:pStyle w:val="Odsekzoznamu"/>
         <w:numPr>
           <w:ilvl w:val="0"/>
           <w:numId w:val="1"/>
@@ -151,7 +151,7 @@
     </w:p>
     <w:p>
       <w:pPr>
-        <w:pStyle w:val="ListParagraph"/>
+        <w:pStyle w:val="Odsekzoznamu"/>
         <w:numPr>
           <w:ilvl w:val="0"/>
           <w:numId w:val="1"/>
@@ -173,7 +173,7 @@
     </w:p>
     <w:p>
       <w:pPr>
-        <w:pStyle w:val="ListParagraph"/>
+        <w:pStyle w:val="Odsekzoznamu"/>
         <w:numPr>
           <w:ilvl w:val="0"/>
           <w:numId w:val="1"/>
@@ -260,7 +260,7 @@
       <w:hyperlink r:id="rId5" w:history="1">
         <w:r>
           <w:rPr>
-            <w:rStyle w:val="Hyperlink"/>
+            <w:rStyle w:val="Hypertextovprepojenie"/>
             <w:sz w:val="20"/>
             <w:szCs w:val="20"/>
             <w:lang w:val="en-GB"/>
@@ -414,7 +414,7 @@
     </w:p>
     <w:p>
       <w:pPr>
-        <w:pStyle w:val="ListParagraph"/>
+        <w:pStyle w:val="Odsekzoznamu"/>
         <w:numPr>
           <w:ilvl w:val="0"/>
           <w:numId w:val="1"/>
@@ -451,7 +451,7 @@
     </w:p>
     <w:p>
       <w:pPr>
-        <w:pStyle w:val="ListParagraph"/>
+        <w:pStyle w:val="Odsekzoznamu"/>
         <w:numPr>
           <w:ilvl w:val="0"/>
           <w:numId w:val="2"/>
@@ -474,7 +474,7 @@
     </w:p>
     <w:p>
       <w:pPr>
-        <w:pStyle w:val="ListParagraph"/>
+        <w:pStyle w:val="Odsekzoznamu"/>
         <w:numPr>
           <w:ilvl w:val="1"/>
           <w:numId w:val="2"/>
@@ -525,7 +525,7 @@
     </w:p>
     <w:p>
       <w:pPr>
-        <w:pStyle w:val="ListParagraph"/>
+        <w:pStyle w:val="Odsekzoznamu"/>
         <w:numPr>
           <w:ilvl w:val="2"/>
           <w:numId w:val="2"/>
@@ -558,7 +558,7 @@
       <w:hyperlink r:id="rId6" w:history="1">
         <w:r>
           <w:rPr>
-            <w:rStyle w:val="Hyperlink"/>
+            <w:rStyle w:val="Hypertextovprepojenie"/>
             <w:sz w:val="20"/>
             <w:szCs w:val="20"/>
           </w:rPr>
@@ -576,7 +576,7 @@
     </w:p>
     <w:p>
       <w:pPr>
-        <w:pStyle w:val="ListParagraph"/>
+        <w:pStyle w:val="Odsekzoznamu"/>
         <w:numPr>
           <w:ilvl w:val="2"/>
           <w:numId w:val="2"/>
@@ -619,7 +619,7 @@
     </w:p>
     <w:p>
       <w:pPr>
-        <w:pStyle w:val="ListParagraph"/>
+        <w:pStyle w:val="Odsekzoznamu"/>
         <w:numPr>
           <w:ilvl w:val="0"/>
           <w:numId w:val="2"/>
@@ -642,7 +642,7 @@
     </w:p>
     <w:p>
       <w:pPr>
-        <w:pStyle w:val="ListParagraph"/>
+        <w:pStyle w:val="Odsekzoznamu"/>
         <w:numPr>
           <w:ilvl w:val="1"/>
           <w:numId w:val="2"/>
@@ -669,7 +669,7 @@
     </w:p>
     <w:p>
       <w:pPr>
-        <w:pStyle w:val="ListParagraph"/>
+        <w:pStyle w:val="Odsekzoznamu"/>
         <w:numPr>
           <w:ilvl w:val="0"/>
           <w:numId w:val="2"/>
@@ -708,7 +708,7 @@
     </w:p>
     <w:p>
       <w:pPr>
-        <w:pStyle w:val="ListParagraph"/>
+        <w:pStyle w:val="Odsekzoznamu"/>
         <w:numPr>
           <w:ilvl w:val="1"/>
           <w:numId w:val="2"/>
@@ -752,44 +752,12 @@
           <w:szCs w:val="20"/>
           <w:lang w:val="en-US"/>
         </w:rPr>
-        <w:t>encoding,</w:t>
-      </w:r>
-      <w:r>
-        <w:rPr>
-          <w:sz w:val="20"/>
-          <w:szCs w:val="20"/>
-          <w:lang w:val="en-US"/>
-        </w:rPr>
-        <w:t xml:space="preserve"> f</w:t>
-      </w:r>
-      <w:r>
-        <w:rPr>
-          <w:sz w:val="20"/>
-          <w:szCs w:val="20"/>
-          <w:lang w:val="en-US"/>
-        </w:rPr>
-        <w:t>ormat</w:t>
-      </w:r>
-      <w:r>
-        <w:rPr>
-          <w:sz w:val="20"/>
-          <w:szCs w:val="20"/>
-          <w:lang w:val="en-US"/>
-        </w:rPr>
-        <w:t xml:space="preserve">e, </w:t>
-      </w:r>
-      <w:r>
-        <w:rPr>
-          <w:sz w:val="20"/>
-          <w:szCs w:val="20"/>
-          <w:lang w:val="en-US"/>
-        </w:rPr>
-        <w:t>encryption_algorithm)</w:t>
-      </w:r>
-    </w:p>
-    <w:p>
-      <w:pPr>
-        <w:pStyle w:val="ListParagraph"/>
+        <w:t>encoding, formate, encryption_algorithm)</w:t>
+      </w:r>
+    </w:p>
+    <w:p>
+      <w:pPr>
+        <w:pStyle w:val="Odsekzoznamu"/>
         <w:numPr>
           <w:ilvl w:val="2"/>
           <w:numId w:val="2"/>
@@ -834,7 +802,7 @@
     </w:p>
     <w:p>
       <w:pPr>
-        <w:pStyle w:val="ListParagraph"/>
+        <w:pStyle w:val="Odsekzoznamu"/>
         <w:numPr>
           <w:ilvl w:val="2"/>
           <w:numId w:val="2"/>
@@ -860,15 +828,7 @@
           <w:szCs w:val="20"/>
           <w:lang w:val="en-US"/>
         </w:rPr>
-        <w:t>PKCS8</w:t>
-      </w:r>
-      <w:r>
-        <w:rPr>
-          <w:sz w:val="20"/>
-          <w:szCs w:val="20"/>
-          <w:lang w:val="en-US"/>
-        </w:rPr>
-        <w:t xml:space="preserve"> (štandardne používaný format</w:t>
+        <w:t>PKCS8 (štandardne používaný format</w:t>
       </w:r>
       <w:r>
         <w:rPr>
@@ -897,7 +857,7 @@
     </w:p>
     <w:p>
       <w:pPr>
-        <w:pStyle w:val="ListParagraph"/>
+        <w:pStyle w:val="Odsekzoznamu"/>
         <w:numPr>
           <w:ilvl w:val="2"/>
           <w:numId w:val="2"/>
@@ -947,7 +907,7 @@
     </w:p>
     <w:p>
       <w:pPr>
-        <w:pStyle w:val="ListParagraph"/>
+        <w:pStyle w:val="Odsekzoznamu"/>
         <w:numPr>
           <w:ilvl w:val="1"/>
           <w:numId w:val="2"/>
@@ -970,7 +930,7 @@
     </w:p>
     <w:p>
       <w:pPr>
-        <w:pStyle w:val="ListParagraph"/>
+        <w:pStyle w:val="Odsekzoznamu"/>
         <w:numPr>
           <w:ilvl w:val="2"/>
           <w:numId w:val="2"/>
@@ -993,7 +953,7 @@
     </w:p>
     <w:p>
       <w:pPr>
-        <w:pStyle w:val="ListParagraph"/>
+        <w:pStyle w:val="Odsekzoznamu"/>
         <w:numPr>
           <w:ilvl w:val="2"/>
           <w:numId w:val="2"/>
@@ -1018,14 +978,7 @@
           <w:sz w:val="20"/>
           <w:szCs w:val="20"/>
         </w:rPr>
-        <w:t>SubjectPublicKeyInfo</w:t>
-      </w:r>
-      <w:r>
-        <w:rPr>
-          <w:sz w:val="20"/>
-          <w:szCs w:val="20"/>
-        </w:rPr>
-        <w:t xml:space="preserve"> – naj</w:t>
+        <w:t>SubjectPublicKeyInfo – naj</w:t>
       </w:r>
       <w:r>
         <w:rPr>
@@ -1038,7 +991,7 @@
     </w:p>
     <w:p>
       <w:pPr>
-        <w:pStyle w:val="ListParagraph"/>
+        <w:pStyle w:val="Odsekzoznamu"/>
         <w:numPr>
           <w:ilvl w:val="0"/>
           <w:numId w:val="2"/>
@@ -1078,7 +1031,7 @@
     </w:p>
     <w:p>
       <w:pPr>
-        <w:pStyle w:val="ListParagraph"/>
+        <w:pStyle w:val="Odsekzoznamu"/>
         <w:numPr>
           <w:ilvl w:val="0"/>
           <w:numId w:val="2"/>
@@ -1096,20 +1049,12 @@
           <w:szCs w:val="20"/>
           <w:lang w:val="en-GB"/>
         </w:rPr>
-        <w:t>V api volaní sa vykoná generovanie privátneho a public kľúča. Nastane serializácia a vytvorí sa nový užívateľ</w:t>
-      </w:r>
-      <w:r>
-        <w:rPr>
-          <w:sz w:val="20"/>
-          <w:szCs w:val="20"/>
-          <w:lang w:val="en-GB"/>
-        </w:rPr>
-        <w:t xml:space="preserve"> spolu s public key v db tabuľke. Následne  metoda vracia odpoved v súbore s využitím Content-Disposition v hlavičke odpovedi</w:t>
-      </w:r>
-    </w:p>
-    <w:p>
-      <w:pPr>
-        <w:pStyle w:val="ListParagraph"/>
+        <w:t>V api volaní sa vykoná generovanie privátneho a public kľúča. Nastane serializácia a vytvorí sa nový užívateľ spolu s public key v db tabuľke. Následne  metoda vracia odpoved v súbore s využitím Content-Disposition v hlavičke odpovedi</w:t>
+      </w:r>
+    </w:p>
+    <w:p>
+      <w:pPr>
+        <w:pStyle w:val="Odsekzoznamu"/>
         <w:spacing w:line="240" w:lineRule="auto"/>
         <w:ind w:left="360"/>
         <w:rPr>
@@ -1169,7 +1114,7 @@
       </w:r>
       <w:r>
         <w:rPr>
-          <w:rStyle w:val="Hyperlink"/>
+          <w:rStyle w:val="Hypertextovprepojenie"/>
           <w:lang w:val="en-US"/>
         </w:rPr>
         <w:t>https://www.ibm.com/think/topics/asymmetric-encryption</w:t>
@@ -1192,10 +1137,10 @@
         </w:rPr>
         <w:t xml:space="preserve">Privátny kľúč: </w:t>
       </w:r>
-      <w:hyperlink r:id="rId7" w:history="1">
+      <w:hyperlink r:id="rId7" w:anchor="cryptography.hazmat.primitives.asymmetric.rsa.generate_private_key" w:history="1">
         <w:r>
           <w:rPr>
-            <w:rStyle w:val="Hyperlink"/>
+            <w:rStyle w:val="Hypertextovprepojenie"/>
             <w:sz w:val="20"/>
             <w:szCs w:val="20"/>
             <w:lang w:val="en-US"/>
@@ -1230,10 +1175,10 @@
         </w:rPr>
         <w:br/>
       </w:r>
-      <w:hyperlink r:id="rId8" w:history="1">
+      <w:hyperlink r:id="rId8" w:anchor="serialization-of-private-keys" w:history="1">
         <w:r>
           <w:rPr>
-            <w:rStyle w:val="Hyperlink"/>
+            <w:rStyle w:val="Hypertextovprepojenie"/>
             <w:sz w:val="20"/>
             <w:szCs w:val="20"/>
             <w:lang w:val="en-US"/>
@@ -1260,10 +1205,10 @@
         </w:rPr>
         <w:br/>
       </w:r>
-      <w:hyperlink r:id="rId9" w:history="1">
+      <w:hyperlink r:id="rId9" w:anchor="serialization-encodings" w:history="1">
         <w:r>
           <w:rPr>
-            <w:rStyle w:val="Hyperlink"/>
+            <w:rStyle w:val="Hypertextovprepojenie"/>
             <w:sz w:val="20"/>
             <w:szCs w:val="20"/>
             <w:lang w:val="en-US"/>
@@ -1290,57 +1235,48 @@
         </w:rPr>
         <w:br/>
       </w:r>
-      <w:hyperlink r:id="rId10" w:history="1">
+      <w:hyperlink r:id="rId10" w:anchor="serialization-formats" w:history="1">
         <w:r>
           <w:rPr>
-            <w:rStyle w:val="Hyperlink"/>
+            <w:rStyle w:val="Hypertextovprepojenie"/>
             <w:sz w:val="20"/>
             <w:szCs w:val="20"/>
             <w:lang w:val="en-US"/>
           </w:rPr>
-          <w:t>https://cryptography.io/en/latest/hazmat/primitives/asymmetric/serialization/#serialization-forma</w:t>
+          <w:t>https://cryptography.io/en/latest/hazmat/primitives/asymmetric/serialization/#serialization-formats</w:t>
         </w:r>
+      </w:hyperlink>
+      <w:r>
+        <w:rPr>
+          <w:sz w:val="20"/>
+          <w:szCs w:val="20"/>
+          <w:u w:val="single"/>
+          <w:lang w:val="en-US"/>
+        </w:rPr>
+        <w:br/>
+      </w:r>
+      <w:r>
+        <w:rPr>
+          <w:sz w:val="20"/>
+          <w:szCs w:val="20"/>
+          <w:u w:val="single"/>
+          <w:lang w:val="en-US"/>
+        </w:rPr>
+        <w:t>Serialization Encryption Types</w:t>
+      </w:r>
+      <w:r>
+        <w:rPr>
+          <w:sz w:val="20"/>
+          <w:szCs w:val="20"/>
+          <w:u w:val="single"/>
+          <w:lang w:val="en-US"/>
+        </w:rPr>
+        <w:br/>
+      </w:r>
+      <w:hyperlink r:id="rId11" w:anchor="serialization-encryption-types" w:history="1">
         <w:r>
           <w:rPr>
-            <w:rStyle w:val="Hyperlink"/>
-            <w:sz w:val="20"/>
-            <w:szCs w:val="20"/>
-            <w:lang w:val="en-US"/>
-          </w:rPr>
-          <w:t>ts</w:t>
-        </w:r>
-      </w:hyperlink>
-      <w:r>
-        <w:rPr>
-          <w:sz w:val="20"/>
-          <w:szCs w:val="20"/>
-          <w:u w:val="single"/>
-          <w:lang w:val="en-US"/>
-        </w:rPr>
-        <w:br/>
-      </w:r>
-      <w:r>
-        <w:rPr>
-          <w:sz w:val="20"/>
-          <w:szCs w:val="20"/>
-          <w:u w:val="single"/>
-          <w:lang w:val="en-US"/>
-        </w:rPr>
-        <w:t>Serialization Encryption Types</w:t>
-      </w:r>
-      <w:r>
-        <w:rPr>
-          <w:sz w:val="20"/>
-          <w:szCs w:val="20"/>
-          <w:u w:val="single"/>
-          <w:lang w:val="en-US"/>
-        </w:rPr>
-        <w:br/>
-      </w:r>
-      <w:hyperlink r:id="rId11" w:history="1">
-        <w:r>
-          <w:rPr>
-            <w:rStyle w:val="Hyperlink"/>
+            <w:rStyle w:val="Hypertextovprepojenie"/>
             <w:sz w:val="20"/>
             <w:szCs w:val="20"/>
             <w:lang w:val="en-US"/>
@@ -1367,10 +1303,10 @@
         </w:rPr>
         <w:br/>
       </w:r>
-      <w:hyperlink r:id="rId12" w:history="1">
+      <w:hyperlink r:id="rId12" w:anchor="module-werkzeug.security" w:history="1">
         <w:r>
           <w:rPr>
-            <w:rStyle w:val="Hyperlink"/>
+            <w:rStyle w:val="Hypertextovprepojenie"/>
             <w:sz w:val="20"/>
             <w:szCs w:val="20"/>
             <w:lang w:val="en-US"/>
@@ -1400,7 +1336,7 @@
       <w:hyperlink r:id="rId13" w:history="1">
         <w:r>
           <w:rPr>
-            <w:rStyle w:val="Hyperlink"/>
+            <w:rStyle w:val="Hypertextovprepojenie"/>
             <w:sz w:val="20"/>
             <w:szCs w:val="20"/>
             <w:lang w:val="en-US"/>
@@ -1430,7 +1366,7 @@
       <w:hyperlink r:id="rId14" w:history="1">
         <w:r>
           <w:rPr>
-            <w:rStyle w:val="Hyperlink"/>
+            <w:rStyle w:val="Hypertextovprepojenie"/>
             <w:sz w:val="20"/>
             <w:szCs w:val="20"/>
             <w:lang w:val="en-US"/>
@@ -1460,7 +1396,7 @@
       <w:hyperlink r:id="rId15" w:history="1">
         <w:r>
           <w:rPr>
-            <w:rStyle w:val="Hyperlink"/>
+            <w:rStyle w:val="Hypertextovprepojenie"/>
             <w:sz w:val="20"/>
             <w:szCs w:val="20"/>
             <w:lang w:val="en-US"/>
@@ -1484,35 +1420,1827 @@
       <w:pPr>
         <w:spacing w:line="240" w:lineRule="auto"/>
         <w:rPr>
-          <w:sz w:val="20"/>
-          <w:szCs w:val="20"/>
-          <w:u w:val="single"/>
+          <w:b/>
+          <w:bCs/>
+          <w:sz w:val="28"/>
+          <w:szCs w:val="28"/>
           <w:lang w:val="en-GB"/>
         </w:rPr>
       </w:pPr>
-    </w:p>
-    <w:p>
-      <w:pPr>
-        <w:spacing w:line="240" w:lineRule="auto"/>
-        <w:rPr>
-          <w:sz w:val="20"/>
-          <w:szCs w:val="20"/>
-          <w:u w:val="single"/>
-          <w:lang w:val="en-US"/>
-        </w:rPr>
-      </w:pPr>
-    </w:p>
-    <w:p>
-      <w:pPr>
-        <w:spacing w:line="240" w:lineRule="auto"/>
-        <w:rPr>
-          <w:sz w:val="20"/>
-          <w:szCs w:val="20"/>
+      <w:r>
+        <w:rPr>
+          <w:b/>
+          <w:bCs/>
+          <w:sz w:val="28"/>
+          <w:szCs w:val="28"/>
           <w:lang w:val="en-GB"/>
         </w:rPr>
-      </w:pPr>
-    </w:p>
-    <w:p/>
+        <w:t>Úloha 3</w:t>
+      </w:r>
+    </w:p>
+    <w:p>
+      <w:pPr>
+        <w:pStyle w:val="Odsekzoznamu"/>
+        <w:numPr>
+          <w:ilvl w:val="0"/>
+          <w:numId w:val="5"/>
+        </w:numPr>
+        <w:spacing w:line="240" w:lineRule="auto"/>
+        <w:rPr>
+          <w:sz w:val="20"/>
+          <w:szCs w:val="20"/>
+        </w:rPr>
+      </w:pPr>
+      <w:r>
+        <w:rPr>
+          <w:sz w:val="20"/>
+          <w:szCs w:val="20"/>
+        </w:rPr>
+        <w:t>Prijatie požiadavky</w:t>
+      </w:r>
+      <w:r>
+        <w:rPr>
+          <w:sz w:val="20"/>
+          <w:szCs w:val="20"/>
+        </w:rPr>
+        <w:t xml:space="preserve"> a n</w:t>
+      </w:r>
+      <w:r>
+        <w:rPr>
+          <w:sz w:val="20"/>
+          <w:szCs w:val="20"/>
+        </w:rPr>
+        <w:t>ačítanie obsahu súboru</w:t>
+      </w:r>
+    </w:p>
+    <w:p>
+      <w:pPr>
+        <w:pStyle w:val="Odsekzoznamu"/>
+        <w:numPr>
+          <w:ilvl w:val="0"/>
+          <w:numId w:val="5"/>
+        </w:numPr>
+        <w:spacing w:line="240" w:lineRule="auto"/>
+        <w:rPr>
+          <w:sz w:val="20"/>
+          <w:szCs w:val="20"/>
+        </w:rPr>
+      </w:pPr>
+      <w:r>
+        <w:rPr>
+          <w:sz w:val="20"/>
+          <w:szCs w:val="20"/>
+        </w:rPr>
+        <w:t>Načítanie vejerného kľúča z DB pre daného používateľa</w:t>
+      </w:r>
+    </w:p>
+    <w:p>
+      <w:pPr>
+        <w:pStyle w:val="Odsekzoznamu"/>
+        <w:numPr>
+          <w:ilvl w:val="0"/>
+          <w:numId w:val="5"/>
+        </w:numPr>
+        <w:spacing w:line="240" w:lineRule="auto"/>
+        <w:rPr>
+          <w:sz w:val="20"/>
+          <w:szCs w:val="20"/>
+        </w:rPr>
+      </w:pPr>
+      <w:r>
+        <w:rPr>
+          <w:sz w:val="20"/>
+          <w:szCs w:val="20"/>
+        </w:rPr>
+        <w:t>Deseralizácia verejného kľúča</w:t>
+      </w:r>
+    </w:p>
+    <w:p>
+      <w:pPr>
+        <w:pStyle w:val="Odsekzoznamu"/>
+        <w:numPr>
+          <w:ilvl w:val="1"/>
+          <w:numId w:val="5"/>
+        </w:numPr>
+        <w:spacing w:line="240" w:lineRule="auto"/>
+        <w:rPr>
+          <w:sz w:val="20"/>
+          <w:szCs w:val="20"/>
+        </w:rPr>
+      </w:pPr>
+      <w:r>
+        <w:rPr>
+          <w:sz w:val="20"/>
+          <w:szCs w:val="20"/>
+        </w:rPr>
+        <w:t>Verejný kľúč načítaný z databázy je v textovom PEM formáte (string). Pre použitie v kryptografických operáciách je potrebné ho deserializovať do objektu verejného kľúča pomocou funkcie serialization.load_pem_public_key(). Pred deserializáciou je potrebné string skonvertovať na bytes pomocou metódy .encode()</w:t>
+      </w:r>
+    </w:p>
+    <w:p>
+      <w:pPr>
+        <w:pStyle w:val="Odsekzoznamu"/>
+        <w:numPr>
+          <w:ilvl w:val="0"/>
+          <w:numId w:val="5"/>
+        </w:numPr>
+        <w:spacing w:line="240" w:lineRule="auto"/>
+        <w:rPr>
+          <w:sz w:val="20"/>
+          <w:szCs w:val="20"/>
+        </w:rPr>
+      </w:pPr>
+      <w:r>
+        <w:rPr>
+          <w:sz w:val="20"/>
+          <w:szCs w:val="20"/>
+        </w:rPr>
+        <w:t>Vygener</w:t>
+      </w:r>
+      <w:r>
+        <w:rPr>
+          <w:sz w:val="20"/>
+          <w:szCs w:val="20"/>
+        </w:rPr>
+        <w:t>ovanie</w:t>
+      </w:r>
+      <w:r>
+        <w:rPr>
+          <w:sz w:val="20"/>
+          <w:szCs w:val="20"/>
+        </w:rPr>
+        <w:t xml:space="preserve"> náhodn</w:t>
+      </w:r>
+      <w:r>
+        <w:rPr>
+          <w:sz w:val="20"/>
+          <w:szCs w:val="20"/>
+        </w:rPr>
+        <w:t>ého</w:t>
+      </w:r>
+      <w:r>
+        <w:rPr>
+          <w:sz w:val="20"/>
+          <w:szCs w:val="20"/>
+        </w:rPr>
+        <w:t xml:space="preserve"> 256-bitov</w:t>
+      </w:r>
+      <w:r>
+        <w:rPr>
+          <w:sz w:val="20"/>
+          <w:szCs w:val="20"/>
+        </w:rPr>
+        <w:t>ého</w:t>
+      </w:r>
+      <w:r>
+        <w:rPr>
+          <w:sz w:val="20"/>
+          <w:szCs w:val="20"/>
+        </w:rPr>
+        <w:t xml:space="preserve"> symetrick</w:t>
+      </w:r>
+      <w:r>
+        <w:rPr>
+          <w:sz w:val="20"/>
+          <w:szCs w:val="20"/>
+        </w:rPr>
+        <w:t>ého</w:t>
+      </w:r>
+      <w:r>
+        <w:rPr>
+          <w:sz w:val="20"/>
+          <w:szCs w:val="20"/>
+        </w:rPr>
+        <w:t xml:space="preserve"> kľúč</w:t>
+      </w:r>
+      <w:r>
+        <w:rPr>
+          <w:sz w:val="20"/>
+          <w:szCs w:val="20"/>
+        </w:rPr>
+        <w:t>a</w:t>
+      </w:r>
+      <w:r>
+        <w:rPr>
+          <w:sz w:val="20"/>
+          <w:szCs w:val="20"/>
+        </w:rPr>
+        <w:t xml:space="preserve"> pre AES</w:t>
+      </w:r>
+    </w:p>
+    <w:p>
+      <w:pPr>
+        <w:pStyle w:val="Odsekzoznamu"/>
+        <w:numPr>
+          <w:ilvl w:val="1"/>
+          <w:numId w:val="5"/>
+        </w:numPr>
+        <w:spacing w:line="240" w:lineRule="auto"/>
+        <w:rPr>
+          <w:sz w:val="20"/>
+          <w:szCs w:val="20"/>
+        </w:rPr>
+      </w:pPr>
+      <w:r>
+        <w:rPr>
+          <w:sz w:val="20"/>
+          <w:szCs w:val="20"/>
+        </w:rPr>
+        <w:t>Server vygeneruje kryptograficky bezpečný náhodný 32-bytový (256-bitový) kľúč pomocou funkcie os.urandom(32). Tento kľúč bude použitý na šifrovanie obsahu súboru. Funkcia os.urandom() využíva generátor náhodných čísel operačného systému, ktorý je vhodný pre kryptografické účely.</w:t>
+      </w:r>
+    </w:p>
+    <w:p>
+      <w:pPr>
+        <w:pStyle w:val="Odsekzoznamu"/>
+        <w:numPr>
+          <w:ilvl w:val="0"/>
+          <w:numId w:val="5"/>
+        </w:numPr>
+        <w:spacing w:line="240" w:lineRule="auto"/>
+        <w:rPr>
+          <w:sz w:val="20"/>
+          <w:szCs w:val="20"/>
+        </w:rPr>
+      </w:pPr>
+      <w:r>
+        <w:rPr>
+          <w:sz w:val="20"/>
+          <w:szCs w:val="20"/>
+        </w:rPr>
+        <w:t>Generovanie 12-bytového IV pre GCM</w:t>
+      </w:r>
+    </w:p>
+    <w:p>
+      <w:pPr>
+        <w:pStyle w:val="Odsekzoznamu"/>
+        <w:numPr>
+          <w:ilvl w:val="1"/>
+          <w:numId w:val="5"/>
+        </w:numPr>
+        <w:spacing w:line="240" w:lineRule="auto"/>
+        <w:rPr>
+          <w:sz w:val="20"/>
+          <w:szCs w:val="20"/>
+        </w:rPr>
+      </w:pPr>
+      <w:r>
+        <w:rPr>
+          <w:sz w:val="20"/>
+          <w:szCs w:val="20"/>
+        </w:rPr>
+        <w:t>Pre AES v GCM móde sa generuje 12-bytový (96-bitový) inicializačný vektor pomocou os.urandom(12). IV musí byť unikátny pre každé šifrovanie s rovnakým kľúčom. Dĺžka 12 bytov je optimálna pre GCM mód - zabezpečuje najlepší výkon a bezpečnosť.</w:t>
+      </w:r>
+    </w:p>
+    <w:p>
+      <w:pPr>
+        <w:pStyle w:val="Odsekzoznamu"/>
+        <w:numPr>
+          <w:ilvl w:val="0"/>
+          <w:numId w:val="5"/>
+        </w:numPr>
+        <w:rPr>
+          <w:sz w:val="20"/>
+          <w:szCs w:val="20"/>
+        </w:rPr>
+      </w:pPr>
+      <w:r>
+        <w:rPr>
+          <w:sz w:val="20"/>
+          <w:szCs w:val="20"/>
+        </w:rPr>
+        <w:t>Z</w:t>
+      </w:r>
+      <w:r>
+        <w:rPr>
+          <w:sz w:val="20"/>
+          <w:szCs w:val="20"/>
+        </w:rPr>
+        <w:t>ašifr</w:t>
+      </w:r>
+      <w:r>
+        <w:rPr>
+          <w:sz w:val="20"/>
+          <w:szCs w:val="20"/>
+        </w:rPr>
+        <w:t>ovanie</w:t>
+      </w:r>
+      <w:r>
+        <w:rPr>
+          <w:sz w:val="20"/>
+          <w:szCs w:val="20"/>
+        </w:rPr>
+        <w:t xml:space="preserve"> obsah</w:t>
+      </w:r>
+      <w:r>
+        <w:rPr>
+          <w:sz w:val="20"/>
+          <w:szCs w:val="20"/>
+        </w:rPr>
+        <w:t>u</w:t>
+      </w:r>
+      <w:r>
+        <w:rPr>
+          <w:sz w:val="20"/>
+          <w:szCs w:val="20"/>
+        </w:rPr>
+        <w:t xml:space="preserve"> súboru pomocou AES-256 v</w:t>
+      </w:r>
+      <w:r>
+        <w:rPr>
+          <w:sz w:val="20"/>
+          <w:szCs w:val="20"/>
+        </w:rPr>
+        <w:t> </w:t>
+      </w:r>
+      <w:r>
+        <w:rPr>
+          <w:sz w:val="20"/>
+          <w:szCs w:val="20"/>
+        </w:rPr>
+        <w:t>GCM</w:t>
+      </w:r>
+      <w:r>
+        <w:rPr>
+          <w:sz w:val="20"/>
+          <w:szCs w:val="20"/>
+        </w:rPr>
+        <w:t xml:space="preserve"> </w:t>
+      </w:r>
+      <w:r>
+        <w:rPr>
+          <w:sz w:val="20"/>
+          <w:szCs w:val="20"/>
+        </w:rPr>
+        <w:t>móde</w:t>
+      </w:r>
+    </w:p>
+    <w:p>
+      <w:pPr>
+        <w:pStyle w:val="Odsekzoznamu"/>
+        <w:numPr>
+          <w:ilvl w:val="1"/>
+          <w:numId w:val="5"/>
+        </w:numPr>
+        <w:rPr>
+          <w:b/>
+          <w:bCs/>
+          <w:sz w:val="20"/>
+          <w:szCs w:val="20"/>
+        </w:rPr>
+      </w:pPr>
+      <w:r>
+        <w:rPr>
+          <w:b/>
+          <w:bCs/>
+          <w:sz w:val="20"/>
+          <w:szCs w:val="20"/>
+        </w:rPr>
+        <w:lastRenderedPageBreak/>
+        <w:t>Výber symetrickej šifry a parametrov:</w:t>
+      </w:r>
+    </w:p>
+    <w:p>
+      <w:pPr>
+        <w:pStyle w:val="Odsekzoznamu"/>
+        <w:ind w:left="1440"/>
+        <w:rPr>
+          <w:sz w:val="20"/>
+          <w:szCs w:val="20"/>
+        </w:rPr>
+      </w:pPr>
+      <w:r>
+        <w:rPr>
+          <w:sz w:val="20"/>
+          <w:szCs w:val="20"/>
+        </w:rPr>
+        <w:t>Vybrali sme si AES-256 (Advanced Encryption Standard s 256-bitovým kľúčom), pretože je to</w:t>
+      </w:r>
+      <w:r>
+        <w:rPr>
+          <w:b/>
+          <w:bCs/>
+          <w:sz w:val="20"/>
+          <w:szCs w:val="20"/>
+        </w:rPr>
+        <w:t xml:space="preserve"> </w:t>
+      </w:r>
+      <w:r>
+        <w:rPr>
+          <w:sz w:val="20"/>
+          <w:szCs w:val="20"/>
+        </w:rPr>
+        <w:t>š</w:t>
+      </w:r>
+      <w:r>
+        <w:rPr>
+          <w:sz w:val="20"/>
+          <w:szCs w:val="20"/>
+        </w:rPr>
+        <w:t>tandardizovaná šifra schválená NIST (National Institute of Standards and Technology)</w:t>
+      </w:r>
+      <w:r>
+        <w:rPr>
+          <w:sz w:val="20"/>
+          <w:szCs w:val="20"/>
+        </w:rPr>
+        <w:t>, má v</w:t>
+      </w:r>
+      <w:r>
+        <w:rPr>
+          <w:sz w:val="20"/>
+          <w:szCs w:val="20"/>
+        </w:rPr>
+        <w:t>eľmi vysok</w:t>
+      </w:r>
+      <w:r>
+        <w:rPr>
+          <w:sz w:val="20"/>
+          <w:szCs w:val="20"/>
+        </w:rPr>
+        <w:t>ú</w:t>
+      </w:r>
+      <w:r>
+        <w:rPr>
+          <w:sz w:val="20"/>
+          <w:szCs w:val="20"/>
+        </w:rPr>
+        <w:t xml:space="preserve"> bezpečnosť</w:t>
+      </w:r>
+      <w:r>
+        <w:rPr>
+          <w:sz w:val="20"/>
+          <w:szCs w:val="20"/>
+        </w:rPr>
+        <w:t>, je</w:t>
+      </w:r>
+      <w:r>
+        <w:rPr>
+          <w:sz w:val="20"/>
+          <w:szCs w:val="20"/>
+        </w:rPr>
+        <w:t xml:space="preserve"> odolná voči všetkým známym útokom</w:t>
+      </w:r>
+      <w:r>
+        <w:rPr>
+          <w:sz w:val="20"/>
+          <w:szCs w:val="20"/>
+        </w:rPr>
+        <w:t xml:space="preserve"> a </w:t>
+      </w:r>
+      <w:r>
+        <w:rPr>
+          <w:sz w:val="20"/>
+          <w:szCs w:val="20"/>
+        </w:rPr>
+        <w:t>256-bitový kľúč poskytuje maximálnu bezpečnosť spomedzi AES variant (128, 192, 256 bitov)</w:t>
+      </w:r>
+    </w:p>
+    <w:p>
+      <w:pPr>
+        <w:pStyle w:val="Odsekzoznamu"/>
+        <w:numPr>
+          <w:ilvl w:val="1"/>
+          <w:numId w:val="5"/>
+        </w:numPr>
+        <w:rPr>
+          <w:sz w:val="20"/>
+          <w:szCs w:val="20"/>
+        </w:rPr>
+      </w:pPr>
+      <w:r>
+        <w:rPr>
+          <w:sz w:val="20"/>
+          <w:szCs w:val="20"/>
+        </w:rPr>
+        <w:t>GCM mód (Galois/Counter Mode):</w:t>
+      </w:r>
+    </w:p>
+    <w:p>
+      <w:pPr>
+        <w:pStyle w:val="Odsekzoznamu"/>
+        <w:ind w:left="1440"/>
+        <w:rPr>
+          <w:sz w:val="20"/>
+          <w:szCs w:val="20"/>
+        </w:rPr>
+      </w:pPr>
+      <w:r>
+        <w:rPr>
+          <w:sz w:val="20"/>
+          <w:szCs w:val="20"/>
+        </w:rPr>
+        <w:t>AEAD (Authenticated Encryption with Associated Data) - poskytuje šifrovanie aj autentifikáciu v jednom kroku</w:t>
+      </w:r>
+      <w:r>
+        <w:rPr>
+          <w:sz w:val="20"/>
+          <w:szCs w:val="20"/>
+        </w:rPr>
+        <w:t>, a</w:t>
+      </w:r>
+      <w:r>
+        <w:rPr>
+          <w:sz w:val="20"/>
+          <w:szCs w:val="20"/>
+        </w:rPr>
+        <w:t>utomaticky zabezpečuje integritu dát - deteguje akúkoľvek modifikáciu šifrovaných dát</w:t>
+      </w:r>
+      <w:r>
+        <w:rPr>
+          <w:sz w:val="20"/>
+          <w:szCs w:val="20"/>
+        </w:rPr>
+        <w:t>, n</w:t>
+      </w:r>
+      <w:r>
+        <w:rPr>
+          <w:sz w:val="20"/>
+          <w:szCs w:val="20"/>
+        </w:rPr>
+        <w:t>epotrebuje padding - funguje s ľubovoľnou dĺžkou vstupných dát</w:t>
+      </w:r>
+      <w:r>
+        <w:rPr>
+          <w:sz w:val="20"/>
+          <w:szCs w:val="20"/>
+        </w:rPr>
+        <w:t>, navyše g</w:t>
+      </w:r>
+      <w:r>
+        <w:rPr>
+          <w:sz w:val="20"/>
+          <w:szCs w:val="20"/>
+        </w:rPr>
+        <w:t>eneruje authentication tag (16 bytov), ktorý slúži na verifikáciu integrity pri dešifrovaní</w:t>
+      </w:r>
+      <w:r>
+        <w:rPr>
+          <w:sz w:val="20"/>
+          <w:szCs w:val="20"/>
+        </w:rPr>
+        <w:t>, je to o</w:t>
+      </w:r>
+      <w:r>
+        <w:rPr>
+          <w:sz w:val="20"/>
+          <w:szCs w:val="20"/>
+        </w:rPr>
+        <w:t>dporúčaný mód pre moderné aplikácie</w:t>
+      </w:r>
+    </w:p>
+    <w:p>
+      <w:pPr>
+        <w:pStyle w:val="Odsekzoznamu"/>
+        <w:numPr>
+          <w:ilvl w:val="1"/>
+          <w:numId w:val="5"/>
+        </w:numPr>
+      </w:pPr>
+      <w:r>
+        <w:t xml:space="preserve">Proces šifrovania: </w:t>
+      </w:r>
+    </w:p>
+    <w:p>
+      <w:pPr>
+        <w:pStyle w:val="Odsekzoznamu"/>
+        <w:ind w:left="1440"/>
+        <w:rPr>
+          <w:sz w:val="20"/>
+          <w:szCs w:val="20"/>
+        </w:rPr>
+      </w:pPr>
+      <w:r>
+        <w:rPr>
+          <w:sz w:val="20"/>
+          <w:szCs w:val="20"/>
+        </w:rPr>
+        <w:t>Vytvorí sa šifrovací objekt pomocou Cipher() s algoritmom AES-256 a GCM módom. Metóda .encryptor() vráti encryptor objekt, ktorý postupne spracuje obsah súboru pomocou metód update() a finalize(). Výsledkom je zašifrovaný obsah (ciphertext).</w:t>
+      </w:r>
+    </w:p>
+    <w:p>
+      <w:pPr>
+        <w:pStyle w:val="Odsekzoznamu"/>
+        <w:numPr>
+          <w:ilvl w:val="0"/>
+          <w:numId w:val="5"/>
+        </w:numPr>
+        <w:spacing w:line="240" w:lineRule="auto"/>
+        <w:rPr>
+          <w:sz w:val="20"/>
+          <w:szCs w:val="20"/>
+        </w:rPr>
+      </w:pPr>
+      <w:r>
+        <w:rPr>
+          <w:sz w:val="20"/>
+          <w:szCs w:val="20"/>
+        </w:rPr>
+        <w:t>(</w:t>
+      </w:r>
+      <w:r>
+        <w:rPr>
+          <w:sz w:val="20"/>
+          <w:szCs w:val="20"/>
+        </w:rPr>
+        <w:t>Získanie authentication tag</w:t>
+      </w:r>
+      <w:r>
+        <w:rPr>
+          <w:sz w:val="20"/>
+          <w:szCs w:val="20"/>
+        </w:rPr>
+        <w:t>)</w:t>
+      </w:r>
+    </w:p>
+    <w:p>
+      <w:pPr>
+        <w:pStyle w:val="Odsekzoznamu"/>
+        <w:numPr>
+          <w:ilvl w:val="1"/>
+          <w:numId w:val="5"/>
+        </w:numPr>
+        <w:spacing w:line="240" w:lineRule="auto"/>
+        <w:rPr>
+          <w:sz w:val="20"/>
+          <w:szCs w:val="20"/>
+        </w:rPr>
+      </w:pPr>
+      <w:r>
+        <w:rPr>
+          <w:sz w:val="20"/>
+          <w:szCs w:val="20"/>
+        </w:rPr>
+        <w:t>Po dokončení šifrovania GCM mód automaticky vygeneruje 16-bytový authentication tag, ktorý je dostupný cez encryptor.tag. Tento tag slúži na verifikáciu integrity a autenticity dát pri dešifrovaní. Ak niekto zmení šifrované dáta, tag nebude validný a dešifrovanie zlyhá.</w:t>
+      </w:r>
+    </w:p>
+    <w:p>
+      <w:pPr>
+        <w:pStyle w:val="Odsekzoznamu"/>
+        <w:numPr>
+          <w:ilvl w:val="0"/>
+          <w:numId w:val="5"/>
+        </w:numPr>
+        <w:spacing w:line="240" w:lineRule="auto"/>
+        <w:rPr>
+          <w:sz w:val="20"/>
+          <w:szCs w:val="20"/>
+        </w:rPr>
+      </w:pPr>
+      <w:r>
+        <w:rPr>
+          <w:sz w:val="20"/>
+          <w:szCs w:val="20"/>
+        </w:rPr>
+        <w:t>Šifrovanie symetrického kľúča pomocou RSA-OAEP</w:t>
+      </w:r>
+    </w:p>
+    <w:p>
+      <w:pPr>
+        <w:pStyle w:val="Odsekzoznamu"/>
+        <w:numPr>
+          <w:ilvl w:val="1"/>
+          <w:numId w:val="5"/>
+        </w:numPr>
+        <w:spacing w:line="240" w:lineRule="auto"/>
+        <w:rPr>
+          <w:sz w:val="20"/>
+          <w:szCs w:val="20"/>
+        </w:rPr>
+      </w:pPr>
+      <w:r>
+        <w:rPr>
+          <w:sz w:val="20"/>
+          <w:szCs w:val="20"/>
+        </w:rPr>
+        <w:t>Asymetrické šifrovanie:</w:t>
+      </w:r>
+      <w:r>
+        <w:rPr>
+          <w:sz w:val="20"/>
+          <w:szCs w:val="20"/>
+        </w:rPr>
+        <w:t xml:space="preserve"> Symetrický AES kľúč (32 bytov) sa zašifruje verejným RSA kľúčom používateľa pomocou padding schémy OAEP (Optimal Asymmetric Encryption Padding).</w:t>
+      </w:r>
+    </w:p>
+    <w:p>
+      <w:pPr>
+        <w:pStyle w:val="Odsekzoznamu"/>
+        <w:numPr>
+          <w:ilvl w:val="1"/>
+          <w:numId w:val="5"/>
+        </w:numPr>
+        <w:spacing w:line="240" w:lineRule="auto"/>
+        <w:rPr>
+          <w:sz w:val="20"/>
+          <w:szCs w:val="20"/>
+        </w:rPr>
+      </w:pPr>
+      <w:r>
+        <w:rPr>
+          <w:sz w:val="20"/>
+          <w:szCs w:val="20"/>
+        </w:rPr>
+        <w:t>RSA-2048:</w:t>
+      </w:r>
+      <w:r>
+        <w:rPr>
+          <w:b/>
+          <w:bCs/>
+          <w:sz w:val="20"/>
+          <w:szCs w:val="20"/>
+        </w:rPr>
+        <w:t xml:space="preserve"> </w:t>
+      </w:r>
+      <w:r>
+        <w:rPr>
+          <w:sz w:val="20"/>
+          <w:szCs w:val="20"/>
+        </w:rPr>
+        <w:t>Veľkosť kľúča: 2048 bitov (256 bytov)</w:t>
+      </w:r>
+      <w:r>
+        <w:rPr>
+          <w:sz w:val="20"/>
+          <w:szCs w:val="20"/>
+        </w:rPr>
+        <w:t>, p</w:t>
+      </w:r>
+      <w:r>
+        <w:rPr>
+          <w:sz w:val="20"/>
+          <w:szCs w:val="20"/>
+        </w:rPr>
+        <w:t>oskytuje dostatočnú bezpečnosť pre súčasné aj budúce použitie</w:t>
+      </w:r>
+      <w:r>
+        <w:rPr>
+          <w:sz w:val="20"/>
+          <w:szCs w:val="20"/>
+        </w:rPr>
+        <w:t>, o</w:t>
+      </w:r>
+      <w:r>
+        <w:rPr>
+          <w:sz w:val="20"/>
+          <w:szCs w:val="20"/>
+        </w:rPr>
+        <w:t>dporúčaná minimálna veľkosť kľúča podľa bezpečnostných štandardov (NIST, BSI)</w:t>
+      </w:r>
+    </w:p>
+    <w:p>
+      <w:pPr>
+        <w:pStyle w:val="Odsekzoznamu"/>
+        <w:numPr>
+          <w:ilvl w:val="1"/>
+          <w:numId w:val="5"/>
+        </w:numPr>
+        <w:spacing w:line="240" w:lineRule="auto"/>
+        <w:rPr>
+          <w:sz w:val="20"/>
+          <w:szCs w:val="20"/>
+        </w:rPr>
+      </w:pPr>
+      <w:r>
+        <w:rPr>
+          <w:sz w:val="20"/>
+          <w:szCs w:val="20"/>
+        </w:rPr>
+        <w:t>OAEP padding (s SHA-256):</w:t>
+      </w:r>
+      <w:r>
+        <w:rPr>
+          <w:b/>
+          <w:bCs/>
+          <w:sz w:val="20"/>
+          <w:szCs w:val="20"/>
+        </w:rPr>
+        <w:t xml:space="preserve"> </w:t>
+      </w:r>
+      <w:r>
+        <w:rPr>
+          <w:sz w:val="20"/>
+          <w:szCs w:val="20"/>
+        </w:rPr>
+        <w:t>Zabezpečuje, že rovnaký plaintext sa zakaždým zašifruje inak</w:t>
+      </w:r>
+    </w:p>
+    <w:p>
+      <w:pPr>
+        <w:pStyle w:val="Odsekzoznamu"/>
+        <w:numPr>
+          <w:ilvl w:val="0"/>
+          <w:numId w:val="5"/>
+        </w:numPr>
+        <w:spacing w:line="240" w:lineRule="auto"/>
+        <w:rPr>
+          <w:sz w:val="20"/>
+          <w:szCs w:val="20"/>
+        </w:rPr>
+      </w:pPr>
+      <w:r>
+        <w:rPr>
+          <w:sz w:val="20"/>
+          <w:szCs w:val="20"/>
+        </w:rPr>
+        <w:t>Formát zašifrovaného súboru</w:t>
+      </w:r>
+    </w:p>
+    <w:p>
+      <w:pPr>
+        <w:pStyle w:val="Odsekzoznamu"/>
+        <w:numPr>
+          <w:ilvl w:val="0"/>
+          <w:numId w:val="4"/>
+        </w:numPr>
+        <w:spacing w:line="240" w:lineRule="auto"/>
+        <w:rPr>
+          <w:sz w:val="20"/>
+          <w:szCs w:val="20"/>
+        </w:rPr>
+      </w:pPr>
+      <w:r>
+        <w:rPr>
+          <w:sz w:val="20"/>
+          <w:szCs w:val="20"/>
+        </w:rPr>
+        <w:t>4 byty: dĺžka zašifrovaného kľúča</w:t>
+      </w:r>
+    </w:p>
+    <w:p>
+      <w:pPr>
+        <w:pStyle w:val="Odsekzoznamu"/>
+        <w:numPr>
+          <w:ilvl w:val="0"/>
+          <w:numId w:val="4"/>
+        </w:numPr>
+        <w:spacing w:line="240" w:lineRule="auto"/>
+        <w:rPr>
+          <w:sz w:val="20"/>
+          <w:szCs w:val="20"/>
+        </w:rPr>
+      </w:pPr>
+      <w:r>
+        <w:rPr>
+          <w:sz w:val="20"/>
+          <w:szCs w:val="20"/>
+        </w:rPr>
+        <w:t>256 bytov</w:t>
+      </w:r>
+      <w:r>
+        <w:rPr>
+          <w:sz w:val="20"/>
+          <w:szCs w:val="20"/>
+        </w:rPr>
+        <w:t>: zašifrovaný symetrický kľúč</w:t>
+      </w:r>
+      <w:r>
+        <w:rPr>
+          <w:sz w:val="20"/>
+          <w:szCs w:val="20"/>
+        </w:rPr>
+        <w:t xml:space="preserve"> </w:t>
+      </w:r>
+      <w:r>
+        <w:rPr>
+          <w:sz w:val="20"/>
+          <w:szCs w:val="20"/>
+        </w:rPr>
+        <w:t>(RSA-2048)</w:t>
+      </w:r>
+    </w:p>
+    <w:p>
+      <w:pPr>
+        <w:pStyle w:val="Odsekzoznamu"/>
+        <w:numPr>
+          <w:ilvl w:val="0"/>
+          <w:numId w:val="4"/>
+        </w:numPr>
+        <w:spacing w:line="240" w:lineRule="auto"/>
+        <w:rPr>
+          <w:sz w:val="20"/>
+          <w:szCs w:val="20"/>
+        </w:rPr>
+      </w:pPr>
+      <w:r>
+        <w:rPr>
+          <w:sz w:val="20"/>
+          <w:szCs w:val="20"/>
+        </w:rPr>
+        <w:t>1</w:t>
+      </w:r>
+      <w:r>
+        <w:rPr>
+          <w:sz w:val="20"/>
+          <w:szCs w:val="20"/>
+        </w:rPr>
+        <w:t>2</w:t>
+      </w:r>
+      <w:r>
+        <w:rPr>
+          <w:sz w:val="20"/>
+          <w:szCs w:val="20"/>
+        </w:rPr>
+        <w:t xml:space="preserve"> bytov: IV pre AES</w:t>
+      </w:r>
+    </w:p>
+    <w:p>
+      <w:pPr>
+        <w:pStyle w:val="Odsekzoznamu"/>
+        <w:numPr>
+          <w:ilvl w:val="0"/>
+          <w:numId w:val="4"/>
+        </w:numPr>
+        <w:spacing w:line="240" w:lineRule="auto"/>
+        <w:rPr>
+          <w:sz w:val="20"/>
+          <w:szCs w:val="20"/>
+        </w:rPr>
+      </w:pPr>
+      <w:r>
+        <w:rPr>
+          <w:sz w:val="20"/>
+          <w:szCs w:val="20"/>
+        </w:rPr>
+        <w:t>16 bytov - GCM authentication tag</w:t>
+      </w:r>
+    </w:p>
+    <w:p>
+      <w:pPr>
+        <w:pStyle w:val="Odsekzoznamu"/>
+        <w:numPr>
+          <w:ilvl w:val="0"/>
+          <w:numId w:val="4"/>
+        </w:numPr>
+        <w:spacing w:line="240" w:lineRule="auto"/>
+        <w:rPr>
+          <w:sz w:val="20"/>
+          <w:szCs w:val="20"/>
+        </w:rPr>
+      </w:pPr>
+      <w:r>
+        <w:rPr>
+          <w:sz w:val="20"/>
+          <w:szCs w:val="20"/>
+        </w:rPr>
+        <w:t>N</w:t>
+      </w:r>
+      <w:r>
+        <w:rPr>
+          <w:sz w:val="20"/>
+          <w:szCs w:val="20"/>
+        </w:rPr>
+        <w:t xml:space="preserve"> bytov: zašifrovaný obsah súboru</w:t>
+      </w:r>
+    </w:p>
+    <w:p>
+      <w:pPr>
+        <w:spacing w:after="0" w:line="240" w:lineRule="auto"/>
+        <w:rPr>
+          <w:sz w:val="20"/>
+          <w:szCs w:val="20"/>
+        </w:rPr>
+      </w:pPr>
+      <w:r>
+        <w:rPr>
+          <w:sz w:val="20"/>
+          <w:szCs w:val="20"/>
+        </w:rPr>
+        <w:t xml:space="preserve">Zdroje: </w:t>
+      </w:r>
+      <w:hyperlink r:id="rId16" w:anchor="cryptography.hazmat.primitives.ciphers.Cipher.encryptor" w:history="1">
+        <w:r>
+          <w:rPr>
+            <w:rStyle w:val="Hypertextovprepojenie"/>
+            <w:sz w:val="20"/>
+            <w:szCs w:val="20"/>
+          </w:rPr>
+          <w:t>Symmetric encryption — Cryptography 47.0.0.dev1 documentation</w:t>
+        </w:r>
+      </w:hyperlink>
+    </w:p>
+    <w:p>
+      <w:pPr>
+        <w:spacing w:after="0" w:line="240" w:lineRule="auto"/>
+        <w:rPr>
+          <w:sz w:val="20"/>
+          <w:szCs w:val="20"/>
+        </w:rPr>
+      </w:pPr>
+      <w:hyperlink r:id="rId17" w:anchor="cryptography.hazmat.primitives.ciphers.algorithms.AES" w:history="1">
+        <w:r>
+          <w:rPr>
+            <w:rStyle w:val="Hypertextovprepojenie"/>
+            <w:sz w:val="20"/>
+            <w:szCs w:val="20"/>
+          </w:rPr>
+          <w:t>Symmetric encryption — Cryptography 47.0.0.dev1 documentation</w:t>
+        </w:r>
+      </w:hyperlink>
+    </w:p>
+    <w:p>
+      <w:pPr>
+        <w:spacing w:after="0" w:line="240" w:lineRule="auto"/>
+        <w:rPr>
+          <w:sz w:val="20"/>
+          <w:szCs w:val="20"/>
+        </w:rPr>
+      </w:pPr>
+      <w:hyperlink r:id="rId18" w:anchor="cryptography.hazmat.primitives.ciphers.algorithms.AES256" w:history="1">
+        <w:r>
+          <w:rPr>
+            <w:rStyle w:val="Hypertextovprepojenie"/>
+            <w:sz w:val="20"/>
+            <w:szCs w:val="20"/>
+          </w:rPr>
+          <w:t>Symmetric encryption — Cryptography 47.0.0.dev1 documentation</w:t>
+        </w:r>
+      </w:hyperlink>
+    </w:p>
+    <w:p>
+      <w:pPr>
+        <w:spacing w:after="0" w:line="240" w:lineRule="auto"/>
+        <w:rPr>
+          <w:sz w:val="20"/>
+          <w:szCs w:val="20"/>
+        </w:rPr>
+      </w:pPr>
+      <w:hyperlink r:id="rId19" w:anchor="module-cryptography.hazmat.primitives.ciphers.modes" w:history="1">
+        <w:r>
+          <w:rPr>
+            <w:rStyle w:val="Hypertextovprepojenie"/>
+            <w:sz w:val="20"/>
+            <w:szCs w:val="20"/>
+          </w:rPr>
+          <w:t>Symmetric encryption — Cryptography 47.0.0.dev1 documentation</w:t>
+        </w:r>
+      </w:hyperlink>
+    </w:p>
+    <w:p>
+      <w:pPr>
+        <w:spacing w:line="240" w:lineRule="auto"/>
+        <w:rPr>
+          <w:sz w:val="20"/>
+          <w:szCs w:val="20"/>
+        </w:rPr>
+      </w:pPr>
+      <w:r>
+        <w:rPr>
+          <w:sz w:val="20"/>
+          <w:szCs w:val="20"/>
+        </w:rPr>
+        <w:t xml:space="preserve">Anthropic (2025), Claude 4.5 Sonnet, generovanie </w:t>
+      </w:r>
+      <w:r>
+        <w:rPr>
+          <w:sz w:val="20"/>
+          <w:szCs w:val="20"/>
+        </w:rPr>
+        <w:t>textu</w:t>
+      </w:r>
+    </w:p>
+    <w:p>
+      <w:pPr>
+        <w:spacing w:line="240" w:lineRule="auto"/>
+        <w:rPr>
+          <w:sz w:val="20"/>
+          <w:szCs w:val="20"/>
+        </w:rPr>
+      </w:pPr>
+    </w:p>
+    <w:p>
+      <w:pPr>
+        <w:spacing w:line="240" w:lineRule="auto"/>
+        <w:rPr>
+          <w:b/>
+          <w:bCs/>
+          <w:sz w:val="28"/>
+          <w:szCs w:val="28"/>
+          <w:lang w:val="en-GB"/>
+        </w:rPr>
+      </w:pPr>
+      <w:r>
+        <w:rPr>
+          <w:b/>
+          <w:bCs/>
+          <w:sz w:val="28"/>
+          <w:szCs w:val="28"/>
+          <w:lang w:val="en-GB"/>
+        </w:rPr>
+        <w:t>Úloha 4</w:t>
+      </w:r>
+    </w:p>
+    <w:p>
+      <w:pPr>
+        <w:pStyle w:val="Odsekzoznamu"/>
+        <w:numPr>
+          <w:ilvl w:val="0"/>
+          <w:numId w:val="9"/>
+        </w:numPr>
+        <w:spacing w:line="240" w:lineRule="auto"/>
+        <w:rPr>
+          <w:sz w:val="20"/>
+          <w:szCs w:val="20"/>
+        </w:rPr>
+      </w:pPr>
+      <w:r>
+        <w:rPr>
+          <w:sz w:val="20"/>
+          <w:szCs w:val="20"/>
+        </w:rPr>
+        <w:t>Prijatie požiadavky a načítanie vstupov z multipart požiadavky</w:t>
+      </w:r>
+    </w:p>
+    <w:p>
+      <w:pPr>
+        <w:pStyle w:val="Odsekzoznamu"/>
+        <w:numPr>
+          <w:ilvl w:val="0"/>
+          <w:numId w:val="9"/>
+        </w:numPr>
+        <w:spacing w:line="240" w:lineRule="auto"/>
+        <w:rPr>
+          <w:sz w:val="20"/>
+          <w:szCs w:val="20"/>
+        </w:rPr>
+      </w:pPr>
+      <w:r>
+        <w:rPr>
+          <w:sz w:val="20"/>
+          <w:szCs w:val="20"/>
+        </w:rPr>
+        <w:t>Načítanie obsahu zašifrovaného súboru</w:t>
+      </w:r>
+      <w:r>
+        <w:rPr>
+          <w:sz w:val="20"/>
+          <w:szCs w:val="20"/>
+        </w:rPr>
+        <w:t xml:space="preserve"> pomoocu </w:t>
+      </w:r>
+      <w:r>
+        <w:rPr>
+          <w:sz w:val="20"/>
+          <w:szCs w:val="20"/>
+        </w:rPr>
+        <w:t>metódy .read(), ktorá vráti kompletné binárne dáta</w:t>
+      </w:r>
+      <w:r>
+        <w:rPr>
+          <w:sz w:val="20"/>
+          <w:szCs w:val="20"/>
+        </w:rPr>
+        <w:t xml:space="preserve">. </w:t>
+      </w:r>
+      <w:r>
+        <w:rPr>
+          <w:sz w:val="20"/>
+          <w:szCs w:val="20"/>
+        </w:rPr>
+        <w:t>Server vykoná základnú validáciu - súbor musí mať minimálne 4 byty (dĺžka zašifrovaného kľúča)</w:t>
+      </w:r>
+    </w:p>
+    <w:p>
+      <w:pPr>
+        <w:pStyle w:val="Odsekzoznamu"/>
+        <w:numPr>
+          <w:ilvl w:val="0"/>
+          <w:numId w:val="9"/>
+        </w:numPr>
+        <w:spacing w:before="100" w:beforeAutospacing="1" w:after="100" w:afterAutospacing="1" w:line="240" w:lineRule="auto"/>
+        <w:outlineLvl w:val="2"/>
+        <w:rPr>
+          <w:sz w:val="20"/>
+          <w:szCs w:val="20"/>
+        </w:rPr>
+      </w:pPr>
+      <w:r>
+        <w:rPr>
+          <w:sz w:val="20"/>
+          <w:szCs w:val="20"/>
+        </w:rPr>
+        <w:t>Deserializácia privátneho kľúča z PEM formátu</w:t>
+      </w:r>
+      <w:r>
+        <w:rPr>
+          <w:sz w:val="20"/>
+          <w:szCs w:val="20"/>
+        </w:rPr>
+        <w:t>. Pre</w:t>
+      </w:r>
+      <w:r>
+        <w:rPr>
+          <w:sz w:val="20"/>
+          <w:szCs w:val="20"/>
+        </w:rPr>
+        <w:t xml:space="preserve"> použitie v kryptografických operáciách je potrebné ho deserializovať do objektu privátneho kľúča pomocou funkcie serialization.load_pem_private_key(). Parameter password=None indikuje, že kľúč nie je chránený heslom (zodpovedá tomu, že pri generovaní kľúča v /api/gen sa použilo NoEncryption()</w:t>
+      </w:r>
+    </w:p>
+    <w:p>
+      <w:pPr>
+        <w:pStyle w:val="Odsekzoznamu"/>
+        <w:numPr>
+          <w:ilvl w:val="0"/>
+          <w:numId w:val="9"/>
+        </w:numPr>
+        <w:spacing w:before="100" w:beforeAutospacing="1" w:after="100" w:afterAutospacing="1" w:line="240" w:lineRule="auto"/>
+        <w:outlineLvl w:val="2"/>
+        <w:rPr>
+          <w:sz w:val="20"/>
+          <w:szCs w:val="20"/>
+        </w:rPr>
+      </w:pPr>
+      <w:r>
+        <w:rPr>
+          <w:sz w:val="20"/>
+          <w:szCs w:val="20"/>
+        </w:rPr>
+        <w:t>Parsovanie formátu zašifrovaného súboru</w:t>
+      </w:r>
+      <w:r>
+        <w:rPr>
+          <w:sz w:val="20"/>
+          <w:szCs w:val="20"/>
+        </w:rPr>
+        <w:t>:</w:t>
+      </w:r>
+    </w:p>
+    <w:p>
+      <w:pPr>
+        <w:pStyle w:val="Odsekzoznamu"/>
+        <w:numPr>
+          <w:ilvl w:val="1"/>
+          <w:numId w:val="9"/>
+        </w:numPr>
+        <w:spacing w:before="100" w:beforeAutospacing="1" w:after="100" w:afterAutospacing="1" w:line="240" w:lineRule="auto"/>
+        <w:outlineLvl w:val="2"/>
+        <w:rPr>
+          <w:sz w:val="20"/>
+          <w:szCs w:val="20"/>
+        </w:rPr>
+      </w:pPr>
+      <w:r>
+        <w:rPr>
+          <w:sz w:val="20"/>
+          <w:szCs w:val="20"/>
+        </w:rPr>
+        <w:lastRenderedPageBreak/>
+        <w:t xml:space="preserve"> Čítanie dĺžky zašifrovaného kľúča (4 byty):</w:t>
+      </w:r>
+    </w:p>
+    <w:p>
+      <w:pPr>
+        <w:pStyle w:val="Odsekzoznamu"/>
+        <w:spacing w:before="100" w:beforeAutospacing="1" w:after="100" w:afterAutospacing="1" w:line="240" w:lineRule="auto"/>
+        <w:ind w:left="1440"/>
+        <w:outlineLvl w:val="2"/>
+        <w:rPr>
+          <w:sz w:val="20"/>
+          <w:szCs w:val="20"/>
+        </w:rPr>
+      </w:pPr>
+      <w:r>
+        <w:rPr>
+          <w:sz w:val="20"/>
+          <w:szCs w:val="20"/>
+        </w:rPr>
+        <w:t>Použije sa struct.unpack('&lt;I', ...) na konverziu bytov na celé číslo</w:t>
+      </w:r>
+      <w:r>
+        <w:rPr>
+          <w:sz w:val="20"/>
+          <w:szCs w:val="20"/>
+        </w:rPr>
+        <w:t>, p</w:t>
+      </w:r>
+      <w:r>
+        <w:rPr>
+          <w:sz w:val="20"/>
+          <w:szCs w:val="20"/>
+        </w:rPr>
+        <w:t>re RSA-2048 je táto hodnota typicky 256 bytov</w:t>
+      </w:r>
+      <w:r>
+        <w:rPr>
+          <w:sz w:val="20"/>
+          <w:szCs w:val="20"/>
+        </w:rPr>
+        <w:t xml:space="preserve">. </w:t>
+      </w:r>
+      <w:r>
+        <w:rPr>
+          <w:sz w:val="20"/>
+          <w:szCs w:val="20"/>
+        </w:rPr>
+        <w:t>Premenná offset sleduje aktuálnu pozíciu čítania v</w:t>
+      </w:r>
+      <w:r>
+        <w:rPr>
+          <w:sz w:val="20"/>
+          <w:szCs w:val="20"/>
+        </w:rPr>
+        <w:t> </w:t>
+      </w:r>
+      <w:r>
+        <w:rPr>
+          <w:sz w:val="20"/>
+          <w:szCs w:val="20"/>
+        </w:rPr>
+        <w:t>súbore</w:t>
+      </w:r>
+      <w:r>
+        <w:rPr>
+          <w:sz w:val="20"/>
+          <w:szCs w:val="20"/>
+        </w:rPr>
+        <w:t>.</w:t>
+      </w:r>
+    </w:p>
+    <w:p>
+      <w:pPr>
+        <w:pStyle w:val="Odsekzoznamu"/>
+        <w:numPr>
+          <w:ilvl w:val="1"/>
+          <w:numId w:val="9"/>
+        </w:numPr>
+        <w:spacing w:before="100" w:beforeAutospacing="1" w:after="100" w:afterAutospacing="1" w:line="240" w:lineRule="auto"/>
+        <w:outlineLvl w:val="2"/>
+        <w:rPr>
+          <w:sz w:val="20"/>
+          <w:szCs w:val="20"/>
+        </w:rPr>
+      </w:pPr>
+      <w:r>
+        <w:rPr>
+          <w:sz w:val="20"/>
+          <w:szCs w:val="20"/>
+        </w:rPr>
+        <w:t>Čítanie zašifrovaného symetrického kľúča:</w:t>
+      </w:r>
+    </w:p>
+    <w:p>
+      <w:pPr>
+        <w:pStyle w:val="Odsekzoznamu"/>
+        <w:spacing w:before="100" w:beforeAutospacing="1" w:after="100" w:afterAutospacing="1" w:line="240" w:lineRule="auto"/>
+        <w:ind w:left="1440"/>
+        <w:outlineLvl w:val="2"/>
+        <w:rPr>
+          <w:sz w:val="20"/>
+          <w:szCs w:val="20"/>
+        </w:rPr>
+      </w:pPr>
+      <w:r>
+        <w:rPr>
+          <w:sz w:val="20"/>
+          <w:szCs w:val="20"/>
+        </w:rPr>
+        <w:t>Zo súboru sa prečíta encrypted_key_length bytov obsahujúcich zašifrovaný AES kľúč</w:t>
+      </w:r>
+      <w:r>
+        <w:rPr>
+          <w:sz w:val="20"/>
+          <w:szCs w:val="20"/>
+        </w:rPr>
+        <w:t xml:space="preserve"> a o</w:t>
+      </w:r>
+      <w:r>
+        <w:rPr>
+          <w:sz w:val="20"/>
+          <w:szCs w:val="20"/>
+        </w:rPr>
+        <w:t>ffset sa posunie o encrypted_key_length bytov</w:t>
+      </w:r>
+    </w:p>
+    <w:p>
+      <w:pPr>
+        <w:pStyle w:val="Odsekzoznamu"/>
+        <w:numPr>
+          <w:ilvl w:val="1"/>
+          <w:numId w:val="9"/>
+        </w:numPr>
+        <w:spacing w:before="100" w:beforeAutospacing="1" w:after="100" w:afterAutospacing="1" w:line="240" w:lineRule="auto"/>
+        <w:outlineLvl w:val="2"/>
+        <w:rPr>
+          <w:sz w:val="20"/>
+          <w:szCs w:val="20"/>
+        </w:rPr>
+      </w:pPr>
+      <w:r>
+        <w:rPr>
+          <w:sz w:val="20"/>
+          <w:szCs w:val="20"/>
+        </w:rPr>
+        <w:t>Čítanie IV (12 bytov):</w:t>
+      </w:r>
+    </w:p>
+    <w:p>
+      <w:pPr>
+        <w:pStyle w:val="Odsekzoznamu"/>
+        <w:spacing w:before="100" w:beforeAutospacing="1" w:after="100" w:afterAutospacing="1" w:line="240" w:lineRule="auto"/>
+        <w:ind w:left="1440"/>
+        <w:outlineLvl w:val="2"/>
+        <w:rPr>
+          <w:sz w:val="20"/>
+          <w:szCs w:val="20"/>
+        </w:rPr>
+      </w:pPr>
+      <w:r>
+        <w:rPr>
+          <w:sz w:val="20"/>
+          <w:szCs w:val="20"/>
+        </w:rPr>
+        <w:t xml:space="preserve">Initialization Vector použitý pri šifrovaní AES-GCM </w:t>
+      </w:r>
+      <w:r>
+        <w:rPr>
+          <w:sz w:val="20"/>
+          <w:szCs w:val="20"/>
+        </w:rPr>
+        <w:t>m</w:t>
+      </w:r>
+      <w:r>
+        <w:rPr>
+          <w:sz w:val="20"/>
+          <w:szCs w:val="20"/>
+        </w:rPr>
+        <w:t>usí byť identický s tým, ktorý bol použitý pri šifrovaní</w:t>
+      </w:r>
+      <w:r>
+        <w:rPr>
+          <w:sz w:val="20"/>
+          <w:szCs w:val="20"/>
+        </w:rPr>
+        <w:t xml:space="preserve">. </w:t>
+      </w:r>
+      <w:r>
+        <w:rPr>
+          <w:sz w:val="20"/>
+          <w:szCs w:val="20"/>
+        </w:rPr>
+        <w:t>12 bytov je štandardná a optimálna veľkosť pre GCM mód</w:t>
+      </w:r>
+      <w:r>
+        <w:rPr>
+          <w:sz w:val="20"/>
+          <w:szCs w:val="20"/>
+        </w:rPr>
+        <w:t>.</w:t>
+      </w:r>
+    </w:p>
+    <w:p>
+      <w:pPr>
+        <w:pStyle w:val="Odsekzoznamu"/>
+        <w:numPr>
+          <w:ilvl w:val="1"/>
+          <w:numId w:val="9"/>
+        </w:numPr>
+        <w:spacing w:before="100" w:beforeAutospacing="1" w:after="100" w:afterAutospacing="1" w:line="240" w:lineRule="auto"/>
+        <w:outlineLvl w:val="2"/>
+        <w:rPr>
+          <w:sz w:val="20"/>
+          <w:szCs w:val="20"/>
+        </w:rPr>
+      </w:pPr>
+      <w:r>
+        <w:rPr>
+          <w:sz w:val="20"/>
+          <w:szCs w:val="20"/>
+        </w:rPr>
+        <w:t>Čítanie authentication tag (16 bytov):</w:t>
+      </w:r>
+    </w:p>
+    <w:p>
+      <w:pPr>
+        <w:pStyle w:val="Odsekzoznamu"/>
+        <w:spacing w:before="100" w:beforeAutospacing="1" w:after="100" w:afterAutospacing="1" w:line="240" w:lineRule="auto"/>
+        <w:ind w:left="1440"/>
+        <w:outlineLvl w:val="2"/>
+        <w:rPr>
+          <w:sz w:val="20"/>
+          <w:szCs w:val="20"/>
+        </w:rPr>
+      </w:pPr>
+      <w:r>
+        <w:rPr>
+          <w:sz w:val="20"/>
+          <w:szCs w:val="20"/>
+        </w:rPr>
+        <w:t>Používa sa na overenie integrity a autenticity dešifrovaných dát</w:t>
+      </w:r>
+      <w:r>
+        <w:rPr>
+          <w:sz w:val="20"/>
+          <w:szCs w:val="20"/>
+        </w:rPr>
+        <w:t xml:space="preserve">. </w:t>
+      </w:r>
+      <w:r>
+        <w:rPr>
+          <w:sz w:val="20"/>
+          <w:szCs w:val="20"/>
+        </w:rPr>
+        <w:t>Bez správneho tagu nie je možné úspešne dešifrovať súbor</w:t>
+      </w:r>
+      <w:r>
+        <w:rPr>
+          <w:sz w:val="20"/>
+          <w:szCs w:val="20"/>
+        </w:rPr>
+        <w:t>.</w:t>
+      </w:r>
+    </w:p>
+    <w:p>
+      <w:pPr>
+        <w:pStyle w:val="Odsekzoznamu"/>
+        <w:numPr>
+          <w:ilvl w:val="1"/>
+          <w:numId w:val="9"/>
+        </w:numPr>
+        <w:spacing w:before="100" w:beforeAutospacing="1" w:after="100" w:afterAutospacing="1" w:line="240" w:lineRule="auto"/>
+        <w:outlineLvl w:val="2"/>
+        <w:rPr>
+          <w:sz w:val="20"/>
+          <w:szCs w:val="20"/>
+        </w:rPr>
+      </w:pPr>
+      <w:r>
+        <w:rPr>
+          <w:sz w:val="20"/>
+          <w:szCs w:val="20"/>
+        </w:rPr>
+        <w:t>Čítanie zašifrovaného obsahu:</w:t>
+      </w:r>
+    </w:p>
+    <w:p>
+      <w:pPr>
+        <w:pStyle w:val="Odsekzoznamu"/>
+        <w:spacing w:before="100" w:beforeAutospacing="1" w:after="100" w:afterAutospacing="1"/>
+        <w:ind w:left="1440"/>
+        <w:outlineLvl w:val="2"/>
+        <w:rPr>
+          <w:sz w:val="20"/>
+          <w:szCs w:val="20"/>
+        </w:rPr>
+      </w:pPr>
+      <w:r>
+        <w:rPr>
+          <w:sz w:val="20"/>
+          <w:szCs w:val="20"/>
+        </w:rPr>
+        <w:t xml:space="preserve">Všetky zostávajúce byty v súbore predstavujú zašifrovaný obsah (ciphertext) </w:t>
+      </w:r>
+      <w:r>
+        <w:rPr>
+          <w:sz w:val="20"/>
+          <w:szCs w:val="20"/>
+        </w:rPr>
+        <w:t>a jeho d</w:t>
+      </w:r>
+      <w:r>
+        <w:rPr>
+          <w:sz w:val="20"/>
+          <w:szCs w:val="20"/>
+        </w:rPr>
+        <w:t>ĺžka zodpovedá originálnemu súboru</w:t>
+      </w:r>
+      <w:r>
+        <w:rPr>
+          <w:sz w:val="20"/>
+          <w:szCs w:val="20"/>
+        </w:rPr>
+        <w:t>.</w:t>
+      </w:r>
+    </w:p>
+    <w:p>
+      <w:pPr>
+        <w:pStyle w:val="Odsekzoznamu"/>
+        <w:numPr>
+          <w:ilvl w:val="0"/>
+          <w:numId w:val="9"/>
+        </w:numPr>
+        <w:spacing w:before="100" w:beforeAutospacing="1" w:after="100" w:afterAutospacing="1"/>
+        <w:outlineLvl w:val="2"/>
+        <w:rPr>
+          <w:sz w:val="20"/>
+          <w:szCs w:val="20"/>
+        </w:rPr>
+      </w:pPr>
+      <w:r>
+        <w:rPr>
+          <w:sz w:val="20"/>
+          <w:szCs w:val="20"/>
+        </w:rPr>
+        <w:t>Dešifrovanie symetrického kľúča pomocou privátneho RSA kľúča</w:t>
+      </w:r>
+      <w:r>
+        <w:rPr>
+          <w:sz w:val="20"/>
+          <w:szCs w:val="20"/>
+        </w:rPr>
+        <w:t>:</w:t>
+      </w:r>
+    </w:p>
+    <w:p>
+      <w:pPr>
+        <w:pStyle w:val="Odsekzoznamu"/>
+        <w:numPr>
+          <w:ilvl w:val="1"/>
+          <w:numId w:val="9"/>
+        </w:numPr>
+        <w:spacing w:before="100" w:beforeAutospacing="1" w:after="100" w:afterAutospacing="1"/>
+        <w:outlineLvl w:val="2"/>
+        <w:rPr>
+          <w:sz w:val="20"/>
+          <w:szCs w:val="20"/>
+        </w:rPr>
+      </w:pPr>
+      <w:r>
+        <w:rPr>
+          <w:sz w:val="20"/>
+          <w:szCs w:val="20"/>
+        </w:rPr>
+        <w:t>Zašifrovaný symetrický kľúč sa dešifruje pomocou privátneho RSA kľúča používateľa. Používa sa rovnaká padding schéma OAEP (Optimal Asymmetric Encryption Padding) ako pri šifrovaní</w:t>
+      </w:r>
+      <w:r>
+        <w:rPr>
+          <w:sz w:val="20"/>
+          <w:szCs w:val="20"/>
+        </w:rPr>
+        <w:t xml:space="preserve">. </w:t>
+      </w:r>
+      <w:r>
+        <w:rPr>
+          <w:sz w:val="20"/>
+          <w:szCs w:val="20"/>
+        </w:rPr>
+        <w:t>Výsledkom je pôvodný 32-bytový (256-bitový) AES kľúč</w:t>
+      </w:r>
+      <w:r>
+        <w:rPr>
+          <w:sz w:val="20"/>
+          <w:szCs w:val="20"/>
+        </w:rPr>
+        <w:t>.</w:t>
+      </w:r>
+    </w:p>
+    <w:p>
+      <w:pPr>
+        <w:pStyle w:val="Odsekzoznamu"/>
+        <w:numPr>
+          <w:ilvl w:val="0"/>
+          <w:numId w:val="9"/>
+        </w:numPr>
+        <w:spacing w:before="100" w:beforeAutospacing="1" w:after="100" w:afterAutospacing="1"/>
+        <w:outlineLvl w:val="2"/>
+        <w:rPr>
+          <w:sz w:val="20"/>
+          <w:szCs w:val="20"/>
+        </w:rPr>
+      </w:pPr>
+      <w:r>
+        <w:rPr>
+          <w:sz w:val="20"/>
+          <w:szCs w:val="20"/>
+        </w:rPr>
+        <w:t>Dešifrovanie obsahu súboru pomocou AES-256-GCM</w:t>
+      </w:r>
+      <w:r>
+        <w:rPr>
+          <w:sz w:val="20"/>
+          <w:szCs w:val="20"/>
+        </w:rPr>
+        <w:t>:</w:t>
+      </w:r>
+    </w:p>
+    <w:p>
+      <w:pPr>
+        <w:pStyle w:val="Odsekzoznamu"/>
+        <w:numPr>
+          <w:ilvl w:val="1"/>
+          <w:numId w:val="9"/>
+        </w:numPr>
+        <w:spacing w:before="100" w:beforeAutospacing="1" w:after="100" w:afterAutospacing="1"/>
+        <w:outlineLvl w:val="2"/>
+        <w:rPr>
+          <w:sz w:val="20"/>
+          <w:szCs w:val="20"/>
+        </w:rPr>
+      </w:pPr>
+      <w:r>
+        <w:rPr>
+          <w:sz w:val="20"/>
+          <w:szCs w:val="20"/>
+        </w:rPr>
+        <w:t>Vytvorenie decryptor objektu:</w:t>
+      </w:r>
+    </w:p>
+    <w:p>
+      <w:pPr>
+        <w:pStyle w:val="Odsekzoznamu"/>
+        <w:spacing w:before="100" w:beforeAutospacing="1" w:after="100" w:afterAutospacing="1"/>
+        <w:ind w:left="1440"/>
+        <w:outlineLvl w:val="2"/>
+        <w:rPr>
+          <w:sz w:val="20"/>
+          <w:szCs w:val="20"/>
+        </w:rPr>
+      </w:pPr>
+      <w:r>
+        <w:rPr>
+          <w:sz w:val="20"/>
+          <w:szCs w:val="20"/>
+        </w:rPr>
+        <w:t>Vytvorí sa dešifrovací objekt pomocou Cipher() s algoritmom AES-256 a GCM módom. Do GCM módu sa okrem IV musí explicitne poskytnúť aj authentication tag pomocou modes.GCM(iv, tag). Metóda .decryptor() vráti decryptor objekt pripravený na dešifrovanie.</w:t>
+      </w:r>
+    </w:p>
+    <w:p>
+      <w:pPr>
+        <w:pStyle w:val="Odsekzoznamu"/>
+        <w:numPr>
+          <w:ilvl w:val="1"/>
+          <w:numId w:val="9"/>
+        </w:numPr>
+        <w:spacing w:before="100" w:beforeAutospacing="1" w:after="100" w:afterAutospacing="1"/>
+        <w:outlineLvl w:val="2"/>
+        <w:rPr>
+          <w:sz w:val="20"/>
+          <w:szCs w:val="20"/>
+        </w:rPr>
+      </w:pPr>
+      <w:r>
+        <w:rPr>
+          <w:sz w:val="20"/>
+          <w:szCs w:val="20"/>
+        </w:rPr>
+        <w:t>Proces dešifrovania: Metódy update() a finalize() postupne spracujú zašifrovaný obsah a vrátia pôvodný plaintext.</w:t>
+      </w:r>
+    </w:p>
+    <w:p>
+      <w:pPr>
+        <w:pStyle w:val="Odsekzoznamu"/>
+        <w:numPr>
+          <w:ilvl w:val="1"/>
+          <w:numId w:val="9"/>
+        </w:numPr>
+        <w:spacing w:before="100" w:beforeAutospacing="1" w:after="100" w:afterAutospacing="1"/>
+        <w:outlineLvl w:val="2"/>
+        <w:rPr>
+          <w:sz w:val="20"/>
+          <w:szCs w:val="20"/>
+        </w:rPr>
+      </w:pPr>
+      <w:r>
+        <w:rPr>
+          <w:sz w:val="20"/>
+          <w:szCs w:val="20"/>
+        </w:rPr>
+        <w:t>Automatická kontrola integrity: GCM mód pri volaní finalize() automaticky overí authentication tag.</w:t>
+      </w:r>
+    </w:p>
+    <w:p>
+      <w:pPr>
+        <w:pStyle w:val="Odsekzoznamu"/>
+        <w:numPr>
+          <w:ilvl w:val="0"/>
+          <w:numId w:val="9"/>
+        </w:numPr>
+        <w:spacing w:before="100" w:beforeAutospacing="1" w:after="100" w:afterAutospacing="1"/>
+        <w:outlineLvl w:val="2"/>
+        <w:rPr>
+          <w:sz w:val="20"/>
+          <w:szCs w:val="20"/>
+        </w:rPr>
+      </w:pPr>
+      <w:r>
+        <w:rPr>
+          <w:sz w:val="20"/>
+          <w:szCs w:val="20"/>
+        </w:rPr>
+        <w:t>Vrátenie dešifrovaného súboru</w:t>
+      </w:r>
+    </w:p>
+    <w:p>
+      <w:pPr>
+        <w:pStyle w:val="Odsekzoznamu"/>
+        <w:spacing w:before="100" w:beforeAutospacing="1" w:after="100" w:afterAutospacing="1" w:line="240" w:lineRule="auto"/>
+        <w:ind w:left="1440"/>
+        <w:outlineLvl w:val="2"/>
+        <w:rPr>
+          <w:sz w:val="20"/>
+          <w:szCs w:val="20"/>
+        </w:rPr>
+      </w:pPr>
+    </w:p>
+    <w:p>
+      <w:pPr>
+        <w:pStyle w:val="Odsekzoznamu"/>
+        <w:spacing w:before="100" w:beforeAutospacing="1" w:after="100" w:afterAutospacing="1" w:line="240" w:lineRule="auto"/>
+        <w:ind w:left="1440"/>
+        <w:outlineLvl w:val="2"/>
+        <w:rPr>
+          <w:sz w:val="20"/>
+          <w:szCs w:val="20"/>
+        </w:rPr>
+      </w:pPr>
+    </w:p>
     <w:sectPr>
       <w:pgSz w:w="12240" w:h="15840"/>
       <w:pgMar w:top="1440" w:right="1440" w:bottom="1440" w:left="1440" w:header="720" w:footer="720" w:gutter="0"/>
@@ -1526,6 +3254,155 @@
 <file path=word/numbering.xml><?xml version="1.0" encoding="utf-8"?>
 <w:numbering xmlns:wpc="http://schemas.microsoft.com/office/word/2010/wordprocessingCanvas" xmlns:cx="http://schemas.microsoft.com/office/drawing/2014/chartex" xmlns:cx1="http://schemas.microsoft.com/office/drawing/2015/9/8/chartex" xmlns:cx2="http://schemas.microsoft.com/office/drawing/2015/10/21/chartex" xmlns:cx3="http://schemas.microsoft.com/office/drawing/2016/5/9/chartex" xmlns:cx4="http://schemas.microsoft.com/office/drawing/2016/5/10/chartex" xmlns:cx5="http://schemas.microsoft.com/office/drawing/2016/5/11/chartex" xmlns:cx6="http://schemas.microsoft.com/office/drawing/2016/5/12/chartex" xmlns:cx7="http://schemas.microsoft.com/office/drawing/2016/5/13/chartex" xmlns:cx8="http://schemas.microsoft.com/office/drawing/2016/5/14/chartex" xmlns:mc="http://schemas.openxmlformats.org/markup-compatibility/2006" xmlns:aink="http://schemas.microsoft.com/office/drawing/2016/ink" xmlns:am3d="http://schemas.microsoft.com/office/drawing/2017/model3d" xmlns:o="urn:schemas-microsoft-com:office:office" xmlns:oel="http://schemas.microsoft.com/office/2019/extlst" xmlns:r="http://schemas.openxmlformats.org/officeDocument/2006/relationships" xmlns:m="http://schemas.openxmlformats.org/officeDocument/2006/math" xmlns:v="urn:schemas-microsoft-com:vml" xmlns:wp14="http://schemas.microsoft.com/office/word/2010/wordprocessingDrawing" xmlns:wp="http://schemas.openxmlformats.org/drawingml/2006/wordprocessingDrawing" xmlns:w10="urn:schemas-microsoft-com:office:word" xmlns:w="http://schemas.openxmlformats.org/wordprocessingml/2006/main" xmlns:w14="http://schemas.microsoft.com/office/word/2010/wordml" xmlns:w15="http://schemas.microsoft.com/office/word/2012/wordml" xmlns:w16cex="http://schemas.microsoft.com/office/word/2018/wordml/cex" xmlns:w16cid="http://schemas.microsoft.com/office/word/2016/wordml/cid" xmlns:w16="http://schemas.microsoft.com/office/word/2018/wordml" xmlns:w16du="http://schemas.microsoft.com/office/word/2023/wordml/word16du" xmlns:w16sdtdh="http://schemas.microsoft.com/office/word/2020/wordml/sdtdatahash" xmlns:w16sdtfl="http://schemas.microsoft.com/office/word/2024/wordml/sdtformatlock" xmlns:w16se="http://schemas.microsoft.com/office/word/2015/wordml/symex" xmlns:wpg="http://schemas.microsoft.com/office/word/2010/wordprocessingGroup" xmlns:wpi="http://schemas.microsoft.com/office/word/2010/wordprocessingInk" xmlns:wne="http://schemas.microsoft.com/office/word/2006/wordml" xmlns:wps="http://schemas.microsoft.com/office/word/2010/wordprocessingShape" mc:Ignorable="w14 w15 w16se w16cid w16 w16cex w16sdtdh w16sdtfl w16du wp14">
   <w:abstractNum w:abstractNumId="0" w15:restartNumberingAfterBreak="0">
+    <w:nsid w:val="012F1AD7"/>
+    <w:multiLevelType w:val="multilevel"/>
+    <w:tmpl w:val="DE3EA996"/>
+    <w:lvl w:ilvl="0">
+      <w:start w:val="1"/>
+      <w:numFmt w:val="bullet"/>
+      <w:lvlText w:val=""/>
+      <w:lvlJc w:val="left"/>
+      <w:pPr>
+        <w:tabs>
+          <w:tab w:val="num" w:pos="720"/>
+        </w:tabs>
+        <w:ind w:left="720" w:hanging="360"/>
+      </w:pPr>
+      <w:rPr>
+        <w:rFonts w:ascii="Symbol" w:hAnsi="Symbol" w:hint="default"/>
+        <w:sz w:val="20"/>
+      </w:rPr>
+    </w:lvl>
+    <w:lvl w:ilvl="1" w:tentative="1">
+      <w:start w:val="1"/>
+      <w:numFmt w:val="bullet"/>
+      <w:lvlText w:val="o"/>
+      <w:lvlJc w:val="left"/>
+      <w:pPr>
+        <w:tabs>
+          <w:tab w:val="num" w:pos="1440"/>
+        </w:tabs>
+        <w:ind w:left="1440" w:hanging="360"/>
+      </w:pPr>
+      <w:rPr>
+        <w:rFonts w:ascii="Courier New" w:hAnsi="Courier New" w:hint="default"/>
+        <w:sz w:val="20"/>
+      </w:rPr>
+    </w:lvl>
+    <w:lvl w:ilvl="2" w:tentative="1">
+      <w:start w:val="1"/>
+      <w:numFmt w:val="bullet"/>
+      <w:lvlText w:val=""/>
+      <w:lvlJc w:val="left"/>
+      <w:pPr>
+        <w:tabs>
+          <w:tab w:val="num" w:pos="2160"/>
+        </w:tabs>
+        <w:ind w:left="2160" w:hanging="360"/>
+      </w:pPr>
+      <w:rPr>
+        <w:rFonts w:ascii="Wingdings" w:hAnsi="Wingdings" w:hint="default"/>
+        <w:sz w:val="20"/>
+      </w:rPr>
+    </w:lvl>
+    <w:lvl w:ilvl="3" w:tentative="1">
+      <w:start w:val="1"/>
+      <w:numFmt w:val="bullet"/>
+      <w:lvlText w:val=""/>
+      <w:lvlJc w:val="left"/>
+      <w:pPr>
+        <w:tabs>
+          <w:tab w:val="num" w:pos="2880"/>
+        </w:tabs>
+        <w:ind w:left="2880" w:hanging="360"/>
+      </w:pPr>
+      <w:rPr>
+        <w:rFonts w:ascii="Wingdings" w:hAnsi="Wingdings" w:hint="default"/>
+        <w:sz w:val="20"/>
+      </w:rPr>
+    </w:lvl>
+    <w:lvl w:ilvl="4" w:tentative="1">
+      <w:start w:val="1"/>
+      <w:numFmt w:val="bullet"/>
+      <w:lvlText w:val=""/>
+      <w:lvlJc w:val="left"/>
+      <w:pPr>
+        <w:tabs>
+          <w:tab w:val="num" w:pos="3600"/>
+        </w:tabs>
+        <w:ind w:left="3600" w:hanging="360"/>
+      </w:pPr>
+      <w:rPr>
+        <w:rFonts w:ascii="Wingdings" w:hAnsi="Wingdings" w:hint="default"/>
+        <w:sz w:val="20"/>
+      </w:rPr>
+    </w:lvl>
+    <w:lvl w:ilvl="5" w:tentative="1">
+      <w:start w:val="1"/>
+      <w:numFmt w:val="bullet"/>
+      <w:lvlText w:val=""/>
+      <w:lvlJc w:val="left"/>
+      <w:pPr>
+        <w:tabs>
+          <w:tab w:val="num" w:pos="4320"/>
+        </w:tabs>
+        <w:ind w:left="4320" w:hanging="360"/>
+      </w:pPr>
+      <w:rPr>
+        <w:rFonts w:ascii="Wingdings" w:hAnsi="Wingdings" w:hint="default"/>
+        <w:sz w:val="20"/>
+      </w:rPr>
+    </w:lvl>
+    <w:lvl w:ilvl="6" w:tentative="1">
+      <w:start w:val="1"/>
+      <w:numFmt w:val="bullet"/>
+      <w:lvlText w:val=""/>
+      <w:lvlJc w:val="left"/>
+      <w:pPr>
+        <w:tabs>
+          <w:tab w:val="num" w:pos="5040"/>
+        </w:tabs>
+        <w:ind w:left="5040" w:hanging="360"/>
+      </w:pPr>
+      <w:rPr>
+        <w:rFonts w:ascii="Wingdings" w:hAnsi="Wingdings" w:hint="default"/>
+        <w:sz w:val="20"/>
+      </w:rPr>
+    </w:lvl>
+    <w:lvl w:ilvl="7" w:tentative="1">
+      <w:start w:val="1"/>
+      <w:numFmt w:val="bullet"/>
+      <w:lvlText w:val=""/>
+      <w:lvlJc w:val="left"/>
+      <w:pPr>
+        <w:tabs>
+          <w:tab w:val="num" w:pos="5760"/>
+        </w:tabs>
+        <w:ind w:left="5760" w:hanging="360"/>
+      </w:pPr>
+      <w:rPr>
+        <w:rFonts w:ascii="Wingdings" w:hAnsi="Wingdings" w:hint="default"/>
+        <w:sz w:val="20"/>
+      </w:rPr>
+    </w:lvl>
+    <w:lvl w:ilvl="8" w:tentative="1">
+      <w:start w:val="1"/>
+      <w:numFmt w:val="bullet"/>
+      <w:lvlText w:val=""/>
+      <w:lvlJc w:val="left"/>
+      <w:pPr>
+        <w:tabs>
+          <w:tab w:val="num" w:pos="6480"/>
+        </w:tabs>
+        <w:ind w:left="6480" w:hanging="360"/>
+      </w:pPr>
+      <w:rPr>
+        <w:rFonts w:ascii="Wingdings" w:hAnsi="Wingdings" w:hint="default"/>
+        <w:sz w:val="20"/>
+      </w:rPr>
+    </w:lvl>
+  </w:abstractNum>
+  <w:abstractNum w:abstractNumId="1" w15:restartNumberingAfterBreak="0">
     <w:nsid w:val="193403D0"/>
     <w:multiLevelType w:val="multilevel"/>
     <w:tmpl w:val="0409001D"/>
@@ -1611,7 +3488,546 @@
       </w:pPr>
     </w:lvl>
   </w:abstractNum>
-  <w:abstractNum w:abstractNumId="1" w15:restartNumberingAfterBreak="0">
+  <w:abstractNum w:abstractNumId="2" w15:restartNumberingAfterBreak="0">
+    <w:nsid w:val="49E4074A"/>
+    <w:multiLevelType w:val="multilevel"/>
+    <w:tmpl w:val="BEC4D850"/>
+    <w:lvl w:ilvl="0">
+      <w:start w:val="1"/>
+      <w:numFmt w:val="bullet"/>
+      <w:lvlText w:val=""/>
+      <w:lvlJc w:val="left"/>
+      <w:pPr>
+        <w:tabs>
+          <w:tab w:val="num" w:pos="720"/>
+        </w:tabs>
+        <w:ind w:left="720" w:hanging="360"/>
+      </w:pPr>
+      <w:rPr>
+        <w:rFonts w:ascii="Symbol" w:hAnsi="Symbol" w:hint="default"/>
+        <w:sz w:val="20"/>
+      </w:rPr>
+    </w:lvl>
+    <w:lvl w:ilvl="1" w:tentative="1">
+      <w:start w:val="1"/>
+      <w:numFmt w:val="bullet"/>
+      <w:lvlText w:val="o"/>
+      <w:lvlJc w:val="left"/>
+      <w:pPr>
+        <w:tabs>
+          <w:tab w:val="num" w:pos="1440"/>
+        </w:tabs>
+        <w:ind w:left="1440" w:hanging="360"/>
+      </w:pPr>
+      <w:rPr>
+        <w:rFonts w:ascii="Courier New" w:hAnsi="Courier New" w:hint="default"/>
+        <w:sz w:val="20"/>
+      </w:rPr>
+    </w:lvl>
+    <w:lvl w:ilvl="2" w:tentative="1">
+      <w:start w:val="1"/>
+      <w:numFmt w:val="bullet"/>
+      <w:lvlText w:val=""/>
+      <w:lvlJc w:val="left"/>
+      <w:pPr>
+        <w:tabs>
+          <w:tab w:val="num" w:pos="2160"/>
+        </w:tabs>
+        <w:ind w:left="2160" w:hanging="360"/>
+      </w:pPr>
+      <w:rPr>
+        <w:rFonts w:ascii="Wingdings" w:hAnsi="Wingdings" w:hint="default"/>
+        <w:sz w:val="20"/>
+      </w:rPr>
+    </w:lvl>
+    <w:lvl w:ilvl="3" w:tentative="1">
+      <w:start w:val="1"/>
+      <w:numFmt w:val="bullet"/>
+      <w:lvlText w:val=""/>
+      <w:lvlJc w:val="left"/>
+      <w:pPr>
+        <w:tabs>
+          <w:tab w:val="num" w:pos="2880"/>
+        </w:tabs>
+        <w:ind w:left="2880" w:hanging="360"/>
+      </w:pPr>
+      <w:rPr>
+        <w:rFonts w:ascii="Wingdings" w:hAnsi="Wingdings" w:hint="default"/>
+        <w:sz w:val="20"/>
+      </w:rPr>
+    </w:lvl>
+    <w:lvl w:ilvl="4" w:tentative="1">
+      <w:start w:val="1"/>
+      <w:numFmt w:val="bullet"/>
+      <w:lvlText w:val=""/>
+      <w:lvlJc w:val="left"/>
+      <w:pPr>
+        <w:tabs>
+          <w:tab w:val="num" w:pos="3600"/>
+        </w:tabs>
+        <w:ind w:left="3600" w:hanging="360"/>
+      </w:pPr>
+      <w:rPr>
+        <w:rFonts w:ascii="Wingdings" w:hAnsi="Wingdings" w:hint="default"/>
+        <w:sz w:val="20"/>
+      </w:rPr>
+    </w:lvl>
+    <w:lvl w:ilvl="5" w:tentative="1">
+      <w:start w:val="1"/>
+      <w:numFmt w:val="bullet"/>
+      <w:lvlText w:val=""/>
+      <w:lvlJc w:val="left"/>
+      <w:pPr>
+        <w:tabs>
+          <w:tab w:val="num" w:pos="4320"/>
+        </w:tabs>
+        <w:ind w:left="4320" w:hanging="360"/>
+      </w:pPr>
+      <w:rPr>
+        <w:rFonts w:ascii="Wingdings" w:hAnsi="Wingdings" w:hint="default"/>
+        <w:sz w:val="20"/>
+      </w:rPr>
+    </w:lvl>
+    <w:lvl w:ilvl="6" w:tentative="1">
+      <w:start w:val="1"/>
+      <w:numFmt w:val="bullet"/>
+      <w:lvlText w:val=""/>
+      <w:lvlJc w:val="left"/>
+      <w:pPr>
+        <w:tabs>
+          <w:tab w:val="num" w:pos="5040"/>
+        </w:tabs>
+        <w:ind w:left="5040" w:hanging="360"/>
+      </w:pPr>
+      <w:rPr>
+        <w:rFonts w:ascii="Wingdings" w:hAnsi="Wingdings" w:hint="default"/>
+        <w:sz w:val="20"/>
+      </w:rPr>
+    </w:lvl>
+    <w:lvl w:ilvl="7" w:tentative="1">
+      <w:start w:val="1"/>
+      <w:numFmt w:val="bullet"/>
+      <w:lvlText w:val=""/>
+      <w:lvlJc w:val="left"/>
+      <w:pPr>
+        <w:tabs>
+          <w:tab w:val="num" w:pos="5760"/>
+        </w:tabs>
+        <w:ind w:left="5760" w:hanging="360"/>
+      </w:pPr>
+      <w:rPr>
+        <w:rFonts w:ascii="Wingdings" w:hAnsi="Wingdings" w:hint="default"/>
+        <w:sz w:val="20"/>
+      </w:rPr>
+    </w:lvl>
+    <w:lvl w:ilvl="8" w:tentative="1">
+      <w:start w:val="1"/>
+      <w:numFmt w:val="bullet"/>
+      <w:lvlText w:val=""/>
+      <w:lvlJc w:val="left"/>
+      <w:pPr>
+        <w:tabs>
+          <w:tab w:val="num" w:pos="6480"/>
+        </w:tabs>
+        <w:ind w:left="6480" w:hanging="360"/>
+      </w:pPr>
+      <w:rPr>
+        <w:rFonts w:ascii="Wingdings" w:hAnsi="Wingdings" w:hint="default"/>
+        <w:sz w:val="20"/>
+      </w:rPr>
+    </w:lvl>
+  </w:abstractNum>
+  <w:abstractNum w:abstractNumId="3" w15:restartNumberingAfterBreak="0">
+    <w:nsid w:val="4A11212C"/>
+    <w:multiLevelType w:val="multilevel"/>
+    <w:tmpl w:val="B00A1F86"/>
+    <w:lvl w:ilvl="0">
+      <w:start w:val="1"/>
+      <w:numFmt w:val="bullet"/>
+      <w:lvlText w:val=""/>
+      <w:lvlJc w:val="left"/>
+      <w:pPr>
+        <w:tabs>
+          <w:tab w:val="num" w:pos="720"/>
+        </w:tabs>
+        <w:ind w:left="720" w:hanging="360"/>
+      </w:pPr>
+      <w:rPr>
+        <w:rFonts w:ascii="Symbol" w:hAnsi="Symbol" w:hint="default"/>
+        <w:sz w:val="20"/>
+      </w:rPr>
+    </w:lvl>
+    <w:lvl w:ilvl="1" w:tentative="1">
+      <w:start w:val="1"/>
+      <w:numFmt w:val="bullet"/>
+      <w:lvlText w:val="o"/>
+      <w:lvlJc w:val="left"/>
+      <w:pPr>
+        <w:tabs>
+          <w:tab w:val="num" w:pos="1440"/>
+        </w:tabs>
+        <w:ind w:left="1440" w:hanging="360"/>
+      </w:pPr>
+      <w:rPr>
+        <w:rFonts w:ascii="Courier New" w:hAnsi="Courier New" w:hint="default"/>
+        <w:sz w:val="20"/>
+      </w:rPr>
+    </w:lvl>
+    <w:lvl w:ilvl="2" w:tentative="1">
+      <w:start w:val="1"/>
+      <w:numFmt w:val="bullet"/>
+      <w:lvlText w:val=""/>
+      <w:lvlJc w:val="left"/>
+      <w:pPr>
+        <w:tabs>
+          <w:tab w:val="num" w:pos="2160"/>
+        </w:tabs>
+        <w:ind w:left="2160" w:hanging="360"/>
+      </w:pPr>
+      <w:rPr>
+        <w:rFonts w:ascii="Wingdings" w:hAnsi="Wingdings" w:hint="default"/>
+        <w:sz w:val="20"/>
+      </w:rPr>
+    </w:lvl>
+    <w:lvl w:ilvl="3" w:tentative="1">
+      <w:start w:val="1"/>
+      <w:numFmt w:val="bullet"/>
+      <w:lvlText w:val=""/>
+      <w:lvlJc w:val="left"/>
+      <w:pPr>
+        <w:tabs>
+          <w:tab w:val="num" w:pos="2880"/>
+        </w:tabs>
+        <w:ind w:left="2880" w:hanging="360"/>
+      </w:pPr>
+      <w:rPr>
+        <w:rFonts w:ascii="Wingdings" w:hAnsi="Wingdings" w:hint="default"/>
+        <w:sz w:val="20"/>
+      </w:rPr>
+    </w:lvl>
+    <w:lvl w:ilvl="4" w:tentative="1">
+      <w:start w:val="1"/>
+      <w:numFmt w:val="bullet"/>
+      <w:lvlText w:val=""/>
+      <w:lvlJc w:val="left"/>
+      <w:pPr>
+        <w:tabs>
+          <w:tab w:val="num" w:pos="3600"/>
+        </w:tabs>
+        <w:ind w:left="3600" w:hanging="360"/>
+      </w:pPr>
+      <w:rPr>
+        <w:rFonts w:ascii="Wingdings" w:hAnsi="Wingdings" w:hint="default"/>
+        <w:sz w:val="20"/>
+      </w:rPr>
+    </w:lvl>
+    <w:lvl w:ilvl="5" w:tentative="1">
+      <w:start w:val="1"/>
+      <w:numFmt w:val="bullet"/>
+      <w:lvlText w:val=""/>
+      <w:lvlJc w:val="left"/>
+      <w:pPr>
+        <w:tabs>
+          <w:tab w:val="num" w:pos="4320"/>
+        </w:tabs>
+        <w:ind w:left="4320" w:hanging="360"/>
+      </w:pPr>
+      <w:rPr>
+        <w:rFonts w:ascii="Wingdings" w:hAnsi="Wingdings" w:hint="default"/>
+        <w:sz w:val="20"/>
+      </w:rPr>
+    </w:lvl>
+    <w:lvl w:ilvl="6" w:tentative="1">
+      <w:start w:val="1"/>
+      <w:numFmt w:val="bullet"/>
+      <w:lvlText w:val=""/>
+      <w:lvlJc w:val="left"/>
+      <w:pPr>
+        <w:tabs>
+          <w:tab w:val="num" w:pos="5040"/>
+        </w:tabs>
+        <w:ind w:left="5040" w:hanging="360"/>
+      </w:pPr>
+      <w:rPr>
+        <w:rFonts w:ascii="Wingdings" w:hAnsi="Wingdings" w:hint="default"/>
+        <w:sz w:val="20"/>
+      </w:rPr>
+    </w:lvl>
+    <w:lvl w:ilvl="7" w:tentative="1">
+      <w:start w:val="1"/>
+      <w:numFmt w:val="bullet"/>
+      <w:lvlText w:val=""/>
+      <w:lvlJc w:val="left"/>
+      <w:pPr>
+        <w:tabs>
+          <w:tab w:val="num" w:pos="5760"/>
+        </w:tabs>
+        <w:ind w:left="5760" w:hanging="360"/>
+      </w:pPr>
+      <w:rPr>
+        <w:rFonts w:ascii="Wingdings" w:hAnsi="Wingdings" w:hint="default"/>
+        <w:sz w:val="20"/>
+      </w:rPr>
+    </w:lvl>
+    <w:lvl w:ilvl="8" w:tentative="1">
+      <w:start w:val="1"/>
+      <w:numFmt w:val="bullet"/>
+      <w:lvlText w:val=""/>
+      <w:lvlJc w:val="left"/>
+      <w:pPr>
+        <w:tabs>
+          <w:tab w:val="num" w:pos="6480"/>
+        </w:tabs>
+        <w:ind w:left="6480" w:hanging="360"/>
+      </w:pPr>
+      <w:rPr>
+        <w:rFonts w:ascii="Wingdings" w:hAnsi="Wingdings" w:hint="default"/>
+        <w:sz w:val="20"/>
+      </w:rPr>
+    </w:lvl>
+  </w:abstractNum>
+  <w:abstractNum w:abstractNumId="4" w15:restartNumberingAfterBreak="0">
+    <w:nsid w:val="56F071E4"/>
+    <w:multiLevelType w:val="multilevel"/>
+    <w:tmpl w:val="28849710"/>
+    <w:lvl w:ilvl="0">
+      <w:start w:val="1"/>
+      <w:numFmt w:val="bullet"/>
+      <w:lvlText w:val=""/>
+      <w:lvlJc w:val="left"/>
+      <w:pPr>
+        <w:tabs>
+          <w:tab w:val="num" w:pos="1080"/>
+        </w:tabs>
+        <w:ind w:left="1080" w:hanging="360"/>
+      </w:pPr>
+      <w:rPr>
+        <w:rFonts w:ascii="Symbol" w:hAnsi="Symbol" w:hint="default"/>
+        <w:sz w:val="20"/>
+      </w:rPr>
+    </w:lvl>
+    <w:lvl w:ilvl="1" w:tentative="1">
+      <w:start w:val="1"/>
+      <w:numFmt w:val="bullet"/>
+      <w:lvlText w:val="o"/>
+      <w:lvlJc w:val="left"/>
+      <w:pPr>
+        <w:tabs>
+          <w:tab w:val="num" w:pos="1800"/>
+        </w:tabs>
+        <w:ind w:left="1800" w:hanging="360"/>
+      </w:pPr>
+      <w:rPr>
+        <w:rFonts w:ascii="Courier New" w:hAnsi="Courier New" w:hint="default"/>
+        <w:sz w:val="20"/>
+      </w:rPr>
+    </w:lvl>
+    <w:lvl w:ilvl="2" w:tentative="1">
+      <w:start w:val="1"/>
+      <w:numFmt w:val="bullet"/>
+      <w:lvlText w:val=""/>
+      <w:lvlJc w:val="left"/>
+      <w:pPr>
+        <w:tabs>
+          <w:tab w:val="num" w:pos="2520"/>
+        </w:tabs>
+        <w:ind w:left="2520" w:hanging="360"/>
+      </w:pPr>
+      <w:rPr>
+        <w:rFonts w:ascii="Wingdings" w:hAnsi="Wingdings" w:hint="default"/>
+        <w:sz w:val="20"/>
+      </w:rPr>
+    </w:lvl>
+    <w:lvl w:ilvl="3" w:tentative="1">
+      <w:start w:val="1"/>
+      <w:numFmt w:val="bullet"/>
+      <w:lvlText w:val=""/>
+      <w:lvlJc w:val="left"/>
+      <w:pPr>
+        <w:tabs>
+          <w:tab w:val="num" w:pos="3240"/>
+        </w:tabs>
+        <w:ind w:left="3240" w:hanging="360"/>
+      </w:pPr>
+      <w:rPr>
+        <w:rFonts w:ascii="Wingdings" w:hAnsi="Wingdings" w:hint="default"/>
+        <w:sz w:val="20"/>
+      </w:rPr>
+    </w:lvl>
+    <w:lvl w:ilvl="4" w:tentative="1">
+      <w:start w:val="1"/>
+      <w:numFmt w:val="bullet"/>
+      <w:lvlText w:val=""/>
+      <w:lvlJc w:val="left"/>
+      <w:pPr>
+        <w:tabs>
+          <w:tab w:val="num" w:pos="3960"/>
+        </w:tabs>
+        <w:ind w:left="3960" w:hanging="360"/>
+      </w:pPr>
+      <w:rPr>
+        <w:rFonts w:ascii="Wingdings" w:hAnsi="Wingdings" w:hint="default"/>
+        <w:sz w:val="20"/>
+      </w:rPr>
+    </w:lvl>
+    <w:lvl w:ilvl="5" w:tentative="1">
+      <w:start w:val="1"/>
+      <w:numFmt w:val="bullet"/>
+      <w:lvlText w:val=""/>
+      <w:lvlJc w:val="left"/>
+      <w:pPr>
+        <w:tabs>
+          <w:tab w:val="num" w:pos="4680"/>
+        </w:tabs>
+        <w:ind w:left="4680" w:hanging="360"/>
+      </w:pPr>
+      <w:rPr>
+        <w:rFonts w:ascii="Wingdings" w:hAnsi="Wingdings" w:hint="default"/>
+        <w:sz w:val="20"/>
+      </w:rPr>
+    </w:lvl>
+    <w:lvl w:ilvl="6" w:tentative="1">
+      <w:start w:val="1"/>
+      <w:numFmt w:val="bullet"/>
+      <w:lvlText w:val=""/>
+      <w:lvlJc w:val="left"/>
+      <w:pPr>
+        <w:tabs>
+          <w:tab w:val="num" w:pos="5400"/>
+        </w:tabs>
+        <w:ind w:left="5400" w:hanging="360"/>
+      </w:pPr>
+      <w:rPr>
+        <w:rFonts w:ascii="Wingdings" w:hAnsi="Wingdings" w:hint="default"/>
+        <w:sz w:val="20"/>
+      </w:rPr>
+    </w:lvl>
+    <w:lvl w:ilvl="7" w:tentative="1">
+      <w:start w:val="1"/>
+      <w:numFmt w:val="bullet"/>
+      <w:lvlText w:val=""/>
+      <w:lvlJc w:val="left"/>
+      <w:pPr>
+        <w:tabs>
+          <w:tab w:val="num" w:pos="6120"/>
+        </w:tabs>
+        <w:ind w:left="6120" w:hanging="360"/>
+      </w:pPr>
+      <w:rPr>
+        <w:rFonts w:ascii="Wingdings" w:hAnsi="Wingdings" w:hint="default"/>
+        <w:sz w:val="20"/>
+      </w:rPr>
+    </w:lvl>
+    <w:lvl w:ilvl="8" w:tentative="1">
+      <w:start w:val="1"/>
+      <w:numFmt w:val="bullet"/>
+      <w:lvlText w:val=""/>
+      <w:lvlJc w:val="left"/>
+      <w:pPr>
+        <w:tabs>
+          <w:tab w:val="num" w:pos="6840"/>
+        </w:tabs>
+        <w:ind w:left="6840" w:hanging="360"/>
+      </w:pPr>
+      <w:rPr>
+        <w:rFonts w:ascii="Wingdings" w:hAnsi="Wingdings" w:hint="default"/>
+        <w:sz w:val="20"/>
+      </w:rPr>
+    </w:lvl>
+  </w:abstractNum>
+  <w:abstractNum w:abstractNumId="5" w15:restartNumberingAfterBreak="0">
+    <w:nsid w:val="59AE2930"/>
+    <w:multiLevelType w:val="hybridMultilevel"/>
+    <w:tmpl w:val="DC08B260"/>
+    <w:lvl w:ilvl="0" w:tplc="041B0011">
+      <w:start w:val="1"/>
+      <w:numFmt w:val="decimal"/>
+      <w:lvlText w:val="%1)"/>
+      <w:lvlJc w:val="left"/>
+      <w:pPr>
+        <w:ind w:left="720" w:hanging="360"/>
+      </w:pPr>
+      <w:rPr>
+        <w:rFonts w:hint="default"/>
+      </w:rPr>
+    </w:lvl>
+    <w:lvl w:ilvl="1" w:tplc="041B0001">
+      <w:start w:val="1"/>
+      <w:numFmt w:val="bullet"/>
+      <w:lvlText w:val=""/>
+      <w:lvlJc w:val="left"/>
+      <w:pPr>
+        <w:ind w:left="1440" w:hanging="360"/>
+      </w:pPr>
+      <w:rPr>
+        <w:rFonts w:ascii="Symbol" w:hAnsi="Symbol" w:hint="default"/>
+      </w:rPr>
+    </w:lvl>
+    <w:lvl w:ilvl="2" w:tplc="041B001B" w:tentative="1">
+      <w:start w:val="1"/>
+      <w:numFmt w:val="lowerRoman"/>
+      <w:lvlText w:val="%3."/>
+      <w:lvlJc w:val="right"/>
+      <w:pPr>
+        <w:ind w:left="2160" w:hanging="180"/>
+      </w:pPr>
+    </w:lvl>
+    <w:lvl w:ilvl="3" w:tplc="041B000F" w:tentative="1">
+      <w:start w:val="1"/>
+      <w:numFmt w:val="decimal"/>
+      <w:lvlText w:val="%4."/>
+      <w:lvlJc w:val="left"/>
+      <w:pPr>
+        <w:ind w:left="2880" w:hanging="360"/>
+      </w:pPr>
+    </w:lvl>
+    <w:lvl w:ilvl="4" w:tplc="041B0019" w:tentative="1">
+      <w:start w:val="1"/>
+      <w:numFmt w:val="lowerLetter"/>
+      <w:lvlText w:val="%5."/>
+      <w:lvlJc w:val="left"/>
+      <w:pPr>
+        <w:ind w:left="3600" w:hanging="360"/>
+      </w:pPr>
+    </w:lvl>
+    <w:lvl w:ilvl="5" w:tplc="041B001B" w:tentative="1">
+      <w:start w:val="1"/>
+      <w:numFmt w:val="lowerRoman"/>
+      <w:lvlText w:val="%6."/>
+      <w:lvlJc w:val="right"/>
+      <w:pPr>
+        <w:ind w:left="4320" w:hanging="180"/>
+      </w:pPr>
+    </w:lvl>
+    <w:lvl w:ilvl="6" w:tplc="041B000F" w:tentative="1">
+      <w:start w:val="1"/>
+      <w:numFmt w:val="decimal"/>
+      <w:lvlText w:val="%7."/>
+      <w:lvlJc w:val="left"/>
+      <w:pPr>
+        <w:ind w:left="5040" w:hanging="360"/>
+      </w:pPr>
+    </w:lvl>
+    <w:lvl w:ilvl="7" w:tplc="041B0019" w:tentative="1">
+      <w:start w:val="1"/>
+      <w:numFmt w:val="lowerLetter"/>
+      <w:lvlText w:val="%8."/>
+      <w:lvlJc w:val="left"/>
+      <w:pPr>
+        <w:ind w:left="5760" w:hanging="360"/>
+      </w:pPr>
+    </w:lvl>
+    <w:lvl w:ilvl="8" w:tplc="041B001B" w:tentative="1">
+      <w:start w:val="1"/>
+      <w:numFmt w:val="lowerRoman"/>
+      <w:lvlText w:val="%9."/>
+      <w:lvlJc w:val="right"/>
+      <w:pPr>
+        <w:ind w:left="6480" w:hanging="180"/>
+      </w:pPr>
+    </w:lvl>
+  </w:abstractNum>
+  <w:abstractNum w:abstractNumId="6" w15:restartNumberingAfterBreak="0">
     <w:nsid w:val="61886971"/>
     <w:multiLevelType w:val="hybridMultilevel"/>
     <w:tmpl w:val="F5CC1E52"/>
@@ -1723,11 +4139,353 @@
       </w:rPr>
     </w:lvl>
   </w:abstractNum>
+  <w:abstractNum w:abstractNumId="7" w15:restartNumberingAfterBreak="0">
+    <w:nsid w:val="6660400B"/>
+    <w:multiLevelType w:val="hybridMultilevel"/>
+    <w:tmpl w:val="489A926E"/>
+    <w:lvl w:ilvl="0" w:tplc="041B0001">
+      <w:start w:val="1"/>
+      <w:numFmt w:val="bullet"/>
+      <w:lvlText w:val=""/>
+      <w:lvlJc w:val="left"/>
+      <w:pPr>
+        <w:ind w:left="1440" w:hanging="360"/>
+      </w:pPr>
+      <w:rPr>
+        <w:rFonts w:ascii="Symbol" w:hAnsi="Symbol" w:hint="default"/>
+      </w:rPr>
+    </w:lvl>
+    <w:lvl w:ilvl="1" w:tplc="041B0003" w:tentative="1">
+      <w:start w:val="1"/>
+      <w:numFmt w:val="bullet"/>
+      <w:lvlText w:val="o"/>
+      <w:lvlJc w:val="left"/>
+      <w:pPr>
+        <w:ind w:left="2160" w:hanging="360"/>
+      </w:pPr>
+      <w:rPr>
+        <w:rFonts w:ascii="Courier New" w:hAnsi="Courier New" w:cs="Courier New" w:hint="default"/>
+      </w:rPr>
+    </w:lvl>
+    <w:lvl w:ilvl="2" w:tplc="041B0005" w:tentative="1">
+      <w:start w:val="1"/>
+      <w:numFmt w:val="bullet"/>
+      <w:lvlText w:val=""/>
+      <w:lvlJc w:val="left"/>
+      <w:pPr>
+        <w:ind w:left="2880" w:hanging="360"/>
+      </w:pPr>
+      <w:rPr>
+        <w:rFonts w:ascii="Wingdings" w:hAnsi="Wingdings" w:hint="default"/>
+      </w:rPr>
+    </w:lvl>
+    <w:lvl w:ilvl="3" w:tplc="041B0001" w:tentative="1">
+      <w:start w:val="1"/>
+      <w:numFmt w:val="bullet"/>
+      <w:lvlText w:val=""/>
+      <w:lvlJc w:val="left"/>
+      <w:pPr>
+        <w:ind w:left="3600" w:hanging="360"/>
+      </w:pPr>
+      <w:rPr>
+        <w:rFonts w:ascii="Symbol" w:hAnsi="Symbol" w:hint="default"/>
+      </w:rPr>
+    </w:lvl>
+    <w:lvl w:ilvl="4" w:tplc="041B0003" w:tentative="1">
+      <w:start w:val="1"/>
+      <w:numFmt w:val="bullet"/>
+      <w:lvlText w:val="o"/>
+      <w:lvlJc w:val="left"/>
+      <w:pPr>
+        <w:ind w:left="4320" w:hanging="360"/>
+      </w:pPr>
+      <w:rPr>
+        <w:rFonts w:ascii="Courier New" w:hAnsi="Courier New" w:cs="Courier New" w:hint="default"/>
+      </w:rPr>
+    </w:lvl>
+    <w:lvl w:ilvl="5" w:tplc="041B0005" w:tentative="1">
+      <w:start w:val="1"/>
+      <w:numFmt w:val="bullet"/>
+      <w:lvlText w:val=""/>
+      <w:lvlJc w:val="left"/>
+      <w:pPr>
+        <w:ind w:left="5040" w:hanging="360"/>
+      </w:pPr>
+      <w:rPr>
+        <w:rFonts w:ascii="Wingdings" w:hAnsi="Wingdings" w:hint="default"/>
+      </w:rPr>
+    </w:lvl>
+    <w:lvl w:ilvl="6" w:tplc="041B0001" w:tentative="1">
+      <w:start w:val="1"/>
+      <w:numFmt w:val="bullet"/>
+      <w:lvlText w:val=""/>
+      <w:lvlJc w:val="left"/>
+      <w:pPr>
+        <w:ind w:left="5760" w:hanging="360"/>
+      </w:pPr>
+      <w:rPr>
+        <w:rFonts w:ascii="Symbol" w:hAnsi="Symbol" w:hint="default"/>
+      </w:rPr>
+    </w:lvl>
+    <w:lvl w:ilvl="7" w:tplc="041B0003" w:tentative="1">
+      <w:start w:val="1"/>
+      <w:numFmt w:val="bullet"/>
+      <w:lvlText w:val="o"/>
+      <w:lvlJc w:val="left"/>
+      <w:pPr>
+        <w:ind w:left="6480" w:hanging="360"/>
+      </w:pPr>
+      <w:rPr>
+        <w:rFonts w:ascii="Courier New" w:hAnsi="Courier New" w:cs="Courier New" w:hint="default"/>
+      </w:rPr>
+    </w:lvl>
+    <w:lvl w:ilvl="8" w:tplc="041B0005" w:tentative="1">
+      <w:start w:val="1"/>
+      <w:numFmt w:val="bullet"/>
+      <w:lvlText w:val=""/>
+      <w:lvlJc w:val="left"/>
+      <w:pPr>
+        <w:ind w:left="7200" w:hanging="360"/>
+      </w:pPr>
+      <w:rPr>
+        <w:rFonts w:ascii="Wingdings" w:hAnsi="Wingdings" w:hint="default"/>
+      </w:rPr>
+    </w:lvl>
+  </w:abstractNum>
+  <w:abstractNum w:abstractNumId="8" w15:restartNumberingAfterBreak="0">
+    <w:nsid w:val="677078DF"/>
+    <w:multiLevelType w:val="hybridMultilevel"/>
+    <w:tmpl w:val="8696C786"/>
+    <w:lvl w:ilvl="0" w:tplc="041B0001">
+      <w:start w:val="1"/>
+      <w:numFmt w:val="bullet"/>
+      <w:lvlText w:val=""/>
+      <w:lvlJc w:val="left"/>
+      <w:pPr>
+        <w:ind w:left="720" w:hanging="360"/>
+      </w:pPr>
+      <w:rPr>
+        <w:rFonts w:ascii="Symbol" w:hAnsi="Symbol" w:hint="default"/>
+      </w:rPr>
+    </w:lvl>
+    <w:lvl w:ilvl="1" w:tplc="041B0003" w:tentative="1">
+      <w:start w:val="1"/>
+      <w:numFmt w:val="bullet"/>
+      <w:lvlText w:val="o"/>
+      <w:lvlJc w:val="left"/>
+      <w:pPr>
+        <w:ind w:left="1440" w:hanging="360"/>
+      </w:pPr>
+      <w:rPr>
+        <w:rFonts w:ascii="Courier New" w:hAnsi="Courier New" w:cs="Courier New" w:hint="default"/>
+      </w:rPr>
+    </w:lvl>
+    <w:lvl w:ilvl="2" w:tplc="041B0005" w:tentative="1">
+      <w:start w:val="1"/>
+      <w:numFmt w:val="bullet"/>
+      <w:lvlText w:val=""/>
+      <w:lvlJc w:val="left"/>
+      <w:pPr>
+        <w:ind w:left="2160" w:hanging="360"/>
+      </w:pPr>
+      <w:rPr>
+        <w:rFonts w:ascii="Wingdings" w:hAnsi="Wingdings" w:hint="default"/>
+      </w:rPr>
+    </w:lvl>
+    <w:lvl w:ilvl="3" w:tplc="041B0001" w:tentative="1">
+      <w:start w:val="1"/>
+      <w:numFmt w:val="bullet"/>
+      <w:lvlText w:val=""/>
+      <w:lvlJc w:val="left"/>
+      <w:pPr>
+        <w:ind w:left="2880" w:hanging="360"/>
+      </w:pPr>
+      <w:rPr>
+        <w:rFonts w:ascii="Symbol" w:hAnsi="Symbol" w:hint="default"/>
+      </w:rPr>
+    </w:lvl>
+    <w:lvl w:ilvl="4" w:tplc="041B0003" w:tentative="1">
+      <w:start w:val="1"/>
+      <w:numFmt w:val="bullet"/>
+      <w:lvlText w:val="o"/>
+      <w:lvlJc w:val="left"/>
+      <w:pPr>
+        <w:ind w:left="3600" w:hanging="360"/>
+      </w:pPr>
+      <w:rPr>
+        <w:rFonts w:ascii="Courier New" w:hAnsi="Courier New" w:cs="Courier New" w:hint="default"/>
+      </w:rPr>
+    </w:lvl>
+    <w:lvl w:ilvl="5" w:tplc="041B0005" w:tentative="1">
+      <w:start w:val="1"/>
+      <w:numFmt w:val="bullet"/>
+      <w:lvlText w:val=""/>
+      <w:lvlJc w:val="left"/>
+      <w:pPr>
+        <w:ind w:left="4320" w:hanging="360"/>
+      </w:pPr>
+      <w:rPr>
+        <w:rFonts w:ascii="Wingdings" w:hAnsi="Wingdings" w:hint="default"/>
+      </w:rPr>
+    </w:lvl>
+    <w:lvl w:ilvl="6" w:tplc="041B0001" w:tentative="1">
+      <w:start w:val="1"/>
+      <w:numFmt w:val="bullet"/>
+      <w:lvlText w:val=""/>
+      <w:lvlJc w:val="left"/>
+      <w:pPr>
+        <w:ind w:left="5040" w:hanging="360"/>
+      </w:pPr>
+      <w:rPr>
+        <w:rFonts w:ascii="Symbol" w:hAnsi="Symbol" w:hint="default"/>
+      </w:rPr>
+    </w:lvl>
+    <w:lvl w:ilvl="7" w:tplc="041B0003" w:tentative="1">
+      <w:start w:val="1"/>
+      <w:numFmt w:val="bullet"/>
+      <w:lvlText w:val="o"/>
+      <w:lvlJc w:val="left"/>
+      <w:pPr>
+        <w:ind w:left="5760" w:hanging="360"/>
+      </w:pPr>
+      <w:rPr>
+        <w:rFonts w:ascii="Courier New" w:hAnsi="Courier New" w:cs="Courier New" w:hint="default"/>
+      </w:rPr>
+    </w:lvl>
+    <w:lvl w:ilvl="8" w:tplc="041B0005" w:tentative="1">
+      <w:start w:val="1"/>
+      <w:numFmt w:val="bullet"/>
+      <w:lvlText w:val=""/>
+      <w:lvlJc w:val="left"/>
+      <w:pPr>
+        <w:ind w:left="6480" w:hanging="360"/>
+      </w:pPr>
+      <w:rPr>
+        <w:rFonts w:ascii="Wingdings" w:hAnsi="Wingdings" w:hint="default"/>
+      </w:rPr>
+    </w:lvl>
+  </w:abstractNum>
+  <w:abstractNum w:abstractNumId="9" w15:restartNumberingAfterBreak="0">
+    <w:nsid w:val="738916C2"/>
+    <w:multiLevelType w:val="hybridMultilevel"/>
+    <w:tmpl w:val="DE32BB3E"/>
+    <w:lvl w:ilvl="0" w:tplc="7D14DD96">
+      <w:start w:val="1"/>
+      <w:numFmt w:val="decimal"/>
+      <w:lvlText w:val="%1)"/>
+      <w:lvlJc w:val="left"/>
+      <w:pPr>
+        <w:ind w:left="720" w:hanging="360"/>
+      </w:pPr>
+      <w:rPr>
+        <w:rFonts w:hint="default"/>
+      </w:rPr>
+    </w:lvl>
+    <w:lvl w:ilvl="1" w:tplc="041B0001">
+      <w:start w:val="1"/>
+      <w:numFmt w:val="bullet"/>
+      <w:lvlText w:val=""/>
+      <w:lvlJc w:val="left"/>
+      <w:pPr>
+        <w:ind w:left="1440" w:hanging="360"/>
+      </w:pPr>
+      <w:rPr>
+        <w:rFonts w:ascii="Symbol" w:hAnsi="Symbol" w:hint="default"/>
+      </w:rPr>
+    </w:lvl>
+    <w:lvl w:ilvl="2" w:tplc="041B001B">
+      <w:start w:val="1"/>
+      <w:numFmt w:val="lowerRoman"/>
+      <w:lvlText w:val="%3."/>
+      <w:lvlJc w:val="right"/>
+      <w:pPr>
+        <w:ind w:left="2160" w:hanging="180"/>
+      </w:pPr>
+    </w:lvl>
+    <w:lvl w:ilvl="3" w:tplc="041B000F" w:tentative="1">
+      <w:start w:val="1"/>
+      <w:numFmt w:val="decimal"/>
+      <w:lvlText w:val="%4."/>
+      <w:lvlJc w:val="left"/>
+      <w:pPr>
+        <w:ind w:left="2880" w:hanging="360"/>
+      </w:pPr>
+    </w:lvl>
+    <w:lvl w:ilvl="4" w:tplc="041B0019" w:tentative="1">
+      <w:start w:val="1"/>
+      <w:numFmt w:val="lowerLetter"/>
+      <w:lvlText w:val="%5."/>
+      <w:lvlJc w:val="left"/>
+      <w:pPr>
+        <w:ind w:left="3600" w:hanging="360"/>
+      </w:pPr>
+    </w:lvl>
+    <w:lvl w:ilvl="5" w:tplc="041B001B" w:tentative="1">
+      <w:start w:val="1"/>
+      <w:numFmt w:val="lowerRoman"/>
+      <w:lvlText w:val="%6."/>
+      <w:lvlJc w:val="right"/>
+      <w:pPr>
+        <w:ind w:left="4320" w:hanging="180"/>
+      </w:pPr>
+    </w:lvl>
+    <w:lvl w:ilvl="6" w:tplc="041B000F" w:tentative="1">
+      <w:start w:val="1"/>
+      <w:numFmt w:val="decimal"/>
+      <w:lvlText w:val="%7."/>
+      <w:lvlJc w:val="left"/>
+      <w:pPr>
+        <w:ind w:left="5040" w:hanging="360"/>
+      </w:pPr>
+    </w:lvl>
+    <w:lvl w:ilvl="7" w:tplc="041B0019" w:tentative="1">
+      <w:start w:val="1"/>
+      <w:numFmt w:val="lowerLetter"/>
+      <w:lvlText w:val="%8."/>
+      <w:lvlJc w:val="left"/>
+      <w:pPr>
+        <w:ind w:left="5760" w:hanging="360"/>
+      </w:pPr>
+    </w:lvl>
+    <w:lvl w:ilvl="8" w:tplc="041B001B" w:tentative="1">
+      <w:start w:val="1"/>
+      <w:numFmt w:val="lowerRoman"/>
+      <w:lvlText w:val="%9."/>
+      <w:lvlJc w:val="right"/>
+      <w:pPr>
+        <w:ind w:left="6480" w:hanging="180"/>
+      </w:pPr>
+    </w:lvl>
+  </w:abstractNum>
   <w:num w:numId="1" w16cid:durableId="1752046017">
+    <w:abstractNumId w:val="6"/>
+  </w:num>
+  <w:num w:numId="2" w16cid:durableId="1498686790">
     <w:abstractNumId w:val="1"/>
   </w:num>
-  <w:num w:numId="2" w16cid:durableId="1498686790">
+  <w:num w:numId="3" w16cid:durableId="48041066">
+    <w:abstractNumId w:val="8"/>
+  </w:num>
+  <w:num w:numId="4" w16cid:durableId="746197719">
+    <w:abstractNumId w:val="7"/>
+  </w:num>
+  <w:num w:numId="5" w16cid:durableId="1734691780">
+    <w:abstractNumId w:val="5"/>
+  </w:num>
+  <w:num w:numId="6" w16cid:durableId="294024308">
+    <w:abstractNumId w:val="2"/>
+  </w:num>
+  <w:num w:numId="7" w16cid:durableId="1126505332">
     <w:abstractNumId w:val="0"/>
+  </w:num>
+  <w:num w:numId="8" w16cid:durableId="1726683695">
+    <w:abstractNumId w:val="3"/>
+  </w:num>
+  <w:num w:numId="9" w16cid:durableId="1485585299">
+    <w:abstractNumId w:val="9"/>
+  </w:num>
+  <w:num w:numId="10" w16cid:durableId="1558781056">
+    <w:abstractNumId w:val="4"/>
   </w:num>
 </w:numbering>
 </file>
@@ -2129,18 +4887,18 @@
     <w:lsdException w:name="Unresolved Mention" w:semiHidden="1" w:unhideWhenUsed="1"/>
     <w:lsdException w:name="Smart Link" w:semiHidden="1" w:unhideWhenUsed="1"/>
   </w:latentStyles>
-  <w:style w:type="paragraph" w:default="1" w:styleId="Normal">
+  <w:style w:type="paragraph" w:default="1" w:styleId="Normlny">
     <w:name w:val="Normal"/>
     <w:qFormat/>
     <w:rPr>
       <w:lang w:val="sk-SK"/>
     </w:rPr>
   </w:style>
-  <w:style w:type="paragraph" w:styleId="Heading1">
+  <w:style w:type="paragraph" w:styleId="Nadpis1">
     <w:name w:val="heading 1"/>
-    <w:basedOn w:val="Normal"/>
-    <w:next w:val="Normal"/>
-    <w:link w:val="Heading1Char"/>
+    <w:basedOn w:val="Normlny"/>
+    <w:next w:val="Normlny"/>
+    <w:link w:val="Nadpis1Char"/>
     <w:uiPriority w:val="9"/>
     <w:qFormat/>
     <w:rsid w:val="001F1FAC"/>
@@ -2157,11 +4915,11 @@
       <w:szCs w:val="40"/>
     </w:rPr>
   </w:style>
-  <w:style w:type="paragraph" w:styleId="Heading2">
+  <w:style w:type="paragraph" w:styleId="Nadpis2">
     <w:name w:val="heading 2"/>
-    <w:basedOn w:val="Normal"/>
-    <w:next w:val="Normal"/>
-    <w:link w:val="Heading2Char"/>
+    <w:basedOn w:val="Normlny"/>
+    <w:next w:val="Normlny"/>
+    <w:link w:val="Nadpis2Char"/>
     <w:uiPriority w:val="9"/>
     <w:semiHidden/>
     <w:unhideWhenUsed/>
@@ -2180,11 +4938,11 @@
       <w:szCs w:val="32"/>
     </w:rPr>
   </w:style>
-  <w:style w:type="paragraph" w:styleId="Heading3">
+  <w:style w:type="paragraph" w:styleId="Nadpis3">
     <w:name w:val="heading 3"/>
-    <w:basedOn w:val="Normal"/>
-    <w:next w:val="Normal"/>
-    <w:link w:val="Heading3Char"/>
+    <w:basedOn w:val="Normlny"/>
+    <w:next w:val="Normlny"/>
+    <w:link w:val="Nadpis3Char"/>
     <w:uiPriority w:val="9"/>
     <w:unhideWhenUsed/>
     <w:qFormat/>
@@ -2202,11 +4960,11 @@
       <w:szCs w:val="28"/>
     </w:rPr>
   </w:style>
-  <w:style w:type="paragraph" w:styleId="Heading4">
+  <w:style w:type="paragraph" w:styleId="Nadpis4">
     <w:name w:val="heading 4"/>
-    <w:basedOn w:val="Normal"/>
-    <w:next w:val="Normal"/>
-    <w:link w:val="Heading4Char"/>
+    <w:basedOn w:val="Normlny"/>
+    <w:next w:val="Normlny"/>
+    <w:link w:val="Nadpis4Char"/>
     <w:uiPriority w:val="9"/>
     <w:semiHidden/>
     <w:unhideWhenUsed/>
@@ -2225,11 +4983,11 @@
       <w:color w:val="0F4761" w:themeColor="accent1" w:themeShade="BF"/>
     </w:rPr>
   </w:style>
-  <w:style w:type="paragraph" w:styleId="Heading5">
+  <w:style w:type="paragraph" w:styleId="Nadpis5">
     <w:name w:val="heading 5"/>
-    <w:basedOn w:val="Normal"/>
-    <w:next w:val="Normal"/>
-    <w:link w:val="Heading5Char"/>
+    <w:basedOn w:val="Normlny"/>
+    <w:next w:val="Normlny"/>
+    <w:link w:val="Nadpis5Char"/>
     <w:uiPriority w:val="9"/>
     <w:semiHidden/>
     <w:unhideWhenUsed/>
@@ -2246,11 +5004,11 @@
       <w:color w:val="0F4761" w:themeColor="accent1" w:themeShade="BF"/>
     </w:rPr>
   </w:style>
-  <w:style w:type="paragraph" w:styleId="Heading6">
+  <w:style w:type="paragraph" w:styleId="Nadpis6">
     <w:name w:val="heading 6"/>
-    <w:basedOn w:val="Normal"/>
-    <w:next w:val="Normal"/>
-    <w:link w:val="Heading6Char"/>
+    <w:basedOn w:val="Normlny"/>
+    <w:next w:val="Normlny"/>
+    <w:link w:val="Nadpis6Char"/>
     <w:uiPriority w:val="9"/>
     <w:semiHidden/>
     <w:unhideWhenUsed/>
@@ -2269,11 +5027,11 @@
       <w:color w:val="595959" w:themeColor="text1" w:themeTint="A6"/>
     </w:rPr>
   </w:style>
-  <w:style w:type="paragraph" w:styleId="Heading7">
+  <w:style w:type="paragraph" w:styleId="Nadpis7">
     <w:name w:val="heading 7"/>
-    <w:basedOn w:val="Normal"/>
-    <w:next w:val="Normal"/>
-    <w:link w:val="Heading7Char"/>
+    <w:basedOn w:val="Normlny"/>
+    <w:next w:val="Normlny"/>
+    <w:link w:val="Nadpis7Char"/>
     <w:uiPriority w:val="9"/>
     <w:semiHidden/>
     <w:unhideWhenUsed/>
@@ -2290,11 +5048,11 @@
       <w:color w:val="595959" w:themeColor="text1" w:themeTint="A6"/>
     </w:rPr>
   </w:style>
-  <w:style w:type="paragraph" w:styleId="Heading8">
+  <w:style w:type="paragraph" w:styleId="Nadpis8">
     <w:name w:val="heading 8"/>
-    <w:basedOn w:val="Normal"/>
-    <w:next w:val="Normal"/>
-    <w:link w:val="Heading8Char"/>
+    <w:basedOn w:val="Normlny"/>
+    <w:next w:val="Normlny"/>
+    <w:link w:val="Nadpis8Char"/>
     <w:uiPriority w:val="9"/>
     <w:semiHidden/>
     <w:unhideWhenUsed/>
@@ -2313,11 +5071,11 @@
       <w:color w:val="272727" w:themeColor="text1" w:themeTint="D8"/>
     </w:rPr>
   </w:style>
-  <w:style w:type="paragraph" w:styleId="Heading9">
+  <w:style w:type="paragraph" w:styleId="Nadpis9">
     <w:name w:val="heading 9"/>
-    <w:basedOn w:val="Normal"/>
-    <w:next w:val="Normal"/>
-    <w:link w:val="Heading9Char"/>
+    <w:basedOn w:val="Normlny"/>
+    <w:next w:val="Normlny"/>
+    <w:link w:val="Nadpis9Char"/>
     <w:uiPriority w:val="9"/>
     <w:semiHidden/>
     <w:unhideWhenUsed/>
@@ -2334,12 +5092,12 @@
       <w:color w:val="272727" w:themeColor="text1" w:themeTint="D8"/>
     </w:rPr>
   </w:style>
-  <w:style w:type="character" w:default="1" w:styleId="DefaultParagraphFont">
+  <w:style w:type="character" w:default="1" w:styleId="Predvolenpsmoodseku">
     <w:name w:val="Default Paragraph Font"/>
     <w:uiPriority w:val="1"/>
     <w:unhideWhenUsed/>
   </w:style>
-  <w:style w:type="table" w:default="1" w:styleId="TableNormal">
+  <w:style w:type="table" w:default="1" w:styleId="Normlnatabuka">
     <w:name w:val="Normal Table"/>
     <w:uiPriority w:val="99"/>
     <w:semiHidden/>
@@ -2354,16 +5112,16 @@
       </w:tblCellMar>
     </w:tblPr>
   </w:style>
-  <w:style w:type="numbering" w:default="1" w:styleId="NoList">
+  <w:style w:type="numbering" w:default="1" w:styleId="Bezzoznamu">
     <w:name w:val="No List"/>
     <w:uiPriority w:val="99"/>
     <w:semiHidden/>
     <w:unhideWhenUsed/>
   </w:style>
-  <w:style w:type="character" w:customStyle="1" w:styleId="Heading1Char">
-    <w:name w:val="Heading 1 Char"/>
-    <w:basedOn w:val="DefaultParagraphFont"/>
-    <w:link w:val="Heading1"/>
+  <w:style w:type="character" w:customStyle="1" w:styleId="Nadpis1Char">
+    <w:name w:val="Nadpis 1 Char"/>
+    <w:basedOn w:val="Predvolenpsmoodseku"/>
+    <w:link w:val="Nadpis1"/>
     <w:uiPriority w:val="9"/>
     <w:rsid w:val="001F1FAC"/>
     <w:rPr>
@@ -2374,10 +5132,10 @@
       <w:lang w:val="sk-SK"/>
     </w:rPr>
   </w:style>
-  <w:style w:type="character" w:customStyle="1" w:styleId="Heading2Char">
-    <w:name w:val="Heading 2 Char"/>
-    <w:basedOn w:val="DefaultParagraphFont"/>
-    <w:link w:val="Heading2"/>
+  <w:style w:type="character" w:customStyle="1" w:styleId="Nadpis2Char">
+    <w:name w:val="Nadpis 2 Char"/>
+    <w:basedOn w:val="Predvolenpsmoodseku"/>
+    <w:link w:val="Nadpis2"/>
     <w:uiPriority w:val="9"/>
     <w:semiHidden/>
     <w:rsid w:val="001F1FAC"/>
@@ -2389,10 +5147,10 @@
       <w:lang w:val="sk-SK"/>
     </w:rPr>
   </w:style>
-  <w:style w:type="character" w:customStyle="1" w:styleId="Heading3Char">
-    <w:name w:val="Heading 3 Char"/>
-    <w:basedOn w:val="DefaultParagraphFont"/>
-    <w:link w:val="Heading3"/>
+  <w:style w:type="character" w:customStyle="1" w:styleId="Nadpis3Char">
+    <w:name w:val="Nadpis 3 Char"/>
+    <w:basedOn w:val="Predvolenpsmoodseku"/>
+    <w:link w:val="Nadpis3"/>
     <w:uiPriority w:val="9"/>
     <w:rsid w:val="001F1FAC"/>
     <w:rPr>
@@ -2403,10 +5161,10 @@
       <w:lang w:val="sk-SK"/>
     </w:rPr>
   </w:style>
-  <w:style w:type="character" w:customStyle="1" w:styleId="Heading4Char">
-    <w:name w:val="Heading 4 Char"/>
-    <w:basedOn w:val="DefaultParagraphFont"/>
-    <w:link w:val="Heading4"/>
+  <w:style w:type="character" w:customStyle="1" w:styleId="Nadpis4Char">
+    <w:name w:val="Nadpis 4 Char"/>
+    <w:basedOn w:val="Predvolenpsmoodseku"/>
+    <w:link w:val="Nadpis4"/>
     <w:uiPriority w:val="9"/>
     <w:semiHidden/>
     <w:rsid w:val="001F1FAC"/>
@@ -2418,10 +5176,10 @@
       <w:lang w:val="sk-SK"/>
     </w:rPr>
   </w:style>
-  <w:style w:type="character" w:customStyle="1" w:styleId="Heading5Char">
-    <w:name w:val="Heading 5 Char"/>
-    <w:basedOn w:val="DefaultParagraphFont"/>
-    <w:link w:val="Heading5"/>
+  <w:style w:type="character" w:customStyle="1" w:styleId="Nadpis5Char">
+    <w:name w:val="Nadpis 5 Char"/>
+    <w:basedOn w:val="Predvolenpsmoodseku"/>
+    <w:link w:val="Nadpis5"/>
     <w:uiPriority w:val="9"/>
     <w:semiHidden/>
     <w:rsid w:val="001F1FAC"/>
@@ -2431,10 +5189,10 @@
       <w:lang w:val="sk-SK"/>
     </w:rPr>
   </w:style>
-  <w:style w:type="character" w:customStyle="1" w:styleId="Heading6Char">
-    <w:name w:val="Heading 6 Char"/>
-    <w:basedOn w:val="DefaultParagraphFont"/>
-    <w:link w:val="Heading6"/>
+  <w:style w:type="character" w:customStyle="1" w:styleId="Nadpis6Char">
+    <w:name w:val="Nadpis 6 Char"/>
+    <w:basedOn w:val="Predvolenpsmoodseku"/>
+    <w:link w:val="Nadpis6"/>
     <w:uiPriority w:val="9"/>
     <w:semiHidden/>
     <w:rsid w:val="001F1FAC"/>
@@ -2446,10 +5204,10 @@
       <w:lang w:val="sk-SK"/>
     </w:rPr>
   </w:style>
-  <w:style w:type="character" w:customStyle="1" w:styleId="Heading7Char">
-    <w:name w:val="Heading 7 Char"/>
-    <w:basedOn w:val="DefaultParagraphFont"/>
-    <w:link w:val="Heading7"/>
+  <w:style w:type="character" w:customStyle="1" w:styleId="Nadpis7Char">
+    <w:name w:val="Nadpis 7 Char"/>
+    <w:basedOn w:val="Predvolenpsmoodseku"/>
+    <w:link w:val="Nadpis7"/>
     <w:uiPriority w:val="9"/>
     <w:semiHidden/>
     <w:rsid w:val="001F1FAC"/>
@@ -2459,10 +5217,10 @@
       <w:lang w:val="sk-SK"/>
     </w:rPr>
   </w:style>
-  <w:style w:type="character" w:customStyle="1" w:styleId="Heading8Char">
-    <w:name w:val="Heading 8 Char"/>
-    <w:basedOn w:val="DefaultParagraphFont"/>
-    <w:link w:val="Heading8"/>
+  <w:style w:type="character" w:customStyle="1" w:styleId="Nadpis8Char">
+    <w:name w:val="Nadpis 8 Char"/>
+    <w:basedOn w:val="Predvolenpsmoodseku"/>
+    <w:link w:val="Nadpis8"/>
     <w:uiPriority w:val="9"/>
     <w:semiHidden/>
     <w:rsid w:val="001F1FAC"/>
@@ -2474,10 +5232,10 @@
       <w:lang w:val="sk-SK"/>
     </w:rPr>
   </w:style>
-  <w:style w:type="character" w:customStyle="1" w:styleId="Heading9Char">
-    <w:name w:val="Heading 9 Char"/>
-    <w:basedOn w:val="DefaultParagraphFont"/>
-    <w:link w:val="Heading9"/>
+  <w:style w:type="character" w:customStyle="1" w:styleId="Nadpis9Char">
+    <w:name w:val="Nadpis 9 Char"/>
+    <w:basedOn w:val="Predvolenpsmoodseku"/>
+    <w:link w:val="Nadpis9"/>
     <w:uiPriority w:val="9"/>
     <w:semiHidden/>
     <w:rsid w:val="001F1FAC"/>
@@ -2487,11 +5245,11 @@
       <w:lang w:val="sk-SK"/>
     </w:rPr>
   </w:style>
-  <w:style w:type="paragraph" w:styleId="Title">
+  <w:style w:type="paragraph" w:styleId="Nzov">
     <w:name w:val="Title"/>
-    <w:basedOn w:val="Normal"/>
-    <w:next w:val="Normal"/>
-    <w:link w:val="TitleChar"/>
+    <w:basedOn w:val="Normlny"/>
+    <w:next w:val="Normlny"/>
+    <w:link w:val="NzovChar"/>
     <w:uiPriority w:val="10"/>
     <w:qFormat/>
     <w:rsid w:val="001F1FAC"/>
@@ -2507,10 +5265,10 @@
       <w:szCs w:val="56"/>
     </w:rPr>
   </w:style>
-  <w:style w:type="character" w:customStyle="1" w:styleId="TitleChar">
-    <w:name w:val="Title Char"/>
-    <w:basedOn w:val="DefaultParagraphFont"/>
-    <w:link w:val="Title"/>
+  <w:style w:type="character" w:customStyle="1" w:styleId="NzovChar">
+    <w:name w:val="Názov Char"/>
+    <w:basedOn w:val="Predvolenpsmoodseku"/>
+    <w:link w:val="Nzov"/>
     <w:uiPriority w:val="10"/>
     <w:rsid w:val="001F1FAC"/>
     <w:rPr>
@@ -2522,11 +5280,11 @@
       <w:lang w:val="sk-SK"/>
     </w:rPr>
   </w:style>
-  <w:style w:type="paragraph" w:styleId="Subtitle">
+  <w:style w:type="paragraph" w:styleId="Podtitul">
     <w:name w:val="Subtitle"/>
-    <w:basedOn w:val="Normal"/>
-    <w:next w:val="Normal"/>
-    <w:link w:val="SubtitleChar"/>
+    <w:basedOn w:val="Normlny"/>
+    <w:next w:val="Normlny"/>
+    <w:link w:val="PodtitulChar"/>
     <w:uiPriority w:val="11"/>
     <w:qFormat/>
     <w:rsid w:val="001F1FAC"/>
@@ -2543,10 +5301,10 @@
       <w:szCs w:val="28"/>
     </w:rPr>
   </w:style>
-  <w:style w:type="character" w:customStyle="1" w:styleId="SubtitleChar">
-    <w:name w:val="Subtitle Char"/>
-    <w:basedOn w:val="DefaultParagraphFont"/>
-    <w:link w:val="Subtitle"/>
+  <w:style w:type="character" w:customStyle="1" w:styleId="PodtitulChar">
+    <w:name w:val="Podtitul Char"/>
+    <w:basedOn w:val="Predvolenpsmoodseku"/>
+    <w:link w:val="Podtitul"/>
     <w:uiPriority w:val="11"/>
     <w:rsid w:val="001F1FAC"/>
     <w:rPr>
@@ -2558,11 +5316,11 @@
       <w:lang w:val="sk-SK"/>
     </w:rPr>
   </w:style>
-  <w:style w:type="paragraph" w:styleId="Quote">
+  <w:style w:type="paragraph" w:styleId="Citcia">
     <w:name w:val="Quote"/>
-    <w:basedOn w:val="Normal"/>
-    <w:next w:val="Normal"/>
-    <w:link w:val="QuoteChar"/>
+    <w:basedOn w:val="Normlny"/>
+    <w:next w:val="Normlny"/>
+    <w:link w:val="CitciaChar"/>
     <w:uiPriority w:val="29"/>
     <w:qFormat/>
     <w:rsid w:val="001F1FAC"/>
@@ -2576,10 +5334,10 @@
       <w:color w:val="404040" w:themeColor="text1" w:themeTint="BF"/>
     </w:rPr>
   </w:style>
-  <w:style w:type="character" w:customStyle="1" w:styleId="QuoteChar">
-    <w:name w:val="Quote Char"/>
-    <w:basedOn w:val="DefaultParagraphFont"/>
-    <w:link w:val="Quote"/>
+  <w:style w:type="character" w:customStyle="1" w:styleId="CitciaChar">
+    <w:name w:val="Citácia Char"/>
+    <w:basedOn w:val="Predvolenpsmoodseku"/>
+    <w:link w:val="Citcia"/>
     <w:uiPriority w:val="29"/>
     <w:rsid w:val="001F1FAC"/>
     <w:rPr>
@@ -2589,9 +5347,9 @@
       <w:lang w:val="sk-SK"/>
     </w:rPr>
   </w:style>
-  <w:style w:type="paragraph" w:styleId="ListParagraph">
+  <w:style w:type="paragraph" w:styleId="Odsekzoznamu">
     <w:name w:val="List Paragraph"/>
-    <w:basedOn w:val="Normal"/>
+    <w:basedOn w:val="Normlny"/>
     <w:uiPriority w:val="34"/>
     <w:qFormat/>
     <w:rsid w:val="001F1FAC"/>
@@ -2600,9 +5358,9 @@
       <w:contextualSpacing/>
     </w:pPr>
   </w:style>
-  <w:style w:type="character" w:styleId="IntenseEmphasis">
+  <w:style w:type="character" w:styleId="Intenzvnezvraznenie">
     <w:name w:val="Intense Emphasis"/>
-    <w:basedOn w:val="DefaultParagraphFont"/>
+    <w:basedOn w:val="Predvolenpsmoodseku"/>
     <w:uiPriority w:val="21"/>
     <w:qFormat/>
     <w:rsid w:val="001F1FAC"/>
@@ -2612,11 +5370,11 @@
       <w:color w:val="0F4761" w:themeColor="accent1" w:themeShade="BF"/>
     </w:rPr>
   </w:style>
-  <w:style w:type="paragraph" w:styleId="IntenseQuote">
+  <w:style w:type="paragraph" w:styleId="Zvraznencitcia">
     <w:name w:val="Intense Quote"/>
-    <w:basedOn w:val="Normal"/>
-    <w:next w:val="Normal"/>
-    <w:link w:val="IntenseQuoteChar"/>
+    <w:basedOn w:val="Normlny"/>
+    <w:next w:val="Normlny"/>
+    <w:link w:val="ZvraznencitciaChar"/>
     <w:uiPriority w:val="30"/>
     <w:qFormat/>
     <w:rsid w:val="001F1FAC"/>
@@ -2635,10 +5393,10 @@
       <w:color w:val="0F4761" w:themeColor="accent1" w:themeShade="BF"/>
     </w:rPr>
   </w:style>
-  <w:style w:type="character" w:customStyle="1" w:styleId="IntenseQuoteChar">
-    <w:name w:val="Intense Quote Char"/>
-    <w:basedOn w:val="DefaultParagraphFont"/>
-    <w:link w:val="IntenseQuote"/>
+  <w:style w:type="character" w:customStyle="1" w:styleId="ZvraznencitciaChar">
+    <w:name w:val="Zvýraznená citácia Char"/>
+    <w:basedOn w:val="Predvolenpsmoodseku"/>
+    <w:link w:val="Zvraznencitcia"/>
     <w:uiPriority w:val="30"/>
     <w:rsid w:val="001F1FAC"/>
     <w:rPr>
@@ -2648,9 +5406,9 @@
       <w:lang w:val="sk-SK"/>
     </w:rPr>
   </w:style>
-  <w:style w:type="character" w:styleId="IntenseReference">
+  <w:style w:type="character" w:styleId="Zvraznenodkaz">
     <w:name w:val="Intense Reference"/>
-    <w:basedOn w:val="DefaultParagraphFont"/>
+    <w:basedOn w:val="Predvolenpsmoodseku"/>
     <w:uiPriority w:val="32"/>
     <w:qFormat/>
     <w:rsid w:val="001F1FAC"/>
@@ -2662,9 +5420,9 @@
       <w:spacing w:val="5"/>
     </w:rPr>
   </w:style>
-  <w:style w:type="character" w:styleId="Hyperlink">
+  <w:style w:type="character" w:styleId="Hypertextovprepojenie">
     <w:name w:val="Hyperlink"/>
-    <w:basedOn w:val="DefaultParagraphFont"/>
+    <w:basedOn w:val="Predvolenpsmoodseku"/>
     <w:uiPriority w:val="99"/>
     <w:unhideWhenUsed/>
     <w:rsid w:val="00512F73"/>
@@ -2673,9 +5431,9 @@
       <w:u w:val="single"/>
     </w:rPr>
   </w:style>
-  <w:style w:type="character" w:styleId="UnresolvedMention">
+  <w:style w:type="character" w:styleId="Nevyrieenzmienka">
     <w:name w:val="Unresolved Mention"/>
-    <w:basedOn w:val="DefaultParagraphFont"/>
+    <w:basedOn w:val="Predvolenpsmoodseku"/>
     <w:uiPriority w:val="99"/>
     <w:semiHidden/>
     <w:unhideWhenUsed/>
@@ -2685,10 +5443,10 @@
       <w:shd w:val="clear" w:color="auto" w:fill="E1DFDD"/>
     </w:rPr>
   </w:style>
-  <w:style w:type="paragraph" w:styleId="HTMLPreformatted">
+  <w:style w:type="paragraph" w:styleId="PredformtovanHTML">
     <w:name w:val="HTML Preformatted"/>
-    <w:basedOn w:val="Normal"/>
-    <w:link w:val="HTMLPreformattedChar"/>
+    <w:basedOn w:val="Normlny"/>
+    <w:link w:val="PredformtovanHTMLChar"/>
     <w:uiPriority w:val="99"/>
     <w:semiHidden/>
     <w:unhideWhenUsed/>
@@ -2702,10 +5460,10 @@
       <w:szCs w:val="20"/>
     </w:rPr>
   </w:style>
-  <w:style w:type="character" w:customStyle="1" w:styleId="HTMLPreformattedChar">
-    <w:name w:val="HTML Preformatted Char"/>
-    <w:basedOn w:val="DefaultParagraphFont"/>
-    <w:link w:val="HTMLPreformatted"/>
+  <w:style w:type="character" w:customStyle="1" w:styleId="PredformtovanHTMLChar">
+    <w:name w:val="Predformátované HTML Char"/>
+    <w:basedOn w:val="Predvolenpsmoodseku"/>
+    <w:link w:val="PredformtovanHTML"/>
     <w:uiPriority w:val="99"/>
     <w:semiHidden/>
     <w:rsid w:val="00851B0F"/>
@@ -2714,6 +5472,58 @@
       <w:sz w:val="20"/>
       <w:szCs w:val="20"/>
       <w:lang w:val="sk-SK"/>
+    </w:rPr>
+  </w:style>
+  <w:style w:type="character" w:styleId="PouitHypertextovPrepojenie">
+    <w:name w:val="FollowedHyperlink"/>
+    <w:basedOn w:val="Predvolenpsmoodseku"/>
+    <w:uiPriority w:val="99"/>
+    <w:semiHidden/>
+    <w:unhideWhenUsed/>
+    <w:rsid w:val="002121C9"/>
+    <w:rPr>
+      <w:color w:val="96607D" w:themeColor="followedHyperlink"/>
+      <w:u w:val="single"/>
+    </w:rPr>
+  </w:style>
+  <w:style w:type="paragraph" w:customStyle="1" w:styleId="whitespace-normal">
+    <w:name w:val="whitespace-normal"/>
+    <w:basedOn w:val="Normlny"/>
+    <w:rsid w:val="008E0260"/>
+    <w:pPr>
+      <w:spacing w:before="100" w:beforeAutospacing="1" w:after="100" w:afterAutospacing="1" w:line="240" w:lineRule="auto"/>
+    </w:pPr>
+    <w:rPr>
+      <w:rFonts w:ascii="Times New Roman" w:eastAsia="Times New Roman" w:hAnsi="Times New Roman" w:cs="Times New Roman"/>
+      <w:kern w:val="0"/>
+      <w:sz w:val="24"/>
+      <w:szCs w:val="24"/>
+      <w:lang w:eastAsia="sk-SK"/>
+      <w14:ligatures w14:val="none"/>
+    </w:rPr>
+  </w:style>
+  <w:style w:type="character" w:styleId="Vrazn">
+    <w:name w:val="Strong"/>
+    <w:basedOn w:val="Predvolenpsmoodseku"/>
+    <w:uiPriority w:val="22"/>
+    <w:qFormat/>
+    <w:rsid w:val="008E0260"/>
+    <w:rPr>
+      <w:b/>
+      <w:bCs/>
+    </w:rPr>
+  </w:style>
+  <w:style w:type="character" w:styleId="KdHTML">
+    <w:name w:val="HTML Code"/>
+    <w:basedOn w:val="Predvolenpsmoodseku"/>
+    <w:uiPriority w:val="99"/>
+    <w:semiHidden/>
+    <w:unhideWhenUsed/>
+    <w:rsid w:val="000F5DB8"/>
+    <w:rPr>
+      <w:rFonts w:ascii="Courier New" w:eastAsia="Times New Roman" w:hAnsi="Courier New" w:cs="Courier New"/>
+      <w:sz w:val="20"/>
+      <w:szCs w:val="20"/>
     </w:rPr>
   </w:style>
 </w:styles>

--- a/zad2/UPB_zad2_Puskasova_Curillova_Harvancik.docx
+++ b/zad2/UPB_zad2_Puskasova_Curillova_Harvancik.docx
@@ -25,14 +25,25 @@
         </w:rPr>
         <w:br/>
       </w:r>
-      <w:r>
-        <w:rPr>
-          <w:sz w:val="20"/>
-          <w:szCs w:val="20"/>
-          <w:lang w:val="en-US"/>
-        </w:rPr>
-        <w:t xml:space="preserve">Zadanie 2 - </w:t>
-      </w:r>
+      <w:proofErr w:type="spellStart"/>
+      <w:r>
+        <w:rPr>
+          <w:sz w:val="20"/>
+          <w:szCs w:val="20"/>
+          <w:lang w:val="en-US"/>
+        </w:rPr>
+        <w:t>Zadanie</w:t>
+      </w:r>
+      <w:proofErr w:type="spellEnd"/>
+      <w:r>
+        <w:rPr>
+          <w:sz w:val="20"/>
+          <w:szCs w:val="20"/>
+          <w:lang w:val="en-US"/>
+        </w:rPr>
+        <w:t xml:space="preserve"> 2 - </w:t>
+      </w:r>
+      <w:proofErr w:type="spellStart"/>
       <w:r>
         <w:rPr>
           <w:sz w:val="20"/>
@@ -41,6 +52,7 @@
         </w:rPr>
         <w:t>Kryptografia</w:t>
       </w:r>
+      <w:proofErr w:type="spellEnd"/>
     </w:p>
     <w:p>
       <w:pPr>
@@ -51,13 +63,23 @@
           <w:lang w:val="en-US"/>
         </w:rPr>
       </w:pPr>
-      <w:r>
-        <w:rPr>
-          <w:sz w:val="20"/>
-          <w:szCs w:val="20"/>
-          <w:lang w:val="en-US"/>
-        </w:rPr>
-        <w:t>Riešitelia: Emília Čurillová, Filip Harvančík, Lenka Puškášová</w:t>
+      <w:proofErr w:type="spellStart"/>
+      <w:r>
+        <w:rPr>
+          <w:sz w:val="20"/>
+          <w:szCs w:val="20"/>
+          <w:lang w:val="en-US"/>
+        </w:rPr>
+        <w:t>Riešitelia</w:t>
+      </w:r>
+      <w:proofErr w:type="spellEnd"/>
+      <w:r>
+        <w:rPr>
+          <w:sz w:val="20"/>
+          <w:szCs w:val="20"/>
+          <w:lang w:val="en-US"/>
+        </w:rPr>
+        <w:t>: Emília Čurillová, Filip Harvančík, Lenka Puškášová</w:t>
       </w:r>
     </w:p>
     <w:p>
@@ -103,8 +125,11 @@
       </w:r>
       <w:r>
         <w:rPr>
-          <w:sz w:val="20"/>
-          <w:szCs w:val="20"/>
+          <w:b/>
+          <w:bCs/>
+          <w:sz w:val="28"/>
+          <w:szCs w:val="28"/>
+          <w:lang w:val="en-GB"/>
         </w:rPr>
         <w:t>(Filip 25%, Lenka 75%)</w:t>
       </w:r>
@@ -124,12 +149,130 @@
           <w:szCs w:val="20"/>
           <w:lang w:val="en-GB"/>
         </w:rPr>
-        <w:t>Pre tento projekt bude použití knižnica cryptography z nasledujúcich dôvodov</w:t>
-      </w:r>
-    </w:p>
-    <w:p>
-      <w:pPr>
-        <w:pStyle w:val="Odsekzoznamu"/>
+        <w:t xml:space="preserve">Pre </w:t>
+      </w:r>
+      <w:proofErr w:type="spellStart"/>
+      <w:r>
+        <w:rPr>
+          <w:sz w:val="20"/>
+          <w:szCs w:val="20"/>
+          <w:lang w:val="en-GB"/>
+        </w:rPr>
+        <w:t>tento</w:t>
+      </w:r>
+      <w:proofErr w:type="spellEnd"/>
+      <w:r>
+        <w:rPr>
+          <w:sz w:val="20"/>
+          <w:szCs w:val="20"/>
+          <w:lang w:val="en-GB"/>
+        </w:rPr>
+        <w:t xml:space="preserve"> </w:t>
+      </w:r>
+      <w:proofErr w:type="spellStart"/>
+      <w:r>
+        <w:rPr>
+          <w:sz w:val="20"/>
+          <w:szCs w:val="20"/>
+          <w:lang w:val="en-GB"/>
+        </w:rPr>
+        <w:t>projekt</w:t>
+      </w:r>
+      <w:proofErr w:type="spellEnd"/>
+      <w:r>
+        <w:rPr>
+          <w:sz w:val="20"/>
+          <w:szCs w:val="20"/>
+          <w:lang w:val="en-GB"/>
+        </w:rPr>
+        <w:t xml:space="preserve"> </w:t>
+      </w:r>
+      <w:proofErr w:type="spellStart"/>
+      <w:r>
+        <w:rPr>
+          <w:sz w:val="20"/>
+          <w:szCs w:val="20"/>
+          <w:lang w:val="en-GB"/>
+        </w:rPr>
+        <w:t>bude</w:t>
+      </w:r>
+      <w:proofErr w:type="spellEnd"/>
+      <w:r>
+        <w:rPr>
+          <w:sz w:val="20"/>
+          <w:szCs w:val="20"/>
+          <w:lang w:val="en-GB"/>
+        </w:rPr>
+        <w:t xml:space="preserve"> </w:t>
+      </w:r>
+      <w:proofErr w:type="spellStart"/>
+      <w:r>
+        <w:rPr>
+          <w:sz w:val="20"/>
+          <w:szCs w:val="20"/>
+          <w:lang w:val="en-GB"/>
+        </w:rPr>
+        <w:t>použití</w:t>
+      </w:r>
+      <w:proofErr w:type="spellEnd"/>
+      <w:r>
+        <w:rPr>
+          <w:sz w:val="20"/>
+          <w:szCs w:val="20"/>
+          <w:lang w:val="en-GB"/>
+        </w:rPr>
+        <w:t xml:space="preserve"> </w:t>
+      </w:r>
+      <w:proofErr w:type="spellStart"/>
+      <w:r>
+        <w:rPr>
+          <w:sz w:val="20"/>
+          <w:szCs w:val="20"/>
+          <w:lang w:val="en-GB"/>
+        </w:rPr>
+        <w:t>knižnica</w:t>
+      </w:r>
+      <w:proofErr w:type="spellEnd"/>
+      <w:r>
+        <w:rPr>
+          <w:sz w:val="20"/>
+          <w:szCs w:val="20"/>
+          <w:lang w:val="en-GB"/>
+        </w:rPr>
+        <w:t xml:space="preserve"> cryptography z </w:t>
+      </w:r>
+      <w:proofErr w:type="spellStart"/>
+      <w:r>
+        <w:rPr>
+          <w:sz w:val="20"/>
+          <w:szCs w:val="20"/>
+          <w:lang w:val="en-GB"/>
+        </w:rPr>
+        <w:t>nasledujúcich</w:t>
+      </w:r>
+      <w:proofErr w:type="spellEnd"/>
+      <w:r>
+        <w:rPr>
+          <w:sz w:val="20"/>
+          <w:szCs w:val="20"/>
+          <w:lang w:val="en-GB"/>
+        </w:rPr>
+        <w:t xml:space="preserve"> </w:t>
+      </w:r>
+      <w:proofErr w:type="spellStart"/>
+      <w:r>
+        <w:rPr>
+          <w:sz w:val="20"/>
+          <w:szCs w:val="20"/>
+          <w:lang w:val="en-GB"/>
+        </w:rPr>
+        <w:t>dôvodov</w:t>
+      </w:r>
+      <w:proofErr w:type="spellEnd"/>
+    </w:p>
+    <w:p>
+      <w:pPr>
+        <w:pStyle w:val="ListParagraph"/>
         <w:numPr>
           <w:ilvl w:val="0"/>
           <w:numId w:val="1"/>
@@ -146,12 +289,28 @@
           <w:sz w:val="20"/>
           <w:szCs w:val="20"/>
         </w:rPr>
-        <w:t>Je aktívne vyvíjaná a údržovaná a reaguje na bezpečnostné zraniteľnosti.</w:t>
-      </w:r>
-    </w:p>
-    <w:p>
-      <w:pPr>
-        <w:pStyle w:val="Odsekzoznamu"/>
+        <w:t xml:space="preserve">Je aktívne vyvíjaná a </w:t>
+      </w:r>
+      <w:proofErr w:type="spellStart"/>
+      <w:r>
+        <w:rPr>
+          <w:sz w:val="20"/>
+          <w:szCs w:val="20"/>
+        </w:rPr>
+        <w:t>údržovaná</w:t>
+      </w:r>
+      <w:proofErr w:type="spellEnd"/>
+      <w:r>
+        <w:rPr>
+          <w:sz w:val="20"/>
+          <w:szCs w:val="20"/>
+        </w:rPr>
+        <w:t xml:space="preserve"> a reaguje na bezpečnostné zraniteľnosti.</w:t>
+      </w:r>
+    </w:p>
+    <w:p>
+      <w:pPr>
+        <w:pStyle w:val="ListParagraph"/>
         <w:numPr>
           <w:ilvl w:val="0"/>
           <w:numId w:val="1"/>
@@ -168,12 +327,28 @@
           <w:sz w:val="20"/>
           <w:szCs w:val="20"/>
         </w:rPr>
-        <w:t>Je široko používaná v Python ekosystéme a odporúčaná komunitou.</w:t>
-      </w:r>
-    </w:p>
-    <w:p>
-      <w:pPr>
-        <w:pStyle w:val="Odsekzoznamu"/>
+        <w:t xml:space="preserve">Je široko používaná v </w:t>
+      </w:r>
+      <w:proofErr w:type="spellStart"/>
+      <w:r>
+        <w:rPr>
+          <w:sz w:val="20"/>
+          <w:szCs w:val="20"/>
+        </w:rPr>
+        <w:t>Python</w:t>
+      </w:r>
+      <w:proofErr w:type="spellEnd"/>
+      <w:r>
+        <w:rPr>
+          <w:sz w:val="20"/>
+          <w:szCs w:val="20"/>
+        </w:rPr>
+        <w:t xml:space="preserve"> ekosystéme a odporúčaná komunitou.</w:t>
+      </w:r>
+    </w:p>
+    <w:p>
+      <w:pPr>
+        <w:pStyle w:val="ListParagraph"/>
         <w:numPr>
           <w:ilvl w:val="0"/>
           <w:numId w:val="1"/>
@@ -202,13 +377,23 @@
           <w:lang w:val="en-GB"/>
         </w:rPr>
       </w:pPr>
-      <w:r>
-        <w:rPr>
-          <w:sz w:val="20"/>
-          <w:szCs w:val="20"/>
-          <w:lang w:val="en-GB"/>
-        </w:rPr>
-        <w:t xml:space="preserve">Inštalácia: </w:t>
+      <w:proofErr w:type="spellStart"/>
+      <w:r>
+        <w:rPr>
+          <w:sz w:val="20"/>
+          <w:szCs w:val="20"/>
+          <w:lang w:val="en-GB"/>
+        </w:rPr>
+        <w:t>Inštalácia</w:t>
+      </w:r>
+      <w:proofErr w:type="spellEnd"/>
+      <w:r>
+        <w:rPr>
+          <w:sz w:val="20"/>
+          <w:szCs w:val="20"/>
+          <w:lang w:val="en-GB"/>
+        </w:rPr>
+        <w:t xml:space="preserve">: </w:t>
       </w:r>
       <w:r>
         <w:rPr>
@@ -230,6 +415,7 @@
           <w:lang w:val="en-GB"/>
         </w:rPr>
       </w:pPr>
+      <w:proofErr w:type="spellStart"/>
       <w:r>
         <w:rPr>
           <w:sz w:val="20"/>
@@ -239,6 +425,7 @@
         </w:rPr>
         <w:t>Zdroje</w:t>
       </w:r>
+      <w:proofErr w:type="spellEnd"/>
       <w:r>
         <w:rPr>
           <w:sz w:val="20"/>
@@ -260,7 +447,7 @@
       <w:hyperlink r:id="rId5" w:history="1">
         <w:r>
           <w:rPr>
-            <w:rStyle w:val="Hypertextovprepojenie"/>
+            <w:rStyle w:val="Hyperlink"/>
             <w:sz w:val="20"/>
             <w:szCs w:val="20"/>
             <w:lang w:val="en-GB"/>
@@ -312,91 +499,320 @@
       </w:r>
       <w:r>
         <w:rPr>
-          <w:sz w:val="20"/>
-          <w:szCs w:val="20"/>
-        </w:rPr>
-        <w:t>(Lenka)</w:t>
-      </w:r>
-    </w:p>
-    <w:p>
-      <w:pPr>
-        <w:spacing w:line="240" w:lineRule="auto"/>
-        <w:rPr>
-          <w:sz w:val="20"/>
-          <w:szCs w:val="20"/>
-          <w:lang w:val="en-US"/>
-        </w:rPr>
-      </w:pPr>
-      <w:r>
-        <w:rPr>
-          <w:sz w:val="20"/>
-          <w:szCs w:val="20"/>
-          <w:lang w:val="en-GB"/>
-        </w:rPr>
-        <w:t xml:space="preserve">Pre Generovanie asymetrického páru kľúčov bude použitý </w:t>
-      </w:r>
-      <w:r>
-        <w:rPr>
-          <w:sz w:val="20"/>
-          <w:szCs w:val="20"/>
-          <w:lang w:val="en-US"/>
-        </w:rPr>
-        <w:t>Rivest-Shamir-Adleman (RSA)</w:t>
-      </w:r>
-      <w:r>
-        <w:rPr>
-          <w:sz w:val="20"/>
-          <w:szCs w:val="20"/>
-          <w:lang w:val="en-US"/>
-        </w:rPr>
-        <w:t xml:space="preserve"> algoritmus z dôvodu jeho rozšíreného použitia, robustnosti a bezpečnosti</w:t>
-      </w:r>
-    </w:p>
-    <w:p>
-      <w:pPr>
-        <w:spacing w:line="240" w:lineRule="auto"/>
-        <w:rPr>
-          <w:sz w:val="20"/>
-          <w:szCs w:val="20"/>
-          <w:lang w:val="en-US"/>
-        </w:rPr>
-      </w:pPr>
-    </w:p>
-    <w:p>
-      <w:pPr>
-        <w:spacing w:line="240" w:lineRule="auto"/>
-        <w:rPr>
-          <w:sz w:val="20"/>
-          <w:szCs w:val="20"/>
-        </w:rPr>
-      </w:pPr>
-      <w:r>
-        <w:rPr>
-          <w:sz w:val="20"/>
-          <w:szCs w:val="20"/>
-          <w:lang w:val="en-US"/>
-        </w:rPr>
-        <w:t xml:space="preserve">Pre účely zašifrovania kľúčov bude vytvorený nový stĺpec do tabuľky – </w:t>
-      </w:r>
-      <w:r>
-        <w:rPr>
           <w:b/>
           <w:bCs/>
-          <w:sz w:val="20"/>
-          <w:szCs w:val="20"/>
-          <w:lang w:val="en-US"/>
-        </w:rPr>
-        <w:t>password</w:t>
-      </w:r>
-      <w:r>
-        <w:rPr>
-          <w:sz w:val="20"/>
-          <w:szCs w:val="20"/>
-          <w:lang w:val="en-US"/>
-        </w:rPr>
-        <w:br/>
-        <w:t xml:space="preserve">Použitá knižnica: </w:t>
-      </w:r>
+          <w:sz w:val="28"/>
+          <w:szCs w:val="28"/>
+          <w:lang w:val="en-GB"/>
+        </w:rPr>
+        <w:t>(Lenka)</w:t>
+      </w:r>
+    </w:p>
+    <w:p>
+      <w:pPr>
+        <w:spacing w:line="240" w:lineRule="auto"/>
+        <w:rPr>
+          <w:sz w:val="20"/>
+          <w:szCs w:val="20"/>
+          <w:lang w:val="en-US"/>
+        </w:rPr>
+      </w:pPr>
+      <w:r>
+        <w:rPr>
+          <w:sz w:val="20"/>
+          <w:szCs w:val="20"/>
+          <w:lang w:val="en-GB"/>
+        </w:rPr>
+        <w:t xml:space="preserve">Pre </w:t>
+      </w:r>
+      <w:proofErr w:type="spellStart"/>
+      <w:r>
+        <w:rPr>
+          <w:sz w:val="20"/>
+          <w:szCs w:val="20"/>
+          <w:lang w:val="en-GB"/>
+        </w:rPr>
+        <w:t>Generovanie</w:t>
+      </w:r>
+      <w:proofErr w:type="spellEnd"/>
+      <w:r>
+        <w:rPr>
+          <w:sz w:val="20"/>
+          <w:szCs w:val="20"/>
+          <w:lang w:val="en-GB"/>
+        </w:rPr>
+        <w:t xml:space="preserve"> </w:t>
+      </w:r>
+      <w:proofErr w:type="spellStart"/>
+      <w:r>
+        <w:rPr>
+          <w:sz w:val="20"/>
+          <w:szCs w:val="20"/>
+          <w:lang w:val="en-GB"/>
+        </w:rPr>
+        <w:t>asymetrického</w:t>
+      </w:r>
+      <w:proofErr w:type="spellEnd"/>
+      <w:r>
+        <w:rPr>
+          <w:sz w:val="20"/>
+          <w:szCs w:val="20"/>
+          <w:lang w:val="en-GB"/>
+        </w:rPr>
+        <w:t xml:space="preserve"> </w:t>
+      </w:r>
+      <w:proofErr w:type="spellStart"/>
+      <w:r>
+        <w:rPr>
+          <w:sz w:val="20"/>
+          <w:szCs w:val="20"/>
+          <w:lang w:val="en-GB"/>
+        </w:rPr>
+        <w:t>páru</w:t>
+      </w:r>
+      <w:proofErr w:type="spellEnd"/>
+      <w:r>
+        <w:rPr>
+          <w:sz w:val="20"/>
+          <w:szCs w:val="20"/>
+          <w:lang w:val="en-GB"/>
+        </w:rPr>
+        <w:t xml:space="preserve"> </w:t>
+      </w:r>
+      <w:proofErr w:type="spellStart"/>
+      <w:r>
+        <w:rPr>
+          <w:sz w:val="20"/>
+          <w:szCs w:val="20"/>
+          <w:lang w:val="en-GB"/>
+        </w:rPr>
+        <w:t>kľúčov</w:t>
+      </w:r>
+      <w:proofErr w:type="spellEnd"/>
+      <w:r>
+        <w:rPr>
+          <w:sz w:val="20"/>
+          <w:szCs w:val="20"/>
+          <w:lang w:val="en-GB"/>
+        </w:rPr>
+        <w:t xml:space="preserve"> </w:t>
+      </w:r>
+      <w:proofErr w:type="spellStart"/>
+      <w:r>
+        <w:rPr>
+          <w:sz w:val="20"/>
+          <w:szCs w:val="20"/>
+          <w:lang w:val="en-GB"/>
+        </w:rPr>
+        <w:t>bude</w:t>
+      </w:r>
+      <w:proofErr w:type="spellEnd"/>
+      <w:r>
+        <w:rPr>
+          <w:sz w:val="20"/>
+          <w:szCs w:val="20"/>
+          <w:lang w:val="en-GB"/>
+        </w:rPr>
+        <w:t xml:space="preserve"> </w:t>
+      </w:r>
+      <w:proofErr w:type="spellStart"/>
+      <w:r>
+        <w:rPr>
+          <w:sz w:val="20"/>
+          <w:szCs w:val="20"/>
+          <w:lang w:val="en-GB"/>
+        </w:rPr>
+        <w:t>použitý</w:t>
+      </w:r>
+      <w:proofErr w:type="spellEnd"/>
+      <w:r>
+        <w:rPr>
+          <w:sz w:val="20"/>
+          <w:szCs w:val="20"/>
+          <w:lang w:val="en-GB"/>
+        </w:rPr>
+        <w:t xml:space="preserve"> </w:t>
+      </w:r>
+      <w:r>
+        <w:rPr>
+          <w:sz w:val="20"/>
+          <w:szCs w:val="20"/>
+          <w:lang w:val="en-US"/>
+        </w:rPr>
+        <w:t>Rivest-Shamir-Adleman (RSA)</w:t>
+      </w:r>
+      <w:r>
+        <w:rPr>
+          <w:sz w:val="20"/>
+          <w:szCs w:val="20"/>
+          <w:lang w:val="en-US"/>
+        </w:rPr>
+        <w:t xml:space="preserve"> </w:t>
+      </w:r>
+      <w:proofErr w:type="spellStart"/>
+      <w:r>
+        <w:rPr>
+          <w:sz w:val="20"/>
+          <w:szCs w:val="20"/>
+          <w:lang w:val="en-US"/>
+        </w:rPr>
+        <w:t>algoritmus</w:t>
+      </w:r>
+      <w:proofErr w:type="spellEnd"/>
+      <w:r>
+        <w:rPr>
+          <w:sz w:val="20"/>
+          <w:szCs w:val="20"/>
+          <w:lang w:val="en-US"/>
+        </w:rPr>
+        <w:t xml:space="preserve"> z </w:t>
+      </w:r>
+      <w:proofErr w:type="spellStart"/>
+      <w:r>
+        <w:rPr>
+          <w:sz w:val="20"/>
+          <w:szCs w:val="20"/>
+          <w:lang w:val="en-US"/>
+        </w:rPr>
+        <w:t>dôvodu</w:t>
+      </w:r>
+      <w:proofErr w:type="spellEnd"/>
+      <w:r>
+        <w:rPr>
+          <w:sz w:val="20"/>
+          <w:szCs w:val="20"/>
+          <w:lang w:val="en-US"/>
+        </w:rPr>
+        <w:t xml:space="preserve"> </w:t>
+      </w:r>
+      <w:proofErr w:type="spellStart"/>
+      <w:r>
+        <w:rPr>
+          <w:sz w:val="20"/>
+          <w:szCs w:val="20"/>
+          <w:lang w:val="en-US"/>
+        </w:rPr>
+        <w:t>jeho</w:t>
+      </w:r>
+      <w:proofErr w:type="spellEnd"/>
+      <w:r>
+        <w:rPr>
+          <w:sz w:val="20"/>
+          <w:szCs w:val="20"/>
+          <w:lang w:val="en-US"/>
+        </w:rPr>
+        <w:t xml:space="preserve"> </w:t>
+      </w:r>
+      <w:proofErr w:type="spellStart"/>
+      <w:r>
+        <w:rPr>
+          <w:sz w:val="20"/>
+          <w:szCs w:val="20"/>
+          <w:lang w:val="en-US"/>
+        </w:rPr>
+        <w:t>rozšíreného</w:t>
+      </w:r>
+      <w:proofErr w:type="spellEnd"/>
+      <w:r>
+        <w:rPr>
+          <w:sz w:val="20"/>
+          <w:szCs w:val="20"/>
+          <w:lang w:val="en-US"/>
+        </w:rPr>
+        <w:t xml:space="preserve"> </w:t>
+      </w:r>
+      <w:proofErr w:type="spellStart"/>
+      <w:r>
+        <w:rPr>
+          <w:sz w:val="20"/>
+          <w:szCs w:val="20"/>
+          <w:lang w:val="en-US"/>
+        </w:rPr>
+        <w:t>použitia</w:t>
+      </w:r>
+      <w:proofErr w:type="spellEnd"/>
+      <w:r>
+        <w:rPr>
+          <w:sz w:val="20"/>
+          <w:szCs w:val="20"/>
+          <w:lang w:val="en-US"/>
+        </w:rPr>
+        <w:t xml:space="preserve">, </w:t>
+      </w:r>
+      <w:proofErr w:type="spellStart"/>
+      <w:r>
+        <w:rPr>
+          <w:sz w:val="20"/>
+          <w:szCs w:val="20"/>
+          <w:lang w:val="en-US"/>
+        </w:rPr>
+        <w:t>robustnosti</w:t>
+      </w:r>
+      <w:proofErr w:type="spellEnd"/>
+      <w:r>
+        <w:rPr>
+          <w:sz w:val="20"/>
+          <w:szCs w:val="20"/>
+          <w:lang w:val="en-US"/>
+        </w:rPr>
+        <w:t xml:space="preserve"> a </w:t>
+      </w:r>
+      <w:proofErr w:type="spellStart"/>
+      <w:r>
+        <w:rPr>
+          <w:sz w:val="20"/>
+          <w:szCs w:val="20"/>
+          <w:lang w:val="en-US"/>
+        </w:rPr>
+        <w:t>bezpečnosti</w:t>
+      </w:r>
+      <w:proofErr w:type="spellEnd"/>
+    </w:p>
+    <w:p>
+      <w:pPr>
+        <w:spacing w:line="240" w:lineRule="auto"/>
+        <w:rPr>
+          <w:sz w:val="20"/>
+          <w:szCs w:val="20"/>
+        </w:rPr>
+      </w:pPr>
+      <w:proofErr w:type="spellStart"/>
+      <w:r>
+        <w:rPr>
+          <w:sz w:val="20"/>
+          <w:szCs w:val="20"/>
+          <w:lang w:val="en-US"/>
+        </w:rPr>
+        <w:t>Použitá</w:t>
+      </w:r>
+      <w:proofErr w:type="spellEnd"/>
+      <w:r>
+        <w:rPr>
+          <w:sz w:val="20"/>
+          <w:szCs w:val="20"/>
+          <w:lang w:val="en-US"/>
+        </w:rPr>
+        <w:t xml:space="preserve"> </w:t>
+      </w:r>
+      <w:proofErr w:type="spellStart"/>
+      <w:r>
+        <w:rPr>
+          <w:sz w:val="20"/>
+          <w:szCs w:val="20"/>
+          <w:lang w:val="en-US"/>
+        </w:rPr>
+        <w:t>knižnica</w:t>
+      </w:r>
+      <w:proofErr w:type="spellEnd"/>
+      <w:r>
+        <w:rPr>
+          <w:sz w:val="20"/>
+          <w:szCs w:val="20"/>
+          <w:lang w:val="en-US"/>
+        </w:rPr>
+        <w:t xml:space="preserve">: </w:t>
+      </w:r>
+      <w:proofErr w:type="spellStart"/>
       <w:r>
         <w:rPr>
           <w:sz w:val="20"/>
@@ -404,17 +820,34 @@
         </w:rPr>
         <w:t>werkzeug.security</w:t>
       </w:r>
-      <w:r>
-        <w:rPr>
-          <w:sz w:val="20"/>
-          <w:szCs w:val="20"/>
-        </w:rPr>
-        <w:t>, ktorá je súčasťou široko používanej Flask knižnice</w:t>
-      </w:r>
-    </w:p>
-    <w:p>
-      <w:pPr>
-        <w:pStyle w:val="Odsekzoznamu"/>
+      <w:proofErr w:type="spellEnd"/>
+      <w:r>
+        <w:rPr>
+          <w:sz w:val="20"/>
+          <w:szCs w:val="20"/>
+        </w:rPr>
+        <w:t xml:space="preserve">, ktorá je súčasťou široko používanej </w:t>
+      </w:r>
+      <w:proofErr w:type="spellStart"/>
+      <w:r>
+        <w:rPr>
+          <w:sz w:val="20"/>
+          <w:szCs w:val="20"/>
+        </w:rPr>
+        <w:t>Flask</w:t>
+      </w:r>
+      <w:proofErr w:type="spellEnd"/>
+      <w:r>
+        <w:rPr>
+          <w:sz w:val="20"/>
+          <w:szCs w:val="20"/>
+        </w:rPr>
+        <w:t xml:space="preserve"> knižnice</w:t>
+      </w:r>
+    </w:p>
+    <w:p>
+      <w:pPr>
+        <w:pStyle w:val="ListParagraph"/>
         <w:numPr>
           <w:ilvl w:val="0"/>
           <w:numId w:val="1"/>
@@ -438,6 +871,7 @@
           <w:lang w:val="en-US"/>
         </w:rPr>
       </w:pPr>
+      <w:proofErr w:type="spellStart"/>
       <w:r>
         <w:rPr>
           <w:b/>
@@ -446,12 +880,89 @@
           <w:szCs w:val="20"/>
           <w:lang w:val="en-US"/>
         </w:rPr>
-        <w:t>Postup vytvorenia páru kľúčov:</w:t>
-      </w:r>
-    </w:p>
-    <w:p>
-      <w:pPr>
-        <w:pStyle w:val="Odsekzoznamu"/>
+        <w:t>Postup</w:t>
+      </w:r>
+      <w:proofErr w:type="spellEnd"/>
+      <w:r>
+        <w:rPr>
+          <w:b/>
+          <w:bCs/>
+          <w:sz w:val="20"/>
+          <w:szCs w:val="20"/>
+          <w:lang w:val="en-US"/>
+        </w:rPr>
+        <w:t xml:space="preserve"> </w:t>
+      </w:r>
+      <w:proofErr w:type="spellStart"/>
+      <w:r>
+        <w:rPr>
+          <w:b/>
+          <w:bCs/>
+          <w:sz w:val="20"/>
+          <w:szCs w:val="20"/>
+          <w:lang w:val="en-US"/>
+        </w:rPr>
+        <w:t>vytvorenia</w:t>
+      </w:r>
+      <w:proofErr w:type="spellEnd"/>
+      <w:r>
+        <w:rPr>
+          <w:b/>
+          <w:bCs/>
+          <w:sz w:val="20"/>
+          <w:szCs w:val="20"/>
+          <w:lang w:val="en-US"/>
+        </w:rPr>
+        <w:t xml:space="preserve"> </w:t>
+      </w:r>
+      <w:proofErr w:type="spellStart"/>
+      <w:r>
+        <w:rPr>
+          <w:b/>
+          <w:bCs/>
+          <w:sz w:val="20"/>
+          <w:szCs w:val="20"/>
+          <w:lang w:val="en-US"/>
+        </w:rPr>
+        <w:t>páru</w:t>
+      </w:r>
+      <w:proofErr w:type="spellEnd"/>
+      <w:r>
+        <w:rPr>
+          <w:b/>
+          <w:bCs/>
+          <w:sz w:val="20"/>
+          <w:szCs w:val="20"/>
+          <w:lang w:val="en-US"/>
+        </w:rPr>
+        <w:t xml:space="preserve"> </w:t>
+      </w:r>
+      <w:proofErr w:type="spellStart"/>
+      <w:r>
+        <w:rPr>
+          <w:b/>
+          <w:bCs/>
+          <w:sz w:val="20"/>
+          <w:szCs w:val="20"/>
+          <w:lang w:val="en-US"/>
+        </w:rPr>
+        <w:t>kľúčov</w:t>
+      </w:r>
+      <w:proofErr w:type="spellEnd"/>
+      <w:r>
+        <w:rPr>
+          <w:b/>
+          <w:bCs/>
+          <w:sz w:val="20"/>
+          <w:szCs w:val="20"/>
+          <w:lang w:val="en-US"/>
+        </w:rPr>
+        <w:t>:</w:t>
+      </w:r>
+    </w:p>
+    <w:p>
+      <w:pPr>
+        <w:pStyle w:val="ListParagraph"/>
         <w:numPr>
           <w:ilvl w:val="0"/>
           <w:numId w:val="2"/>
@@ -463,18 +974,28 @@
           <w:lang w:val="en-US"/>
         </w:rPr>
       </w:pPr>
-      <w:r>
-        <w:rPr>
-          <w:sz w:val="20"/>
-          <w:szCs w:val="20"/>
-          <w:lang w:val="en-US"/>
-        </w:rPr>
-        <w:t>Vytvorenie private key</w:t>
-      </w:r>
-    </w:p>
-    <w:p>
-      <w:pPr>
-        <w:pStyle w:val="Odsekzoznamu"/>
+      <w:proofErr w:type="spellStart"/>
+      <w:r>
+        <w:rPr>
+          <w:sz w:val="20"/>
+          <w:szCs w:val="20"/>
+          <w:lang w:val="en-US"/>
+        </w:rPr>
+        <w:t>Vytvorenie</w:t>
+      </w:r>
+      <w:proofErr w:type="spellEnd"/>
+      <w:r>
+        <w:rPr>
+          <w:sz w:val="20"/>
+          <w:szCs w:val="20"/>
+          <w:lang w:val="en-US"/>
+        </w:rPr>
+        <w:t xml:space="preserve"> private key</w:t>
+      </w:r>
+    </w:p>
+    <w:p>
+      <w:pPr>
+        <w:pStyle w:val="ListParagraph"/>
         <w:numPr>
           <w:ilvl w:val="1"/>
           <w:numId w:val="2"/>
@@ -486,14 +1007,61 @@
           <w:lang w:val="en-US"/>
         </w:rPr>
       </w:pPr>
-      <w:r>
-        <w:rPr>
-          <w:sz w:val="20"/>
-          <w:szCs w:val="20"/>
-          <w:lang w:val="en-US"/>
-        </w:rPr>
-        <w:t xml:space="preserve">bude použitá funkcia </w:t>
-      </w:r>
+      <w:proofErr w:type="spellStart"/>
+      <w:r>
+        <w:rPr>
+          <w:sz w:val="20"/>
+          <w:szCs w:val="20"/>
+          <w:lang w:val="en-US"/>
+        </w:rPr>
+        <w:t>bude</w:t>
+      </w:r>
+      <w:proofErr w:type="spellEnd"/>
+      <w:r>
+        <w:rPr>
+          <w:sz w:val="20"/>
+          <w:szCs w:val="20"/>
+          <w:lang w:val="en-US"/>
+        </w:rPr>
+        <w:t xml:space="preserve"> </w:t>
+      </w:r>
+      <w:proofErr w:type="spellStart"/>
+      <w:r>
+        <w:rPr>
+          <w:sz w:val="20"/>
+          <w:szCs w:val="20"/>
+          <w:lang w:val="en-US"/>
+        </w:rPr>
+        <w:t>použitá</w:t>
+      </w:r>
+      <w:proofErr w:type="spellEnd"/>
+      <w:r>
+        <w:rPr>
+          <w:sz w:val="20"/>
+          <w:szCs w:val="20"/>
+          <w:lang w:val="en-US"/>
+        </w:rPr>
+        <w:t xml:space="preserve"> </w:t>
+      </w:r>
+      <w:proofErr w:type="spellStart"/>
+      <w:r>
+        <w:rPr>
+          <w:sz w:val="20"/>
+          <w:szCs w:val="20"/>
+          <w:lang w:val="en-US"/>
+        </w:rPr>
+        <w:t>funkcia</w:t>
+      </w:r>
+      <w:proofErr w:type="spellEnd"/>
+      <w:r>
+        <w:rPr>
+          <w:sz w:val="20"/>
+          <w:szCs w:val="20"/>
+          <w:lang w:val="en-US"/>
+        </w:rPr>
+        <w:t xml:space="preserve"> </w:t>
+      </w:r>
+      <w:proofErr w:type="spellStart"/>
       <w:r>
         <w:rPr>
           <w:b/>
@@ -504,6 +1072,7 @@
         </w:rPr>
         <w:t>rsa.generate</w:t>
       </w:r>
+      <w:proofErr w:type="spellEnd"/>
       <w:r>
         <w:rPr>
           <w:b/>
@@ -512,20 +1081,70 @@
           <w:szCs w:val="20"/>
           <w:lang w:val="en-GB"/>
         </w:rPr>
-        <w:t>_private_key(</w:t>
-      </w:r>
-      <w:r>
-        <w:rPr>
-          <w:sz w:val="20"/>
-          <w:szCs w:val="20"/>
-          <w:lang w:val="en-GB"/>
-        </w:rPr>
-        <w:t>public_exponent, key_size)</w:t>
-      </w:r>
-    </w:p>
-    <w:p>
-      <w:pPr>
-        <w:pStyle w:val="Odsekzoznamu"/>
+        <w:t>_</w:t>
+      </w:r>
+      <w:proofErr w:type="spellStart"/>
+      <w:r>
+        <w:rPr>
+          <w:b/>
+          <w:bCs/>
+          <w:sz w:val="20"/>
+          <w:szCs w:val="20"/>
+          <w:lang w:val="en-GB"/>
+        </w:rPr>
+        <w:t>private_key</w:t>
+      </w:r>
+      <w:proofErr w:type="spellEnd"/>
+      <w:r>
+        <w:rPr>
+          <w:b/>
+          <w:bCs/>
+          <w:sz w:val="20"/>
+          <w:szCs w:val="20"/>
+          <w:lang w:val="en-GB"/>
+        </w:rPr>
+        <w:t>(</w:t>
+      </w:r>
+      <w:proofErr w:type="spellStart"/>
+      <w:r>
+        <w:rPr>
+          <w:sz w:val="20"/>
+          <w:szCs w:val="20"/>
+          <w:lang w:val="en-GB"/>
+        </w:rPr>
+        <w:t>public_exponent</w:t>
+      </w:r>
+      <w:proofErr w:type="spellEnd"/>
+      <w:r>
+        <w:rPr>
+          <w:sz w:val="20"/>
+          <w:szCs w:val="20"/>
+          <w:lang w:val="en-GB"/>
+        </w:rPr>
+        <w:t xml:space="preserve">, </w:t>
+      </w:r>
+      <w:proofErr w:type="spellStart"/>
+      <w:r>
+        <w:rPr>
+          <w:sz w:val="20"/>
+          <w:szCs w:val="20"/>
+          <w:lang w:val="en-GB"/>
+        </w:rPr>
+        <w:t>key_size</w:t>
+      </w:r>
+      <w:proofErr w:type="spellEnd"/>
+      <w:r>
+        <w:rPr>
+          <w:sz w:val="20"/>
+          <w:szCs w:val="20"/>
+          <w:lang w:val="en-GB"/>
+        </w:rPr>
+        <w:t>)</w:t>
+      </w:r>
+    </w:p>
+    <w:p>
+      <w:pPr>
+        <w:pStyle w:val="ListParagraph"/>
         <w:numPr>
           <w:ilvl w:val="2"/>
           <w:numId w:val="2"/>
@@ -537,6 +1156,7 @@
           <w:lang w:val="en-US"/>
         </w:rPr>
       </w:pPr>
+      <w:proofErr w:type="spellStart"/>
       <w:r>
         <w:rPr>
           <w:b/>
@@ -547,6 +1167,7 @@
         </w:rPr>
         <w:t>public_exponent</w:t>
       </w:r>
+      <w:proofErr w:type="spellEnd"/>
       <w:r>
         <w:rPr>
           <w:sz w:val="20"/>
@@ -558,7 +1179,7 @@
       <w:hyperlink r:id="rId6" w:history="1">
         <w:r>
           <w:rPr>
-            <w:rStyle w:val="Hypertextovprepojenie"/>
+            <w:rStyle w:val="Hyperlink"/>
             <w:sz w:val="20"/>
             <w:szCs w:val="20"/>
           </w:rPr>
@@ -571,12 +1192,130 @@
           <w:szCs w:val="20"/>
           <w:lang w:val="en-GB"/>
         </w:rPr>
-        <w:t xml:space="preserve"> – nie je to nevyhnutne ale tato hodnota je odporúčaná v dokumentácii z legacy dôvodov</w:t>
-      </w:r>
-    </w:p>
-    <w:p>
-      <w:pPr>
-        <w:pStyle w:val="Odsekzoznamu"/>
+        <w:t xml:space="preserve"> – </w:t>
+      </w:r>
+      <w:proofErr w:type="spellStart"/>
+      <w:r>
+        <w:rPr>
+          <w:sz w:val="20"/>
+          <w:szCs w:val="20"/>
+          <w:lang w:val="en-GB"/>
+        </w:rPr>
+        <w:t>nie</w:t>
+      </w:r>
+      <w:proofErr w:type="spellEnd"/>
+      <w:r>
+        <w:rPr>
+          <w:sz w:val="20"/>
+          <w:szCs w:val="20"/>
+          <w:lang w:val="en-GB"/>
+        </w:rPr>
+        <w:t xml:space="preserve"> je to </w:t>
+      </w:r>
+      <w:proofErr w:type="spellStart"/>
+      <w:r>
+        <w:rPr>
+          <w:sz w:val="20"/>
+          <w:szCs w:val="20"/>
+          <w:lang w:val="en-GB"/>
+        </w:rPr>
+        <w:t>nevyhnutne</w:t>
+      </w:r>
+      <w:proofErr w:type="spellEnd"/>
+      <w:r>
+        <w:rPr>
+          <w:sz w:val="20"/>
+          <w:szCs w:val="20"/>
+          <w:lang w:val="en-GB"/>
+        </w:rPr>
+        <w:t xml:space="preserve"> ale </w:t>
+      </w:r>
+      <w:proofErr w:type="spellStart"/>
+      <w:r>
+        <w:rPr>
+          <w:sz w:val="20"/>
+          <w:szCs w:val="20"/>
+          <w:lang w:val="en-GB"/>
+        </w:rPr>
+        <w:t>tato</w:t>
+      </w:r>
+      <w:proofErr w:type="spellEnd"/>
+      <w:r>
+        <w:rPr>
+          <w:sz w:val="20"/>
+          <w:szCs w:val="20"/>
+          <w:lang w:val="en-GB"/>
+        </w:rPr>
+        <w:t xml:space="preserve"> </w:t>
+      </w:r>
+      <w:proofErr w:type="spellStart"/>
+      <w:r>
+        <w:rPr>
+          <w:sz w:val="20"/>
+          <w:szCs w:val="20"/>
+          <w:lang w:val="en-GB"/>
+        </w:rPr>
+        <w:t>hodnota</w:t>
+      </w:r>
+      <w:proofErr w:type="spellEnd"/>
+      <w:r>
+        <w:rPr>
+          <w:sz w:val="20"/>
+          <w:szCs w:val="20"/>
+          <w:lang w:val="en-GB"/>
+        </w:rPr>
+        <w:t xml:space="preserve"> je </w:t>
+      </w:r>
+      <w:proofErr w:type="spellStart"/>
+      <w:r>
+        <w:rPr>
+          <w:sz w:val="20"/>
+          <w:szCs w:val="20"/>
+          <w:lang w:val="en-GB"/>
+        </w:rPr>
+        <w:t>odporúčaná</w:t>
+      </w:r>
+      <w:proofErr w:type="spellEnd"/>
+      <w:r>
+        <w:rPr>
+          <w:sz w:val="20"/>
+          <w:szCs w:val="20"/>
+          <w:lang w:val="en-GB"/>
+        </w:rPr>
+        <w:t xml:space="preserve"> v </w:t>
+      </w:r>
+      <w:proofErr w:type="spellStart"/>
+      <w:r>
+        <w:rPr>
+          <w:sz w:val="20"/>
+          <w:szCs w:val="20"/>
+          <w:lang w:val="en-GB"/>
+        </w:rPr>
+        <w:t>dokumentácii</w:t>
+      </w:r>
+      <w:proofErr w:type="spellEnd"/>
+      <w:r>
+        <w:rPr>
+          <w:sz w:val="20"/>
+          <w:szCs w:val="20"/>
+          <w:lang w:val="en-GB"/>
+        </w:rPr>
+        <w:t xml:space="preserve"> z legacy </w:t>
+      </w:r>
+      <w:proofErr w:type="spellStart"/>
+      <w:r>
+        <w:rPr>
+          <w:sz w:val="20"/>
+          <w:szCs w:val="20"/>
+          <w:lang w:val="en-GB"/>
+        </w:rPr>
+        <w:t>dôvodov</w:t>
+      </w:r>
+      <w:proofErr w:type="spellEnd"/>
+    </w:p>
+    <w:p>
+      <w:pPr>
+        <w:pStyle w:val="ListParagraph"/>
         <w:numPr>
           <w:ilvl w:val="2"/>
           <w:numId w:val="2"/>
@@ -614,12 +1353,94 @@
           <w:szCs w:val="20"/>
           <w:lang w:val="en-GB"/>
         </w:rPr>
-        <w:t xml:space="preserve"> = 2048 – odporúčaná minimálna hodnota pre veľkosť kľúča</w:t>
-      </w:r>
-    </w:p>
-    <w:p>
-      <w:pPr>
-        <w:pStyle w:val="Odsekzoznamu"/>
+        <w:t xml:space="preserve"> = 2048 – </w:t>
+      </w:r>
+      <w:proofErr w:type="spellStart"/>
+      <w:r>
+        <w:rPr>
+          <w:sz w:val="20"/>
+          <w:szCs w:val="20"/>
+          <w:lang w:val="en-GB"/>
+        </w:rPr>
+        <w:t>odporúčaná</w:t>
+      </w:r>
+      <w:proofErr w:type="spellEnd"/>
+      <w:r>
+        <w:rPr>
+          <w:sz w:val="20"/>
+          <w:szCs w:val="20"/>
+          <w:lang w:val="en-GB"/>
+        </w:rPr>
+        <w:t xml:space="preserve"> </w:t>
+      </w:r>
+      <w:proofErr w:type="spellStart"/>
+      <w:r>
+        <w:rPr>
+          <w:sz w:val="20"/>
+          <w:szCs w:val="20"/>
+          <w:lang w:val="en-GB"/>
+        </w:rPr>
+        <w:t>minimálna</w:t>
+      </w:r>
+      <w:proofErr w:type="spellEnd"/>
+      <w:r>
+        <w:rPr>
+          <w:sz w:val="20"/>
+          <w:szCs w:val="20"/>
+          <w:lang w:val="en-GB"/>
+        </w:rPr>
+        <w:t xml:space="preserve"> </w:t>
+      </w:r>
+      <w:proofErr w:type="spellStart"/>
+      <w:r>
+        <w:rPr>
+          <w:sz w:val="20"/>
+          <w:szCs w:val="20"/>
+          <w:lang w:val="en-GB"/>
+        </w:rPr>
+        <w:t>hodnota</w:t>
+      </w:r>
+      <w:proofErr w:type="spellEnd"/>
+      <w:r>
+        <w:rPr>
+          <w:sz w:val="20"/>
+          <w:szCs w:val="20"/>
+          <w:lang w:val="en-GB"/>
+        </w:rPr>
+        <w:t xml:space="preserve"> pre </w:t>
+      </w:r>
+      <w:proofErr w:type="spellStart"/>
+      <w:r>
+        <w:rPr>
+          <w:sz w:val="20"/>
+          <w:szCs w:val="20"/>
+          <w:lang w:val="en-GB"/>
+        </w:rPr>
+        <w:t>veľkosť</w:t>
+      </w:r>
+      <w:proofErr w:type="spellEnd"/>
+      <w:r>
+        <w:rPr>
+          <w:sz w:val="20"/>
+          <w:szCs w:val="20"/>
+          <w:lang w:val="en-GB"/>
+        </w:rPr>
+        <w:t xml:space="preserve"> </w:t>
+      </w:r>
+      <w:proofErr w:type="spellStart"/>
+      <w:r>
+        <w:rPr>
+          <w:sz w:val="20"/>
+          <w:szCs w:val="20"/>
+          <w:lang w:val="en-GB"/>
+        </w:rPr>
+        <w:t>kľúča</w:t>
+      </w:r>
+      <w:proofErr w:type="spellEnd"/>
+    </w:p>
+    <w:p>
+      <w:pPr>
+        <w:pStyle w:val="ListParagraph"/>
         <w:numPr>
           <w:ilvl w:val="0"/>
           <w:numId w:val="2"/>
@@ -631,18 +1452,28 @@
           <w:lang w:val="en-US"/>
         </w:rPr>
       </w:pPr>
-      <w:r>
-        <w:rPr>
-          <w:sz w:val="20"/>
-          <w:szCs w:val="20"/>
-          <w:lang w:val="en-US"/>
-        </w:rPr>
-        <w:t>Odvodenie public key z private key</w:t>
-      </w:r>
-    </w:p>
-    <w:p>
-      <w:pPr>
-        <w:pStyle w:val="Odsekzoznamu"/>
+      <w:proofErr w:type="spellStart"/>
+      <w:r>
+        <w:rPr>
+          <w:sz w:val="20"/>
+          <w:szCs w:val="20"/>
+          <w:lang w:val="en-US"/>
+        </w:rPr>
+        <w:t>Odvodenie</w:t>
+      </w:r>
+      <w:proofErr w:type="spellEnd"/>
+      <w:r>
+        <w:rPr>
+          <w:sz w:val="20"/>
+          <w:szCs w:val="20"/>
+          <w:lang w:val="en-US"/>
+        </w:rPr>
+        <w:t xml:space="preserve"> public key z private key</w:t>
+      </w:r>
+    </w:p>
+    <w:p>
+      <w:pPr>
+        <w:pStyle w:val="ListParagraph"/>
         <w:numPr>
           <w:ilvl w:val="1"/>
           <w:numId w:val="2"/>
@@ -656,6 +1487,7 @@
           <w:lang w:val="en-US"/>
         </w:rPr>
       </w:pPr>
+      <w:proofErr w:type="spellStart"/>
       <w:r>
         <w:rPr>
           <w:b/>
@@ -664,12 +1496,23 @@
           <w:szCs w:val="20"/>
           <w:lang w:val="en-US"/>
         </w:rPr>
-        <w:t>private_key.public_key()</w:t>
-      </w:r>
-    </w:p>
-    <w:p>
-      <w:pPr>
-        <w:pStyle w:val="Odsekzoznamu"/>
+        <w:t>private_key.public_key</w:t>
+      </w:r>
+      <w:proofErr w:type="spellEnd"/>
+      <w:r>
+        <w:rPr>
+          <w:b/>
+          <w:bCs/>
+          <w:sz w:val="20"/>
+          <w:szCs w:val="20"/>
+          <w:lang w:val="en-US"/>
+        </w:rPr>
+        <w:t>()</w:t>
+      </w:r>
+    </w:p>
+    <w:p>
+      <w:pPr>
+        <w:pStyle w:val="ListParagraph"/>
         <w:numPr>
           <w:ilvl w:val="0"/>
           <w:numId w:val="2"/>
@@ -681,14 +1524,34 @@
           <w:lang w:val="en-US"/>
         </w:rPr>
       </w:pPr>
-      <w:r>
-        <w:rPr>
-          <w:sz w:val="20"/>
-          <w:szCs w:val="20"/>
-          <w:lang w:val="en-US"/>
-        </w:rPr>
-        <w:t>Serializácia kľúčov</w:t>
-      </w:r>
+      <w:proofErr w:type="spellStart"/>
+      <w:r>
+        <w:rPr>
+          <w:sz w:val="20"/>
+          <w:szCs w:val="20"/>
+          <w:lang w:val="en-US"/>
+        </w:rPr>
+        <w:t>Serializácia</w:t>
+      </w:r>
+      <w:proofErr w:type="spellEnd"/>
+      <w:r>
+        <w:rPr>
+          <w:sz w:val="20"/>
+          <w:szCs w:val="20"/>
+          <w:lang w:val="en-US"/>
+        </w:rPr>
+        <w:t xml:space="preserve"> </w:t>
+      </w:r>
+      <w:proofErr w:type="spellStart"/>
+      <w:r>
+        <w:rPr>
+          <w:sz w:val="20"/>
+          <w:szCs w:val="20"/>
+          <w:lang w:val="en-US"/>
+        </w:rPr>
+        <w:t>kľúčov</w:t>
+      </w:r>
+      <w:proofErr w:type="spellEnd"/>
       <w:r>
         <w:rPr>
           <w:sz w:val="20"/>
@@ -697,18 +1560,218 @@
         </w:rPr>
         <w:t xml:space="preserve"> – k</w:t>
       </w:r>
-      <w:r>
-        <w:rPr>
-          <w:sz w:val="20"/>
-          <w:szCs w:val="20"/>
-          <w:lang w:val="en-GB"/>
-        </w:rPr>
-        <w:t>ľúče sú uložené ako RSAPrivateKey a RSAPublicKey objekty. Treba ich serializovat, aby mali bajtový format a mohli byť uložené</w:t>
-      </w:r>
-    </w:p>
-    <w:p>
-      <w:pPr>
-        <w:pStyle w:val="Odsekzoznamu"/>
+      <w:proofErr w:type="spellStart"/>
+      <w:r>
+        <w:rPr>
+          <w:sz w:val="20"/>
+          <w:szCs w:val="20"/>
+          <w:lang w:val="en-GB"/>
+        </w:rPr>
+        <w:t>ľúče</w:t>
+      </w:r>
+      <w:proofErr w:type="spellEnd"/>
+      <w:r>
+        <w:rPr>
+          <w:sz w:val="20"/>
+          <w:szCs w:val="20"/>
+          <w:lang w:val="en-GB"/>
+        </w:rPr>
+        <w:t xml:space="preserve"> </w:t>
+      </w:r>
+      <w:proofErr w:type="spellStart"/>
+      <w:r>
+        <w:rPr>
+          <w:sz w:val="20"/>
+          <w:szCs w:val="20"/>
+          <w:lang w:val="en-GB"/>
+        </w:rPr>
+        <w:t>sú</w:t>
+      </w:r>
+      <w:proofErr w:type="spellEnd"/>
+      <w:r>
+        <w:rPr>
+          <w:sz w:val="20"/>
+          <w:szCs w:val="20"/>
+          <w:lang w:val="en-GB"/>
+        </w:rPr>
+        <w:t xml:space="preserve"> </w:t>
+      </w:r>
+      <w:proofErr w:type="spellStart"/>
+      <w:r>
+        <w:rPr>
+          <w:sz w:val="20"/>
+          <w:szCs w:val="20"/>
+          <w:lang w:val="en-GB"/>
+        </w:rPr>
+        <w:t>uložené</w:t>
+      </w:r>
+      <w:proofErr w:type="spellEnd"/>
+      <w:r>
+        <w:rPr>
+          <w:sz w:val="20"/>
+          <w:szCs w:val="20"/>
+          <w:lang w:val="en-GB"/>
+        </w:rPr>
+        <w:t xml:space="preserve"> </w:t>
+      </w:r>
+      <w:proofErr w:type="spellStart"/>
+      <w:r>
+        <w:rPr>
+          <w:sz w:val="20"/>
+          <w:szCs w:val="20"/>
+          <w:lang w:val="en-GB"/>
+        </w:rPr>
+        <w:t>ako</w:t>
+      </w:r>
+      <w:proofErr w:type="spellEnd"/>
+      <w:r>
+        <w:rPr>
+          <w:sz w:val="20"/>
+          <w:szCs w:val="20"/>
+          <w:lang w:val="en-GB"/>
+        </w:rPr>
+        <w:t xml:space="preserve"> RSAPrivateKey a </w:t>
+      </w:r>
+      <w:proofErr w:type="spellStart"/>
+      <w:r>
+        <w:rPr>
+          <w:sz w:val="20"/>
+          <w:szCs w:val="20"/>
+          <w:lang w:val="en-GB"/>
+        </w:rPr>
+        <w:t>RSAPublicKey</w:t>
+      </w:r>
+      <w:proofErr w:type="spellEnd"/>
+      <w:r>
+        <w:rPr>
+          <w:sz w:val="20"/>
+          <w:szCs w:val="20"/>
+          <w:lang w:val="en-GB"/>
+        </w:rPr>
+        <w:t xml:space="preserve"> </w:t>
+      </w:r>
+      <w:proofErr w:type="spellStart"/>
+      <w:r>
+        <w:rPr>
+          <w:sz w:val="20"/>
+          <w:szCs w:val="20"/>
+          <w:lang w:val="en-GB"/>
+        </w:rPr>
+        <w:t>objekty</w:t>
+      </w:r>
+      <w:proofErr w:type="spellEnd"/>
+      <w:r>
+        <w:rPr>
+          <w:sz w:val="20"/>
+          <w:szCs w:val="20"/>
+          <w:lang w:val="en-GB"/>
+        </w:rPr>
+        <w:t xml:space="preserve">. Treba ich </w:t>
+      </w:r>
+      <w:proofErr w:type="spellStart"/>
+      <w:r>
+        <w:rPr>
+          <w:sz w:val="20"/>
+          <w:szCs w:val="20"/>
+          <w:lang w:val="en-GB"/>
+        </w:rPr>
+        <w:t>serializovat</w:t>
+      </w:r>
+      <w:proofErr w:type="spellEnd"/>
+      <w:r>
+        <w:rPr>
+          <w:sz w:val="20"/>
+          <w:szCs w:val="20"/>
+          <w:lang w:val="en-GB"/>
+        </w:rPr>
+        <w:t xml:space="preserve">, aby </w:t>
+      </w:r>
+      <w:proofErr w:type="spellStart"/>
+      <w:r>
+        <w:rPr>
+          <w:sz w:val="20"/>
+          <w:szCs w:val="20"/>
+          <w:lang w:val="en-GB"/>
+        </w:rPr>
+        <w:t>mali</w:t>
+      </w:r>
+      <w:proofErr w:type="spellEnd"/>
+      <w:r>
+        <w:rPr>
+          <w:sz w:val="20"/>
+          <w:szCs w:val="20"/>
+          <w:lang w:val="en-GB"/>
+        </w:rPr>
+        <w:t xml:space="preserve"> </w:t>
+      </w:r>
+      <w:proofErr w:type="spellStart"/>
+      <w:r>
+        <w:rPr>
+          <w:sz w:val="20"/>
+          <w:szCs w:val="20"/>
+          <w:lang w:val="en-GB"/>
+        </w:rPr>
+        <w:t>bajtový</w:t>
+      </w:r>
+      <w:proofErr w:type="spellEnd"/>
+      <w:r>
+        <w:rPr>
+          <w:sz w:val="20"/>
+          <w:szCs w:val="20"/>
+          <w:lang w:val="en-GB"/>
+        </w:rPr>
+        <w:t xml:space="preserve"> format a </w:t>
+      </w:r>
+      <w:proofErr w:type="spellStart"/>
+      <w:r>
+        <w:rPr>
+          <w:sz w:val="20"/>
+          <w:szCs w:val="20"/>
+          <w:lang w:val="en-GB"/>
+        </w:rPr>
+        <w:t>mohli</w:t>
+      </w:r>
+      <w:proofErr w:type="spellEnd"/>
+      <w:r>
+        <w:rPr>
+          <w:sz w:val="20"/>
+          <w:szCs w:val="20"/>
+          <w:lang w:val="en-GB"/>
+        </w:rPr>
+        <w:t xml:space="preserve"> </w:t>
+      </w:r>
+      <w:proofErr w:type="spellStart"/>
+      <w:r>
+        <w:rPr>
+          <w:sz w:val="20"/>
+          <w:szCs w:val="20"/>
+          <w:lang w:val="en-GB"/>
+        </w:rPr>
+        <w:t>byť</w:t>
+      </w:r>
+      <w:proofErr w:type="spellEnd"/>
+      <w:r>
+        <w:rPr>
+          <w:sz w:val="20"/>
+          <w:szCs w:val="20"/>
+          <w:lang w:val="en-GB"/>
+        </w:rPr>
+        <w:t xml:space="preserve"> </w:t>
+      </w:r>
+      <w:proofErr w:type="spellStart"/>
+      <w:r>
+        <w:rPr>
+          <w:sz w:val="20"/>
+          <w:szCs w:val="20"/>
+          <w:lang w:val="en-GB"/>
+        </w:rPr>
+        <w:t>uložené</w:t>
+      </w:r>
+      <w:proofErr w:type="spellEnd"/>
+    </w:p>
+    <w:p>
+      <w:pPr>
+        <w:pStyle w:val="ListParagraph"/>
         <w:numPr>
           <w:ilvl w:val="1"/>
           <w:numId w:val="2"/>
@@ -720,6 +1783,7 @@
           <w:lang w:val="en-US"/>
         </w:rPr>
       </w:pPr>
+      <w:proofErr w:type="spellStart"/>
       <w:r>
         <w:rPr>
           <w:b/>
@@ -730,6 +1794,7 @@
         </w:rPr>
         <w:t>private_key.private_bytes</w:t>
       </w:r>
+      <w:proofErr w:type="spellEnd"/>
       <w:r>
         <w:rPr>
           <w:sz w:val="20"/>
@@ -752,12 +1817,48 @@
           <w:szCs w:val="20"/>
           <w:lang w:val="en-US"/>
         </w:rPr>
-        <w:t>encoding, formate, encryption_algorithm)</w:t>
-      </w:r>
-    </w:p>
-    <w:p>
-      <w:pPr>
-        <w:pStyle w:val="Odsekzoznamu"/>
+        <w:t xml:space="preserve">encoding, </w:t>
+      </w:r>
+      <w:proofErr w:type="spellStart"/>
+      <w:r>
+        <w:rPr>
+          <w:sz w:val="20"/>
+          <w:szCs w:val="20"/>
+          <w:lang w:val="en-US"/>
+        </w:rPr>
+        <w:t>formate</w:t>
+      </w:r>
+      <w:proofErr w:type="spellEnd"/>
+      <w:r>
+        <w:rPr>
+          <w:sz w:val="20"/>
+          <w:szCs w:val="20"/>
+          <w:lang w:val="en-US"/>
+        </w:rPr>
+        <w:t xml:space="preserve">, </w:t>
+      </w:r>
+      <w:proofErr w:type="spellStart"/>
+      <w:r>
+        <w:rPr>
+          <w:sz w:val="20"/>
+          <w:szCs w:val="20"/>
+          <w:lang w:val="en-US"/>
+        </w:rPr>
+        <w:t>encryption_algorithm</w:t>
+      </w:r>
+      <w:proofErr w:type="spellEnd"/>
+      <w:r>
+        <w:rPr>
+          <w:sz w:val="20"/>
+          <w:szCs w:val="20"/>
+          <w:lang w:val="en-US"/>
+        </w:rPr>
+        <w:t>)</w:t>
+      </w:r>
+    </w:p>
+    <w:p>
+      <w:pPr>
+        <w:pStyle w:val="ListParagraph"/>
         <w:numPr>
           <w:ilvl w:val="2"/>
           <w:numId w:val="2"/>
@@ -802,7 +1903,7 @@
     </w:p>
     <w:p>
       <w:pPr>
-        <w:pStyle w:val="Odsekzoznamu"/>
+        <w:pStyle w:val="ListParagraph"/>
         <w:numPr>
           <w:ilvl w:val="2"/>
           <w:numId w:val="2"/>
@@ -814,38 +1915,112 @@
           <w:lang w:val="en-US"/>
         </w:rPr>
       </w:pPr>
-      <w:r>
-        <w:rPr>
-          <w:sz w:val="20"/>
-          <w:szCs w:val="20"/>
-          <w:lang w:val="en-US"/>
-        </w:rPr>
-        <w:t xml:space="preserve">formate – </w:t>
-      </w:r>
-      <w:r>
-        <w:rPr>
-          <w:sz w:val="20"/>
-          <w:szCs w:val="20"/>
-          <w:lang w:val="en-US"/>
-        </w:rPr>
-        <w:t>PKCS8 (štandardne používaný format</w:t>
-      </w:r>
-      <w:r>
-        <w:rPr>
-          <w:sz w:val="20"/>
-          <w:szCs w:val="20"/>
-          <w:lang w:val="en-US"/>
-        </w:rPr>
-        <w:t xml:space="preserve"> pre priv</w:t>
-      </w:r>
-      <w:r>
-        <w:rPr>
-          <w:sz w:val="20"/>
-          <w:szCs w:val="20"/>
-          <w:lang w:val="en-GB"/>
-        </w:rPr>
-        <w:t>átne kľúče</w:t>
-      </w:r>
+      <w:proofErr w:type="spellStart"/>
+      <w:r>
+        <w:rPr>
+          <w:sz w:val="20"/>
+          <w:szCs w:val="20"/>
+          <w:lang w:val="en-US"/>
+        </w:rPr>
+        <w:t>formate</w:t>
+      </w:r>
+      <w:proofErr w:type="spellEnd"/>
+      <w:r>
+        <w:rPr>
+          <w:sz w:val="20"/>
+          <w:szCs w:val="20"/>
+          <w:lang w:val="en-US"/>
+        </w:rPr>
+        <w:t xml:space="preserve"> – </w:t>
+      </w:r>
+      <w:r>
+        <w:rPr>
+          <w:sz w:val="20"/>
+          <w:szCs w:val="20"/>
+          <w:lang w:val="en-US"/>
+        </w:rPr>
+        <w:t>PKCS8 (</w:t>
+      </w:r>
+      <w:proofErr w:type="spellStart"/>
+      <w:r>
+        <w:rPr>
+          <w:sz w:val="20"/>
+          <w:szCs w:val="20"/>
+          <w:lang w:val="en-US"/>
+        </w:rPr>
+        <w:t>štandardne</w:t>
+      </w:r>
+      <w:proofErr w:type="spellEnd"/>
+      <w:r>
+        <w:rPr>
+          <w:sz w:val="20"/>
+          <w:szCs w:val="20"/>
+          <w:lang w:val="en-US"/>
+        </w:rPr>
+        <w:t xml:space="preserve"> </w:t>
+      </w:r>
+      <w:proofErr w:type="spellStart"/>
+      <w:r>
+        <w:rPr>
+          <w:sz w:val="20"/>
+          <w:szCs w:val="20"/>
+          <w:lang w:val="en-US"/>
+        </w:rPr>
+        <w:t>používaný</w:t>
+      </w:r>
+      <w:proofErr w:type="spellEnd"/>
+      <w:r>
+        <w:rPr>
+          <w:sz w:val="20"/>
+          <w:szCs w:val="20"/>
+          <w:lang w:val="en-US"/>
+        </w:rPr>
+        <w:t xml:space="preserve"> format</w:t>
+      </w:r>
+      <w:r>
+        <w:rPr>
+          <w:sz w:val="20"/>
+          <w:szCs w:val="20"/>
+          <w:lang w:val="en-US"/>
+        </w:rPr>
+        <w:t xml:space="preserve"> pre </w:t>
+      </w:r>
+      <w:proofErr w:type="spellStart"/>
+      <w:r>
+        <w:rPr>
+          <w:sz w:val="20"/>
+          <w:szCs w:val="20"/>
+          <w:lang w:val="en-US"/>
+        </w:rPr>
+        <w:t>priv</w:t>
+      </w:r>
+      <w:r>
+        <w:rPr>
+          <w:sz w:val="20"/>
+          <w:szCs w:val="20"/>
+          <w:lang w:val="en-GB"/>
+        </w:rPr>
+        <w:t>átne</w:t>
+      </w:r>
+      <w:proofErr w:type="spellEnd"/>
+      <w:r>
+        <w:rPr>
+          <w:sz w:val="20"/>
+          <w:szCs w:val="20"/>
+          <w:lang w:val="en-GB"/>
+        </w:rPr>
+        <w:t xml:space="preserve"> </w:t>
+      </w:r>
+      <w:proofErr w:type="spellStart"/>
+      <w:r>
+        <w:rPr>
+          <w:sz w:val="20"/>
+          <w:szCs w:val="20"/>
+          <w:lang w:val="en-GB"/>
+        </w:rPr>
+        <w:t>kľúče</w:t>
+      </w:r>
+      <w:proofErr w:type="spellEnd"/>
       <w:r>
         <w:rPr>
           <w:sz w:val="20"/>
@@ -857,7 +2032,7 @@
     </w:p>
     <w:p>
       <w:pPr>
-        <w:pStyle w:val="Odsekzoznamu"/>
+        <w:pStyle w:val="ListParagraph"/>
         <w:numPr>
           <w:ilvl w:val="2"/>
           <w:numId w:val="2"/>
@@ -898,16 +2073,24 @@
         </w:rPr>
         <w:t xml:space="preserve"> </w:t>
       </w:r>
-      <w:r>
-        <w:rPr>
-          <w:lang w:val="en-US"/>
-        </w:rPr>
-        <w:t>NoEncryption()</w:t>
-      </w:r>
-    </w:p>
-    <w:p>
-      <w:pPr>
-        <w:pStyle w:val="Odsekzoznamu"/>
+      <w:proofErr w:type="spellStart"/>
+      <w:r>
+        <w:rPr>
+          <w:lang w:val="en-US"/>
+        </w:rPr>
+        <w:t>NoEncryption</w:t>
+      </w:r>
+      <w:proofErr w:type="spellEnd"/>
+      <w:r>
+        <w:rPr>
+          <w:lang w:val="en-US"/>
+        </w:rPr>
+        <w:t>()</w:t>
+      </w:r>
+    </w:p>
+    <w:p>
+      <w:pPr>
+        <w:pStyle w:val="ListParagraph"/>
         <w:numPr>
           <w:ilvl w:val="1"/>
           <w:numId w:val="2"/>
@@ -919,18 +2102,46 @@
           <w:lang w:val="en-US"/>
         </w:rPr>
       </w:pPr>
-      <w:r>
-        <w:rPr>
-          <w:sz w:val="20"/>
-          <w:szCs w:val="20"/>
-          <w:lang w:val="en-GB"/>
-        </w:rPr>
-        <w:t>public_key.public_bytes(encoding, formate)</w:t>
-      </w:r>
-    </w:p>
-    <w:p>
-      <w:pPr>
-        <w:pStyle w:val="Odsekzoznamu"/>
+      <w:proofErr w:type="spellStart"/>
+      <w:r>
+        <w:rPr>
+          <w:sz w:val="20"/>
+          <w:szCs w:val="20"/>
+          <w:lang w:val="en-GB"/>
+        </w:rPr>
+        <w:t>public_key.public_bytes</w:t>
+      </w:r>
+      <w:proofErr w:type="spellEnd"/>
+      <w:r>
+        <w:rPr>
+          <w:sz w:val="20"/>
+          <w:szCs w:val="20"/>
+          <w:lang w:val="en-GB"/>
+        </w:rPr>
+        <w:t xml:space="preserve">(encoding, </w:t>
+      </w:r>
+      <w:proofErr w:type="spellStart"/>
+      <w:r>
+        <w:rPr>
+          <w:sz w:val="20"/>
+          <w:szCs w:val="20"/>
+          <w:lang w:val="en-GB"/>
+        </w:rPr>
+        <w:t>formate</w:t>
+      </w:r>
+      <w:proofErr w:type="spellEnd"/>
+      <w:r>
+        <w:rPr>
+          <w:sz w:val="20"/>
+          <w:szCs w:val="20"/>
+          <w:lang w:val="en-GB"/>
+        </w:rPr>
+        <w:t>)</w:t>
+      </w:r>
+    </w:p>
+    <w:p>
+      <w:pPr>
+        <w:pStyle w:val="ListParagraph"/>
         <w:numPr>
           <w:ilvl w:val="2"/>
           <w:numId w:val="2"/>
@@ -953,7 +2164,7 @@
     </w:p>
     <w:p>
       <w:pPr>
-        <w:pStyle w:val="Odsekzoznamu"/>
+        <w:pStyle w:val="ListParagraph"/>
         <w:numPr>
           <w:ilvl w:val="2"/>
           <w:numId w:val="2"/>
@@ -965,33 +2176,108 @@
           <w:lang w:val="en-US"/>
         </w:rPr>
       </w:pPr>
-      <w:r>
-        <w:rPr>
-          <w:sz w:val="20"/>
-          <w:szCs w:val="20"/>
-          <w:lang w:val="en-GB"/>
-        </w:rPr>
-        <w:t xml:space="preserve">formate – </w:t>
-      </w:r>
-      <w:r>
-        <w:rPr>
-          <w:sz w:val="20"/>
-          <w:szCs w:val="20"/>
-        </w:rPr>
-        <w:t>SubjectPublicKeyInfo – naj</w:t>
-      </w:r>
-      <w:r>
-        <w:rPr>
-          <w:sz w:val="20"/>
-          <w:szCs w:val="20"/>
-          <w:lang w:val="en-GB"/>
-        </w:rPr>
-        <w:t>častejšie používaný pre verejné kľúče</w:t>
-      </w:r>
-    </w:p>
-    <w:p>
-      <w:pPr>
-        <w:pStyle w:val="Odsekzoznamu"/>
+      <w:proofErr w:type="spellStart"/>
+      <w:r>
+        <w:rPr>
+          <w:sz w:val="20"/>
+          <w:szCs w:val="20"/>
+          <w:lang w:val="en-GB"/>
+        </w:rPr>
+        <w:t>formate</w:t>
+      </w:r>
+      <w:proofErr w:type="spellEnd"/>
+      <w:r>
+        <w:rPr>
+          <w:sz w:val="20"/>
+          <w:szCs w:val="20"/>
+          <w:lang w:val="en-GB"/>
+        </w:rPr>
+        <w:t xml:space="preserve"> – </w:t>
+      </w:r>
+      <w:proofErr w:type="spellStart"/>
+      <w:r>
+        <w:rPr>
+          <w:sz w:val="20"/>
+          <w:szCs w:val="20"/>
+        </w:rPr>
+        <w:t>SubjectPublicKeyInfo</w:t>
+      </w:r>
+      <w:proofErr w:type="spellEnd"/>
+      <w:r>
+        <w:rPr>
+          <w:sz w:val="20"/>
+          <w:szCs w:val="20"/>
+        </w:rPr>
+        <w:t xml:space="preserve"> – naj</w:t>
+      </w:r>
+      <w:proofErr w:type="spellStart"/>
+      <w:r>
+        <w:rPr>
+          <w:sz w:val="20"/>
+          <w:szCs w:val="20"/>
+          <w:lang w:val="en-GB"/>
+        </w:rPr>
+        <w:t>častejšie</w:t>
+      </w:r>
+      <w:proofErr w:type="spellEnd"/>
+      <w:r>
+        <w:rPr>
+          <w:sz w:val="20"/>
+          <w:szCs w:val="20"/>
+          <w:lang w:val="en-GB"/>
+        </w:rPr>
+        <w:t xml:space="preserve"> </w:t>
+      </w:r>
+      <w:proofErr w:type="spellStart"/>
+      <w:r>
+        <w:rPr>
+          <w:sz w:val="20"/>
+          <w:szCs w:val="20"/>
+          <w:lang w:val="en-GB"/>
+        </w:rPr>
+        <w:t>používaný</w:t>
+      </w:r>
+      <w:proofErr w:type="spellEnd"/>
+      <w:r>
+        <w:rPr>
+          <w:sz w:val="20"/>
+          <w:szCs w:val="20"/>
+          <w:lang w:val="en-GB"/>
+        </w:rPr>
+        <w:t xml:space="preserve"> pre </w:t>
+      </w:r>
+      <w:proofErr w:type="spellStart"/>
+      <w:r>
+        <w:rPr>
+          <w:sz w:val="20"/>
+          <w:szCs w:val="20"/>
+          <w:lang w:val="en-GB"/>
+        </w:rPr>
+        <w:t>verejné</w:t>
+      </w:r>
+      <w:proofErr w:type="spellEnd"/>
+      <w:r>
+        <w:rPr>
+          <w:sz w:val="20"/>
+          <w:szCs w:val="20"/>
+          <w:lang w:val="en-GB"/>
+        </w:rPr>
+        <w:t xml:space="preserve"> </w:t>
+      </w:r>
+      <w:proofErr w:type="spellStart"/>
+      <w:r>
+        <w:rPr>
+          <w:sz w:val="20"/>
+          <w:szCs w:val="20"/>
+          <w:lang w:val="en-GB"/>
+        </w:rPr>
+        <w:t>kľúče</w:t>
+      </w:r>
+      <w:proofErr w:type="spellEnd"/>
+    </w:p>
+    <w:p>
+      <w:pPr>
+        <w:pStyle w:val="ListParagraph"/>
         <w:numPr>
           <w:ilvl w:val="0"/>
           <w:numId w:val="2"/>
@@ -1003,35 +2289,494 @@
           <w:lang w:val="en-US"/>
         </w:rPr>
       </w:pPr>
-      <w:r>
-        <w:rPr>
-          <w:sz w:val="20"/>
-          <w:szCs w:val="20"/>
-          <w:lang w:val="en-GB"/>
-        </w:rPr>
-        <w:lastRenderedPageBreak/>
-        <w:t xml:space="preserve">Vytvorenie užívateľa – do db sa bude pridávať nový užívateľ </w:t>
-      </w:r>
-      <w:r>
-        <w:rPr>
-          <w:sz w:val="20"/>
-          <w:szCs w:val="20"/>
-          <w:lang w:val="en-GB"/>
-        </w:rPr>
-        <w:t xml:space="preserve"> (alebo upravovať už existujúci) </w:t>
-      </w:r>
-      <w:r>
-        <w:rPr>
-          <w:sz w:val="20"/>
-          <w:szCs w:val="20"/>
-          <w:lang w:val="en-GB"/>
-        </w:rPr>
-        <w:t>s uživateľským menom user, heslom password a s verejným heslom public_key (využije sa metóda decode na prevod z bajtov na string typ)</w:t>
-      </w:r>
-    </w:p>
-    <w:p>
-      <w:pPr>
-        <w:pStyle w:val="Odsekzoznamu"/>
+      <w:proofErr w:type="spellStart"/>
+      <w:r>
+        <w:rPr>
+          <w:sz w:val="20"/>
+          <w:szCs w:val="20"/>
+          <w:lang w:val="en-GB"/>
+        </w:rPr>
+        <w:t>Vytvorenie</w:t>
+      </w:r>
+      <w:proofErr w:type="spellEnd"/>
+      <w:r>
+        <w:rPr>
+          <w:sz w:val="20"/>
+          <w:szCs w:val="20"/>
+          <w:lang w:val="en-GB"/>
+        </w:rPr>
+        <w:t xml:space="preserve"> </w:t>
+      </w:r>
+      <w:proofErr w:type="spellStart"/>
+      <w:r>
+        <w:rPr>
+          <w:sz w:val="20"/>
+          <w:szCs w:val="20"/>
+          <w:lang w:val="en-GB"/>
+        </w:rPr>
+        <w:t>užívateľa</w:t>
+      </w:r>
+      <w:proofErr w:type="spellEnd"/>
+      <w:r>
+        <w:rPr>
+          <w:sz w:val="20"/>
+          <w:szCs w:val="20"/>
+          <w:lang w:val="en-GB"/>
+        </w:rPr>
+        <w:t xml:space="preserve"> – do </w:t>
+      </w:r>
+      <w:proofErr w:type="spellStart"/>
+      <w:r>
+        <w:rPr>
+          <w:sz w:val="20"/>
+          <w:szCs w:val="20"/>
+          <w:lang w:val="en-GB"/>
+        </w:rPr>
+        <w:t>db</w:t>
+      </w:r>
+      <w:proofErr w:type="spellEnd"/>
+      <w:r>
+        <w:rPr>
+          <w:sz w:val="20"/>
+          <w:szCs w:val="20"/>
+          <w:lang w:val="en-GB"/>
+        </w:rPr>
+        <w:t xml:space="preserve"> </w:t>
+      </w:r>
+      <w:proofErr w:type="spellStart"/>
+      <w:r>
+        <w:rPr>
+          <w:sz w:val="20"/>
+          <w:szCs w:val="20"/>
+          <w:lang w:val="en-GB"/>
+        </w:rPr>
+        <w:t>sa</w:t>
+      </w:r>
+      <w:proofErr w:type="spellEnd"/>
+      <w:r>
+        <w:rPr>
+          <w:sz w:val="20"/>
+          <w:szCs w:val="20"/>
+          <w:lang w:val="en-GB"/>
+        </w:rPr>
+        <w:t xml:space="preserve"> </w:t>
+      </w:r>
+      <w:proofErr w:type="spellStart"/>
+      <w:r>
+        <w:rPr>
+          <w:sz w:val="20"/>
+          <w:szCs w:val="20"/>
+          <w:lang w:val="en-GB"/>
+        </w:rPr>
+        <w:t>bude</w:t>
+      </w:r>
+      <w:proofErr w:type="spellEnd"/>
+      <w:r>
+        <w:rPr>
+          <w:sz w:val="20"/>
+          <w:szCs w:val="20"/>
+          <w:lang w:val="en-GB"/>
+        </w:rPr>
+        <w:t xml:space="preserve"> </w:t>
+      </w:r>
+      <w:proofErr w:type="spellStart"/>
+      <w:r>
+        <w:rPr>
+          <w:sz w:val="20"/>
+          <w:szCs w:val="20"/>
+          <w:lang w:val="en-GB"/>
+        </w:rPr>
+        <w:t>pridávať</w:t>
+      </w:r>
+      <w:proofErr w:type="spellEnd"/>
+      <w:r>
+        <w:rPr>
+          <w:sz w:val="20"/>
+          <w:szCs w:val="20"/>
+          <w:lang w:val="en-GB"/>
+        </w:rPr>
+        <w:t xml:space="preserve"> </w:t>
+      </w:r>
+      <w:proofErr w:type="spellStart"/>
+      <w:r>
+        <w:rPr>
+          <w:sz w:val="20"/>
+          <w:szCs w:val="20"/>
+          <w:lang w:val="en-GB"/>
+        </w:rPr>
+        <w:t>nový</w:t>
+      </w:r>
+      <w:proofErr w:type="spellEnd"/>
+      <w:r>
+        <w:rPr>
+          <w:sz w:val="20"/>
+          <w:szCs w:val="20"/>
+          <w:lang w:val="en-GB"/>
+        </w:rPr>
+        <w:t xml:space="preserve"> </w:t>
+      </w:r>
+      <w:proofErr w:type="spellStart"/>
+      <w:r>
+        <w:rPr>
+          <w:sz w:val="20"/>
+          <w:szCs w:val="20"/>
+          <w:lang w:val="en-GB"/>
+        </w:rPr>
+        <w:t>užívateľ</w:t>
+      </w:r>
+      <w:proofErr w:type="spellEnd"/>
+      <w:r>
+        <w:rPr>
+          <w:sz w:val="20"/>
+          <w:szCs w:val="20"/>
+          <w:lang w:val="en-GB"/>
+        </w:rPr>
+        <w:t xml:space="preserve"> </w:t>
+      </w:r>
+      <w:r>
+        <w:rPr>
+          <w:sz w:val="20"/>
+          <w:szCs w:val="20"/>
+          <w:lang w:val="en-GB"/>
+        </w:rPr>
+        <w:t xml:space="preserve"> (</w:t>
+      </w:r>
+      <w:proofErr w:type="spellStart"/>
+      <w:r>
+        <w:rPr>
+          <w:sz w:val="20"/>
+          <w:szCs w:val="20"/>
+          <w:lang w:val="en-GB"/>
+        </w:rPr>
+        <w:t>alebo</w:t>
+      </w:r>
+      <w:proofErr w:type="spellEnd"/>
+      <w:r>
+        <w:rPr>
+          <w:sz w:val="20"/>
+          <w:szCs w:val="20"/>
+          <w:lang w:val="en-GB"/>
+        </w:rPr>
+        <w:t xml:space="preserve"> </w:t>
+      </w:r>
+      <w:proofErr w:type="spellStart"/>
+      <w:r>
+        <w:rPr>
+          <w:sz w:val="20"/>
+          <w:szCs w:val="20"/>
+          <w:lang w:val="en-GB"/>
+        </w:rPr>
+        <w:t>upravovať</w:t>
+      </w:r>
+      <w:proofErr w:type="spellEnd"/>
+      <w:r>
+        <w:rPr>
+          <w:sz w:val="20"/>
+          <w:szCs w:val="20"/>
+          <w:lang w:val="en-GB"/>
+        </w:rPr>
+        <w:t xml:space="preserve"> </w:t>
+      </w:r>
+      <w:proofErr w:type="spellStart"/>
+      <w:r>
+        <w:rPr>
+          <w:sz w:val="20"/>
+          <w:szCs w:val="20"/>
+          <w:lang w:val="en-GB"/>
+        </w:rPr>
+        <w:t>už</w:t>
+      </w:r>
+      <w:proofErr w:type="spellEnd"/>
+      <w:r>
+        <w:rPr>
+          <w:sz w:val="20"/>
+          <w:szCs w:val="20"/>
+          <w:lang w:val="en-GB"/>
+        </w:rPr>
+        <w:t xml:space="preserve"> </w:t>
+      </w:r>
+      <w:proofErr w:type="spellStart"/>
+      <w:r>
+        <w:rPr>
+          <w:sz w:val="20"/>
+          <w:szCs w:val="20"/>
+          <w:lang w:val="en-GB"/>
+        </w:rPr>
+        <w:t>existujúci</w:t>
+      </w:r>
+      <w:proofErr w:type="spellEnd"/>
+      <w:r>
+        <w:rPr>
+          <w:sz w:val="20"/>
+          <w:szCs w:val="20"/>
+          <w:lang w:val="en-GB"/>
+        </w:rPr>
+        <w:t xml:space="preserve">) </w:t>
+      </w:r>
+      <w:r>
+        <w:rPr>
+          <w:sz w:val="20"/>
+          <w:szCs w:val="20"/>
+          <w:lang w:val="en-GB"/>
+        </w:rPr>
+        <w:t xml:space="preserve">s </w:t>
+      </w:r>
+      <w:proofErr w:type="spellStart"/>
+      <w:r>
+        <w:rPr>
+          <w:sz w:val="20"/>
+          <w:szCs w:val="20"/>
+          <w:lang w:val="en-GB"/>
+        </w:rPr>
+        <w:t>uživateľským</w:t>
+      </w:r>
+      <w:proofErr w:type="spellEnd"/>
+      <w:r>
+        <w:rPr>
+          <w:sz w:val="20"/>
+          <w:szCs w:val="20"/>
+          <w:lang w:val="en-GB"/>
+        </w:rPr>
+        <w:t xml:space="preserve"> </w:t>
+      </w:r>
+      <w:proofErr w:type="spellStart"/>
+      <w:r>
+        <w:rPr>
+          <w:sz w:val="20"/>
+          <w:szCs w:val="20"/>
+          <w:lang w:val="en-GB"/>
+        </w:rPr>
+        <w:t>menom</w:t>
+      </w:r>
+      <w:proofErr w:type="spellEnd"/>
+      <w:r>
+        <w:rPr>
+          <w:sz w:val="20"/>
+          <w:szCs w:val="20"/>
+          <w:lang w:val="en-GB"/>
+        </w:rPr>
+        <w:t xml:space="preserve"> user, </w:t>
+      </w:r>
+      <w:proofErr w:type="spellStart"/>
+      <w:r>
+        <w:rPr>
+          <w:sz w:val="20"/>
+          <w:szCs w:val="20"/>
+          <w:lang w:val="en-GB"/>
+        </w:rPr>
+        <w:t>heslom</w:t>
+      </w:r>
+      <w:proofErr w:type="spellEnd"/>
+      <w:r>
+        <w:rPr>
+          <w:sz w:val="20"/>
+          <w:szCs w:val="20"/>
+          <w:lang w:val="en-GB"/>
+        </w:rPr>
+        <w:t xml:space="preserve"> password a s </w:t>
+      </w:r>
+      <w:proofErr w:type="spellStart"/>
+      <w:r>
+        <w:rPr>
+          <w:sz w:val="20"/>
+          <w:szCs w:val="20"/>
+          <w:lang w:val="en-GB"/>
+        </w:rPr>
+        <w:t>verejným</w:t>
+      </w:r>
+      <w:proofErr w:type="spellEnd"/>
+      <w:r>
+        <w:rPr>
+          <w:sz w:val="20"/>
+          <w:szCs w:val="20"/>
+          <w:lang w:val="en-GB"/>
+        </w:rPr>
+        <w:t xml:space="preserve"> </w:t>
+      </w:r>
+      <w:proofErr w:type="spellStart"/>
+      <w:r>
+        <w:rPr>
+          <w:sz w:val="20"/>
+          <w:szCs w:val="20"/>
+          <w:lang w:val="en-GB"/>
+        </w:rPr>
+        <w:t>heslom</w:t>
+      </w:r>
+      <w:proofErr w:type="spellEnd"/>
+      <w:r>
+        <w:rPr>
+          <w:sz w:val="20"/>
+          <w:szCs w:val="20"/>
+          <w:lang w:val="en-GB"/>
+        </w:rPr>
+        <w:t xml:space="preserve"> </w:t>
+      </w:r>
+      <w:proofErr w:type="spellStart"/>
+      <w:r>
+        <w:rPr>
+          <w:sz w:val="20"/>
+          <w:szCs w:val="20"/>
+          <w:lang w:val="en-GB"/>
+        </w:rPr>
+        <w:t>public_key</w:t>
+      </w:r>
+      <w:proofErr w:type="spellEnd"/>
+      <w:r>
+        <w:rPr>
+          <w:sz w:val="20"/>
+          <w:szCs w:val="20"/>
+          <w:lang w:val="en-GB"/>
+        </w:rPr>
+        <w:t xml:space="preserve"> (</w:t>
+      </w:r>
+      <w:proofErr w:type="spellStart"/>
+      <w:r>
+        <w:rPr>
+          <w:sz w:val="20"/>
+          <w:szCs w:val="20"/>
+          <w:lang w:val="en-GB"/>
+        </w:rPr>
+        <w:t>využije</w:t>
+      </w:r>
+      <w:proofErr w:type="spellEnd"/>
+      <w:r>
+        <w:rPr>
+          <w:sz w:val="20"/>
+          <w:szCs w:val="20"/>
+          <w:lang w:val="en-GB"/>
+        </w:rPr>
+        <w:t xml:space="preserve"> </w:t>
+      </w:r>
+      <w:proofErr w:type="spellStart"/>
+      <w:r>
+        <w:rPr>
+          <w:sz w:val="20"/>
+          <w:szCs w:val="20"/>
+          <w:lang w:val="en-GB"/>
+        </w:rPr>
+        <w:t>sa</w:t>
+      </w:r>
+      <w:proofErr w:type="spellEnd"/>
+      <w:r>
+        <w:rPr>
+          <w:sz w:val="20"/>
+          <w:szCs w:val="20"/>
+          <w:lang w:val="en-GB"/>
+        </w:rPr>
+        <w:t xml:space="preserve"> </w:t>
+      </w:r>
+      <w:proofErr w:type="spellStart"/>
+      <w:r>
+        <w:rPr>
+          <w:sz w:val="20"/>
+          <w:szCs w:val="20"/>
+          <w:lang w:val="en-GB"/>
+        </w:rPr>
+        <w:t>metóda</w:t>
+      </w:r>
+      <w:proofErr w:type="spellEnd"/>
+      <w:r>
+        <w:rPr>
+          <w:sz w:val="20"/>
+          <w:szCs w:val="20"/>
+          <w:lang w:val="en-GB"/>
+        </w:rPr>
+        <w:t xml:space="preserve"> decode </w:t>
+      </w:r>
+      <w:proofErr w:type="spellStart"/>
+      <w:r>
+        <w:rPr>
+          <w:sz w:val="20"/>
+          <w:szCs w:val="20"/>
+          <w:lang w:val="en-GB"/>
+        </w:rPr>
+        <w:t>na</w:t>
+      </w:r>
+      <w:proofErr w:type="spellEnd"/>
+      <w:r>
+        <w:rPr>
+          <w:sz w:val="20"/>
+          <w:szCs w:val="20"/>
+          <w:lang w:val="en-GB"/>
+        </w:rPr>
+        <w:t xml:space="preserve"> </w:t>
+      </w:r>
+      <w:proofErr w:type="spellStart"/>
+      <w:r>
+        <w:rPr>
+          <w:sz w:val="20"/>
+          <w:szCs w:val="20"/>
+          <w:lang w:val="en-GB"/>
+        </w:rPr>
+        <w:t>prevod</w:t>
+      </w:r>
+      <w:proofErr w:type="spellEnd"/>
+      <w:r>
+        <w:rPr>
+          <w:sz w:val="20"/>
+          <w:szCs w:val="20"/>
+          <w:lang w:val="en-GB"/>
+        </w:rPr>
+        <w:t xml:space="preserve"> z </w:t>
+      </w:r>
+      <w:proofErr w:type="spellStart"/>
+      <w:r>
+        <w:rPr>
+          <w:sz w:val="20"/>
+          <w:szCs w:val="20"/>
+          <w:lang w:val="en-GB"/>
+        </w:rPr>
+        <w:t>bajtov</w:t>
+      </w:r>
+      <w:proofErr w:type="spellEnd"/>
+      <w:r>
+        <w:rPr>
+          <w:sz w:val="20"/>
+          <w:szCs w:val="20"/>
+          <w:lang w:val="en-GB"/>
+        </w:rPr>
+        <w:t xml:space="preserve"> </w:t>
+      </w:r>
+      <w:proofErr w:type="spellStart"/>
+      <w:r>
+        <w:rPr>
+          <w:sz w:val="20"/>
+          <w:szCs w:val="20"/>
+          <w:lang w:val="en-GB"/>
+        </w:rPr>
+        <w:t>na</w:t>
+      </w:r>
+      <w:proofErr w:type="spellEnd"/>
+      <w:r>
+        <w:rPr>
+          <w:sz w:val="20"/>
+          <w:szCs w:val="20"/>
+          <w:lang w:val="en-GB"/>
+        </w:rPr>
+        <w:t xml:space="preserve"> string </w:t>
+      </w:r>
+      <w:proofErr w:type="spellStart"/>
+      <w:r>
+        <w:rPr>
+          <w:sz w:val="20"/>
+          <w:szCs w:val="20"/>
+          <w:lang w:val="en-GB"/>
+        </w:rPr>
+        <w:t>typ</w:t>
+      </w:r>
+      <w:proofErr w:type="spellEnd"/>
+      <w:r>
+        <w:rPr>
+          <w:sz w:val="20"/>
+          <w:szCs w:val="20"/>
+          <w:lang w:val="en-GB"/>
+        </w:rPr>
+        <w:t>)</w:t>
+      </w:r>
+    </w:p>
+    <w:p>
+      <w:pPr>
+        <w:pStyle w:val="ListParagraph"/>
         <w:numPr>
           <w:ilvl w:val="0"/>
           <w:numId w:val="2"/>
@@ -1049,12 +2794,437 @@
           <w:szCs w:val="20"/>
           <w:lang w:val="en-GB"/>
         </w:rPr>
-        <w:t>V api volaní sa vykoná generovanie privátneho a public kľúča. Nastane serializácia a vytvorí sa nový užívateľ spolu s public key v db tabuľke. Následne  metoda vracia odpoved v súbore s využitím Content-Disposition v hlavičke odpovedi</w:t>
-      </w:r>
-    </w:p>
-    <w:p>
-      <w:pPr>
-        <w:pStyle w:val="Odsekzoznamu"/>
+        <w:lastRenderedPageBreak/>
+        <w:t xml:space="preserve">V </w:t>
+      </w:r>
+      <w:proofErr w:type="spellStart"/>
+      <w:r>
+        <w:rPr>
+          <w:sz w:val="20"/>
+          <w:szCs w:val="20"/>
+          <w:lang w:val="en-GB"/>
+        </w:rPr>
+        <w:t>api</w:t>
+      </w:r>
+      <w:proofErr w:type="spellEnd"/>
+      <w:r>
+        <w:rPr>
+          <w:sz w:val="20"/>
+          <w:szCs w:val="20"/>
+          <w:lang w:val="en-GB"/>
+        </w:rPr>
+        <w:t xml:space="preserve"> </w:t>
+      </w:r>
+      <w:proofErr w:type="spellStart"/>
+      <w:r>
+        <w:rPr>
+          <w:sz w:val="20"/>
+          <w:szCs w:val="20"/>
+          <w:lang w:val="en-GB"/>
+        </w:rPr>
+        <w:t>volaní</w:t>
+      </w:r>
+      <w:proofErr w:type="spellEnd"/>
+      <w:r>
+        <w:rPr>
+          <w:sz w:val="20"/>
+          <w:szCs w:val="20"/>
+          <w:lang w:val="en-GB"/>
+        </w:rPr>
+        <w:t xml:space="preserve"> </w:t>
+      </w:r>
+      <w:proofErr w:type="spellStart"/>
+      <w:r>
+        <w:rPr>
+          <w:sz w:val="20"/>
+          <w:szCs w:val="20"/>
+          <w:lang w:val="en-GB"/>
+        </w:rPr>
+        <w:t>sa</w:t>
+      </w:r>
+      <w:proofErr w:type="spellEnd"/>
+      <w:r>
+        <w:rPr>
+          <w:sz w:val="20"/>
+          <w:szCs w:val="20"/>
+          <w:lang w:val="en-GB"/>
+        </w:rPr>
+        <w:t xml:space="preserve"> </w:t>
+      </w:r>
+      <w:proofErr w:type="spellStart"/>
+      <w:r>
+        <w:rPr>
+          <w:sz w:val="20"/>
+          <w:szCs w:val="20"/>
+          <w:lang w:val="en-GB"/>
+        </w:rPr>
+        <w:t>vykoná</w:t>
+      </w:r>
+      <w:proofErr w:type="spellEnd"/>
+      <w:r>
+        <w:rPr>
+          <w:sz w:val="20"/>
+          <w:szCs w:val="20"/>
+          <w:lang w:val="en-GB"/>
+        </w:rPr>
+        <w:t xml:space="preserve"> </w:t>
+      </w:r>
+      <w:proofErr w:type="spellStart"/>
+      <w:r>
+        <w:rPr>
+          <w:sz w:val="20"/>
+          <w:szCs w:val="20"/>
+          <w:lang w:val="en-GB"/>
+        </w:rPr>
+        <w:t>generovanie</w:t>
+      </w:r>
+      <w:proofErr w:type="spellEnd"/>
+      <w:r>
+        <w:rPr>
+          <w:sz w:val="20"/>
+          <w:szCs w:val="20"/>
+          <w:lang w:val="en-GB"/>
+        </w:rPr>
+        <w:t xml:space="preserve"> </w:t>
+      </w:r>
+      <w:proofErr w:type="spellStart"/>
+      <w:r>
+        <w:rPr>
+          <w:sz w:val="20"/>
+          <w:szCs w:val="20"/>
+          <w:lang w:val="en-GB"/>
+        </w:rPr>
+        <w:t>privátneho</w:t>
+      </w:r>
+      <w:proofErr w:type="spellEnd"/>
+      <w:r>
+        <w:rPr>
+          <w:sz w:val="20"/>
+          <w:szCs w:val="20"/>
+          <w:lang w:val="en-GB"/>
+        </w:rPr>
+        <w:t xml:space="preserve"> a public </w:t>
+      </w:r>
+      <w:proofErr w:type="spellStart"/>
+      <w:r>
+        <w:rPr>
+          <w:sz w:val="20"/>
+          <w:szCs w:val="20"/>
+          <w:lang w:val="en-GB"/>
+        </w:rPr>
+        <w:t>kľúča</w:t>
+      </w:r>
+      <w:proofErr w:type="spellEnd"/>
+      <w:r>
+        <w:rPr>
+          <w:sz w:val="20"/>
+          <w:szCs w:val="20"/>
+          <w:lang w:val="en-GB"/>
+        </w:rPr>
+        <w:t xml:space="preserve">. </w:t>
+      </w:r>
+      <w:proofErr w:type="spellStart"/>
+      <w:r>
+        <w:rPr>
+          <w:sz w:val="20"/>
+          <w:szCs w:val="20"/>
+          <w:lang w:val="en-GB"/>
+        </w:rPr>
+        <w:t>Nastane</w:t>
+      </w:r>
+      <w:proofErr w:type="spellEnd"/>
+      <w:r>
+        <w:rPr>
+          <w:sz w:val="20"/>
+          <w:szCs w:val="20"/>
+          <w:lang w:val="en-GB"/>
+        </w:rPr>
+        <w:t xml:space="preserve"> </w:t>
+      </w:r>
+      <w:proofErr w:type="spellStart"/>
+      <w:r>
+        <w:rPr>
+          <w:sz w:val="20"/>
+          <w:szCs w:val="20"/>
+          <w:lang w:val="en-GB"/>
+        </w:rPr>
+        <w:t>serializácia</w:t>
+      </w:r>
+      <w:proofErr w:type="spellEnd"/>
+      <w:r>
+        <w:rPr>
+          <w:sz w:val="20"/>
+          <w:szCs w:val="20"/>
+          <w:lang w:val="en-GB"/>
+        </w:rPr>
+        <w:t xml:space="preserve"> a </w:t>
+      </w:r>
+      <w:proofErr w:type="spellStart"/>
+      <w:r>
+        <w:rPr>
+          <w:sz w:val="20"/>
+          <w:szCs w:val="20"/>
+          <w:lang w:val="en-GB"/>
+        </w:rPr>
+        <w:t>vytvorí</w:t>
+      </w:r>
+      <w:proofErr w:type="spellEnd"/>
+      <w:r>
+        <w:rPr>
+          <w:sz w:val="20"/>
+          <w:szCs w:val="20"/>
+          <w:lang w:val="en-GB"/>
+        </w:rPr>
+        <w:t xml:space="preserve"> </w:t>
+      </w:r>
+      <w:proofErr w:type="spellStart"/>
+      <w:r>
+        <w:rPr>
+          <w:sz w:val="20"/>
+          <w:szCs w:val="20"/>
+          <w:lang w:val="en-GB"/>
+        </w:rPr>
+        <w:t>sa</w:t>
+      </w:r>
+      <w:proofErr w:type="spellEnd"/>
+      <w:r>
+        <w:rPr>
+          <w:sz w:val="20"/>
+          <w:szCs w:val="20"/>
+          <w:lang w:val="en-GB"/>
+        </w:rPr>
+        <w:t xml:space="preserve"> </w:t>
+      </w:r>
+      <w:proofErr w:type="spellStart"/>
+      <w:r>
+        <w:rPr>
+          <w:sz w:val="20"/>
+          <w:szCs w:val="20"/>
+          <w:lang w:val="en-GB"/>
+        </w:rPr>
+        <w:t>nový</w:t>
+      </w:r>
+      <w:proofErr w:type="spellEnd"/>
+      <w:r>
+        <w:rPr>
+          <w:sz w:val="20"/>
+          <w:szCs w:val="20"/>
+          <w:lang w:val="en-GB"/>
+        </w:rPr>
+        <w:t xml:space="preserve"> </w:t>
+      </w:r>
+      <w:proofErr w:type="spellStart"/>
+      <w:r>
+        <w:rPr>
+          <w:sz w:val="20"/>
+          <w:szCs w:val="20"/>
+          <w:lang w:val="en-GB"/>
+        </w:rPr>
+        <w:t>užívateľ</w:t>
+      </w:r>
+      <w:proofErr w:type="spellEnd"/>
+      <w:r>
+        <w:rPr>
+          <w:sz w:val="20"/>
+          <w:szCs w:val="20"/>
+          <w:lang w:val="en-GB"/>
+        </w:rPr>
+        <w:t xml:space="preserve"> </w:t>
+      </w:r>
+      <w:proofErr w:type="spellStart"/>
+      <w:r>
+        <w:rPr>
+          <w:sz w:val="20"/>
+          <w:szCs w:val="20"/>
+          <w:lang w:val="en-GB"/>
+        </w:rPr>
+        <w:t>spolu</w:t>
+      </w:r>
+      <w:proofErr w:type="spellEnd"/>
+      <w:r>
+        <w:rPr>
+          <w:sz w:val="20"/>
+          <w:szCs w:val="20"/>
+          <w:lang w:val="en-GB"/>
+        </w:rPr>
+        <w:t xml:space="preserve"> s public key v </w:t>
+      </w:r>
+      <w:proofErr w:type="spellStart"/>
+      <w:r>
+        <w:rPr>
+          <w:sz w:val="20"/>
+          <w:szCs w:val="20"/>
+          <w:lang w:val="en-GB"/>
+        </w:rPr>
+        <w:t>db</w:t>
+      </w:r>
+      <w:proofErr w:type="spellEnd"/>
+      <w:r>
+        <w:rPr>
+          <w:sz w:val="20"/>
+          <w:szCs w:val="20"/>
+          <w:lang w:val="en-GB"/>
+        </w:rPr>
+        <w:t xml:space="preserve"> </w:t>
+      </w:r>
+      <w:proofErr w:type="spellStart"/>
+      <w:r>
+        <w:rPr>
+          <w:sz w:val="20"/>
+          <w:szCs w:val="20"/>
+          <w:lang w:val="en-GB"/>
+        </w:rPr>
+        <w:t>tabuľke</w:t>
+      </w:r>
+      <w:proofErr w:type="spellEnd"/>
+      <w:r>
+        <w:rPr>
+          <w:sz w:val="20"/>
+          <w:szCs w:val="20"/>
+          <w:lang w:val="en-GB"/>
+        </w:rPr>
+        <w:t xml:space="preserve">. </w:t>
+      </w:r>
+      <w:proofErr w:type="spellStart"/>
+      <w:r>
+        <w:rPr>
+          <w:sz w:val="20"/>
+          <w:szCs w:val="20"/>
+          <w:lang w:val="en-GB"/>
+        </w:rPr>
+        <w:t>Následne</w:t>
+      </w:r>
+      <w:proofErr w:type="spellEnd"/>
+      <w:r>
+        <w:rPr>
+          <w:sz w:val="20"/>
+          <w:szCs w:val="20"/>
+          <w:lang w:val="en-GB"/>
+        </w:rPr>
+        <w:t xml:space="preserve">  </w:t>
+      </w:r>
+      <w:proofErr w:type="spellStart"/>
+      <w:r>
+        <w:rPr>
+          <w:sz w:val="20"/>
+          <w:szCs w:val="20"/>
+          <w:lang w:val="en-GB"/>
+        </w:rPr>
+        <w:t>metoda</w:t>
+      </w:r>
+      <w:proofErr w:type="spellEnd"/>
+      <w:r>
+        <w:rPr>
+          <w:sz w:val="20"/>
+          <w:szCs w:val="20"/>
+          <w:lang w:val="en-GB"/>
+        </w:rPr>
+        <w:t xml:space="preserve"> </w:t>
+      </w:r>
+      <w:proofErr w:type="spellStart"/>
+      <w:r>
+        <w:rPr>
+          <w:sz w:val="20"/>
+          <w:szCs w:val="20"/>
+          <w:lang w:val="en-GB"/>
+        </w:rPr>
+        <w:t>vracia</w:t>
+      </w:r>
+      <w:proofErr w:type="spellEnd"/>
+      <w:r>
+        <w:rPr>
+          <w:sz w:val="20"/>
+          <w:szCs w:val="20"/>
+          <w:lang w:val="en-GB"/>
+        </w:rPr>
+        <w:t xml:space="preserve"> </w:t>
+      </w:r>
+      <w:proofErr w:type="spellStart"/>
+      <w:r>
+        <w:rPr>
+          <w:sz w:val="20"/>
+          <w:szCs w:val="20"/>
+          <w:lang w:val="en-GB"/>
+        </w:rPr>
+        <w:t>odpoved</w:t>
+      </w:r>
+      <w:proofErr w:type="spellEnd"/>
+      <w:r>
+        <w:rPr>
+          <w:sz w:val="20"/>
+          <w:szCs w:val="20"/>
+          <w:lang w:val="en-GB"/>
+        </w:rPr>
+        <w:t xml:space="preserve"> v </w:t>
+      </w:r>
+      <w:proofErr w:type="spellStart"/>
+      <w:r>
+        <w:rPr>
+          <w:sz w:val="20"/>
+          <w:szCs w:val="20"/>
+          <w:lang w:val="en-GB"/>
+        </w:rPr>
+        <w:t>súbore</w:t>
+      </w:r>
+      <w:proofErr w:type="spellEnd"/>
+      <w:r>
+        <w:rPr>
+          <w:sz w:val="20"/>
+          <w:szCs w:val="20"/>
+          <w:lang w:val="en-GB"/>
+        </w:rPr>
+        <w:t xml:space="preserve"> s </w:t>
+      </w:r>
+      <w:proofErr w:type="spellStart"/>
+      <w:r>
+        <w:rPr>
+          <w:sz w:val="20"/>
+          <w:szCs w:val="20"/>
+          <w:lang w:val="en-GB"/>
+        </w:rPr>
+        <w:t>využitím</w:t>
+      </w:r>
+      <w:proofErr w:type="spellEnd"/>
+      <w:r>
+        <w:rPr>
+          <w:sz w:val="20"/>
+          <w:szCs w:val="20"/>
+          <w:lang w:val="en-GB"/>
+        </w:rPr>
+        <w:t xml:space="preserve"> Content-Disposition v </w:t>
+      </w:r>
+      <w:proofErr w:type="spellStart"/>
+      <w:r>
+        <w:rPr>
+          <w:sz w:val="20"/>
+          <w:szCs w:val="20"/>
+          <w:lang w:val="en-GB"/>
+        </w:rPr>
+        <w:t>hlavičke</w:t>
+      </w:r>
+      <w:proofErr w:type="spellEnd"/>
+      <w:r>
+        <w:rPr>
+          <w:sz w:val="20"/>
+          <w:szCs w:val="20"/>
+          <w:lang w:val="en-GB"/>
+        </w:rPr>
+        <w:t xml:space="preserve"> </w:t>
+      </w:r>
+      <w:proofErr w:type="spellStart"/>
+      <w:r>
+        <w:rPr>
+          <w:sz w:val="20"/>
+          <w:szCs w:val="20"/>
+          <w:lang w:val="en-GB"/>
+        </w:rPr>
+        <w:t>odpovedi</w:t>
+      </w:r>
+      <w:proofErr w:type="spellEnd"/>
+    </w:p>
+    <w:p>
+      <w:pPr>
+        <w:pStyle w:val="ListParagraph"/>
         <w:spacing w:line="240" w:lineRule="auto"/>
         <w:ind w:left="360"/>
         <w:rPr>
@@ -1084,6 +3254,7 @@
           <w:lang w:val="en-US"/>
         </w:rPr>
       </w:pPr>
+      <w:proofErr w:type="spellStart"/>
       <w:r>
         <w:rPr>
           <w:sz w:val="20"/>
@@ -1091,8 +3262,9 @@
           <w:u w:val="single"/>
           <w:lang w:val="en-US"/>
         </w:rPr>
-        <w:t>Zdroje:</w:t>
-      </w:r>
+        <w:t>Zdroje</w:t>
+      </w:r>
+      <w:proofErr w:type="spellEnd"/>
       <w:r>
         <w:rPr>
           <w:sz w:val="20"/>
@@ -1100,9 +3272,19 @@
           <w:u w:val="single"/>
           <w:lang w:val="en-US"/>
         </w:rPr>
+        <w:t>:</w:t>
+      </w:r>
+      <w:r>
+        <w:rPr>
+          <w:sz w:val="20"/>
+          <w:szCs w:val="20"/>
+          <w:u w:val="single"/>
+          <w:lang w:val="en-US"/>
+        </w:rPr>
         <w:br/>
-        <w:t xml:space="preserve">RSA algoritmus: </w:t>
-      </w:r>
+        <w:t xml:space="preserve">RSA </w:t>
+      </w:r>
+      <w:proofErr w:type="spellStart"/>
       <w:r>
         <w:rPr>
           <w:sz w:val="20"/>
@@ -1110,11 +3292,30 @@
           <w:u w:val="single"/>
           <w:lang w:val="en-US"/>
         </w:rPr>
+        <w:t>algoritmus</w:t>
+      </w:r>
+      <w:proofErr w:type="spellEnd"/>
+      <w:r>
+        <w:rPr>
+          <w:sz w:val="20"/>
+          <w:szCs w:val="20"/>
+          <w:u w:val="single"/>
+          <w:lang w:val="en-US"/>
+        </w:rPr>
+        <w:t xml:space="preserve">: </w:t>
+      </w:r>
+      <w:r>
+        <w:rPr>
+          <w:sz w:val="20"/>
+          <w:szCs w:val="20"/>
+          <w:u w:val="single"/>
+          <w:lang w:val="en-US"/>
+        </w:rPr>
         <w:br/>
       </w:r>
       <w:r>
         <w:rPr>
-          <w:rStyle w:val="Hypertextovprepojenie"/>
+          <w:rStyle w:val="Hyperlink"/>
           <w:lang w:val="en-US"/>
         </w:rPr>
         <w:t>https://www.ibm.com/think/topics/asymmetric-encryption</w:t>
@@ -1128,6 +3329,7 @@
         </w:rPr>
         <w:br/>
       </w:r>
+      <w:proofErr w:type="spellStart"/>
       <w:r>
         <w:rPr>
           <w:sz w:val="20"/>
@@ -1135,12 +3337,42 @@
           <w:u w:val="single"/>
           <w:lang w:val="en-US"/>
         </w:rPr>
-        <w:t xml:space="preserve">Privátny kľúč: </w:t>
+        <w:t>Privátny</w:t>
+      </w:r>
+      <w:proofErr w:type="spellEnd"/>
+      <w:r>
+        <w:rPr>
+          <w:sz w:val="20"/>
+          <w:szCs w:val="20"/>
+          <w:u w:val="single"/>
+          <w:lang w:val="en-US"/>
+        </w:rPr>
+        <w:t xml:space="preserve"> </w:t>
+      </w:r>
+      <w:proofErr w:type="spellStart"/>
+      <w:r>
+        <w:rPr>
+          <w:sz w:val="20"/>
+          <w:szCs w:val="20"/>
+          <w:u w:val="single"/>
+          <w:lang w:val="en-US"/>
+        </w:rPr>
+        <w:t>kľúč</w:t>
+      </w:r>
+      <w:proofErr w:type="spellEnd"/>
+      <w:r>
+        <w:rPr>
+          <w:sz w:val="20"/>
+          <w:szCs w:val="20"/>
+          <w:u w:val="single"/>
+          <w:lang w:val="en-US"/>
+        </w:rPr>
+        <w:t xml:space="preserve">: </w:t>
       </w:r>
       <w:hyperlink r:id="rId7" w:anchor="cryptography.hazmat.primitives.asymmetric.rsa.generate_private_key" w:history="1">
         <w:r>
           <w:rPr>
-            <w:rStyle w:val="Hypertextovprepojenie"/>
+            <w:rStyle w:val="Hyperlink"/>
             <w:sz w:val="20"/>
             <w:szCs w:val="20"/>
             <w:lang w:val="en-US"/>
@@ -1157,6 +3389,7 @@
         </w:rPr>
         <w:br/>
       </w:r>
+      <w:proofErr w:type="spellStart"/>
       <w:r>
         <w:rPr>
           <w:sz w:val="20"/>
@@ -1164,7 +3397,37 @@
           <w:u w:val="single"/>
           <w:lang w:val="en-US"/>
         </w:rPr>
-        <w:t>Serializácia kľúčov:</w:t>
+        <w:t>Serializácia</w:t>
+      </w:r>
+      <w:proofErr w:type="spellEnd"/>
+      <w:r>
+        <w:rPr>
+          <w:sz w:val="20"/>
+          <w:szCs w:val="20"/>
+          <w:u w:val="single"/>
+          <w:lang w:val="en-US"/>
+        </w:rPr>
+        <w:t xml:space="preserve"> </w:t>
+      </w:r>
+      <w:proofErr w:type="spellStart"/>
+      <w:r>
+        <w:rPr>
+          <w:sz w:val="20"/>
+          <w:szCs w:val="20"/>
+          <w:u w:val="single"/>
+          <w:lang w:val="en-US"/>
+        </w:rPr>
+        <w:t>kľúčov</w:t>
+      </w:r>
+      <w:proofErr w:type="spellEnd"/>
+      <w:r>
+        <w:rPr>
+          <w:sz w:val="20"/>
+          <w:szCs w:val="20"/>
+          <w:u w:val="single"/>
+          <w:lang w:val="en-US"/>
+        </w:rPr>
+        <w:t>:</w:t>
       </w:r>
       <w:r>
         <w:rPr>
@@ -1178,7 +3441,7 @@
       <w:hyperlink r:id="rId8" w:anchor="serialization-of-private-keys" w:history="1">
         <w:r>
           <w:rPr>
-            <w:rStyle w:val="Hypertextovprepojenie"/>
+            <w:rStyle w:val="Hyperlink"/>
             <w:sz w:val="20"/>
             <w:szCs w:val="20"/>
             <w:lang w:val="en-US"/>
@@ -1208,7 +3471,7 @@
       <w:hyperlink r:id="rId9" w:anchor="serialization-encodings" w:history="1">
         <w:r>
           <w:rPr>
-            <w:rStyle w:val="Hypertextovprepojenie"/>
+            <w:rStyle w:val="Hyperlink"/>
             <w:sz w:val="20"/>
             <w:szCs w:val="20"/>
             <w:lang w:val="en-US"/>
@@ -1238,7 +3501,7 @@
       <w:hyperlink r:id="rId10" w:anchor="serialization-formats" w:history="1">
         <w:r>
           <w:rPr>
-            <w:rStyle w:val="Hypertextovprepojenie"/>
+            <w:rStyle w:val="Hyperlink"/>
             <w:sz w:val="20"/>
             <w:szCs w:val="20"/>
             <w:lang w:val="en-US"/>
@@ -1276,7 +3539,7 @@
       <w:hyperlink r:id="rId11" w:anchor="serialization-encryption-types" w:history="1">
         <w:r>
           <w:rPr>
-            <w:rStyle w:val="Hypertextovprepojenie"/>
+            <w:rStyle w:val="Hyperlink"/>
             <w:sz w:val="20"/>
             <w:szCs w:val="20"/>
             <w:lang w:val="en-US"/>
@@ -1292,8 +3555,8 @@
           <w:lang w:val="en-US"/>
         </w:rPr>
         <w:br/>
-        <w:t>werkzeug.sercurity library</w:t>
-      </w:r>
+      </w:r>
+      <w:proofErr w:type="spellStart"/>
       <w:r>
         <w:rPr>
           <w:sz w:val="20"/>
@@ -1301,72 +3564,31 @@
           <w:u w:val="single"/>
           <w:lang w:val="en-US"/>
         </w:rPr>
+        <w:t>sqlalchemy</w:t>
+      </w:r>
+      <w:proofErr w:type="spellEnd"/>
+      <w:r>
+        <w:rPr>
+          <w:sz w:val="20"/>
+          <w:szCs w:val="20"/>
+          <w:u w:val="single"/>
+          <w:lang w:val="en-US"/>
+        </w:rPr>
+        <w:t xml:space="preserve"> ORM</w:t>
+      </w:r>
+      <w:r>
+        <w:rPr>
+          <w:sz w:val="20"/>
+          <w:szCs w:val="20"/>
+          <w:u w:val="single"/>
+          <w:lang w:val="en-US"/>
+        </w:rPr>
         <w:br/>
       </w:r>
-      <w:hyperlink r:id="rId12" w:anchor="module-werkzeug.security" w:history="1">
+      <w:hyperlink r:id="rId12" w:history="1">
         <w:r>
           <w:rPr>
-            <w:rStyle w:val="Hypertextovprepojenie"/>
-            <w:sz w:val="20"/>
-            <w:szCs w:val="20"/>
-            <w:lang w:val="en-US"/>
-          </w:rPr>
-          <w:t>https://werkzeug.palletsprojects.com/en/latest/utils/#module-werkzeug.security</w:t>
-        </w:r>
-      </w:hyperlink>
-      <w:r>
-        <w:rPr>
-          <w:sz w:val="20"/>
-          <w:szCs w:val="20"/>
-          <w:u w:val="single"/>
-          <w:lang w:val="en-US"/>
-        </w:rPr>
-        <w:br/>
-        <w:t>password hashing</w:t>
-      </w:r>
-      <w:r>
-        <w:rPr>
-          <w:sz w:val="20"/>
-          <w:szCs w:val="20"/>
-          <w:u w:val="single"/>
-          <w:lang w:val="en-US"/>
-        </w:rPr>
-        <w:br/>
-      </w:r>
-      <w:hyperlink r:id="rId13" w:history="1">
-        <w:r>
-          <w:rPr>
-            <w:rStyle w:val="Hypertextovprepojenie"/>
-            <w:sz w:val="20"/>
-            <w:szCs w:val="20"/>
-            <w:lang w:val="en-US"/>
-          </w:rPr>
-          <w:t>https://dev.to/goke/securing-your-flask-application-hashing-passwords-tutorial-2f0p</w:t>
-        </w:r>
-      </w:hyperlink>
-      <w:r>
-        <w:rPr>
-          <w:sz w:val="20"/>
-          <w:szCs w:val="20"/>
-          <w:u w:val="single"/>
-          <w:lang w:val="en-US"/>
-        </w:rPr>
-        <w:br/>
-        <w:t>sqlalchemy ORM</w:t>
-      </w:r>
-      <w:r>
-        <w:rPr>
-          <w:sz w:val="20"/>
-          <w:szCs w:val="20"/>
-          <w:u w:val="single"/>
-          <w:lang w:val="en-US"/>
-        </w:rPr>
-        <w:br/>
-      </w:r>
-      <w:hyperlink r:id="rId14" w:history="1">
-        <w:r>
-          <w:rPr>
-            <w:rStyle w:val="Hypertextovprepojenie"/>
+            <w:rStyle w:val="Hyperlink"/>
             <w:sz w:val="20"/>
             <w:szCs w:val="20"/>
             <w:lang w:val="en-US"/>
@@ -1393,10 +3615,10 @@
         </w:rPr>
         <w:br/>
       </w:r>
-      <w:hyperlink r:id="rId15" w:history="1">
+      <w:hyperlink r:id="rId13" w:history="1">
         <w:r>
           <w:rPr>
-            <w:rStyle w:val="Hypertextovprepojenie"/>
+            <w:rStyle w:val="Hyperlink"/>
             <w:sz w:val="20"/>
             <w:szCs w:val="20"/>
             <w:lang w:val="en-US"/>
@@ -1427,6 +3649,7 @@
           <w:lang w:val="en-GB"/>
         </w:rPr>
       </w:pPr>
+      <w:proofErr w:type="spellStart"/>
       <w:r>
         <w:rPr>
           <w:b/>
@@ -1435,12 +3658,33 @@
           <w:szCs w:val="28"/>
           <w:lang w:val="en-GB"/>
         </w:rPr>
-        <w:t>Úloha 3</w:t>
-      </w:r>
-    </w:p>
-    <w:p>
-      <w:pPr>
-        <w:pStyle w:val="Odsekzoznamu"/>
+        <w:t>Úloha</w:t>
+      </w:r>
+      <w:proofErr w:type="spellEnd"/>
+      <w:r>
+        <w:rPr>
+          <w:b/>
+          <w:bCs/>
+          <w:sz w:val="28"/>
+          <w:szCs w:val="28"/>
+          <w:lang w:val="en-GB"/>
+        </w:rPr>
+        <w:t xml:space="preserve"> 3</w:t>
+      </w:r>
+      <w:r>
+        <w:rPr>
+          <w:b/>
+          <w:bCs/>
+          <w:sz w:val="28"/>
+          <w:szCs w:val="28"/>
+          <w:lang w:val="en-GB"/>
+        </w:rPr>
+        <w:t xml:space="preserve"> (Emília)</w:t>
+      </w:r>
+    </w:p>
+    <w:p>
+      <w:pPr>
+        <w:pStyle w:val="ListParagraph"/>
         <w:numPr>
           <w:ilvl w:val="0"/>
           <w:numId w:val="5"/>
@@ -1475,7 +3719,7 @@
     </w:p>
     <w:p>
       <w:pPr>
-        <w:pStyle w:val="Odsekzoznamu"/>
+        <w:pStyle w:val="ListParagraph"/>
         <w:numPr>
           <w:ilvl w:val="0"/>
           <w:numId w:val="5"/>
@@ -1491,12 +3735,28 @@
           <w:sz w:val="20"/>
           <w:szCs w:val="20"/>
         </w:rPr>
-        <w:t>Načítanie vejerného kľúča z DB pre daného používateľa</w:t>
-      </w:r>
-    </w:p>
-    <w:p>
-      <w:pPr>
-        <w:pStyle w:val="Odsekzoznamu"/>
+        <w:t xml:space="preserve">Načítanie </w:t>
+      </w:r>
+      <w:proofErr w:type="spellStart"/>
+      <w:r>
+        <w:rPr>
+          <w:sz w:val="20"/>
+          <w:szCs w:val="20"/>
+        </w:rPr>
+        <w:t>vejerného</w:t>
+      </w:r>
+      <w:proofErr w:type="spellEnd"/>
+      <w:r>
+        <w:rPr>
+          <w:sz w:val="20"/>
+          <w:szCs w:val="20"/>
+        </w:rPr>
+        <w:t xml:space="preserve"> kľúča z DB pre daného používateľa</w:t>
+      </w:r>
+    </w:p>
+    <w:p>
+      <w:pPr>
+        <w:pStyle w:val="ListParagraph"/>
         <w:numPr>
           <w:ilvl w:val="0"/>
           <w:numId w:val="5"/>
@@ -1507,17 +3767,26 @@
           <w:szCs w:val="20"/>
         </w:rPr>
       </w:pPr>
-      <w:r>
-        <w:rPr>
-          <w:sz w:val="20"/>
-          <w:szCs w:val="20"/>
-        </w:rPr>
-        <w:t>Deseralizácia verejného kľúča</w:t>
-      </w:r>
-    </w:p>
-    <w:p>
-      <w:pPr>
-        <w:pStyle w:val="Odsekzoznamu"/>
+      <w:proofErr w:type="spellStart"/>
+      <w:r>
+        <w:rPr>
+          <w:sz w:val="20"/>
+          <w:szCs w:val="20"/>
+        </w:rPr>
+        <w:t>Deseralizácia</w:t>
+      </w:r>
+      <w:proofErr w:type="spellEnd"/>
+      <w:r>
+        <w:rPr>
+          <w:sz w:val="20"/>
+          <w:szCs w:val="20"/>
+        </w:rPr>
+        <w:t xml:space="preserve"> verejného kľúča</w:t>
+      </w:r>
+    </w:p>
+    <w:p>
+      <w:pPr>
+        <w:pStyle w:val="ListParagraph"/>
         <w:numPr>
           <w:ilvl w:val="1"/>
           <w:numId w:val="5"/>
@@ -1533,12 +3802,124 @@
           <w:sz w:val="20"/>
           <w:szCs w:val="20"/>
         </w:rPr>
-        <w:t>Verejný kľúč načítaný z databázy je v textovom PEM formáte (string). Pre použitie v kryptografických operáciách je potrebné ho deserializovať do objektu verejného kľúča pomocou funkcie serialization.load_pem_public_key(). Pred deserializáciou je potrebné string skonvertovať na bytes pomocou metódy .encode()</w:t>
-      </w:r>
-    </w:p>
-    <w:p>
-      <w:pPr>
-        <w:pStyle w:val="Odsekzoznamu"/>
+        <w:t>Verejný kľúč načítaný z databázy je v textovom PEM formáte (</w:t>
+      </w:r>
+      <w:proofErr w:type="spellStart"/>
+      <w:r>
+        <w:rPr>
+          <w:sz w:val="20"/>
+          <w:szCs w:val="20"/>
+        </w:rPr>
+        <w:t>string</w:t>
+      </w:r>
+      <w:proofErr w:type="spellEnd"/>
+      <w:r>
+        <w:rPr>
+          <w:sz w:val="20"/>
+          <w:szCs w:val="20"/>
+        </w:rPr>
+        <w:t xml:space="preserve">). Pre použitie v kryptografických operáciách je potrebné ho </w:t>
+      </w:r>
+      <w:proofErr w:type="spellStart"/>
+      <w:r>
+        <w:rPr>
+          <w:sz w:val="20"/>
+          <w:szCs w:val="20"/>
+        </w:rPr>
+        <w:t>deserializovať</w:t>
+      </w:r>
+      <w:proofErr w:type="spellEnd"/>
+      <w:r>
+        <w:rPr>
+          <w:sz w:val="20"/>
+          <w:szCs w:val="20"/>
+        </w:rPr>
+        <w:t xml:space="preserve"> do objektu verejného kľúča pomocou funkcie </w:t>
+      </w:r>
+      <w:proofErr w:type="spellStart"/>
+      <w:r>
+        <w:rPr>
+          <w:sz w:val="20"/>
+          <w:szCs w:val="20"/>
+        </w:rPr>
+        <w:t>serialization.load_pem_public_key</w:t>
+      </w:r>
+      <w:proofErr w:type="spellEnd"/>
+      <w:r>
+        <w:rPr>
+          <w:sz w:val="20"/>
+          <w:szCs w:val="20"/>
+        </w:rPr>
+        <w:t xml:space="preserve">(). Pred </w:t>
+      </w:r>
+      <w:proofErr w:type="spellStart"/>
+      <w:r>
+        <w:rPr>
+          <w:sz w:val="20"/>
+          <w:szCs w:val="20"/>
+        </w:rPr>
+        <w:t>deserializáciou</w:t>
+      </w:r>
+      <w:proofErr w:type="spellEnd"/>
+      <w:r>
+        <w:rPr>
+          <w:sz w:val="20"/>
+          <w:szCs w:val="20"/>
+        </w:rPr>
+        <w:t xml:space="preserve"> je potrebné </w:t>
+      </w:r>
+      <w:proofErr w:type="spellStart"/>
+      <w:r>
+        <w:rPr>
+          <w:sz w:val="20"/>
+          <w:szCs w:val="20"/>
+        </w:rPr>
+        <w:t>string</w:t>
+      </w:r>
+      <w:proofErr w:type="spellEnd"/>
+      <w:r>
+        <w:rPr>
+          <w:sz w:val="20"/>
+          <w:szCs w:val="20"/>
+        </w:rPr>
+        <w:t xml:space="preserve"> skonvertovať na </w:t>
+      </w:r>
+      <w:proofErr w:type="spellStart"/>
+      <w:r>
+        <w:rPr>
+          <w:sz w:val="20"/>
+          <w:szCs w:val="20"/>
+        </w:rPr>
+        <w:t>bytes</w:t>
+      </w:r>
+      <w:proofErr w:type="spellEnd"/>
+      <w:r>
+        <w:rPr>
+          <w:sz w:val="20"/>
+          <w:szCs w:val="20"/>
+        </w:rPr>
+        <w:t xml:space="preserve"> pomocou metódy .</w:t>
+      </w:r>
+      <w:proofErr w:type="spellStart"/>
+      <w:r>
+        <w:rPr>
+          <w:sz w:val="20"/>
+          <w:szCs w:val="20"/>
+        </w:rPr>
+        <w:t>encode</w:t>
+      </w:r>
+      <w:proofErr w:type="spellEnd"/>
+      <w:r>
+        <w:rPr>
+          <w:sz w:val="20"/>
+          <w:szCs w:val="20"/>
+        </w:rPr>
+        <w:t>()</w:t>
+      </w:r>
+    </w:p>
+    <w:p>
+      <w:pPr>
+        <w:pStyle w:val="ListParagraph"/>
         <w:numPr>
           <w:ilvl w:val="0"/>
           <w:numId w:val="5"/>
@@ -1554,82 +3935,12 @@
           <w:sz w:val="20"/>
           <w:szCs w:val="20"/>
         </w:rPr>
-        <w:t>Vygener</w:t>
-      </w:r>
-      <w:r>
-        <w:rPr>
-          <w:sz w:val="20"/>
-          <w:szCs w:val="20"/>
-        </w:rPr>
-        <w:t>ovanie</w:t>
-      </w:r>
-      <w:r>
-        <w:rPr>
-          <w:sz w:val="20"/>
-          <w:szCs w:val="20"/>
-        </w:rPr>
-        <w:t xml:space="preserve"> náhodn</w:t>
-      </w:r>
-      <w:r>
-        <w:rPr>
-          <w:sz w:val="20"/>
-          <w:szCs w:val="20"/>
-        </w:rPr>
-        <w:t>ého</w:t>
-      </w:r>
-      <w:r>
-        <w:rPr>
-          <w:sz w:val="20"/>
-          <w:szCs w:val="20"/>
-        </w:rPr>
-        <w:t xml:space="preserve"> 256-bitov</w:t>
-      </w:r>
-      <w:r>
-        <w:rPr>
-          <w:sz w:val="20"/>
-          <w:szCs w:val="20"/>
-        </w:rPr>
-        <w:t>ého</w:t>
-      </w:r>
-      <w:r>
-        <w:rPr>
-          <w:sz w:val="20"/>
-          <w:szCs w:val="20"/>
-        </w:rPr>
-        <w:t xml:space="preserve"> symetrick</w:t>
-      </w:r>
-      <w:r>
-        <w:rPr>
-          <w:sz w:val="20"/>
-          <w:szCs w:val="20"/>
-        </w:rPr>
-        <w:t>ého</w:t>
-      </w:r>
-      <w:r>
-        <w:rPr>
-          <w:sz w:val="20"/>
-          <w:szCs w:val="20"/>
-        </w:rPr>
-        <w:t xml:space="preserve"> kľúč</w:t>
-      </w:r>
-      <w:r>
-        <w:rPr>
-          <w:sz w:val="20"/>
-          <w:szCs w:val="20"/>
-        </w:rPr>
-        <w:t>a</w:t>
-      </w:r>
-      <w:r>
-        <w:rPr>
-          <w:sz w:val="20"/>
-          <w:szCs w:val="20"/>
-        </w:rPr>
-        <w:t xml:space="preserve"> pre AES</w:t>
-      </w:r>
-    </w:p>
-    <w:p>
-      <w:pPr>
-        <w:pStyle w:val="Odsekzoznamu"/>
+        <w:t>Vygenerovanie náhodného 256-bitového symetrického kľúča pre AES</w:t>
+      </w:r>
+    </w:p>
+    <w:p>
+      <w:pPr>
+        <w:pStyle w:val="ListParagraph"/>
         <w:numPr>
           <w:ilvl w:val="1"/>
           <w:numId w:val="5"/>
@@ -1645,12 +3956,44 @@
           <w:sz w:val="20"/>
           <w:szCs w:val="20"/>
         </w:rPr>
-        <w:t>Server vygeneruje kryptograficky bezpečný náhodný 32-bytový (256-bitový) kľúč pomocou funkcie os.urandom(32). Tento kľúč bude použitý na šifrovanie obsahu súboru. Funkcia os.urandom() využíva generátor náhodných čísel operačného systému, ktorý je vhodný pre kryptografické účely.</w:t>
-      </w:r>
-    </w:p>
-    <w:p>
-      <w:pPr>
-        <w:pStyle w:val="Odsekzoznamu"/>
+        <w:t xml:space="preserve">Server vygeneruje kryptograficky bezpečný náhodný 32-bytový (256-bitový) kľúč pomocou funkcie </w:t>
+      </w:r>
+      <w:proofErr w:type="spellStart"/>
+      <w:r>
+        <w:rPr>
+          <w:sz w:val="20"/>
+          <w:szCs w:val="20"/>
+        </w:rPr>
+        <w:t>os.urandom</w:t>
+      </w:r>
+      <w:proofErr w:type="spellEnd"/>
+      <w:r>
+        <w:rPr>
+          <w:sz w:val="20"/>
+          <w:szCs w:val="20"/>
+        </w:rPr>
+        <w:t xml:space="preserve">(32). Tento kľúč bude použitý na šifrovanie obsahu súboru. Funkcia </w:t>
+      </w:r>
+      <w:proofErr w:type="spellStart"/>
+      <w:r>
+        <w:rPr>
+          <w:sz w:val="20"/>
+          <w:szCs w:val="20"/>
+        </w:rPr>
+        <w:t>os.urandom</w:t>
+      </w:r>
+      <w:proofErr w:type="spellEnd"/>
+      <w:r>
+        <w:rPr>
+          <w:sz w:val="20"/>
+          <w:szCs w:val="20"/>
+        </w:rPr>
+        <w:t>() využíva generátor náhodných čísel operačného systému, ktorý je vhodný pre kryptografické účely.</w:t>
+      </w:r>
+    </w:p>
+    <w:p>
+      <w:pPr>
+        <w:pStyle w:val="ListParagraph"/>
         <w:numPr>
           <w:ilvl w:val="0"/>
           <w:numId w:val="5"/>
@@ -1671,7 +4014,7 @@
     </w:p>
     <w:p>
       <w:pPr>
-        <w:pStyle w:val="Odsekzoznamu"/>
+        <w:pStyle w:val="ListParagraph"/>
         <w:numPr>
           <w:ilvl w:val="1"/>
           <w:numId w:val="5"/>
@@ -1687,12 +4030,28 @@
           <w:sz w:val="20"/>
           <w:szCs w:val="20"/>
         </w:rPr>
-        <w:t>Pre AES v GCM móde sa generuje 12-bytový (96-bitový) inicializačný vektor pomocou os.urandom(12). IV musí byť unikátny pre každé šifrovanie s rovnakým kľúčom. Dĺžka 12 bytov je optimálna pre GCM mód - zabezpečuje najlepší výkon a bezpečnosť.</w:t>
-      </w:r>
-    </w:p>
-    <w:p>
-      <w:pPr>
-        <w:pStyle w:val="Odsekzoznamu"/>
+        <w:t xml:space="preserve">Pre AES v GCM móde sa generuje 12-bytový (96-bitový) inicializačný vektor pomocou </w:t>
+      </w:r>
+      <w:proofErr w:type="spellStart"/>
+      <w:r>
+        <w:rPr>
+          <w:sz w:val="20"/>
+          <w:szCs w:val="20"/>
+        </w:rPr>
+        <w:t>os.urandom</w:t>
+      </w:r>
+      <w:proofErr w:type="spellEnd"/>
+      <w:r>
+        <w:rPr>
+          <w:sz w:val="20"/>
+          <w:szCs w:val="20"/>
+        </w:rPr>
+        <w:t>(12). IV musí byť unikátny pre každé šifrovanie s rovnakým kľúčom. Dĺžka 12 bytov je optimálna pre GCM mód - zabezpečuje najlepší výkon a bezpečnosť.</w:t>
+      </w:r>
+    </w:p>
+    <w:p>
+      <w:pPr>
+        <w:pStyle w:val="ListParagraph"/>
         <w:numPr>
           <w:ilvl w:val="0"/>
           <w:numId w:val="5"/>
@@ -1707,63 +4066,14 @@
           <w:sz w:val="20"/>
           <w:szCs w:val="20"/>
         </w:rPr>
-        <w:t>Z</w:t>
-      </w:r>
-      <w:r>
-        <w:rPr>
-          <w:sz w:val="20"/>
-          <w:szCs w:val="20"/>
-        </w:rPr>
-        <w:t>ašifr</w:t>
-      </w:r>
-      <w:r>
-        <w:rPr>
-          <w:sz w:val="20"/>
-          <w:szCs w:val="20"/>
-        </w:rPr>
-        <w:t>ovanie</w:t>
-      </w:r>
-      <w:r>
-        <w:rPr>
-          <w:sz w:val="20"/>
-          <w:szCs w:val="20"/>
-        </w:rPr>
-        <w:t xml:space="preserve"> obsah</w:t>
-      </w:r>
-      <w:r>
-        <w:rPr>
-          <w:sz w:val="20"/>
-          <w:szCs w:val="20"/>
-        </w:rPr>
-        <w:t>u</w:t>
-      </w:r>
-      <w:r>
-        <w:rPr>
-          <w:sz w:val="20"/>
-          <w:szCs w:val="20"/>
-        </w:rPr>
-        <w:t xml:space="preserve"> súboru pomocou AES-256 v</w:t>
-      </w:r>
-      <w:r>
-        <w:rPr>
-          <w:sz w:val="20"/>
-          <w:szCs w:val="20"/>
-        </w:rPr>
-        <w:t> </w:t>
-      </w:r>
-      <w:r>
-        <w:rPr>
-          <w:sz w:val="20"/>
-          <w:szCs w:val="20"/>
-        </w:rPr>
-        <w:t>GCM</w:t>
-      </w:r>
-      <w:r>
-        <w:rPr>
-          <w:sz w:val="20"/>
-          <w:szCs w:val="20"/>
-        </w:rPr>
-        <w:t xml:space="preserve"> </w:t>
+        <w:t>Zašifrovanie obsahu súboru pomocou AES-256 v</w:t>
+      </w:r>
+      <w:r>
+        <w:rPr>
+          <w:sz w:val="20"/>
+          <w:szCs w:val="20"/>
+        </w:rPr>
+        <w:t xml:space="preserve"> GCM </w:t>
       </w:r>
       <w:r>
         <w:rPr>
@@ -1775,7 +4085,7 @@
     </w:p>
     <w:p>
       <w:pPr>
-        <w:pStyle w:val="Odsekzoznamu"/>
+        <w:pStyle w:val="ListParagraph"/>
         <w:numPr>
           <w:ilvl w:val="1"/>
           <w:numId w:val="5"/>
@@ -1794,13 +4104,12 @@
           <w:sz w:val="20"/>
           <w:szCs w:val="20"/>
         </w:rPr>
-        <w:lastRenderedPageBreak/>
         <w:t>Výber symetrickej šifry a parametrov:</w:t>
       </w:r>
     </w:p>
     <w:p>
       <w:pPr>
-        <w:pStyle w:val="Odsekzoznamu"/>
+        <w:pStyle w:val="ListParagraph"/>
         <w:ind w:left="1440"/>
         <w:rPr>
           <w:sz w:val="20"/>
@@ -1812,7 +4121,39 @@
           <w:sz w:val="20"/>
           <w:szCs w:val="20"/>
         </w:rPr>
-        <w:t>Vybrali sme si AES-256 (Advanced Encryption Standard s 256-bitovým kľúčom), pretože je to</w:t>
+        <w:t>Vybrali sme si AES-256 (</w:t>
+      </w:r>
+      <w:proofErr w:type="spellStart"/>
+      <w:r>
+        <w:rPr>
+          <w:sz w:val="20"/>
+          <w:szCs w:val="20"/>
+        </w:rPr>
+        <w:t>Advanced</w:t>
+      </w:r>
+      <w:proofErr w:type="spellEnd"/>
+      <w:r>
+        <w:rPr>
+          <w:sz w:val="20"/>
+          <w:szCs w:val="20"/>
+        </w:rPr>
+        <w:t xml:space="preserve"> </w:t>
+      </w:r>
+      <w:proofErr w:type="spellStart"/>
+      <w:r>
+        <w:rPr>
+          <w:sz w:val="20"/>
+          <w:szCs w:val="20"/>
+        </w:rPr>
+        <w:t>Encryption</w:t>
+      </w:r>
+      <w:proofErr w:type="spellEnd"/>
+      <w:r>
+        <w:rPr>
+          <w:sz w:val="20"/>
+          <w:szCs w:val="20"/>
+        </w:rPr>
+        <w:t xml:space="preserve"> Standard s 256-bitovým kľúčom), pretože je to</w:t>
       </w:r>
       <w:r>
         <w:rPr>
@@ -1828,14 +4169,55 @@
           <w:sz w:val="20"/>
           <w:szCs w:val="20"/>
         </w:rPr>
-        <w:t>š</w:t>
-      </w:r>
-      <w:r>
-        <w:rPr>
-          <w:sz w:val="20"/>
-          <w:szCs w:val="20"/>
-        </w:rPr>
-        <w:t>tandardizovaná šifra schválená NIST (National Institute of Standards and Technology)</w:t>
+        <w:t xml:space="preserve">štandardizovaná šifra schválená NIST (National </w:t>
+      </w:r>
+      <w:proofErr w:type="spellStart"/>
+      <w:r>
+        <w:rPr>
+          <w:sz w:val="20"/>
+          <w:szCs w:val="20"/>
+        </w:rPr>
+        <w:t>Institute</w:t>
+      </w:r>
+      <w:proofErr w:type="spellEnd"/>
+      <w:r>
+        <w:rPr>
+          <w:sz w:val="20"/>
+          <w:szCs w:val="20"/>
+        </w:rPr>
+        <w:t xml:space="preserve"> of </w:t>
+      </w:r>
+      <w:proofErr w:type="spellStart"/>
+      <w:r>
+        <w:rPr>
+          <w:sz w:val="20"/>
+          <w:szCs w:val="20"/>
+        </w:rPr>
+        <w:t>Standards</w:t>
+      </w:r>
+      <w:proofErr w:type="spellEnd"/>
+      <w:r>
+        <w:rPr>
+          <w:sz w:val="20"/>
+          <w:szCs w:val="20"/>
+        </w:rPr>
+        <w:t xml:space="preserve"> and </w:t>
+      </w:r>
+      <w:proofErr w:type="spellStart"/>
+      <w:r>
+        <w:rPr>
+          <w:sz w:val="20"/>
+          <w:szCs w:val="20"/>
+        </w:rPr>
+        <w:t>Technology</w:t>
+      </w:r>
+      <w:proofErr w:type="spellEnd"/>
+      <w:r>
+        <w:rPr>
+          <w:sz w:val="20"/>
+          <w:szCs w:val="20"/>
+        </w:rPr>
+        <w:t>)</w:t>
       </w:r>
       <w:r>
         <w:rPr>
@@ -1896,7 +4278,7 @@
     </w:p>
     <w:p>
       <w:pPr>
-        <w:pStyle w:val="Odsekzoznamu"/>
+        <w:pStyle w:val="ListParagraph"/>
         <w:numPr>
           <w:ilvl w:val="1"/>
           <w:numId w:val="5"/>
@@ -1911,12 +4293,60 @@
           <w:sz w:val="20"/>
           <w:szCs w:val="20"/>
         </w:rPr>
-        <w:t>GCM mód (Galois/Counter Mode):</w:t>
-      </w:r>
-    </w:p>
-    <w:p>
-      <w:pPr>
-        <w:pStyle w:val="Odsekzoznamu"/>
+        <w:t>GCM mód (</w:t>
+      </w:r>
+      <w:proofErr w:type="spellStart"/>
+      <w:r>
+        <w:rPr>
+          <w:sz w:val="20"/>
+          <w:szCs w:val="20"/>
+        </w:rPr>
+        <w:t>Galois</w:t>
+      </w:r>
+      <w:proofErr w:type="spellEnd"/>
+      <w:r>
+        <w:rPr>
+          <w:sz w:val="20"/>
+          <w:szCs w:val="20"/>
+        </w:rPr>
+        <w:t>/</w:t>
+      </w:r>
+      <w:proofErr w:type="spellStart"/>
+      <w:r>
+        <w:rPr>
+          <w:sz w:val="20"/>
+          <w:szCs w:val="20"/>
+        </w:rPr>
+        <w:t>Counter</w:t>
+      </w:r>
+      <w:proofErr w:type="spellEnd"/>
+      <w:r>
+        <w:rPr>
+          <w:sz w:val="20"/>
+          <w:szCs w:val="20"/>
+        </w:rPr>
+        <w:t xml:space="preserve"> </w:t>
+      </w:r>
+      <w:proofErr w:type="spellStart"/>
+      <w:r>
+        <w:rPr>
+          <w:sz w:val="20"/>
+          <w:szCs w:val="20"/>
+        </w:rPr>
+        <w:t>Mode</w:t>
+      </w:r>
+      <w:proofErr w:type="spellEnd"/>
+      <w:r>
+        <w:rPr>
+          <w:sz w:val="20"/>
+          <w:szCs w:val="20"/>
+        </w:rPr>
+        <w:t>):</w:t>
+      </w:r>
+    </w:p>
+    <w:p>
+      <w:pPr>
+        <w:pStyle w:val="ListParagraph"/>
         <w:ind w:left="1440"/>
         <w:rPr>
           <w:sz w:val="20"/>
@@ -1928,7 +4358,88 @@
           <w:sz w:val="20"/>
           <w:szCs w:val="20"/>
         </w:rPr>
-        <w:t>AEAD (Authenticated Encryption with Associated Data) - poskytuje šifrovanie aj autentifikáciu v jednom kroku</w:t>
+        <w:lastRenderedPageBreak/>
+        <w:t>AEAD (</w:t>
+      </w:r>
+      <w:proofErr w:type="spellStart"/>
+      <w:r>
+        <w:rPr>
+          <w:sz w:val="20"/>
+          <w:szCs w:val="20"/>
+        </w:rPr>
+        <w:t>Authenticated</w:t>
+      </w:r>
+      <w:proofErr w:type="spellEnd"/>
+      <w:r>
+        <w:rPr>
+          <w:sz w:val="20"/>
+          <w:szCs w:val="20"/>
+        </w:rPr>
+        <w:t xml:space="preserve"> </w:t>
+      </w:r>
+      <w:proofErr w:type="spellStart"/>
+      <w:r>
+        <w:rPr>
+          <w:sz w:val="20"/>
+          <w:szCs w:val="20"/>
+        </w:rPr>
+        <w:t>Encryption</w:t>
+      </w:r>
+      <w:proofErr w:type="spellEnd"/>
+      <w:r>
+        <w:rPr>
+          <w:sz w:val="20"/>
+          <w:szCs w:val="20"/>
+        </w:rPr>
+        <w:t xml:space="preserve"> </w:t>
+      </w:r>
+      <w:proofErr w:type="spellStart"/>
+      <w:r>
+        <w:rPr>
+          <w:sz w:val="20"/>
+          <w:szCs w:val="20"/>
+        </w:rPr>
+        <w:t>with</w:t>
+      </w:r>
+      <w:proofErr w:type="spellEnd"/>
+      <w:r>
+        <w:rPr>
+          <w:sz w:val="20"/>
+          <w:szCs w:val="20"/>
+        </w:rPr>
+        <w:t xml:space="preserve"> </w:t>
+      </w:r>
+      <w:proofErr w:type="spellStart"/>
+      <w:r>
+        <w:rPr>
+          <w:sz w:val="20"/>
+          <w:szCs w:val="20"/>
+        </w:rPr>
+        <w:t>Associated</w:t>
+      </w:r>
+      <w:proofErr w:type="spellEnd"/>
+      <w:r>
+        <w:rPr>
+          <w:sz w:val="20"/>
+          <w:szCs w:val="20"/>
+        </w:rPr>
+        <w:t xml:space="preserve"> </w:t>
+      </w:r>
+      <w:proofErr w:type="spellStart"/>
+      <w:r>
+        <w:rPr>
+          <w:sz w:val="20"/>
+          <w:szCs w:val="20"/>
+        </w:rPr>
+        <w:t>Data</w:t>
+      </w:r>
+      <w:proofErr w:type="spellEnd"/>
+      <w:r>
+        <w:rPr>
+          <w:sz w:val="20"/>
+          <w:szCs w:val="20"/>
+        </w:rPr>
+        <w:t>) - poskytuje šifrovanie aj autentifikáciu v jednom kroku</w:t>
       </w:r>
       <w:r>
         <w:rPr>
@@ -1956,7 +4467,23 @@
           <w:sz w:val="20"/>
           <w:szCs w:val="20"/>
         </w:rPr>
-        <w:t>epotrebuje padding - funguje s ľubovoľnou dĺžkou vstupných dát</w:t>
+        <w:t xml:space="preserve">epotrebuje </w:t>
+      </w:r>
+      <w:proofErr w:type="spellStart"/>
+      <w:r>
+        <w:rPr>
+          <w:sz w:val="20"/>
+          <w:szCs w:val="20"/>
+        </w:rPr>
+        <w:t>padding</w:t>
+      </w:r>
+      <w:proofErr w:type="spellEnd"/>
+      <w:r>
+        <w:rPr>
+          <w:sz w:val="20"/>
+          <w:szCs w:val="20"/>
+        </w:rPr>
+        <w:t xml:space="preserve"> - funguje s ľubovoľnou dĺžkou vstupných dát</w:t>
       </w:r>
       <w:r>
         <w:rPr>
@@ -1970,7 +4497,23 @@
           <w:sz w:val="20"/>
           <w:szCs w:val="20"/>
         </w:rPr>
-        <w:t>eneruje authentication tag (16 bytov), ktorý slúži na verifikáciu integrity pri dešifrovaní</w:t>
+        <w:t xml:space="preserve">eneruje </w:t>
+      </w:r>
+      <w:proofErr w:type="spellStart"/>
+      <w:r>
+        <w:rPr>
+          <w:sz w:val="20"/>
+          <w:szCs w:val="20"/>
+        </w:rPr>
+        <w:t>authentication</w:t>
+      </w:r>
+      <w:proofErr w:type="spellEnd"/>
+      <w:r>
+        <w:rPr>
+          <w:sz w:val="20"/>
+          <w:szCs w:val="20"/>
+        </w:rPr>
+        <w:t xml:space="preserve"> tag (16 bytov), ktorý slúži na verifikáciu integrity pri dešifrovaní</w:t>
       </w:r>
       <w:r>
         <w:rPr>
@@ -1989,7 +4532,7 @@
     </w:p>
     <w:p>
       <w:pPr>
-        <w:pStyle w:val="Odsekzoznamu"/>
+        <w:pStyle w:val="ListParagraph"/>
         <w:numPr>
           <w:ilvl w:val="1"/>
           <w:numId w:val="5"/>
@@ -2001,7 +4544,7 @@
     </w:p>
     <w:p>
       <w:pPr>
-        <w:pStyle w:val="Odsekzoznamu"/>
+        <w:pStyle w:val="ListParagraph"/>
         <w:ind w:left="1440"/>
         <w:rPr>
           <w:sz w:val="20"/>
@@ -2013,12 +4556,92 @@
           <w:sz w:val="20"/>
           <w:szCs w:val="20"/>
         </w:rPr>
-        <w:t>Vytvorí sa šifrovací objekt pomocou Cipher() s algoritmom AES-256 a GCM módom. Metóda .encryptor() vráti encryptor objekt, ktorý postupne spracuje obsah súboru pomocou metód update() a finalize(). Výsledkom je zašifrovaný obsah (ciphertext).</w:t>
-      </w:r>
-    </w:p>
-    <w:p>
-      <w:pPr>
-        <w:pStyle w:val="Odsekzoznamu"/>
+        <w:t xml:space="preserve">Vytvorí sa šifrovací objekt pomocou </w:t>
+      </w:r>
+      <w:proofErr w:type="spellStart"/>
+      <w:r>
+        <w:rPr>
+          <w:sz w:val="20"/>
+          <w:szCs w:val="20"/>
+        </w:rPr>
+        <w:t>Cipher</w:t>
+      </w:r>
+      <w:proofErr w:type="spellEnd"/>
+      <w:r>
+        <w:rPr>
+          <w:sz w:val="20"/>
+          <w:szCs w:val="20"/>
+        </w:rPr>
+        <w:t>() s algoritmom AES-256 a GCM módom. Metóda .</w:t>
+      </w:r>
+      <w:proofErr w:type="spellStart"/>
+      <w:r>
+        <w:rPr>
+          <w:sz w:val="20"/>
+          <w:szCs w:val="20"/>
+        </w:rPr>
+        <w:t>encryptor</w:t>
+      </w:r>
+      <w:proofErr w:type="spellEnd"/>
+      <w:r>
+        <w:rPr>
+          <w:sz w:val="20"/>
+          <w:szCs w:val="20"/>
+        </w:rPr>
+        <w:t xml:space="preserve">() vráti </w:t>
+      </w:r>
+      <w:proofErr w:type="spellStart"/>
+      <w:r>
+        <w:rPr>
+          <w:sz w:val="20"/>
+          <w:szCs w:val="20"/>
+        </w:rPr>
+        <w:t>encryptor</w:t>
+      </w:r>
+      <w:proofErr w:type="spellEnd"/>
+      <w:r>
+        <w:rPr>
+          <w:sz w:val="20"/>
+          <w:szCs w:val="20"/>
+        </w:rPr>
+        <w:t xml:space="preserve"> objekt, ktorý postupne spracuje obsah súboru pomocou metód update() a </w:t>
+      </w:r>
+      <w:proofErr w:type="spellStart"/>
+      <w:r>
+        <w:rPr>
+          <w:sz w:val="20"/>
+          <w:szCs w:val="20"/>
+        </w:rPr>
+        <w:t>finalize</w:t>
+      </w:r>
+      <w:proofErr w:type="spellEnd"/>
+      <w:r>
+        <w:rPr>
+          <w:sz w:val="20"/>
+          <w:szCs w:val="20"/>
+        </w:rPr>
+        <w:t>(). Výsledkom je zašifrovaný obsah (</w:t>
+      </w:r>
+      <w:proofErr w:type="spellStart"/>
+      <w:r>
+        <w:rPr>
+          <w:sz w:val="20"/>
+          <w:szCs w:val="20"/>
+        </w:rPr>
+        <w:t>ciphertext</w:t>
+      </w:r>
+      <w:proofErr w:type="spellEnd"/>
+      <w:r>
+        <w:rPr>
+          <w:sz w:val="20"/>
+          <w:szCs w:val="20"/>
+        </w:rPr>
+        <w:t>).</w:t>
+      </w:r>
+    </w:p>
+    <w:p>
+      <w:pPr>
+        <w:pStyle w:val="ListParagraph"/>
         <w:numPr>
           <w:ilvl w:val="0"/>
           <w:numId w:val="5"/>
@@ -2034,26 +4657,28 @@
           <w:sz w:val="20"/>
           <w:szCs w:val="20"/>
         </w:rPr>
-        <w:t>(</w:t>
-      </w:r>
-      <w:r>
-        <w:rPr>
-          <w:sz w:val="20"/>
-          <w:szCs w:val="20"/>
-        </w:rPr>
-        <w:t>Získanie authentication tag</w:t>
-      </w:r>
-      <w:r>
-        <w:rPr>
-          <w:sz w:val="20"/>
-          <w:szCs w:val="20"/>
-        </w:rPr>
-        <w:t>)</w:t>
-      </w:r>
-    </w:p>
-    <w:p>
-      <w:pPr>
-        <w:pStyle w:val="Odsekzoznamu"/>
+        <w:t xml:space="preserve">(Získanie </w:t>
+      </w:r>
+      <w:proofErr w:type="spellStart"/>
+      <w:r>
+        <w:rPr>
+          <w:sz w:val="20"/>
+          <w:szCs w:val="20"/>
+        </w:rPr>
+        <w:t>authentication</w:t>
+      </w:r>
+      <w:proofErr w:type="spellEnd"/>
+      <w:r>
+        <w:rPr>
+          <w:sz w:val="20"/>
+          <w:szCs w:val="20"/>
+        </w:rPr>
+        <w:t xml:space="preserve"> tag)</w:t>
+      </w:r>
+    </w:p>
+    <w:p>
+      <w:pPr>
+        <w:pStyle w:val="ListParagraph"/>
         <w:numPr>
           <w:ilvl w:val="1"/>
           <w:numId w:val="5"/>
@@ -2069,12 +4694,60 @@
           <w:sz w:val="20"/>
           <w:szCs w:val="20"/>
         </w:rPr>
-        <w:t>Po dokončení šifrovania GCM mód automaticky vygeneruje 16-bytový authentication tag, ktorý je dostupný cez encryptor.tag. Tento tag slúži na verifikáciu integrity a autenticity dát pri dešifrovaní. Ak niekto zmení šifrované dáta, tag nebude validný a dešifrovanie zlyhá.</w:t>
-      </w:r>
-    </w:p>
-    <w:p>
-      <w:pPr>
-        <w:pStyle w:val="Odsekzoznamu"/>
+        <w:t xml:space="preserve">Po dokončení šifrovania GCM mód automaticky vygeneruje 16-bytový </w:t>
+      </w:r>
+      <w:proofErr w:type="spellStart"/>
+      <w:r>
+        <w:rPr>
+          <w:sz w:val="20"/>
+          <w:szCs w:val="20"/>
+        </w:rPr>
+        <w:t>authentication</w:t>
+      </w:r>
+      <w:proofErr w:type="spellEnd"/>
+      <w:r>
+        <w:rPr>
+          <w:sz w:val="20"/>
+          <w:szCs w:val="20"/>
+        </w:rPr>
+        <w:t xml:space="preserve"> tag, ktorý je dostupný cez </w:t>
+      </w:r>
+      <w:proofErr w:type="spellStart"/>
+      <w:r>
+        <w:rPr>
+          <w:sz w:val="20"/>
+          <w:szCs w:val="20"/>
+        </w:rPr>
+        <w:t>encryptor.tag</w:t>
+      </w:r>
+      <w:proofErr w:type="spellEnd"/>
+      <w:r>
+        <w:rPr>
+          <w:sz w:val="20"/>
+          <w:szCs w:val="20"/>
+        </w:rPr>
+        <w:t xml:space="preserve">. Tento tag slúži na verifikáciu integrity a autenticity dát pri dešifrovaní. Ak niekto zmení šifrované dáta, tag nebude </w:t>
+      </w:r>
+      <w:proofErr w:type="spellStart"/>
+      <w:r>
+        <w:rPr>
+          <w:sz w:val="20"/>
+          <w:szCs w:val="20"/>
+        </w:rPr>
+        <w:t>validný</w:t>
+      </w:r>
+      <w:proofErr w:type="spellEnd"/>
+      <w:r>
+        <w:rPr>
+          <w:sz w:val="20"/>
+          <w:szCs w:val="20"/>
+        </w:rPr>
+        <w:t xml:space="preserve"> a dešifrovanie zlyhá.</w:t>
+      </w:r>
+    </w:p>
+    <w:p>
+      <w:pPr>
+        <w:pStyle w:val="ListParagraph"/>
         <w:numPr>
           <w:ilvl w:val="0"/>
           <w:numId w:val="5"/>
@@ -2095,7 +4768,7 @@
     </w:p>
     <w:p>
       <w:pPr>
-        <w:pStyle w:val="Odsekzoznamu"/>
+        <w:pStyle w:val="ListParagraph"/>
         <w:numPr>
           <w:ilvl w:val="1"/>
           <w:numId w:val="5"/>
@@ -2118,12 +4791,92 @@
           <w:sz w:val="20"/>
           <w:szCs w:val="20"/>
         </w:rPr>
-        <w:t xml:space="preserve"> Symetrický AES kľúč (32 bytov) sa zašifruje verejným RSA kľúčom používateľa pomocou padding schémy OAEP (Optimal Asymmetric Encryption Padding).</w:t>
-      </w:r>
-    </w:p>
-    <w:p>
-      <w:pPr>
-        <w:pStyle w:val="Odsekzoznamu"/>
+        <w:t xml:space="preserve"> Symetrický AES kľúč (32 bytov) sa zašifruje verejným RSA kľúčom používateľa pomocou </w:t>
+      </w:r>
+      <w:proofErr w:type="spellStart"/>
+      <w:r>
+        <w:rPr>
+          <w:sz w:val="20"/>
+          <w:szCs w:val="20"/>
+        </w:rPr>
+        <w:t>padding</w:t>
+      </w:r>
+      <w:proofErr w:type="spellEnd"/>
+      <w:r>
+        <w:rPr>
+          <w:sz w:val="20"/>
+          <w:szCs w:val="20"/>
+        </w:rPr>
+        <w:t xml:space="preserve"> schémy OAEP (</w:t>
+      </w:r>
+      <w:proofErr w:type="spellStart"/>
+      <w:r>
+        <w:rPr>
+          <w:sz w:val="20"/>
+          <w:szCs w:val="20"/>
+        </w:rPr>
+        <w:t>Optimal</w:t>
+      </w:r>
+      <w:proofErr w:type="spellEnd"/>
+      <w:r>
+        <w:rPr>
+          <w:sz w:val="20"/>
+          <w:szCs w:val="20"/>
+        </w:rPr>
+        <w:t xml:space="preserve"> </w:t>
+      </w:r>
+      <w:proofErr w:type="spellStart"/>
+      <w:r>
+        <w:rPr>
+          <w:sz w:val="20"/>
+          <w:szCs w:val="20"/>
+        </w:rPr>
+        <w:t>Asymmetric</w:t>
+      </w:r>
+      <w:proofErr w:type="spellEnd"/>
+      <w:r>
+        <w:rPr>
+          <w:sz w:val="20"/>
+          <w:szCs w:val="20"/>
+        </w:rPr>
+        <w:t xml:space="preserve"> </w:t>
+      </w:r>
+      <w:proofErr w:type="spellStart"/>
+      <w:r>
+        <w:rPr>
+          <w:sz w:val="20"/>
+          <w:szCs w:val="20"/>
+        </w:rPr>
+        <w:t>Encryption</w:t>
+      </w:r>
+      <w:proofErr w:type="spellEnd"/>
+      <w:r>
+        <w:rPr>
+          <w:sz w:val="20"/>
+          <w:szCs w:val="20"/>
+        </w:rPr>
+        <w:t xml:space="preserve"> </w:t>
+      </w:r>
+      <w:proofErr w:type="spellStart"/>
+      <w:r>
+        <w:rPr>
+          <w:sz w:val="20"/>
+          <w:szCs w:val="20"/>
+        </w:rPr>
+        <w:t>Padding</w:t>
+      </w:r>
+      <w:proofErr w:type="spellEnd"/>
+      <w:r>
+        <w:rPr>
+          <w:sz w:val="20"/>
+          <w:szCs w:val="20"/>
+        </w:rPr>
+        <w:t>).</w:t>
+      </w:r>
+    </w:p>
+    <w:p>
+      <w:pPr>
+        <w:pStyle w:val="ListParagraph"/>
         <w:numPr>
           <w:ilvl w:val="1"/>
           <w:numId w:val="5"/>
@@ -2188,7 +4941,7 @@
     </w:p>
     <w:p>
       <w:pPr>
-        <w:pStyle w:val="Odsekzoznamu"/>
+        <w:pStyle w:val="ListParagraph"/>
         <w:numPr>
           <w:ilvl w:val="1"/>
           <w:numId w:val="5"/>
@@ -2204,7 +4957,23 @@
           <w:sz w:val="20"/>
           <w:szCs w:val="20"/>
         </w:rPr>
-        <w:t>OAEP padding (s SHA-256):</w:t>
+        <w:t xml:space="preserve">OAEP </w:t>
+      </w:r>
+      <w:proofErr w:type="spellStart"/>
+      <w:r>
+        <w:rPr>
+          <w:sz w:val="20"/>
+          <w:szCs w:val="20"/>
+        </w:rPr>
+        <w:t>padding</w:t>
+      </w:r>
+      <w:proofErr w:type="spellEnd"/>
+      <w:r>
+        <w:rPr>
+          <w:sz w:val="20"/>
+          <w:szCs w:val="20"/>
+        </w:rPr>
+        <w:t xml:space="preserve"> (s SHA-256):</w:t>
       </w:r>
       <w:r>
         <w:rPr>
@@ -2220,12 +4989,28 @@
           <w:sz w:val="20"/>
           <w:szCs w:val="20"/>
         </w:rPr>
-        <w:t>Zabezpečuje, že rovnaký plaintext sa zakaždým zašifruje inak</w:t>
-      </w:r>
-    </w:p>
-    <w:p>
-      <w:pPr>
-        <w:pStyle w:val="Odsekzoznamu"/>
+        <w:t xml:space="preserve">Zabezpečuje, že rovnaký </w:t>
+      </w:r>
+      <w:proofErr w:type="spellStart"/>
+      <w:r>
+        <w:rPr>
+          <w:sz w:val="20"/>
+          <w:szCs w:val="20"/>
+        </w:rPr>
+        <w:t>plaintext</w:t>
+      </w:r>
+      <w:proofErr w:type="spellEnd"/>
+      <w:r>
+        <w:rPr>
+          <w:sz w:val="20"/>
+          <w:szCs w:val="20"/>
+        </w:rPr>
+        <w:t xml:space="preserve"> sa zakaždým zašifruje inak</w:t>
+      </w:r>
+    </w:p>
+    <w:p>
+      <w:pPr>
+        <w:pStyle w:val="ListParagraph"/>
         <w:numPr>
           <w:ilvl w:val="0"/>
           <w:numId w:val="5"/>
@@ -2246,7 +5031,7 @@
     </w:p>
     <w:p>
       <w:pPr>
-        <w:pStyle w:val="Odsekzoznamu"/>
+        <w:pStyle w:val="ListParagraph"/>
         <w:numPr>
           <w:ilvl w:val="0"/>
           <w:numId w:val="4"/>
@@ -2267,7 +5052,7 @@
     </w:p>
     <w:p>
       <w:pPr>
-        <w:pStyle w:val="Odsekzoznamu"/>
+        <w:pStyle w:val="ListParagraph"/>
         <w:numPr>
           <w:ilvl w:val="0"/>
           <w:numId w:val="4"/>
@@ -2297,19 +5082,12 @@
           <w:sz w:val="20"/>
           <w:szCs w:val="20"/>
         </w:rPr>
-        <w:t xml:space="preserve"> </w:t>
-      </w:r>
-      <w:r>
-        <w:rPr>
-          <w:sz w:val="20"/>
-          <w:szCs w:val="20"/>
-        </w:rPr>
-        <w:t>(RSA-2048)</w:t>
-      </w:r>
-    </w:p>
-    <w:p>
-      <w:pPr>
-        <w:pStyle w:val="Odsekzoznamu"/>
+        <w:t xml:space="preserve"> (RSA-2048)</w:t>
+      </w:r>
+    </w:p>
+    <w:p>
+      <w:pPr>
+        <w:pStyle w:val="ListParagraph"/>
         <w:numPr>
           <w:ilvl w:val="0"/>
           <w:numId w:val="4"/>
@@ -2344,7 +5122,7 @@
     </w:p>
     <w:p>
       <w:pPr>
-        <w:pStyle w:val="Odsekzoznamu"/>
+        <w:pStyle w:val="ListParagraph"/>
         <w:numPr>
           <w:ilvl w:val="0"/>
           <w:numId w:val="4"/>
@@ -2360,12 +5138,28 @@
           <w:sz w:val="20"/>
           <w:szCs w:val="20"/>
         </w:rPr>
-        <w:t>16 bytov - GCM authentication tag</w:t>
-      </w:r>
-    </w:p>
-    <w:p>
-      <w:pPr>
-        <w:pStyle w:val="Odsekzoznamu"/>
+        <w:t xml:space="preserve">16 bytov - GCM </w:t>
+      </w:r>
+      <w:proofErr w:type="spellStart"/>
+      <w:r>
+        <w:rPr>
+          <w:sz w:val="20"/>
+          <w:szCs w:val="20"/>
+        </w:rPr>
+        <w:t>authentication</w:t>
+      </w:r>
+      <w:proofErr w:type="spellEnd"/>
+      <w:r>
+        <w:rPr>
+          <w:sz w:val="20"/>
+          <w:szCs w:val="20"/>
+        </w:rPr>
+        <w:t xml:space="preserve"> tag</w:t>
+      </w:r>
+    </w:p>
+    <w:p>
+      <w:pPr>
+        <w:pStyle w:val="ListParagraph"/>
         <w:numPr>
           <w:ilvl w:val="0"/>
           <w:numId w:val="4"/>
@@ -2406,88 +5200,353 @@
         </w:rPr>
         <w:t xml:space="preserve">Zdroje: </w:t>
       </w:r>
-      <w:hyperlink r:id="rId16" w:anchor="cryptography.hazmat.primitives.ciphers.Cipher.encryptor" w:history="1">
+      <w:hyperlink r:id="rId14" w:anchor="cryptography.hazmat.primitives.ciphers.Cipher.encryptor" w:history="1">
+        <w:proofErr w:type="spellStart"/>
         <w:r>
           <w:rPr>
-            <w:rStyle w:val="Hypertextovprepojenie"/>
+            <w:rStyle w:val="Hyperlink"/>
             <w:sz w:val="20"/>
             <w:szCs w:val="20"/>
           </w:rPr>
-          <w:t>Symmetric encryption — Cryptography 47.0.0.dev1 documentation</w:t>
+          <w:t>Symmetric</w:t>
         </w:r>
-      </w:hyperlink>
-    </w:p>
-    <w:p>
-      <w:pPr>
-        <w:spacing w:after="0" w:line="240" w:lineRule="auto"/>
-        <w:rPr>
-          <w:sz w:val="20"/>
-          <w:szCs w:val="20"/>
-        </w:rPr>
-      </w:pPr>
-      <w:hyperlink r:id="rId17" w:anchor="cryptography.hazmat.primitives.ciphers.algorithms.AES" w:history="1">
+        <w:proofErr w:type="spellEnd"/>
         <w:r>
           <w:rPr>
-            <w:rStyle w:val="Hypertextovprepojenie"/>
+            <w:rStyle w:val="Hyperlink"/>
             <w:sz w:val="20"/>
             <w:szCs w:val="20"/>
           </w:rPr>
-          <w:t>Symmetric encryption — Cryptography 47.0.0.dev1 documentation</w:t>
+          <w:t xml:space="preserve"> </w:t>
         </w:r>
-      </w:hyperlink>
-    </w:p>
-    <w:p>
-      <w:pPr>
-        <w:spacing w:after="0" w:line="240" w:lineRule="auto"/>
-        <w:rPr>
-          <w:sz w:val="20"/>
-          <w:szCs w:val="20"/>
-        </w:rPr>
-      </w:pPr>
-      <w:hyperlink r:id="rId18" w:anchor="cryptography.hazmat.primitives.ciphers.algorithms.AES256" w:history="1">
+        <w:proofErr w:type="spellStart"/>
         <w:r>
           <w:rPr>
-            <w:rStyle w:val="Hypertextovprepojenie"/>
+            <w:rStyle w:val="Hyperlink"/>
             <w:sz w:val="20"/>
             <w:szCs w:val="20"/>
           </w:rPr>
-          <w:t>Symmetric encryption — Cryptography 47.0.0.dev1 documentation</w:t>
+          <w:t>encryption</w:t>
         </w:r>
-      </w:hyperlink>
-    </w:p>
-    <w:p>
-      <w:pPr>
-        <w:spacing w:after="0" w:line="240" w:lineRule="auto"/>
-        <w:rPr>
-          <w:sz w:val="20"/>
-          <w:szCs w:val="20"/>
-        </w:rPr>
-      </w:pPr>
-      <w:hyperlink r:id="rId19" w:anchor="module-cryptography.hazmat.primitives.ciphers.modes" w:history="1">
+        <w:proofErr w:type="spellEnd"/>
         <w:r>
           <w:rPr>
-            <w:rStyle w:val="Hypertextovprepojenie"/>
+            <w:rStyle w:val="Hyperlink"/>
             <w:sz w:val="20"/>
             <w:szCs w:val="20"/>
           </w:rPr>
-          <w:t>Symmetric encryption — Cryptography 47.0.0.dev1 documentation</w:t>
+          <w:t xml:space="preserve"> — </w:t>
         </w:r>
+        <w:proofErr w:type="spellStart"/>
+        <w:r>
+          <w:rPr>
+            <w:rStyle w:val="Hyperlink"/>
+            <w:sz w:val="20"/>
+            <w:szCs w:val="20"/>
+          </w:rPr>
+          <w:t>Cryptography</w:t>
+        </w:r>
+        <w:proofErr w:type="spellEnd"/>
+        <w:r>
+          <w:rPr>
+            <w:rStyle w:val="Hyperlink"/>
+            <w:sz w:val="20"/>
+            <w:szCs w:val="20"/>
+          </w:rPr>
+          <w:t xml:space="preserve"> 47.0.0.dev1 </w:t>
+        </w:r>
+        <w:proofErr w:type="spellStart"/>
+        <w:r>
+          <w:rPr>
+            <w:rStyle w:val="Hyperlink"/>
+            <w:sz w:val="20"/>
+            <w:szCs w:val="20"/>
+          </w:rPr>
+          <w:t>documentation</w:t>
+        </w:r>
+        <w:proofErr w:type="spellEnd"/>
       </w:hyperlink>
     </w:p>
     <w:p>
       <w:pPr>
+        <w:spacing w:after="0" w:line="240" w:lineRule="auto"/>
+        <w:rPr>
+          <w:sz w:val="20"/>
+          <w:szCs w:val="20"/>
+        </w:rPr>
+      </w:pPr>
+      <w:hyperlink r:id="rId15" w:anchor="cryptography.hazmat.primitives.ciphers.algorithms.AES" w:history="1">
+        <w:proofErr w:type="spellStart"/>
+        <w:r>
+          <w:rPr>
+            <w:rStyle w:val="Hyperlink"/>
+            <w:sz w:val="20"/>
+            <w:szCs w:val="20"/>
+          </w:rPr>
+          <w:t>Symmetric</w:t>
+        </w:r>
+        <w:proofErr w:type="spellEnd"/>
+        <w:r>
+          <w:rPr>
+            <w:rStyle w:val="Hyperlink"/>
+            <w:sz w:val="20"/>
+            <w:szCs w:val="20"/>
+          </w:rPr>
+          <w:t xml:space="preserve"> </w:t>
+        </w:r>
+        <w:proofErr w:type="spellStart"/>
+        <w:r>
+          <w:rPr>
+            <w:rStyle w:val="Hyperlink"/>
+            <w:sz w:val="20"/>
+            <w:szCs w:val="20"/>
+          </w:rPr>
+          <w:t>encryption</w:t>
+        </w:r>
+        <w:proofErr w:type="spellEnd"/>
+        <w:r>
+          <w:rPr>
+            <w:rStyle w:val="Hyperlink"/>
+            <w:sz w:val="20"/>
+            <w:szCs w:val="20"/>
+          </w:rPr>
+          <w:t xml:space="preserve"> — </w:t>
+        </w:r>
+        <w:proofErr w:type="spellStart"/>
+        <w:r>
+          <w:rPr>
+            <w:rStyle w:val="Hyperlink"/>
+            <w:sz w:val="20"/>
+            <w:szCs w:val="20"/>
+          </w:rPr>
+          <w:t>Cryptography</w:t>
+        </w:r>
+        <w:proofErr w:type="spellEnd"/>
+        <w:r>
+          <w:rPr>
+            <w:rStyle w:val="Hyperlink"/>
+            <w:sz w:val="20"/>
+            <w:szCs w:val="20"/>
+          </w:rPr>
+          <w:t xml:space="preserve"> 47.0.0.dev1 </w:t>
+        </w:r>
+        <w:proofErr w:type="spellStart"/>
+        <w:r>
+          <w:rPr>
+            <w:rStyle w:val="Hyperlink"/>
+            <w:sz w:val="20"/>
+            <w:szCs w:val="20"/>
+          </w:rPr>
+          <w:t>documentation</w:t>
+        </w:r>
+        <w:proofErr w:type="spellEnd"/>
+      </w:hyperlink>
+    </w:p>
+    <w:p>
+      <w:pPr>
+        <w:spacing w:after="0" w:line="240" w:lineRule="auto"/>
+        <w:rPr>
+          <w:sz w:val="20"/>
+          <w:szCs w:val="20"/>
+        </w:rPr>
+      </w:pPr>
+      <w:hyperlink r:id="rId16" w:anchor="cryptography.hazmat.primitives.ciphers.algorithms.AES256" w:history="1">
+        <w:proofErr w:type="spellStart"/>
+        <w:r>
+          <w:rPr>
+            <w:rStyle w:val="Hyperlink"/>
+            <w:sz w:val="20"/>
+            <w:szCs w:val="20"/>
+          </w:rPr>
+          <w:t>Symmetric</w:t>
+        </w:r>
+        <w:proofErr w:type="spellEnd"/>
+        <w:r>
+          <w:rPr>
+            <w:rStyle w:val="Hyperlink"/>
+            <w:sz w:val="20"/>
+            <w:szCs w:val="20"/>
+          </w:rPr>
+          <w:t xml:space="preserve"> </w:t>
+        </w:r>
+        <w:proofErr w:type="spellStart"/>
+        <w:r>
+          <w:rPr>
+            <w:rStyle w:val="Hyperlink"/>
+            <w:sz w:val="20"/>
+            <w:szCs w:val="20"/>
+          </w:rPr>
+          <w:t>encryption</w:t>
+        </w:r>
+        <w:proofErr w:type="spellEnd"/>
+        <w:r>
+          <w:rPr>
+            <w:rStyle w:val="Hyperlink"/>
+            <w:sz w:val="20"/>
+            <w:szCs w:val="20"/>
+          </w:rPr>
+          <w:t xml:space="preserve"> — </w:t>
+        </w:r>
+        <w:proofErr w:type="spellStart"/>
+        <w:r>
+          <w:rPr>
+            <w:rStyle w:val="Hyperlink"/>
+            <w:sz w:val="20"/>
+            <w:szCs w:val="20"/>
+          </w:rPr>
+          <w:t>Cryptography</w:t>
+        </w:r>
+        <w:proofErr w:type="spellEnd"/>
+        <w:r>
+          <w:rPr>
+            <w:rStyle w:val="Hyperlink"/>
+            <w:sz w:val="20"/>
+            <w:szCs w:val="20"/>
+          </w:rPr>
+          <w:t xml:space="preserve"> 47.0.0.dev1 </w:t>
+        </w:r>
+        <w:proofErr w:type="spellStart"/>
+        <w:r>
+          <w:rPr>
+            <w:rStyle w:val="Hyperlink"/>
+            <w:sz w:val="20"/>
+            <w:szCs w:val="20"/>
+          </w:rPr>
+          <w:t>documentation</w:t>
+        </w:r>
+        <w:proofErr w:type="spellEnd"/>
+      </w:hyperlink>
+    </w:p>
+    <w:p>
+      <w:pPr>
+        <w:spacing w:after="0" w:line="240" w:lineRule="auto"/>
+        <w:rPr>
+          <w:sz w:val="20"/>
+          <w:szCs w:val="20"/>
+        </w:rPr>
+      </w:pPr>
+      <w:hyperlink r:id="rId17" w:anchor="module-cryptography.hazmat.primitives.ciphers.modes" w:history="1">
+        <w:proofErr w:type="spellStart"/>
+        <w:r>
+          <w:rPr>
+            <w:rStyle w:val="Hyperlink"/>
+            <w:sz w:val="20"/>
+            <w:szCs w:val="20"/>
+          </w:rPr>
+          <w:t>Symmetric</w:t>
+        </w:r>
+        <w:proofErr w:type="spellEnd"/>
+        <w:r>
+          <w:rPr>
+            <w:rStyle w:val="Hyperlink"/>
+            <w:sz w:val="20"/>
+            <w:szCs w:val="20"/>
+          </w:rPr>
+          <w:t xml:space="preserve"> </w:t>
+        </w:r>
+        <w:proofErr w:type="spellStart"/>
+        <w:r>
+          <w:rPr>
+            <w:rStyle w:val="Hyperlink"/>
+            <w:sz w:val="20"/>
+            <w:szCs w:val="20"/>
+          </w:rPr>
+          <w:t>encryption</w:t>
+        </w:r>
+        <w:proofErr w:type="spellEnd"/>
+        <w:r>
+          <w:rPr>
+            <w:rStyle w:val="Hyperlink"/>
+            <w:sz w:val="20"/>
+            <w:szCs w:val="20"/>
+          </w:rPr>
+          <w:t xml:space="preserve"> — </w:t>
+        </w:r>
+        <w:proofErr w:type="spellStart"/>
+        <w:r>
+          <w:rPr>
+            <w:rStyle w:val="Hyperlink"/>
+            <w:sz w:val="20"/>
+            <w:szCs w:val="20"/>
+          </w:rPr>
+          <w:t>Cryptography</w:t>
+        </w:r>
+        <w:proofErr w:type="spellEnd"/>
+        <w:r>
+          <w:rPr>
+            <w:rStyle w:val="Hyperlink"/>
+            <w:sz w:val="20"/>
+            <w:szCs w:val="20"/>
+          </w:rPr>
+          <w:t xml:space="preserve"> 47.0.0.dev1 </w:t>
+        </w:r>
+        <w:proofErr w:type="spellStart"/>
+        <w:r>
+          <w:rPr>
+            <w:rStyle w:val="Hyperlink"/>
+            <w:sz w:val="20"/>
+            <w:szCs w:val="20"/>
+          </w:rPr>
+          <w:t>documentation</w:t>
+        </w:r>
+        <w:proofErr w:type="spellEnd"/>
+      </w:hyperlink>
+    </w:p>
+    <w:p>
+      <w:pPr>
         <w:spacing w:line="240" w:lineRule="auto"/>
         <w:rPr>
           <w:sz w:val="20"/>
           <w:szCs w:val="20"/>
         </w:rPr>
       </w:pPr>
-      <w:r>
-        <w:rPr>
-          <w:sz w:val="20"/>
-          <w:szCs w:val="20"/>
-        </w:rPr>
-        <w:t xml:space="preserve">Anthropic (2025), Claude 4.5 Sonnet, generovanie </w:t>
+      <w:proofErr w:type="spellStart"/>
+      <w:r>
+        <w:rPr>
+          <w:sz w:val="20"/>
+          <w:szCs w:val="20"/>
+        </w:rPr>
+        <w:t>Anthropic</w:t>
+      </w:r>
+      <w:proofErr w:type="spellEnd"/>
+      <w:r>
+        <w:rPr>
+          <w:sz w:val="20"/>
+          <w:szCs w:val="20"/>
+        </w:rPr>
+        <w:t xml:space="preserve"> (2025), </w:t>
+      </w:r>
+      <w:proofErr w:type="spellStart"/>
+      <w:r>
+        <w:rPr>
+          <w:sz w:val="20"/>
+          <w:szCs w:val="20"/>
+        </w:rPr>
+        <w:t>Claude</w:t>
+      </w:r>
+      <w:proofErr w:type="spellEnd"/>
+      <w:r>
+        <w:rPr>
+          <w:sz w:val="20"/>
+          <w:szCs w:val="20"/>
+        </w:rPr>
+        <w:t xml:space="preserve"> 4.5 </w:t>
+      </w:r>
+      <w:proofErr w:type="spellStart"/>
+      <w:r>
+        <w:rPr>
+          <w:sz w:val="20"/>
+          <w:szCs w:val="20"/>
+        </w:rPr>
+        <w:t>Sonnet</w:t>
+      </w:r>
+      <w:proofErr w:type="spellEnd"/>
+      <w:r>
+        <w:rPr>
+          <w:sz w:val="20"/>
+          <w:szCs w:val="20"/>
+        </w:rPr>
+        <w:t xml:space="preserve">, generovanie </w:t>
       </w:r>
       <w:r>
         <w:rPr>
@@ -2517,6 +5576,7 @@
           <w:lang w:val="en-GB"/>
         </w:rPr>
       </w:pPr>
+      <w:proofErr w:type="spellStart"/>
       <w:r>
         <w:rPr>
           <w:b/>
@@ -2525,12 +5585,43 @@
           <w:szCs w:val="28"/>
           <w:lang w:val="en-GB"/>
         </w:rPr>
-        <w:t>Úloha 4</w:t>
-      </w:r>
-    </w:p>
-    <w:p>
-      <w:pPr>
-        <w:pStyle w:val="Odsekzoznamu"/>
+        <w:t>Úloha</w:t>
+      </w:r>
+      <w:proofErr w:type="spellEnd"/>
+      <w:r>
+        <w:rPr>
+          <w:b/>
+          <w:bCs/>
+          <w:sz w:val="28"/>
+          <w:szCs w:val="28"/>
+          <w:lang w:val="en-GB"/>
+        </w:rPr>
+        <w:t xml:space="preserve"> 4</w:t>
+      </w:r>
+      <w:r>
+        <w:rPr>
+          <w:b/>
+          <w:bCs/>
+          <w:sz w:val="28"/>
+          <w:szCs w:val="28"/>
+          <w:lang w:val="en-GB"/>
+        </w:rPr>
+        <w:t xml:space="preserve"> </w:t>
+      </w:r>
+      <w:r>
+        <w:rPr>
+          <w:b/>
+          <w:bCs/>
+          <w:sz w:val="28"/>
+          <w:szCs w:val="28"/>
+          <w:lang w:val="en-GB"/>
+        </w:rPr>
+        <w:t>(Emília)</w:t>
+      </w:r>
+    </w:p>
+    <w:p>
+      <w:pPr>
+        <w:pStyle w:val="ListParagraph"/>
         <w:numPr>
           <w:ilvl w:val="0"/>
           <w:numId w:val="9"/>
@@ -2546,12 +5637,28 @@
           <w:sz w:val="20"/>
           <w:szCs w:val="20"/>
         </w:rPr>
-        <w:t>Prijatie požiadavky a načítanie vstupov z multipart požiadavky</w:t>
-      </w:r>
-    </w:p>
-    <w:p>
-      <w:pPr>
-        <w:pStyle w:val="Odsekzoznamu"/>
+        <w:t xml:space="preserve">Prijatie požiadavky a načítanie vstupov z </w:t>
+      </w:r>
+      <w:proofErr w:type="spellStart"/>
+      <w:r>
+        <w:rPr>
+          <w:sz w:val="20"/>
+          <w:szCs w:val="20"/>
+        </w:rPr>
+        <w:t>multipart</w:t>
+      </w:r>
+      <w:proofErr w:type="spellEnd"/>
+      <w:r>
+        <w:rPr>
+          <w:sz w:val="20"/>
+          <w:szCs w:val="20"/>
+        </w:rPr>
+        <w:t xml:space="preserve"> požiadavky</w:t>
+      </w:r>
+    </w:p>
+    <w:p>
+      <w:pPr>
+        <w:pStyle w:val="ListParagraph"/>
         <w:numPr>
           <w:ilvl w:val="0"/>
           <w:numId w:val="9"/>
@@ -2574,14 +5681,46 @@
           <w:sz w:val="20"/>
           <w:szCs w:val="20"/>
         </w:rPr>
-        <w:t xml:space="preserve"> pomoocu </w:t>
-      </w:r>
-      <w:r>
-        <w:rPr>
-          <w:sz w:val="20"/>
-          <w:szCs w:val="20"/>
-        </w:rPr>
-        <w:t>metódy .read(), ktorá vráti kompletné binárne dáta</w:t>
+        <w:t xml:space="preserve"> </w:t>
+      </w:r>
+      <w:proofErr w:type="spellStart"/>
+      <w:r>
+        <w:rPr>
+          <w:sz w:val="20"/>
+          <w:szCs w:val="20"/>
+        </w:rPr>
+        <w:t>pomoocu</w:t>
+      </w:r>
+      <w:proofErr w:type="spellEnd"/>
+      <w:r>
+        <w:rPr>
+          <w:sz w:val="20"/>
+          <w:szCs w:val="20"/>
+        </w:rPr>
+        <w:t xml:space="preserve"> </w:t>
+      </w:r>
+      <w:r>
+        <w:rPr>
+          <w:sz w:val="20"/>
+          <w:szCs w:val="20"/>
+        </w:rPr>
+        <w:t>metódy .</w:t>
+      </w:r>
+      <w:proofErr w:type="spellStart"/>
+      <w:r>
+        <w:rPr>
+          <w:sz w:val="20"/>
+          <w:szCs w:val="20"/>
+        </w:rPr>
+        <w:t>read</w:t>
+      </w:r>
+      <w:proofErr w:type="spellEnd"/>
+      <w:r>
+        <w:rPr>
+          <w:sz w:val="20"/>
+          <w:szCs w:val="20"/>
+        </w:rPr>
+        <w:t>(), ktorá vráti kompletné binárne dáta</w:t>
       </w:r>
       <w:r>
         <w:rPr>
@@ -2600,7 +5739,7 @@
     </w:p>
     <w:p>
       <w:pPr>
-        <w:pStyle w:val="Odsekzoznamu"/>
+        <w:pStyle w:val="ListParagraph"/>
         <w:numPr>
           <w:ilvl w:val="0"/>
           <w:numId w:val="9"/>
@@ -2612,12 +5751,21 @@
           <w:szCs w:val="20"/>
         </w:rPr>
       </w:pPr>
-      <w:r>
-        <w:rPr>
-          <w:sz w:val="20"/>
-          <w:szCs w:val="20"/>
-        </w:rPr>
-        <w:t>Deserializácia privátneho kľúča z PEM formátu</w:t>
+      <w:proofErr w:type="spellStart"/>
+      <w:r>
+        <w:rPr>
+          <w:sz w:val="20"/>
+          <w:szCs w:val="20"/>
+        </w:rPr>
+        <w:t>Deserializácia</w:t>
+      </w:r>
+      <w:proofErr w:type="spellEnd"/>
+      <w:r>
+        <w:rPr>
+          <w:sz w:val="20"/>
+          <w:szCs w:val="20"/>
+        </w:rPr>
+        <w:t xml:space="preserve"> privátneho kľúča z PEM formátu</w:t>
       </w:r>
       <w:r>
         <w:rPr>
@@ -2631,12 +5779,124 @@
           <w:sz w:val="20"/>
           <w:szCs w:val="20"/>
         </w:rPr>
-        <w:t xml:space="preserve"> použitie v kryptografických operáciách je potrebné ho deserializovať do objektu privátneho kľúča pomocou funkcie serialization.load_pem_private_key(). Parameter password=None indikuje, že kľúč nie je chránený heslom (zodpovedá tomu, že pri generovaní kľúča v /api/gen sa použilo NoEncryption()</w:t>
-      </w:r>
-    </w:p>
-    <w:p>
-      <w:pPr>
-        <w:pStyle w:val="Odsekzoznamu"/>
+        <w:t xml:space="preserve"> použitie v kryptografických operáciách je potrebné ho </w:t>
+      </w:r>
+      <w:proofErr w:type="spellStart"/>
+      <w:r>
+        <w:rPr>
+          <w:sz w:val="20"/>
+          <w:szCs w:val="20"/>
+        </w:rPr>
+        <w:t>deserializovať</w:t>
+      </w:r>
+      <w:proofErr w:type="spellEnd"/>
+      <w:r>
+        <w:rPr>
+          <w:sz w:val="20"/>
+          <w:szCs w:val="20"/>
+        </w:rPr>
+        <w:t xml:space="preserve"> do objektu privátneho kľúča pomocou funkcie </w:t>
+      </w:r>
+      <w:proofErr w:type="spellStart"/>
+      <w:r>
+        <w:rPr>
+          <w:sz w:val="20"/>
+          <w:szCs w:val="20"/>
+        </w:rPr>
+        <w:t>serialization.load_pem_private_key</w:t>
+      </w:r>
+      <w:proofErr w:type="spellEnd"/>
+      <w:r>
+        <w:rPr>
+          <w:sz w:val="20"/>
+          <w:szCs w:val="20"/>
+        </w:rPr>
+        <w:t xml:space="preserve">(). Parameter </w:t>
+      </w:r>
+      <w:proofErr w:type="spellStart"/>
+      <w:r>
+        <w:rPr>
+          <w:sz w:val="20"/>
+          <w:szCs w:val="20"/>
+        </w:rPr>
+        <w:t>password</w:t>
+      </w:r>
+      <w:proofErr w:type="spellEnd"/>
+      <w:r>
+        <w:rPr>
+          <w:sz w:val="20"/>
+          <w:szCs w:val="20"/>
+        </w:rPr>
+        <w:t>=</w:t>
+      </w:r>
+      <w:proofErr w:type="spellStart"/>
+      <w:r>
+        <w:rPr>
+          <w:sz w:val="20"/>
+          <w:szCs w:val="20"/>
+        </w:rPr>
+        <w:t>None</w:t>
+      </w:r>
+      <w:proofErr w:type="spellEnd"/>
+      <w:r>
+        <w:rPr>
+          <w:sz w:val="20"/>
+          <w:szCs w:val="20"/>
+        </w:rPr>
+        <w:t xml:space="preserve"> indikuje, že kľúč nie je chránený heslom (zodpovedá tomu, že pri generovaní kľúča v /</w:t>
+      </w:r>
+      <w:proofErr w:type="spellStart"/>
+      <w:r>
+        <w:rPr>
+          <w:sz w:val="20"/>
+          <w:szCs w:val="20"/>
+        </w:rPr>
+        <w:t>api</w:t>
+      </w:r>
+      <w:proofErr w:type="spellEnd"/>
+      <w:r>
+        <w:rPr>
+          <w:sz w:val="20"/>
+          <w:szCs w:val="20"/>
+        </w:rPr>
+        <w:t>/</w:t>
+      </w:r>
+      <w:proofErr w:type="spellStart"/>
+      <w:r>
+        <w:rPr>
+          <w:sz w:val="20"/>
+          <w:szCs w:val="20"/>
+        </w:rPr>
+        <w:t>gen</w:t>
+      </w:r>
+      <w:proofErr w:type="spellEnd"/>
+      <w:r>
+        <w:rPr>
+          <w:sz w:val="20"/>
+          <w:szCs w:val="20"/>
+        </w:rPr>
+        <w:t xml:space="preserve"> sa použilo </w:t>
+      </w:r>
+      <w:proofErr w:type="spellStart"/>
+      <w:r>
+        <w:rPr>
+          <w:sz w:val="20"/>
+          <w:szCs w:val="20"/>
+        </w:rPr>
+        <w:t>NoEncryption</w:t>
+      </w:r>
+      <w:proofErr w:type="spellEnd"/>
+      <w:r>
+        <w:rPr>
+          <w:sz w:val="20"/>
+          <w:szCs w:val="20"/>
+        </w:rPr>
+        <w:t>()</w:t>
+      </w:r>
+    </w:p>
+    <w:p>
+      <w:pPr>
+        <w:pStyle w:val="ListParagraph"/>
         <w:numPr>
           <w:ilvl w:val="0"/>
           <w:numId w:val="9"/>
@@ -2648,12 +5908,21 @@
           <w:szCs w:val="20"/>
         </w:rPr>
       </w:pPr>
-      <w:r>
-        <w:rPr>
-          <w:sz w:val="20"/>
-          <w:szCs w:val="20"/>
-        </w:rPr>
-        <w:t>Parsovanie formátu zašifrovaného súboru</w:t>
+      <w:proofErr w:type="spellStart"/>
+      <w:r>
+        <w:rPr>
+          <w:sz w:val="20"/>
+          <w:szCs w:val="20"/>
+        </w:rPr>
+        <w:t>Parsovanie</w:t>
+      </w:r>
+      <w:proofErr w:type="spellEnd"/>
+      <w:r>
+        <w:rPr>
+          <w:sz w:val="20"/>
+          <w:szCs w:val="20"/>
+        </w:rPr>
+        <w:t xml:space="preserve"> formátu zašifrovaného súboru</w:t>
       </w:r>
       <w:r>
         <w:rPr>
@@ -2665,7 +5934,7 @@
     </w:p>
     <w:p>
       <w:pPr>
-        <w:pStyle w:val="Odsekzoznamu"/>
+        <w:pStyle w:val="ListParagraph"/>
         <w:numPr>
           <w:ilvl w:val="1"/>
           <w:numId w:val="9"/>
@@ -2682,13 +5951,12 @@
           <w:sz w:val="20"/>
           <w:szCs w:val="20"/>
         </w:rPr>
-        <w:lastRenderedPageBreak/>
         <w:t xml:space="preserve"> Čítanie dĺžky zašifrovaného kľúča (4 byty):</w:t>
       </w:r>
     </w:p>
     <w:p>
       <w:pPr>
-        <w:pStyle w:val="Odsekzoznamu"/>
+        <w:pStyle w:val="ListParagraph"/>
         <w:spacing w:before="100" w:beforeAutospacing="1" w:after="100" w:afterAutospacing="1" w:line="240" w:lineRule="auto"/>
         <w:ind w:left="1440"/>
         <w:outlineLvl w:val="2"/>
@@ -2702,7 +5970,23 @@
           <w:sz w:val="20"/>
           <w:szCs w:val="20"/>
         </w:rPr>
-        <w:t>Použije sa struct.unpack('&lt;I', ...) na konverziu bytov na celé číslo</w:t>
+        <w:t xml:space="preserve">Použije sa </w:t>
+      </w:r>
+      <w:proofErr w:type="spellStart"/>
+      <w:r>
+        <w:rPr>
+          <w:sz w:val="20"/>
+          <w:szCs w:val="20"/>
+        </w:rPr>
+        <w:t>struct.unpack</w:t>
+      </w:r>
+      <w:proofErr w:type="spellEnd"/>
+      <w:r>
+        <w:rPr>
+          <w:sz w:val="20"/>
+          <w:szCs w:val="20"/>
+        </w:rPr>
+        <w:t>('&lt;I', ...) na konverziu bytov na celé číslo</w:t>
       </w:r>
       <w:r>
         <w:rPr>
@@ -2730,7 +6014,23 @@
           <w:sz w:val="20"/>
           <w:szCs w:val="20"/>
         </w:rPr>
-        <w:t>Premenná offset sleduje aktuálnu pozíciu čítania v</w:t>
+        <w:t xml:space="preserve">Premenná </w:t>
+      </w:r>
+      <w:proofErr w:type="spellStart"/>
+      <w:r>
+        <w:rPr>
+          <w:sz w:val="20"/>
+          <w:szCs w:val="20"/>
+        </w:rPr>
+        <w:t>offset</w:t>
+      </w:r>
+      <w:proofErr w:type="spellEnd"/>
+      <w:r>
+        <w:rPr>
+          <w:sz w:val="20"/>
+          <w:szCs w:val="20"/>
+        </w:rPr>
+        <w:t xml:space="preserve"> sleduje aktuálnu pozíciu čítania v</w:t>
       </w:r>
       <w:r>
         <w:rPr>
@@ -2756,7 +6056,7 @@
     </w:p>
     <w:p>
       <w:pPr>
-        <w:pStyle w:val="Odsekzoznamu"/>
+        <w:pStyle w:val="ListParagraph"/>
         <w:numPr>
           <w:ilvl w:val="1"/>
           <w:numId w:val="9"/>
@@ -2778,7 +6078,7 @@
     </w:p>
     <w:p>
       <w:pPr>
-        <w:pStyle w:val="Odsekzoznamu"/>
+        <w:pStyle w:val="ListParagraph"/>
         <w:spacing w:before="100" w:beforeAutospacing="1" w:after="100" w:afterAutospacing="1" w:line="240" w:lineRule="auto"/>
         <w:ind w:left="1440"/>
         <w:outlineLvl w:val="2"/>
@@ -2792,26 +6092,74 @@
           <w:sz w:val="20"/>
           <w:szCs w:val="20"/>
         </w:rPr>
-        <w:t>Zo súboru sa prečíta encrypted_key_length bytov obsahujúcich zašifrovaný AES kľúč</w:t>
-      </w:r>
-      <w:r>
-        <w:rPr>
-          <w:sz w:val="20"/>
-          <w:szCs w:val="20"/>
-        </w:rPr>
-        <w:t xml:space="preserve"> a o</w:t>
-      </w:r>
-      <w:r>
-        <w:rPr>
-          <w:sz w:val="20"/>
-          <w:szCs w:val="20"/>
-        </w:rPr>
-        <w:t>ffset sa posunie o encrypted_key_length bytov</w:t>
-      </w:r>
-    </w:p>
-    <w:p>
-      <w:pPr>
-        <w:pStyle w:val="Odsekzoznamu"/>
+        <w:t xml:space="preserve">Zo súboru sa prečíta </w:t>
+      </w:r>
+      <w:proofErr w:type="spellStart"/>
+      <w:r>
+        <w:rPr>
+          <w:sz w:val="20"/>
+          <w:szCs w:val="20"/>
+        </w:rPr>
+        <w:t>encrypted_key_length</w:t>
+      </w:r>
+      <w:proofErr w:type="spellEnd"/>
+      <w:r>
+        <w:rPr>
+          <w:sz w:val="20"/>
+          <w:szCs w:val="20"/>
+        </w:rPr>
+        <w:t xml:space="preserve"> bytov obsahujúcich zašifrovaný AES kľúč</w:t>
+      </w:r>
+      <w:r>
+        <w:rPr>
+          <w:sz w:val="20"/>
+          <w:szCs w:val="20"/>
+        </w:rPr>
+        <w:t xml:space="preserve"> a </w:t>
+      </w:r>
+      <w:proofErr w:type="spellStart"/>
+      <w:r>
+        <w:rPr>
+          <w:sz w:val="20"/>
+          <w:szCs w:val="20"/>
+        </w:rPr>
+        <w:t>o</w:t>
+      </w:r>
+      <w:r>
+        <w:rPr>
+          <w:sz w:val="20"/>
+          <w:szCs w:val="20"/>
+        </w:rPr>
+        <w:t>ffset</w:t>
+      </w:r>
+      <w:proofErr w:type="spellEnd"/>
+      <w:r>
+        <w:rPr>
+          <w:sz w:val="20"/>
+          <w:szCs w:val="20"/>
+        </w:rPr>
+        <w:t xml:space="preserve"> sa posunie o </w:t>
+      </w:r>
+      <w:proofErr w:type="spellStart"/>
+      <w:r>
+        <w:rPr>
+          <w:sz w:val="20"/>
+          <w:szCs w:val="20"/>
+        </w:rPr>
+        <w:t>encrypted_key_length</w:t>
+      </w:r>
+      <w:proofErr w:type="spellEnd"/>
+      <w:r>
+        <w:rPr>
+          <w:sz w:val="20"/>
+          <w:szCs w:val="20"/>
+        </w:rPr>
+        <w:t xml:space="preserve"> bytov</w:t>
+      </w:r>
+    </w:p>
+    <w:p>
+      <w:pPr>
+        <w:pStyle w:val="ListParagraph"/>
         <w:numPr>
           <w:ilvl w:val="1"/>
           <w:numId w:val="9"/>
@@ -2828,12 +6176,13 @@
           <w:sz w:val="20"/>
           <w:szCs w:val="20"/>
         </w:rPr>
+        <w:lastRenderedPageBreak/>
         <w:t>Čítanie IV (12 bytov):</w:t>
       </w:r>
     </w:p>
     <w:p>
       <w:pPr>
-        <w:pStyle w:val="Odsekzoznamu"/>
+        <w:pStyle w:val="ListParagraph"/>
         <w:spacing w:before="100" w:beforeAutospacing="1" w:after="100" w:afterAutospacing="1" w:line="240" w:lineRule="auto"/>
         <w:ind w:left="1440"/>
         <w:outlineLvl w:val="2"/>
@@ -2842,12 +6191,37 @@
           <w:szCs w:val="20"/>
         </w:rPr>
       </w:pPr>
-      <w:r>
-        <w:rPr>
-          <w:sz w:val="20"/>
-          <w:szCs w:val="20"/>
-        </w:rPr>
-        <w:t xml:space="preserve">Initialization Vector použitý pri šifrovaní AES-GCM </w:t>
+      <w:proofErr w:type="spellStart"/>
+      <w:r>
+        <w:rPr>
+          <w:sz w:val="20"/>
+          <w:szCs w:val="20"/>
+        </w:rPr>
+        <w:t>Initialization</w:t>
+      </w:r>
+      <w:proofErr w:type="spellEnd"/>
+      <w:r>
+        <w:rPr>
+          <w:sz w:val="20"/>
+          <w:szCs w:val="20"/>
+        </w:rPr>
+        <w:t xml:space="preserve"> </w:t>
+      </w:r>
+      <w:proofErr w:type="spellStart"/>
+      <w:r>
+        <w:rPr>
+          <w:sz w:val="20"/>
+          <w:szCs w:val="20"/>
+        </w:rPr>
+        <w:t>Vector</w:t>
+      </w:r>
+      <w:proofErr w:type="spellEnd"/>
+      <w:r>
+        <w:rPr>
+          <w:sz w:val="20"/>
+          <w:szCs w:val="20"/>
+        </w:rPr>
+        <w:t xml:space="preserve"> použitý pri šifrovaní AES-GCM </w:t>
       </w:r>
       <w:r>
         <w:rPr>
@@ -2887,7 +6261,7 @@
     </w:p>
     <w:p>
       <w:pPr>
-        <w:pStyle w:val="Odsekzoznamu"/>
+        <w:pStyle w:val="ListParagraph"/>
         <w:numPr>
           <w:ilvl w:val="1"/>
           <w:numId w:val="9"/>
@@ -2904,12 +6278,28 @@
           <w:sz w:val="20"/>
           <w:szCs w:val="20"/>
         </w:rPr>
-        <w:t>Čítanie authentication tag (16 bytov):</w:t>
-      </w:r>
-    </w:p>
-    <w:p>
-      <w:pPr>
-        <w:pStyle w:val="Odsekzoznamu"/>
+        <w:t xml:space="preserve">Čítanie </w:t>
+      </w:r>
+      <w:proofErr w:type="spellStart"/>
+      <w:r>
+        <w:rPr>
+          <w:sz w:val="20"/>
+          <w:szCs w:val="20"/>
+        </w:rPr>
+        <w:t>authentication</w:t>
+      </w:r>
+      <w:proofErr w:type="spellEnd"/>
+      <w:r>
+        <w:rPr>
+          <w:sz w:val="20"/>
+          <w:szCs w:val="20"/>
+        </w:rPr>
+        <w:t xml:space="preserve"> tag (16 bytov):</w:t>
+      </w:r>
+    </w:p>
+    <w:p>
+      <w:pPr>
+        <w:pStyle w:val="ListParagraph"/>
         <w:spacing w:before="100" w:beforeAutospacing="1" w:after="100" w:afterAutospacing="1" w:line="240" w:lineRule="auto"/>
         <w:ind w:left="1440"/>
         <w:outlineLvl w:val="2"/>
@@ -2949,7 +6339,7 @@
     </w:p>
     <w:p>
       <w:pPr>
-        <w:pStyle w:val="Odsekzoznamu"/>
+        <w:pStyle w:val="ListParagraph"/>
         <w:numPr>
           <w:ilvl w:val="1"/>
           <w:numId w:val="9"/>
@@ -2971,7 +6361,7 @@
     </w:p>
     <w:p>
       <w:pPr>
-        <w:pStyle w:val="Odsekzoznamu"/>
+        <w:pStyle w:val="ListParagraph"/>
         <w:spacing w:before="100" w:beforeAutospacing="1" w:after="100" w:afterAutospacing="1"/>
         <w:ind w:left="1440"/>
         <w:outlineLvl w:val="2"/>
@@ -2985,7 +6375,23 @@
           <w:sz w:val="20"/>
           <w:szCs w:val="20"/>
         </w:rPr>
-        <w:t xml:space="preserve">Všetky zostávajúce byty v súbore predstavujú zašifrovaný obsah (ciphertext) </w:t>
+        <w:t>Všetky zostávajúce byty v súbore predstavujú zašifrovaný obsah (</w:t>
+      </w:r>
+      <w:proofErr w:type="spellStart"/>
+      <w:r>
+        <w:rPr>
+          <w:sz w:val="20"/>
+          <w:szCs w:val="20"/>
+        </w:rPr>
+        <w:t>ciphertext</w:t>
+      </w:r>
+      <w:proofErr w:type="spellEnd"/>
+      <w:r>
+        <w:rPr>
+          <w:sz w:val="20"/>
+          <w:szCs w:val="20"/>
+        </w:rPr>
+        <w:t xml:space="preserve">) </w:t>
       </w:r>
       <w:r>
         <w:rPr>
@@ -3011,7 +6417,7 @@
     </w:p>
     <w:p>
       <w:pPr>
-        <w:pStyle w:val="Odsekzoznamu"/>
+        <w:pStyle w:val="ListParagraph"/>
         <w:numPr>
           <w:ilvl w:val="0"/>
           <w:numId w:val="9"/>
@@ -3040,7 +6446,7 @@
     </w:p>
     <w:p>
       <w:pPr>
-        <w:pStyle w:val="Odsekzoznamu"/>
+        <w:pStyle w:val="ListParagraph"/>
         <w:numPr>
           <w:ilvl w:val="1"/>
           <w:numId w:val="9"/>
@@ -3057,7 +6463,87 @@
           <w:sz w:val="20"/>
           <w:szCs w:val="20"/>
         </w:rPr>
-        <w:t>Zašifrovaný symetrický kľúč sa dešifruje pomocou privátneho RSA kľúča používateľa. Používa sa rovnaká padding schéma OAEP (Optimal Asymmetric Encryption Padding) ako pri šifrovaní</w:t>
+        <w:t xml:space="preserve">Zašifrovaný symetrický kľúč sa dešifruje pomocou privátneho RSA kľúča používateľa. Používa sa rovnaká </w:t>
+      </w:r>
+      <w:proofErr w:type="spellStart"/>
+      <w:r>
+        <w:rPr>
+          <w:sz w:val="20"/>
+          <w:szCs w:val="20"/>
+        </w:rPr>
+        <w:t>padding</w:t>
+      </w:r>
+      <w:proofErr w:type="spellEnd"/>
+      <w:r>
+        <w:rPr>
+          <w:sz w:val="20"/>
+          <w:szCs w:val="20"/>
+        </w:rPr>
+        <w:t xml:space="preserve"> schéma OAEP (</w:t>
+      </w:r>
+      <w:proofErr w:type="spellStart"/>
+      <w:r>
+        <w:rPr>
+          <w:sz w:val="20"/>
+          <w:szCs w:val="20"/>
+        </w:rPr>
+        <w:t>Optimal</w:t>
+      </w:r>
+      <w:proofErr w:type="spellEnd"/>
+      <w:r>
+        <w:rPr>
+          <w:sz w:val="20"/>
+          <w:szCs w:val="20"/>
+        </w:rPr>
+        <w:t xml:space="preserve"> </w:t>
+      </w:r>
+      <w:proofErr w:type="spellStart"/>
+      <w:r>
+        <w:rPr>
+          <w:sz w:val="20"/>
+          <w:szCs w:val="20"/>
+        </w:rPr>
+        <w:t>Asymmetric</w:t>
+      </w:r>
+      <w:proofErr w:type="spellEnd"/>
+      <w:r>
+        <w:rPr>
+          <w:sz w:val="20"/>
+          <w:szCs w:val="20"/>
+        </w:rPr>
+        <w:t xml:space="preserve"> </w:t>
+      </w:r>
+      <w:proofErr w:type="spellStart"/>
+      <w:r>
+        <w:rPr>
+          <w:sz w:val="20"/>
+          <w:szCs w:val="20"/>
+        </w:rPr>
+        <w:t>Encryption</w:t>
+      </w:r>
+      <w:proofErr w:type="spellEnd"/>
+      <w:r>
+        <w:rPr>
+          <w:sz w:val="20"/>
+          <w:szCs w:val="20"/>
+        </w:rPr>
+        <w:t xml:space="preserve"> </w:t>
+      </w:r>
+      <w:proofErr w:type="spellStart"/>
+      <w:r>
+        <w:rPr>
+          <w:sz w:val="20"/>
+          <w:szCs w:val="20"/>
+        </w:rPr>
+        <w:t>Padding</w:t>
+      </w:r>
+      <w:proofErr w:type="spellEnd"/>
+      <w:r>
+        <w:rPr>
+          <w:sz w:val="20"/>
+          <w:szCs w:val="20"/>
+        </w:rPr>
+        <w:t>) ako pri šifrovaní</w:t>
       </w:r>
       <w:r>
         <w:rPr>
@@ -3083,7 +6569,7 @@
     </w:p>
     <w:p>
       <w:pPr>
-        <w:pStyle w:val="Odsekzoznamu"/>
+        <w:pStyle w:val="ListParagraph"/>
         <w:numPr>
           <w:ilvl w:val="0"/>
           <w:numId w:val="9"/>
@@ -3112,7 +6598,7 @@
     </w:p>
     <w:p>
       <w:pPr>
-        <w:pStyle w:val="Odsekzoznamu"/>
+        <w:pStyle w:val="ListParagraph"/>
         <w:numPr>
           <w:ilvl w:val="1"/>
           <w:numId w:val="9"/>
@@ -3129,12 +6615,28 @@
           <w:sz w:val="20"/>
           <w:szCs w:val="20"/>
         </w:rPr>
-        <w:t>Vytvorenie decryptor objektu:</w:t>
-      </w:r>
-    </w:p>
-    <w:p>
-      <w:pPr>
-        <w:pStyle w:val="Odsekzoznamu"/>
+        <w:t xml:space="preserve">Vytvorenie </w:t>
+      </w:r>
+      <w:proofErr w:type="spellStart"/>
+      <w:r>
+        <w:rPr>
+          <w:sz w:val="20"/>
+          <w:szCs w:val="20"/>
+        </w:rPr>
+        <w:t>decryptor</w:t>
+      </w:r>
+      <w:proofErr w:type="spellEnd"/>
+      <w:r>
+        <w:rPr>
+          <w:sz w:val="20"/>
+          <w:szCs w:val="20"/>
+        </w:rPr>
+        <w:t xml:space="preserve"> objektu:</w:t>
+      </w:r>
+    </w:p>
+    <w:p>
+      <w:pPr>
+        <w:pStyle w:val="ListParagraph"/>
         <w:spacing w:before="100" w:beforeAutospacing="1" w:after="100" w:afterAutospacing="1"/>
         <w:ind w:left="1440"/>
         <w:outlineLvl w:val="2"/>
@@ -3148,12 +6650,108 @@
           <w:sz w:val="20"/>
           <w:szCs w:val="20"/>
         </w:rPr>
-        <w:t>Vytvorí sa dešifrovací objekt pomocou Cipher() s algoritmom AES-256 a GCM módom. Do GCM módu sa okrem IV musí explicitne poskytnúť aj authentication tag pomocou modes.GCM(iv, tag). Metóda .decryptor() vráti decryptor objekt pripravený na dešifrovanie.</w:t>
-      </w:r>
-    </w:p>
-    <w:p>
-      <w:pPr>
-        <w:pStyle w:val="Odsekzoznamu"/>
+        <w:t xml:space="preserve">Vytvorí sa </w:t>
+      </w:r>
+      <w:proofErr w:type="spellStart"/>
+      <w:r>
+        <w:rPr>
+          <w:sz w:val="20"/>
+          <w:szCs w:val="20"/>
+        </w:rPr>
+        <w:t>dešifrovací</w:t>
+      </w:r>
+      <w:proofErr w:type="spellEnd"/>
+      <w:r>
+        <w:rPr>
+          <w:sz w:val="20"/>
+          <w:szCs w:val="20"/>
+        </w:rPr>
+        <w:t xml:space="preserve"> objekt pomocou </w:t>
+      </w:r>
+      <w:proofErr w:type="spellStart"/>
+      <w:r>
+        <w:rPr>
+          <w:sz w:val="20"/>
+          <w:szCs w:val="20"/>
+        </w:rPr>
+        <w:t>Cipher</w:t>
+      </w:r>
+      <w:proofErr w:type="spellEnd"/>
+      <w:r>
+        <w:rPr>
+          <w:sz w:val="20"/>
+          <w:szCs w:val="20"/>
+        </w:rPr>
+        <w:t xml:space="preserve">() s algoritmom AES-256 a GCM módom. Do GCM módu sa okrem IV musí explicitne poskytnúť aj </w:t>
+      </w:r>
+      <w:proofErr w:type="spellStart"/>
+      <w:r>
+        <w:rPr>
+          <w:sz w:val="20"/>
+          <w:szCs w:val="20"/>
+        </w:rPr>
+        <w:t>authentication</w:t>
+      </w:r>
+      <w:proofErr w:type="spellEnd"/>
+      <w:r>
+        <w:rPr>
+          <w:sz w:val="20"/>
+          <w:szCs w:val="20"/>
+        </w:rPr>
+        <w:t xml:space="preserve"> tag pomocou </w:t>
+      </w:r>
+      <w:proofErr w:type="spellStart"/>
+      <w:r>
+        <w:rPr>
+          <w:sz w:val="20"/>
+          <w:szCs w:val="20"/>
+        </w:rPr>
+        <w:t>modes.GCM</w:t>
+      </w:r>
+      <w:proofErr w:type="spellEnd"/>
+      <w:r>
+        <w:rPr>
+          <w:sz w:val="20"/>
+          <w:szCs w:val="20"/>
+        </w:rPr>
+        <w:t>(iv, tag). Metóda .</w:t>
+      </w:r>
+      <w:proofErr w:type="spellStart"/>
+      <w:r>
+        <w:rPr>
+          <w:sz w:val="20"/>
+          <w:szCs w:val="20"/>
+        </w:rPr>
+        <w:t>decryptor</w:t>
+      </w:r>
+      <w:proofErr w:type="spellEnd"/>
+      <w:r>
+        <w:rPr>
+          <w:sz w:val="20"/>
+          <w:szCs w:val="20"/>
+        </w:rPr>
+        <w:t xml:space="preserve">() vráti </w:t>
+      </w:r>
+      <w:proofErr w:type="spellStart"/>
+      <w:r>
+        <w:rPr>
+          <w:sz w:val="20"/>
+          <w:szCs w:val="20"/>
+        </w:rPr>
+        <w:t>decryptor</w:t>
+      </w:r>
+      <w:proofErr w:type="spellEnd"/>
+      <w:r>
+        <w:rPr>
+          <w:sz w:val="20"/>
+          <w:szCs w:val="20"/>
+        </w:rPr>
+        <w:t xml:space="preserve"> objekt pripravený na dešifrovanie.</w:t>
+      </w:r>
+    </w:p>
+    <w:p>
+      <w:pPr>
+        <w:pStyle w:val="ListParagraph"/>
         <w:numPr>
           <w:ilvl w:val="1"/>
           <w:numId w:val="9"/>
@@ -3170,12 +6768,44 @@
           <w:sz w:val="20"/>
           <w:szCs w:val="20"/>
         </w:rPr>
-        <w:t>Proces dešifrovania: Metódy update() a finalize() postupne spracujú zašifrovaný obsah a vrátia pôvodný plaintext.</w:t>
-      </w:r>
-    </w:p>
-    <w:p>
-      <w:pPr>
-        <w:pStyle w:val="Odsekzoznamu"/>
+        <w:t xml:space="preserve">Proces dešifrovania: Metódy update() a </w:t>
+      </w:r>
+      <w:proofErr w:type="spellStart"/>
+      <w:r>
+        <w:rPr>
+          <w:sz w:val="20"/>
+          <w:szCs w:val="20"/>
+        </w:rPr>
+        <w:t>finalize</w:t>
+      </w:r>
+      <w:proofErr w:type="spellEnd"/>
+      <w:r>
+        <w:rPr>
+          <w:sz w:val="20"/>
+          <w:szCs w:val="20"/>
+        </w:rPr>
+        <w:t xml:space="preserve">() postupne spracujú zašifrovaný obsah a vrátia pôvodný </w:t>
+      </w:r>
+      <w:proofErr w:type="spellStart"/>
+      <w:r>
+        <w:rPr>
+          <w:sz w:val="20"/>
+          <w:szCs w:val="20"/>
+        </w:rPr>
+        <w:t>plaintext</w:t>
+      </w:r>
+      <w:proofErr w:type="spellEnd"/>
+      <w:r>
+        <w:rPr>
+          <w:sz w:val="20"/>
+          <w:szCs w:val="20"/>
+        </w:rPr>
+        <w:t>.</w:t>
+      </w:r>
+    </w:p>
+    <w:p>
+      <w:pPr>
+        <w:pStyle w:val="ListParagraph"/>
         <w:numPr>
           <w:ilvl w:val="1"/>
           <w:numId w:val="9"/>
@@ -3192,12 +6822,44 @@
           <w:sz w:val="20"/>
           <w:szCs w:val="20"/>
         </w:rPr>
-        <w:t>Automatická kontrola integrity: GCM mód pri volaní finalize() automaticky overí authentication tag.</w:t>
-      </w:r>
-    </w:p>
-    <w:p>
-      <w:pPr>
-        <w:pStyle w:val="Odsekzoznamu"/>
+        <w:t xml:space="preserve">Automatická kontrola integrity: GCM mód pri volaní </w:t>
+      </w:r>
+      <w:proofErr w:type="spellStart"/>
+      <w:r>
+        <w:rPr>
+          <w:sz w:val="20"/>
+          <w:szCs w:val="20"/>
+        </w:rPr>
+        <w:t>finalize</w:t>
+      </w:r>
+      <w:proofErr w:type="spellEnd"/>
+      <w:r>
+        <w:rPr>
+          <w:sz w:val="20"/>
+          <w:szCs w:val="20"/>
+        </w:rPr>
+        <w:t xml:space="preserve">() automaticky overí </w:t>
+      </w:r>
+      <w:proofErr w:type="spellStart"/>
+      <w:r>
+        <w:rPr>
+          <w:sz w:val="20"/>
+          <w:szCs w:val="20"/>
+        </w:rPr>
+        <w:t>authentication</w:t>
+      </w:r>
+      <w:proofErr w:type="spellEnd"/>
+      <w:r>
+        <w:rPr>
+          <w:sz w:val="20"/>
+          <w:szCs w:val="20"/>
+        </w:rPr>
+        <w:t xml:space="preserve"> tag.</w:t>
+      </w:r>
+    </w:p>
+    <w:p>
+      <w:pPr>
+        <w:pStyle w:val="ListParagraph"/>
         <w:numPr>
           <w:ilvl w:val="0"/>
           <w:numId w:val="9"/>
@@ -3219,7 +6881,7 @@
     </w:p>
     <w:p>
       <w:pPr>
-        <w:pStyle w:val="Odsekzoznamu"/>
+        <w:pStyle w:val="ListParagraph"/>
         <w:spacing w:before="100" w:beforeAutospacing="1" w:after="100" w:afterAutospacing="1" w:line="240" w:lineRule="auto"/>
         <w:ind w:left="1440"/>
         <w:outlineLvl w:val="2"/>
@@ -3231,7 +6893,7 @@
     </w:p>
     <w:p>
       <w:pPr>
-        <w:pStyle w:val="Odsekzoznamu"/>
+        <w:pStyle w:val="ListParagraph"/>
         <w:spacing w:before="100" w:beforeAutospacing="1" w:after="100" w:afterAutospacing="1" w:line="240" w:lineRule="auto"/>
         <w:ind w:left="1440"/>
         <w:outlineLvl w:val="2"/>
@@ -4887,18 +8549,18 @@
     <w:lsdException w:name="Unresolved Mention" w:semiHidden="1" w:unhideWhenUsed="1"/>
     <w:lsdException w:name="Smart Link" w:semiHidden="1" w:unhideWhenUsed="1"/>
   </w:latentStyles>
-  <w:style w:type="paragraph" w:default="1" w:styleId="Normlny">
+  <w:style w:type="paragraph" w:default="1" w:styleId="Normal">
     <w:name w:val="Normal"/>
     <w:qFormat/>
     <w:rPr>
       <w:lang w:val="sk-SK"/>
     </w:rPr>
   </w:style>
-  <w:style w:type="paragraph" w:styleId="Nadpis1">
+  <w:style w:type="paragraph" w:styleId="Heading1">
     <w:name w:val="heading 1"/>
-    <w:basedOn w:val="Normlny"/>
-    <w:next w:val="Normlny"/>
-    <w:link w:val="Nadpis1Char"/>
+    <w:basedOn w:val="Normal"/>
+    <w:next w:val="Normal"/>
+    <w:link w:val="Heading1Char"/>
     <w:uiPriority w:val="9"/>
     <w:qFormat/>
     <w:rsid w:val="001F1FAC"/>
@@ -4915,11 +8577,11 @@
       <w:szCs w:val="40"/>
     </w:rPr>
   </w:style>
-  <w:style w:type="paragraph" w:styleId="Nadpis2">
+  <w:style w:type="paragraph" w:styleId="Heading2">
     <w:name w:val="heading 2"/>
-    <w:basedOn w:val="Normlny"/>
-    <w:next w:val="Normlny"/>
-    <w:link w:val="Nadpis2Char"/>
+    <w:basedOn w:val="Normal"/>
+    <w:next w:val="Normal"/>
+    <w:link w:val="Heading2Char"/>
     <w:uiPriority w:val="9"/>
     <w:semiHidden/>
     <w:unhideWhenUsed/>
@@ -4938,11 +8600,11 @@
       <w:szCs w:val="32"/>
     </w:rPr>
   </w:style>
-  <w:style w:type="paragraph" w:styleId="Nadpis3">
+  <w:style w:type="paragraph" w:styleId="Heading3">
     <w:name w:val="heading 3"/>
-    <w:basedOn w:val="Normlny"/>
-    <w:next w:val="Normlny"/>
-    <w:link w:val="Nadpis3Char"/>
+    <w:basedOn w:val="Normal"/>
+    <w:next w:val="Normal"/>
+    <w:link w:val="Heading3Char"/>
     <w:uiPriority w:val="9"/>
     <w:unhideWhenUsed/>
     <w:qFormat/>
@@ -4960,11 +8622,11 @@
       <w:szCs w:val="28"/>
     </w:rPr>
   </w:style>
-  <w:style w:type="paragraph" w:styleId="Nadpis4">
+  <w:style w:type="paragraph" w:styleId="Heading4">
     <w:name w:val="heading 4"/>
-    <w:basedOn w:val="Normlny"/>
-    <w:next w:val="Normlny"/>
-    <w:link w:val="Nadpis4Char"/>
+    <w:basedOn w:val="Normal"/>
+    <w:next w:val="Normal"/>
+    <w:link w:val="Heading4Char"/>
     <w:uiPriority w:val="9"/>
     <w:semiHidden/>
     <w:unhideWhenUsed/>
@@ -4983,11 +8645,11 @@
       <w:color w:val="0F4761" w:themeColor="accent1" w:themeShade="BF"/>
     </w:rPr>
   </w:style>
-  <w:style w:type="paragraph" w:styleId="Nadpis5">
+  <w:style w:type="paragraph" w:styleId="Heading5">
     <w:name w:val="heading 5"/>
-    <w:basedOn w:val="Normlny"/>
-    <w:next w:val="Normlny"/>
-    <w:link w:val="Nadpis5Char"/>
+    <w:basedOn w:val="Normal"/>
+    <w:next w:val="Normal"/>
+    <w:link w:val="Heading5Char"/>
     <w:uiPriority w:val="9"/>
     <w:semiHidden/>
     <w:unhideWhenUsed/>
@@ -5004,11 +8666,11 @@
       <w:color w:val="0F4761" w:themeColor="accent1" w:themeShade="BF"/>
     </w:rPr>
   </w:style>
-  <w:style w:type="paragraph" w:styleId="Nadpis6">
+  <w:style w:type="paragraph" w:styleId="Heading6">
     <w:name w:val="heading 6"/>
-    <w:basedOn w:val="Normlny"/>
-    <w:next w:val="Normlny"/>
-    <w:link w:val="Nadpis6Char"/>
+    <w:basedOn w:val="Normal"/>
+    <w:next w:val="Normal"/>
+    <w:link w:val="Heading6Char"/>
     <w:uiPriority w:val="9"/>
     <w:semiHidden/>
     <w:unhideWhenUsed/>
@@ -5027,11 +8689,11 @@
       <w:color w:val="595959" w:themeColor="text1" w:themeTint="A6"/>
     </w:rPr>
   </w:style>
-  <w:style w:type="paragraph" w:styleId="Nadpis7">
+  <w:style w:type="paragraph" w:styleId="Heading7">
     <w:name w:val="heading 7"/>
-    <w:basedOn w:val="Normlny"/>
-    <w:next w:val="Normlny"/>
-    <w:link w:val="Nadpis7Char"/>
+    <w:basedOn w:val="Normal"/>
+    <w:next w:val="Normal"/>
+    <w:link w:val="Heading7Char"/>
     <w:uiPriority w:val="9"/>
     <w:semiHidden/>
     <w:unhideWhenUsed/>
@@ -5048,11 +8710,11 @@
       <w:color w:val="595959" w:themeColor="text1" w:themeTint="A6"/>
     </w:rPr>
   </w:style>
-  <w:style w:type="paragraph" w:styleId="Nadpis8">
+  <w:style w:type="paragraph" w:styleId="Heading8">
     <w:name w:val="heading 8"/>
-    <w:basedOn w:val="Normlny"/>
-    <w:next w:val="Normlny"/>
-    <w:link w:val="Nadpis8Char"/>
+    <w:basedOn w:val="Normal"/>
+    <w:next w:val="Normal"/>
+    <w:link w:val="Heading8Char"/>
     <w:uiPriority w:val="9"/>
     <w:semiHidden/>
     <w:unhideWhenUsed/>
@@ -5071,11 +8733,11 @@
       <w:color w:val="272727" w:themeColor="text1" w:themeTint="D8"/>
     </w:rPr>
   </w:style>
-  <w:style w:type="paragraph" w:styleId="Nadpis9">
+  <w:style w:type="paragraph" w:styleId="Heading9">
     <w:name w:val="heading 9"/>
-    <w:basedOn w:val="Normlny"/>
-    <w:next w:val="Normlny"/>
-    <w:link w:val="Nadpis9Char"/>
+    <w:basedOn w:val="Normal"/>
+    <w:next w:val="Normal"/>
+    <w:link w:val="Heading9Char"/>
     <w:uiPriority w:val="9"/>
     <w:semiHidden/>
     <w:unhideWhenUsed/>
@@ -5092,12 +8754,13 @@
       <w:color w:val="272727" w:themeColor="text1" w:themeTint="D8"/>
     </w:rPr>
   </w:style>
-  <w:style w:type="character" w:default="1" w:styleId="Predvolenpsmoodseku">
+  <w:style w:type="character" w:default="1" w:styleId="DefaultParagraphFont">
     <w:name w:val="Default Paragraph Font"/>
     <w:uiPriority w:val="1"/>
+    <w:semiHidden/>
     <w:unhideWhenUsed/>
   </w:style>
-  <w:style w:type="table" w:default="1" w:styleId="Normlnatabuka">
+  <w:style w:type="table" w:default="1" w:styleId="TableNormal">
     <w:name w:val="Normal Table"/>
     <w:uiPriority w:val="99"/>
     <w:semiHidden/>
@@ -5112,16 +8775,16 @@
       </w:tblCellMar>
     </w:tblPr>
   </w:style>
-  <w:style w:type="numbering" w:default="1" w:styleId="Bezzoznamu">
+  <w:style w:type="numbering" w:default="1" w:styleId="NoList">
     <w:name w:val="No List"/>
     <w:uiPriority w:val="99"/>
     <w:semiHidden/>
     <w:unhideWhenUsed/>
   </w:style>
-  <w:style w:type="character" w:customStyle="1" w:styleId="Nadpis1Char">
-    <w:name w:val="Nadpis 1 Char"/>
-    <w:basedOn w:val="Predvolenpsmoodseku"/>
-    <w:link w:val="Nadpis1"/>
+  <w:style w:type="character" w:customStyle="1" w:styleId="Heading1Char">
+    <w:name w:val="Heading 1 Char"/>
+    <w:basedOn w:val="DefaultParagraphFont"/>
+    <w:link w:val="Heading1"/>
     <w:uiPriority w:val="9"/>
     <w:rsid w:val="001F1FAC"/>
     <w:rPr>
@@ -5132,10 +8795,10 @@
       <w:lang w:val="sk-SK"/>
     </w:rPr>
   </w:style>
-  <w:style w:type="character" w:customStyle="1" w:styleId="Nadpis2Char">
-    <w:name w:val="Nadpis 2 Char"/>
-    <w:basedOn w:val="Predvolenpsmoodseku"/>
-    <w:link w:val="Nadpis2"/>
+  <w:style w:type="character" w:customStyle="1" w:styleId="Heading2Char">
+    <w:name w:val="Heading 2 Char"/>
+    <w:basedOn w:val="DefaultParagraphFont"/>
+    <w:link w:val="Heading2"/>
     <w:uiPriority w:val="9"/>
     <w:semiHidden/>
     <w:rsid w:val="001F1FAC"/>
@@ -5147,10 +8810,10 @@
       <w:lang w:val="sk-SK"/>
     </w:rPr>
   </w:style>
-  <w:style w:type="character" w:customStyle="1" w:styleId="Nadpis3Char">
-    <w:name w:val="Nadpis 3 Char"/>
-    <w:basedOn w:val="Predvolenpsmoodseku"/>
-    <w:link w:val="Nadpis3"/>
+  <w:style w:type="character" w:customStyle="1" w:styleId="Heading3Char">
+    <w:name w:val="Heading 3 Char"/>
+    <w:basedOn w:val="DefaultParagraphFont"/>
+    <w:link w:val="Heading3"/>
     <w:uiPriority w:val="9"/>
     <w:rsid w:val="001F1FAC"/>
     <w:rPr>
@@ -5161,10 +8824,10 @@
       <w:lang w:val="sk-SK"/>
     </w:rPr>
   </w:style>
-  <w:style w:type="character" w:customStyle="1" w:styleId="Nadpis4Char">
-    <w:name w:val="Nadpis 4 Char"/>
-    <w:basedOn w:val="Predvolenpsmoodseku"/>
-    <w:link w:val="Nadpis4"/>
+  <w:style w:type="character" w:customStyle="1" w:styleId="Heading4Char">
+    <w:name w:val="Heading 4 Char"/>
+    <w:basedOn w:val="DefaultParagraphFont"/>
+    <w:link w:val="Heading4"/>
     <w:uiPriority w:val="9"/>
     <w:semiHidden/>
     <w:rsid w:val="001F1FAC"/>
@@ -5176,10 +8839,10 @@
       <w:lang w:val="sk-SK"/>
     </w:rPr>
   </w:style>
-  <w:style w:type="character" w:customStyle="1" w:styleId="Nadpis5Char">
-    <w:name w:val="Nadpis 5 Char"/>
-    <w:basedOn w:val="Predvolenpsmoodseku"/>
-    <w:link w:val="Nadpis5"/>
+  <w:style w:type="character" w:customStyle="1" w:styleId="Heading5Char">
+    <w:name w:val="Heading 5 Char"/>
+    <w:basedOn w:val="DefaultParagraphFont"/>
+    <w:link w:val="Heading5"/>
     <w:uiPriority w:val="9"/>
     <w:semiHidden/>
     <w:rsid w:val="001F1FAC"/>
@@ -5189,10 +8852,10 @@
       <w:lang w:val="sk-SK"/>
     </w:rPr>
   </w:style>
-  <w:style w:type="character" w:customStyle="1" w:styleId="Nadpis6Char">
-    <w:name w:val="Nadpis 6 Char"/>
-    <w:basedOn w:val="Predvolenpsmoodseku"/>
-    <w:link w:val="Nadpis6"/>
+  <w:style w:type="character" w:customStyle="1" w:styleId="Heading6Char">
+    <w:name w:val="Heading 6 Char"/>
+    <w:basedOn w:val="DefaultParagraphFont"/>
+    <w:link w:val="Heading6"/>
     <w:uiPriority w:val="9"/>
     <w:semiHidden/>
     <w:rsid w:val="001F1FAC"/>
@@ -5204,10 +8867,10 @@
       <w:lang w:val="sk-SK"/>
     </w:rPr>
   </w:style>
-  <w:style w:type="character" w:customStyle="1" w:styleId="Nadpis7Char">
-    <w:name w:val="Nadpis 7 Char"/>
-    <w:basedOn w:val="Predvolenpsmoodseku"/>
-    <w:link w:val="Nadpis7"/>
+  <w:style w:type="character" w:customStyle="1" w:styleId="Heading7Char">
+    <w:name w:val="Heading 7 Char"/>
+    <w:basedOn w:val="DefaultParagraphFont"/>
+    <w:link w:val="Heading7"/>
     <w:uiPriority w:val="9"/>
     <w:semiHidden/>
     <w:rsid w:val="001F1FAC"/>
@@ -5217,10 +8880,10 @@
       <w:lang w:val="sk-SK"/>
     </w:rPr>
   </w:style>
-  <w:style w:type="character" w:customStyle="1" w:styleId="Nadpis8Char">
-    <w:name w:val="Nadpis 8 Char"/>
-    <w:basedOn w:val="Predvolenpsmoodseku"/>
-    <w:link w:val="Nadpis8"/>
+  <w:style w:type="character" w:customStyle="1" w:styleId="Heading8Char">
+    <w:name w:val="Heading 8 Char"/>
+    <w:basedOn w:val="DefaultParagraphFont"/>
+    <w:link w:val="Heading8"/>
     <w:uiPriority w:val="9"/>
     <w:semiHidden/>
     <w:rsid w:val="001F1FAC"/>
@@ -5232,10 +8895,10 @@
       <w:lang w:val="sk-SK"/>
     </w:rPr>
   </w:style>
-  <w:style w:type="character" w:customStyle="1" w:styleId="Nadpis9Char">
-    <w:name w:val="Nadpis 9 Char"/>
-    <w:basedOn w:val="Predvolenpsmoodseku"/>
-    <w:link w:val="Nadpis9"/>
+  <w:style w:type="character" w:customStyle="1" w:styleId="Heading9Char">
+    <w:name w:val="Heading 9 Char"/>
+    <w:basedOn w:val="DefaultParagraphFont"/>
+    <w:link w:val="Heading9"/>
     <w:uiPriority w:val="9"/>
     <w:semiHidden/>
     <w:rsid w:val="001F1FAC"/>
@@ -5245,11 +8908,11 @@
       <w:lang w:val="sk-SK"/>
     </w:rPr>
   </w:style>
-  <w:style w:type="paragraph" w:styleId="Nzov">
+  <w:style w:type="paragraph" w:styleId="Title">
     <w:name w:val="Title"/>
-    <w:basedOn w:val="Normlny"/>
-    <w:next w:val="Normlny"/>
-    <w:link w:val="NzovChar"/>
+    <w:basedOn w:val="Normal"/>
+    <w:next w:val="Normal"/>
+    <w:link w:val="TitleChar"/>
     <w:uiPriority w:val="10"/>
     <w:qFormat/>
     <w:rsid w:val="001F1FAC"/>
@@ -5265,10 +8928,10 @@
       <w:szCs w:val="56"/>
     </w:rPr>
   </w:style>
-  <w:style w:type="character" w:customStyle="1" w:styleId="NzovChar">
-    <w:name w:val="Názov Char"/>
-    <w:basedOn w:val="Predvolenpsmoodseku"/>
-    <w:link w:val="Nzov"/>
+  <w:style w:type="character" w:customStyle="1" w:styleId="TitleChar">
+    <w:name w:val="Title Char"/>
+    <w:basedOn w:val="DefaultParagraphFont"/>
+    <w:link w:val="Title"/>
     <w:uiPriority w:val="10"/>
     <w:rsid w:val="001F1FAC"/>
     <w:rPr>
@@ -5280,11 +8943,11 @@
       <w:lang w:val="sk-SK"/>
     </w:rPr>
   </w:style>
-  <w:style w:type="paragraph" w:styleId="Podtitul">
+  <w:style w:type="paragraph" w:styleId="Subtitle">
     <w:name w:val="Subtitle"/>
-    <w:basedOn w:val="Normlny"/>
-    <w:next w:val="Normlny"/>
-    <w:link w:val="PodtitulChar"/>
+    <w:basedOn w:val="Normal"/>
+    <w:next w:val="Normal"/>
+    <w:link w:val="SubtitleChar"/>
     <w:uiPriority w:val="11"/>
     <w:qFormat/>
     <w:rsid w:val="001F1FAC"/>
@@ -5301,10 +8964,10 @@
       <w:szCs w:val="28"/>
     </w:rPr>
   </w:style>
-  <w:style w:type="character" w:customStyle="1" w:styleId="PodtitulChar">
-    <w:name w:val="Podtitul Char"/>
-    <w:basedOn w:val="Predvolenpsmoodseku"/>
-    <w:link w:val="Podtitul"/>
+  <w:style w:type="character" w:customStyle="1" w:styleId="SubtitleChar">
+    <w:name w:val="Subtitle Char"/>
+    <w:basedOn w:val="DefaultParagraphFont"/>
+    <w:link w:val="Subtitle"/>
     <w:uiPriority w:val="11"/>
     <w:rsid w:val="001F1FAC"/>
     <w:rPr>
@@ -5316,11 +8979,11 @@
       <w:lang w:val="sk-SK"/>
     </w:rPr>
   </w:style>
-  <w:style w:type="paragraph" w:styleId="Citcia">
+  <w:style w:type="paragraph" w:styleId="Quote">
     <w:name w:val="Quote"/>
-    <w:basedOn w:val="Normlny"/>
-    <w:next w:val="Normlny"/>
-    <w:link w:val="CitciaChar"/>
+    <w:basedOn w:val="Normal"/>
+    <w:next w:val="Normal"/>
+    <w:link w:val="QuoteChar"/>
     <w:uiPriority w:val="29"/>
     <w:qFormat/>
     <w:rsid w:val="001F1FAC"/>
@@ -5334,10 +8997,10 @@
       <w:color w:val="404040" w:themeColor="text1" w:themeTint="BF"/>
     </w:rPr>
   </w:style>
-  <w:style w:type="character" w:customStyle="1" w:styleId="CitciaChar">
-    <w:name w:val="Citácia Char"/>
-    <w:basedOn w:val="Predvolenpsmoodseku"/>
-    <w:link w:val="Citcia"/>
+  <w:style w:type="character" w:customStyle="1" w:styleId="QuoteChar">
+    <w:name w:val="Quote Char"/>
+    <w:basedOn w:val="DefaultParagraphFont"/>
+    <w:link w:val="Quote"/>
     <w:uiPriority w:val="29"/>
     <w:rsid w:val="001F1FAC"/>
     <w:rPr>
@@ -5347,9 +9010,9 @@
       <w:lang w:val="sk-SK"/>
     </w:rPr>
   </w:style>
-  <w:style w:type="paragraph" w:styleId="Odsekzoznamu">
+  <w:style w:type="paragraph" w:styleId="ListParagraph">
     <w:name w:val="List Paragraph"/>
-    <w:basedOn w:val="Normlny"/>
+    <w:basedOn w:val="Normal"/>
     <w:uiPriority w:val="34"/>
     <w:qFormat/>
     <w:rsid w:val="001F1FAC"/>
@@ -5358,9 +9021,9 @@
       <w:contextualSpacing/>
     </w:pPr>
   </w:style>
-  <w:style w:type="character" w:styleId="Intenzvnezvraznenie">
+  <w:style w:type="character" w:styleId="IntenseEmphasis">
     <w:name w:val="Intense Emphasis"/>
-    <w:basedOn w:val="Predvolenpsmoodseku"/>
+    <w:basedOn w:val="DefaultParagraphFont"/>
     <w:uiPriority w:val="21"/>
     <w:qFormat/>
     <w:rsid w:val="001F1FAC"/>
@@ -5370,11 +9033,11 @@
       <w:color w:val="0F4761" w:themeColor="accent1" w:themeShade="BF"/>
     </w:rPr>
   </w:style>
-  <w:style w:type="paragraph" w:styleId="Zvraznencitcia">
+  <w:style w:type="paragraph" w:styleId="IntenseQuote">
     <w:name w:val="Intense Quote"/>
-    <w:basedOn w:val="Normlny"/>
-    <w:next w:val="Normlny"/>
-    <w:link w:val="ZvraznencitciaChar"/>
+    <w:basedOn w:val="Normal"/>
+    <w:next w:val="Normal"/>
+    <w:link w:val="IntenseQuoteChar"/>
     <w:uiPriority w:val="30"/>
     <w:qFormat/>
     <w:rsid w:val="001F1FAC"/>
@@ -5393,10 +9056,10 @@
       <w:color w:val="0F4761" w:themeColor="accent1" w:themeShade="BF"/>
     </w:rPr>
   </w:style>
-  <w:style w:type="character" w:customStyle="1" w:styleId="ZvraznencitciaChar">
-    <w:name w:val="Zvýraznená citácia Char"/>
-    <w:basedOn w:val="Predvolenpsmoodseku"/>
-    <w:link w:val="Zvraznencitcia"/>
+  <w:style w:type="character" w:customStyle="1" w:styleId="IntenseQuoteChar">
+    <w:name w:val="Intense Quote Char"/>
+    <w:basedOn w:val="DefaultParagraphFont"/>
+    <w:link w:val="IntenseQuote"/>
     <w:uiPriority w:val="30"/>
     <w:rsid w:val="001F1FAC"/>
     <w:rPr>
@@ -5406,9 +9069,9 @@
       <w:lang w:val="sk-SK"/>
     </w:rPr>
   </w:style>
-  <w:style w:type="character" w:styleId="Zvraznenodkaz">
+  <w:style w:type="character" w:styleId="IntenseReference">
     <w:name w:val="Intense Reference"/>
-    <w:basedOn w:val="Predvolenpsmoodseku"/>
+    <w:basedOn w:val="DefaultParagraphFont"/>
     <w:uiPriority w:val="32"/>
     <w:qFormat/>
     <w:rsid w:val="001F1FAC"/>
@@ -5420,9 +9083,9 @@
       <w:spacing w:val="5"/>
     </w:rPr>
   </w:style>
-  <w:style w:type="character" w:styleId="Hypertextovprepojenie">
+  <w:style w:type="character" w:styleId="Hyperlink">
     <w:name w:val="Hyperlink"/>
-    <w:basedOn w:val="Predvolenpsmoodseku"/>
+    <w:basedOn w:val="DefaultParagraphFont"/>
     <w:uiPriority w:val="99"/>
     <w:unhideWhenUsed/>
     <w:rsid w:val="00512F73"/>
@@ -5431,9 +9094,9 @@
       <w:u w:val="single"/>
     </w:rPr>
   </w:style>
-  <w:style w:type="character" w:styleId="Nevyrieenzmienka">
+  <w:style w:type="character" w:styleId="UnresolvedMention">
     <w:name w:val="Unresolved Mention"/>
-    <w:basedOn w:val="Predvolenpsmoodseku"/>
+    <w:basedOn w:val="DefaultParagraphFont"/>
     <w:uiPriority w:val="99"/>
     <w:semiHidden/>
     <w:unhideWhenUsed/>
@@ -5443,10 +9106,10 @@
       <w:shd w:val="clear" w:color="auto" w:fill="E1DFDD"/>
     </w:rPr>
   </w:style>
-  <w:style w:type="paragraph" w:styleId="PredformtovanHTML">
+  <w:style w:type="paragraph" w:styleId="HTMLPreformatted">
     <w:name w:val="HTML Preformatted"/>
-    <w:basedOn w:val="Normlny"/>
-    <w:link w:val="PredformtovanHTMLChar"/>
+    <w:basedOn w:val="Normal"/>
+    <w:link w:val="HTMLPreformattedChar"/>
     <w:uiPriority w:val="99"/>
     <w:semiHidden/>
     <w:unhideWhenUsed/>
@@ -5460,10 +9123,10 @@
       <w:szCs w:val="20"/>
     </w:rPr>
   </w:style>
-  <w:style w:type="character" w:customStyle="1" w:styleId="PredformtovanHTMLChar">
-    <w:name w:val="Predformátované HTML Char"/>
-    <w:basedOn w:val="Predvolenpsmoodseku"/>
-    <w:link w:val="PredformtovanHTML"/>
+  <w:style w:type="character" w:customStyle="1" w:styleId="HTMLPreformattedChar">
+    <w:name w:val="HTML Preformatted Char"/>
+    <w:basedOn w:val="DefaultParagraphFont"/>
+    <w:link w:val="HTMLPreformatted"/>
     <w:uiPriority w:val="99"/>
     <w:semiHidden/>
     <w:rsid w:val="00851B0F"/>
@@ -5474,9 +9137,9 @@
       <w:lang w:val="sk-SK"/>
     </w:rPr>
   </w:style>
-  <w:style w:type="character" w:styleId="PouitHypertextovPrepojenie">
+  <w:style w:type="character" w:styleId="FollowedHyperlink">
     <w:name w:val="FollowedHyperlink"/>
-    <w:basedOn w:val="Predvolenpsmoodseku"/>
+    <w:basedOn w:val="DefaultParagraphFont"/>
     <w:uiPriority w:val="99"/>
     <w:semiHidden/>
     <w:unhideWhenUsed/>
@@ -5488,7 +9151,7 @@
   </w:style>
   <w:style w:type="paragraph" w:customStyle="1" w:styleId="whitespace-normal">
     <w:name w:val="whitespace-normal"/>
-    <w:basedOn w:val="Normlny"/>
+    <w:basedOn w:val="Normal"/>
     <w:rsid w:val="008E0260"/>
     <w:pPr>
       <w:spacing w:before="100" w:beforeAutospacing="1" w:after="100" w:afterAutospacing="1" w:line="240" w:lineRule="auto"/>
@@ -5502,9 +9165,9 @@
       <w14:ligatures w14:val="none"/>
     </w:rPr>
   </w:style>
-  <w:style w:type="character" w:styleId="Vrazn">
+  <w:style w:type="character" w:styleId="Strong">
     <w:name w:val="Strong"/>
-    <w:basedOn w:val="Predvolenpsmoodseku"/>
+    <w:basedOn w:val="DefaultParagraphFont"/>
     <w:uiPriority w:val="22"/>
     <w:qFormat/>
     <w:rsid w:val="008E0260"/>
@@ -5513,9 +9176,9 @@
       <w:bCs/>
     </w:rPr>
   </w:style>
-  <w:style w:type="character" w:styleId="KdHTML">
+  <w:style w:type="character" w:styleId="HTMLCode">
     <w:name w:val="HTML Code"/>
-    <w:basedOn w:val="Predvolenpsmoodseku"/>
+    <w:basedOn w:val="DefaultParagraphFont"/>
     <w:uiPriority w:val="99"/>
     <w:semiHidden/>
     <w:unhideWhenUsed/>

--- a/zad2/UPB_zad2_Puskasova_Curillova_Harvancik.docx
+++ b/zad2/UPB_zad2_Puskasova_Curillova_Harvancik.docx
@@ -25,61 +25,39 @@
         </w:rPr>
         <w:br/>
       </w:r>
-      <w:proofErr w:type="spellStart"/>
       <w:r>
         <w:rPr>
           <w:sz w:val="20"/>
           <w:szCs w:val="20"/>
           <w:lang w:val="en-US"/>
         </w:rPr>
-        <w:t>Zadanie</w:t>
-      </w:r>
-      <w:proofErr w:type="spellEnd"/>
+        <w:t xml:space="preserve">Zadanie 2 - </w:t>
+      </w:r>
       <w:r>
         <w:rPr>
           <w:sz w:val="20"/>
           <w:szCs w:val="20"/>
           <w:lang w:val="en-US"/>
         </w:rPr>
-        <w:t xml:space="preserve"> 2 - </w:t>
-      </w:r>
-      <w:proofErr w:type="spellStart"/>
-      <w:r>
+        <w:t>Kryptografia</w:t>
+      </w:r>
+    </w:p>
+    <w:p>
+      <w:pPr>
+        <w:spacing w:line="240" w:lineRule="auto"/>
         <w:rPr>
           <w:sz w:val="20"/>
           <w:szCs w:val="20"/>
           <w:lang w:val="en-US"/>
         </w:rPr>
-        <w:t>Kryptografia</w:t>
-      </w:r>
-      <w:proofErr w:type="spellEnd"/>
-    </w:p>
-    <w:p>
-      <w:pPr>
-        <w:spacing w:line="240" w:lineRule="auto"/>
+      </w:pPr>
+      <w:r>
         <w:rPr>
           <w:sz w:val="20"/>
           <w:szCs w:val="20"/>
           <w:lang w:val="en-US"/>
         </w:rPr>
-      </w:pPr>
-      <w:proofErr w:type="spellStart"/>
-      <w:r>
-        <w:rPr>
-          <w:sz w:val="20"/>
-          <w:szCs w:val="20"/>
-          <w:lang w:val="en-US"/>
-        </w:rPr>
-        <w:t>Riešitelia</w:t>
-      </w:r>
-      <w:proofErr w:type="spellEnd"/>
-      <w:r>
-        <w:rPr>
-          <w:sz w:val="20"/>
-          <w:szCs w:val="20"/>
-          <w:lang w:val="en-US"/>
-        </w:rPr>
-        <w:t>: Emília Čurillová, Filip Harvančík, Lenka Puškášová</w:t>
+        <w:t>Riešitelia: Emília Čurillová, Filip Harvančík, Lenka Puškášová</w:t>
       </w:r>
     </w:p>
     <w:p>
@@ -149,126 +127,8 @@
           <w:szCs w:val="20"/>
           <w:lang w:val="en-GB"/>
         </w:rPr>
-        <w:t xml:space="preserve">Pre </w:t>
-      </w:r>
-      <w:proofErr w:type="spellStart"/>
-      <w:r>
-        <w:rPr>
-          <w:sz w:val="20"/>
-          <w:szCs w:val="20"/>
-          <w:lang w:val="en-GB"/>
-        </w:rPr>
-        <w:t>tento</w:t>
-      </w:r>
-      <w:proofErr w:type="spellEnd"/>
-      <w:r>
-        <w:rPr>
-          <w:sz w:val="20"/>
-          <w:szCs w:val="20"/>
-          <w:lang w:val="en-GB"/>
-        </w:rPr>
-        <w:t xml:space="preserve"> </w:t>
-      </w:r>
-      <w:proofErr w:type="spellStart"/>
-      <w:r>
-        <w:rPr>
-          <w:sz w:val="20"/>
-          <w:szCs w:val="20"/>
-          <w:lang w:val="en-GB"/>
-        </w:rPr>
-        <w:t>projekt</w:t>
-      </w:r>
-      <w:proofErr w:type="spellEnd"/>
-      <w:r>
-        <w:rPr>
-          <w:sz w:val="20"/>
-          <w:szCs w:val="20"/>
-          <w:lang w:val="en-GB"/>
-        </w:rPr>
-        <w:t xml:space="preserve"> </w:t>
-      </w:r>
-      <w:proofErr w:type="spellStart"/>
-      <w:r>
-        <w:rPr>
-          <w:sz w:val="20"/>
-          <w:szCs w:val="20"/>
-          <w:lang w:val="en-GB"/>
-        </w:rPr>
-        <w:t>bude</w:t>
-      </w:r>
-      <w:proofErr w:type="spellEnd"/>
-      <w:r>
-        <w:rPr>
-          <w:sz w:val="20"/>
-          <w:szCs w:val="20"/>
-          <w:lang w:val="en-GB"/>
-        </w:rPr>
-        <w:t xml:space="preserve"> </w:t>
-      </w:r>
-      <w:proofErr w:type="spellStart"/>
-      <w:r>
-        <w:rPr>
-          <w:sz w:val="20"/>
-          <w:szCs w:val="20"/>
-          <w:lang w:val="en-GB"/>
-        </w:rPr>
-        <w:t>použití</w:t>
-      </w:r>
-      <w:proofErr w:type="spellEnd"/>
-      <w:r>
-        <w:rPr>
-          <w:sz w:val="20"/>
-          <w:szCs w:val="20"/>
-          <w:lang w:val="en-GB"/>
-        </w:rPr>
-        <w:t xml:space="preserve"> </w:t>
-      </w:r>
-      <w:proofErr w:type="spellStart"/>
-      <w:r>
-        <w:rPr>
-          <w:sz w:val="20"/>
-          <w:szCs w:val="20"/>
-          <w:lang w:val="en-GB"/>
-        </w:rPr>
-        <w:t>knižnica</w:t>
-      </w:r>
-      <w:proofErr w:type="spellEnd"/>
-      <w:r>
-        <w:rPr>
-          <w:sz w:val="20"/>
-          <w:szCs w:val="20"/>
-          <w:lang w:val="en-GB"/>
-        </w:rPr>
-        <w:t xml:space="preserve"> cryptography z </w:t>
-      </w:r>
-      <w:proofErr w:type="spellStart"/>
-      <w:r>
-        <w:rPr>
-          <w:sz w:val="20"/>
-          <w:szCs w:val="20"/>
-          <w:lang w:val="en-GB"/>
-        </w:rPr>
-        <w:t>nasledujúcich</w:t>
-      </w:r>
-      <w:proofErr w:type="spellEnd"/>
-      <w:r>
-        <w:rPr>
-          <w:sz w:val="20"/>
-          <w:szCs w:val="20"/>
-          <w:lang w:val="en-GB"/>
-        </w:rPr>
-        <w:t xml:space="preserve"> </w:t>
-      </w:r>
-      <w:proofErr w:type="spellStart"/>
-      <w:r>
-        <w:rPr>
-          <w:sz w:val="20"/>
-          <w:szCs w:val="20"/>
-          <w:lang w:val="en-GB"/>
-        </w:rPr>
-        <w:t>dôvodov</w:t>
-      </w:r>
-      <w:proofErr w:type="spellEnd"/>
+        <w:t>Pre tento projekt bude použití knižnica cryptography z nasledujúcich dôvodov</w:t>
+      </w:r>
     </w:p>
     <w:p>
       <w:pPr>
@@ -289,23 +149,7 @@
           <w:sz w:val="20"/>
           <w:szCs w:val="20"/>
         </w:rPr>
-        <w:t xml:space="preserve">Je aktívne vyvíjaná a </w:t>
-      </w:r>
-      <w:proofErr w:type="spellStart"/>
-      <w:r>
-        <w:rPr>
-          <w:sz w:val="20"/>
-          <w:szCs w:val="20"/>
-        </w:rPr>
-        <w:t>údržovaná</w:t>
-      </w:r>
-      <w:proofErr w:type="spellEnd"/>
-      <w:r>
-        <w:rPr>
-          <w:sz w:val="20"/>
-          <w:szCs w:val="20"/>
-        </w:rPr>
-        <w:t xml:space="preserve"> a reaguje na bezpečnostné zraniteľnosti.</w:t>
+        <w:t>Je aktívne vyvíjaná a údržovaná a reaguje na bezpečnostné zraniteľnosti.</w:t>
       </w:r>
     </w:p>
     <w:p>
@@ -327,23 +171,7 @@
           <w:sz w:val="20"/>
           <w:szCs w:val="20"/>
         </w:rPr>
-        <w:t xml:space="preserve">Je široko používaná v </w:t>
-      </w:r>
-      <w:proofErr w:type="spellStart"/>
-      <w:r>
-        <w:rPr>
-          <w:sz w:val="20"/>
-          <w:szCs w:val="20"/>
-        </w:rPr>
-        <w:t>Python</w:t>
-      </w:r>
-      <w:proofErr w:type="spellEnd"/>
-      <w:r>
-        <w:rPr>
-          <w:sz w:val="20"/>
-          <w:szCs w:val="20"/>
-        </w:rPr>
-        <w:t xml:space="preserve"> ekosystéme a odporúčaná komunitou.</w:t>
+        <w:t>Je široko používaná v Python ekosystéme a odporúčaná komunitou.</w:t>
       </w:r>
     </w:p>
     <w:p>
@@ -377,23 +205,13 @@
           <w:lang w:val="en-GB"/>
         </w:rPr>
       </w:pPr>
-      <w:proofErr w:type="spellStart"/>
       <w:r>
         <w:rPr>
           <w:sz w:val="20"/>
           <w:szCs w:val="20"/>
           <w:lang w:val="en-GB"/>
         </w:rPr>
-        <w:t>Inštalácia</w:t>
-      </w:r>
-      <w:proofErr w:type="spellEnd"/>
-      <w:r>
-        <w:rPr>
-          <w:sz w:val="20"/>
-          <w:szCs w:val="20"/>
-          <w:lang w:val="en-GB"/>
-        </w:rPr>
-        <w:t xml:space="preserve">: </w:t>
+        <w:t xml:space="preserve">Inštalácia: </w:t>
       </w:r>
       <w:r>
         <w:rPr>
@@ -415,7 +233,6 @@
           <w:lang w:val="en-GB"/>
         </w:rPr>
       </w:pPr>
-      <w:proofErr w:type="spellStart"/>
       <w:r>
         <w:rPr>
           <w:sz w:val="20"/>
@@ -425,7 +242,6 @@
         </w:rPr>
         <w:t>Zdroje</w:t>
       </w:r>
-      <w:proofErr w:type="spellEnd"/>
       <w:r>
         <w:rPr>
           <w:sz w:val="20"/>
@@ -523,115 +339,7 @@
           <w:szCs w:val="20"/>
           <w:lang w:val="en-GB"/>
         </w:rPr>
-        <w:t xml:space="preserve">Pre </w:t>
-      </w:r>
-      <w:proofErr w:type="spellStart"/>
-      <w:r>
-        <w:rPr>
-          <w:sz w:val="20"/>
-          <w:szCs w:val="20"/>
-          <w:lang w:val="en-GB"/>
-        </w:rPr>
-        <w:t>Generovanie</w:t>
-      </w:r>
-      <w:proofErr w:type="spellEnd"/>
-      <w:r>
-        <w:rPr>
-          <w:sz w:val="20"/>
-          <w:szCs w:val="20"/>
-          <w:lang w:val="en-GB"/>
-        </w:rPr>
-        <w:t xml:space="preserve"> </w:t>
-      </w:r>
-      <w:proofErr w:type="spellStart"/>
-      <w:r>
-        <w:rPr>
-          <w:sz w:val="20"/>
-          <w:szCs w:val="20"/>
-          <w:lang w:val="en-GB"/>
-        </w:rPr>
-        <w:t>asymetrického</w:t>
-      </w:r>
-      <w:proofErr w:type="spellEnd"/>
-      <w:r>
-        <w:rPr>
-          <w:sz w:val="20"/>
-          <w:szCs w:val="20"/>
-          <w:lang w:val="en-GB"/>
-        </w:rPr>
-        <w:t xml:space="preserve"> </w:t>
-      </w:r>
-      <w:proofErr w:type="spellStart"/>
-      <w:r>
-        <w:rPr>
-          <w:sz w:val="20"/>
-          <w:szCs w:val="20"/>
-          <w:lang w:val="en-GB"/>
-        </w:rPr>
-        <w:t>páru</w:t>
-      </w:r>
-      <w:proofErr w:type="spellEnd"/>
-      <w:r>
-        <w:rPr>
-          <w:sz w:val="20"/>
-          <w:szCs w:val="20"/>
-          <w:lang w:val="en-GB"/>
-        </w:rPr>
-        <w:t xml:space="preserve"> </w:t>
-      </w:r>
-      <w:proofErr w:type="spellStart"/>
-      <w:r>
-        <w:rPr>
-          <w:sz w:val="20"/>
-          <w:szCs w:val="20"/>
-          <w:lang w:val="en-GB"/>
-        </w:rPr>
-        <w:t>kľúčov</w:t>
-      </w:r>
-      <w:proofErr w:type="spellEnd"/>
-      <w:r>
-        <w:rPr>
-          <w:sz w:val="20"/>
-          <w:szCs w:val="20"/>
-          <w:lang w:val="en-GB"/>
-        </w:rPr>
-        <w:t xml:space="preserve"> </w:t>
-      </w:r>
-      <w:proofErr w:type="spellStart"/>
-      <w:r>
-        <w:rPr>
-          <w:sz w:val="20"/>
-          <w:szCs w:val="20"/>
-          <w:lang w:val="en-GB"/>
-        </w:rPr>
-        <w:t>bude</w:t>
-      </w:r>
-      <w:proofErr w:type="spellEnd"/>
-      <w:r>
-        <w:rPr>
-          <w:sz w:val="20"/>
-          <w:szCs w:val="20"/>
-          <w:lang w:val="en-GB"/>
-        </w:rPr>
-        <w:t xml:space="preserve"> </w:t>
-      </w:r>
-      <w:proofErr w:type="spellStart"/>
-      <w:r>
-        <w:rPr>
-          <w:sz w:val="20"/>
-          <w:szCs w:val="20"/>
-          <w:lang w:val="en-GB"/>
-        </w:rPr>
-        <w:t>použitý</w:t>
-      </w:r>
-      <w:proofErr w:type="spellEnd"/>
-      <w:r>
-        <w:rPr>
-          <w:sz w:val="20"/>
-          <w:szCs w:val="20"/>
-          <w:lang w:val="en-GB"/>
-        </w:rPr>
-        <w:t xml:space="preserve"> </w:t>
+        <w:t xml:space="preserve">Pre Generovanie asymetrického páru kľúčov bude použitý </w:t>
       </w:r>
       <w:r>
         <w:rPr>
@@ -647,172 +355,25 @@
           <w:szCs w:val="20"/>
           <w:lang w:val="en-US"/>
         </w:rPr>
-        <w:t xml:space="preserve"> </w:t>
-      </w:r>
-      <w:proofErr w:type="spellStart"/>
+        <w:t xml:space="preserve"> algoritmus z dôvodu jeho rozšíreného použitia, robustnosti a bezpečnosti</w:t>
+      </w:r>
+    </w:p>
+    <w:p>
+      <w:pPr>
+        <w:spacing w:line="240" w:lineRule="auto"/>
+        <w:rPr>
+          <w:sz w:val="20"/>
+          <w:szCs w:val="20"/>
+        </w:rPr>
+      </w:pPr>
       <w:r>
         <w:rPr>
           <w:sz w:val="20"/>
           <w:szCs w:val="20"/>
           <w:lang w:val="en-US"/>
         </w:rPr>
-        <w:t>algoritmus</w:t>
-      </w:r>
-      <w:proofErr w:type="spellEnd"/>
-      <w:r>
-        <w:rPr>
-          <w:sz w:val="20"/>
-          <w:szCs w:val="20"/>
-          <w:lang w:val="en-US"/>
-        </w:rPr>
-        <w:t xml:space="preserve"> z </w:t>
-      </w:r>
-      <w:proofErr w:type="spellStart"/>
-      <w:r>
-        <w:rPr>
-          <w:sz w:val="20"/>
-          <w:szCs w:val="20"/>
-          <w:lang w:val="en-US"/>
-        </w:rPr>
-        <w:t>dôvodu</w:t>
-      </w:r>
-      <w:proofErr w:type="spellEnd"/>
-      <w:r>
-        <w:rPr>
-          <w:sz w:val="20"/>
-          <w:szCs w:val="20"/>
-          <w:lang w:val="en-US"/>
-        </w:rPr>
-        <w:t xml:space="preserve"> </w:t>
-      </w:r>
-      <w:proofErr w:type="spellStart"/>
-      <w:r>
-        <w:rPr>
-          <w:sz w:val="20"/>
-          <w:szCs w:val="20"/>
-          <w:lang w:val="en-US"/>
-        </w:rPr>
-        <w:t>jeho</w:t>
-      </w:r>
-      <w:proofErr w:type="spellEnd"/>
-      <w:r>
-        <w:rPr>
-          <w:sz w:val="20"/>
-          <w:szCs w:val="20"/>
-          <w:lang w:val="en-US"/>
-        </w:rPr>
-        <w:t xml:space="preserve"> </w:t>
-      </w:r>
-      <w:proofErr w:type="spellStart"/>
-      <w:r>
-        <w:rPr>
-          <w:sz w:val="20"/>
-          <w:szCs w:val="20"/>
-          <w:lang w:val="en-US"/>
-        </w:rPr>
-        <w:t>rozšíreného</w:t>
-      </w:r>
-      <w:proofErr w:type="spellEnd"/>
-      <w:r>
-        <w:rPr>
-          <w:sz w:val="20"/>
-          <w:szCs w:val="20"/>
-          <w:lang w:val="en-US"/>
-        </w:rPr>
-        <w:t xml:space="preserve"> </w:t>
-      </w:r>
-      <w:proofErr w:type="spellStart"/>
-      <w:r>
-        <w:rPr>
-          <w:sz w:val="20"/>
-          <w:szCs w:val="20"/>
-          <w:lang w:val="en-US"/>
-        </w:rPr>
-        <w:t>použitia</w:t>
-      </w:r>
-      <w:proofErr w:type="spellEnd"/>
-      <w:r>
-        <w:rPr>
-          <w:sz w:val="20"/>
-          <w:szCs w:val="20"/>
-          <w:lang w:val="en-US"/>
-        </w:rPr>
-        <w:t xml:space="preserve">, </w:t>
-      </w:r>
-      <w:proofErr w:type="spellStart"/>
-      <w:r>
-        <w:rPr>
-          <w:sz w:val="20"/>
-          <w:szCs w:val="20"/>
-          <w:lang w:val="en-US"/>
-        </w:rPr>
-        <w:t>robustnosti</w:t>
-      </w:r>
-      <w:proofErr w:type="spellEnd"/>
-      <w:r>
-        <w:rPr>
-          <w:sz w:val="20"/>
-          <w:szCs w:val="20"/>
-          <w:lang w:val="en-US"/>
-        </w:rPr>
-        <w:t xml:space="preserve"> a </w:t>
-      </w:r>
-      <w:proofErr w:type="spellStart"/>
-      <w:r>
-        <w:rPr>
-          <w:sz w:val="20"/>
-          <w:szCs w:val="20"/>
-          <w:lang w:val="en-US"/>
-        </w:rPr>
-        <w:t>bezpečnosti</w:t>
-      </w:r>
-      <w:proofErr w:type="spellEnd"/>
-    </w:p>
-    <w:p>
-      <w:pPr>
-        <w:spacing w:line="240" w:lineRule="auto"/>
-        <w:rPr>
-          <w:sz w:val="20"/>
-          <w:szCs w:val="20"/>
-        </w:rPr>
-      </w:pPr>
-      <w:proofErr w:type="spellStart"/>
-      <w:r>
-        <w:rPr>
-          <w:sz w:val="20"/>
-          <w:szCs w:val="20"/>
-          <w:lang w:val="en-US"/>
-        </w:rPr>
-        <w:t>Použitá</w:t>
-      </w:r>
-      <w:proofErr w:type="spellEnd"/>
-      <w:r>
-        <w:rPr>
-          <w:sz w:val="20"/>
-          <w:szCs w:val="20"/>
-          <w:lang w:val="en-US"/>
-        </w:rPr>
-        <w:t xml:space="preserve"> </w:t>
-      </w:r>
-      <w:proofErr w:type="spellStart"/>
-      <w:r>
-        <w:rPr>
-          <w:sz w:val="20"/>
-          <w:szCs w:val="20"/>
-          <w:lang w:val="en-US"/>
-        </w:rPr>
-        <w:t>knižnica</w:t>
-      </w:r>
-      <w:proofErr w:type="spellEnd"/>
-      <w:r>
-        <w:rPr>
-          <w:sz w:val="20"/>
-          <w:szCs w:val="20"/>
-          <w:lang w:val="en-US"/>
-        </w:rPr>
-        <w:t xml:space="preserve">: </w:t>
-      </w:r>
-      <w:proofErr w:type="spellStart"/>
+        <w:t xml:space="preserve">Použitá knižnica: </w:t>
+      </w:r>
       <w:r>
         <w:rPr>
           <w:sz w:val="20"/>
@@ -820,29 +381,12 @@
         </w:rPr>
         <w:t>werkzeug.security</w:t>
       </w:r>
-      <w:proofErr w:type="spellEnd"/>
-      <w:r>
-        <w:rPr>
-          <w:sz w:val="20"/>
-          <w:szCs w:val="20"/>
-        </w:rPr>
-        <w:t xml:space="preserve">, ktorá je súčasťou široko používanej </w:t>
-      </w:r>
-      <w:proofErr w:type="spellStart"/>
-      <w:r>
-        <w:rPr>
-          <w:sz w:val="20"/>
-          <w:szCs w:val="20"/>
-        </w:rPr>
-        <w:t>Flask</w:t>
-      </w:r>
-      <w:proofErr w:type="spellEnd"/>
-      <w:r>
-        <w:rPr>
-          <w:sz w:val="20"/>
-          <w:szCs w:val="20"/>
-        </w:rPr>
-        <w:t xml:space="preserve"> knižnice</w:t>
+      <w:r>
+        <w:rPr>
+          <w:sz w:val="20"/>
+          <w:szCs w:val="20"/>
+        </w:rPr>
+        <w:t>, ktorá je súčasťou široko používanej Flask knižnice</w:t>
       </w:r>
     </w:p>
     <w:p>
@@ -871,7 +415,6 @@
           <w:lang w:val="en-US"/>
         </w:rPr>
       </w:pPr>
-      <w:proofErr w:type="spellStart"/>
       <w:r>
         <w:rPr>
           <w:b/>
@@ -880,84 +423,7 @@
           <w:szCs w:val="20"/>
           <w:lang w:val="en-US"/>
         </w:rPr>
-        <w:t>Postup</w:t>
-      </w:r>
-      <w:proofErr w:type="spellEnd"/>
-      <w:r>
-        <w:rPr>
-          <w:b/>
-          <w:bCs/>
-          <w:sz w:val="20"/>
-          <w:szCs w:val="20"/>
-          <w:lang w:val="en-US"/>
-        </w:rPr>
-        <w:t xml:space="preserve"> </w:t>
-      </w:r>
-      <w:proofErr w:type="spellStart"/>
-      <w:r>
-        <w:rPr>
-          <w:b/>
-          <w:bCs/>
-          <w:sz w:val="20"/>
-          <w:szCs w:val="20"/>
-          <w:lang w:val="en-US"/>
-        </w:rPr>
-        <w:t>vytvorenia</w:t>
-      </w:r>
-      <w:proofErr w:type="spellEnd"/>
-      <w:r>
-        <w:rPr>
-          <w:b/>
-          <w:bCs/>
-          <w:sz w:val="20"/>
-          <w:szCs w:val="20"/>
-          <w:lang w:val="en-US"/>
-        </w:rPr>
-        <w:t xml:space="preserve"> </w:t>
-      </w:r>
-      <w:proofErr w:type="spellStart"/>
-      <w:r>
-        <w:rPr>
-          <w:b/>
-          <w:bCs/>
-          <w:sz w:val="20"/>
-          <w:szCs w:val="20"/>
-          <w:lang w:val="en-US"/>
-        </w:rPr>
-        <w:t>páru</w:t>
-      </w:r>
-      <w:proofErr w:type="spellEnd"/>
-      <w:r>
-        <w:rPr>
-          <w:b/>
-          <w:bCs/>
-          <w:sz w:val="20"/>
-          <w:szCs w:val="20"/>
-          <w:lang w:val="en-US"/>
-        </w:rPr>
-        <w:t xml:space="preserve"> </w:t>
-      </w:r>
-      <w:proofErr w:type="spellStart"/>
-      <w:r>
-        <w:rPr>
-          <w:b/>
-          <w:bCs/>
-          <w:sz w:val="20"/>
-          <w:szCs w:val="20"/>
-          <w:lang w:val="en-US"/>
-        </w:rPr>
-        <w:t>kľúčov</w:t>
-      </w:r>
-      <w:proofErr w:type="spellEnd"/>
-      <w:r>
-        <w:rPr>
-          <w:b/>
-          <w:bCs/>
-          <w:sz w:val="20"/>
-          <w:szCs w:val="20"/>
-          <w:lang w:val="en-US"/>
-        </w:rPr>
-        <w:t>:</w:t>
+        <w:t>Postup vytvorenia páru kľúčov:</w:t>
       </w:r>
     </w:p>
     <w:p>
@@ -974,23 +440,13 @@
           <w:lang w:val="en-US"/>
         </w:rPr>
       </w:pPr>
-      <w:proofErr w:type="spellStart"/>
       <w:r>
         <w:rPr>
           <w:sz w:val="20"/>
           <w:szCs w:val="20"/>
           <w:lang w:val="en-US"/>
         </w:rPr>
-        <w:t>Vytvorenie</w:t>
-      </w:r>
-      <w:proofErr w:type="spellEnd"/>
-      <w:r>
-        <w:rPr>
-          <w:sz w:val="20"/>
-          <w:szCs w:val="20"/>
-          <w:lang w:val="en-US"/>
-        </w:rPr>
-        <w:t xml:space="preserve"> private key</w:t>
+        <w:t>Vytvorenie private key</w:t>
       </w:r>
     </w:p>
     <w:p>
@@ -1007,61 +463,14 @@
           <w:lang w:val="en-US"/>
         </w:rPr>
       </w:pPr>
-      <w:proofErr w:type="spellStart"/>
       <w:r>
         <w:rPr>
           <w:sz w:val="20"/>
           <w:szCs w:val="20"/>
           <w:lang w:val="en-US"/>
         </w:rPr>
-        <w:t>bude</w:t>
-      </w:r>
-      <w:proofErr w:type="spellEnd"/>
-      <w:r>
-        <w:rPr>
-          <w:sz w:val="20"/>
-          <w:szCs w:val="20"/>
-          <w:lang w:val="en-US"/>
-        </w:rPr>
-        <w:t xml:space="preserve"> </w:t>
-      </w:r>
-      <w:proofErr w:type="spellStart"/>
-      <w:r>
-        <w:rPr>
-          <w:sz w:val="20"/>
-          <w:szCs w:val="20"/>
-          <w:lang w:val="en-US"/>
-        </w:rPr>
-        <w:t>použitá</w:t>
-      </w:r>
-      <w:proofErr w:type="spellEnd"/>
-      <w:r>
-        <w:rPr>
-          <w:sz w:val="20"/>
-          <w:szCs w:val="20"/>
-          <w:lang w:val="en-US"/>
-        </w:rPr>
-        <w:t xml:space="preserve"> </w:t>
-      </w:r>
-      <w:proofErr w:type="spellStart"/>
-      <w:r>
-        <w:rPr>
-          <w:sz w:val="20"/>
-          <w:szCs w:val="20"/>
-          <w:lang w:val="en-US"/>
-        </w:rPr>
-        <w:t>funkcia</w:t>
-      </w:r>
-      <w:proofErr w:type="spellEnd"/>
-      <w:r>
-        <w:rPr>
-          <w:sz w:val="20"/>
-          <w:szCs w:val="20"/>
-          <w:lang w:val="en-US"/>
-        </w:rPr>
-        <w:t xml:space="preserve"> </w:t>
-      </w:r>
-      <w:proofErr w:type="spellStart"/>
+        <w:t xml:space="preserve">bude použitá funkcia </w:t>
+      </w:r>
       <w:r>
         <w:rPr>
           <w:b/>
@@ -1072,7 +481,6 @@
         </w:rPr>
         <w:t>rsa.generate</w:t>
       </w:r>
-      <w:proofErr w:type="spellEnd"/>
       <w:r>
         <w:rPr>
           <w:b/>
@@ -1081,65 +489,15 @@
           <w:szCs w:val="20"/>
           <w:lang w:val="en-GB"/>
         </w:rPr>
-        <w:t>_</w:t>
-      </w:r>
-      <w:proofErr w:type="spellStart"/>
-      <w:r>
-        <w:rPr>
-          <w:b/>
-          <w:bCs/>
+        <w:t>_private_key(</w:t>
+      </w:r>
+      <w:r>
+        <w:rPr>
           <w:sz w:val="20"/>
           <w:szCs w:val="20"/>
           <w:lang w:val="en-GB"/>
         </w:rPr>
-        <w:t>private_key</w:t>
-      </w:r>
-      <w:proofErr w:type="spellEnd"/>
-      <w:r>
-        <w:rPr>
-          <w:b/>
-          <w:bCs/>
-          <w:sz w:val="20"/>
-          <w:szCs w:val="20"/>
-          <w:lang w:val="en-GB"/>
-        </w:rPr>
-        <w:t>(</w:t>
-      </w:r>
-      <w:proofErr w:type="spellStart"/>
-      <w:r>
-        <w:rPr>
-          <w:sz w:val="20"/>
-          <w:szCs w:val="20"/>
-          <w:lang w:val="en-GB"/>
-        </w:rPr>
-        <w:t>public_exponent</w:t>
-      </w:r>
-      <w:proofErr w:type="spellEnd"/>
-      <w:r>
-        <w:rPr>
-          <w:sz w:val="20"/>
-          <w:szCs w:val="20"/>
-          <w:lang w:val="en-GB"/>
-        </w:rPr>
-        <w:t xml:space="preserve">, </w:t>
-      </w:r>
-      <w:proofErr w:type="spellStart"/>
-      <w:r>
-        <w:rPr>
-          <w:sz w:val="20"/>
-          <w:szCs w:val="20"/>
-          <w:lang w:val="en-GB"/>
-        </w:rPr>
-        <w:t>key_size</w:t>
-      </w:r>
-      <w:proofErr w:type="spellEnd"/>
-      <w:r>
-        <w:rPr>
-          <w:sz w:val="20"/>
-          <w:szCs w:val="20"/>
-          <w:lang w:val="en-GB"/>
-        </w:rPr>
-        <w:t>)</w:t>
+        <w:t>public_exponent, key_size)</w:t>
       </w:r>
     </w:p>
     <w:p>
@@ -1153,26 +511,24 @@
         <w:rPr>
           <w:sz w:val="20"/>
           <w:szCs w:val="20"/>
-          <w:lang w:val="en-US"/>
-        </w:rPr>
-      </w:pPr>
-      <w:proofErr w:type="spellStart"/>
+          <w:lang w:val="pl-PL"/>
+        </w:rPr>
+      </w:pPr>
       <w:r>
         <w:rPr>
           <w:b/>
           <w:bCs/>
           <w:sz w:val="20"/>
           <w:szCs w:val="20"/>
-          <w:lang w:val="en-GB"/>
+          <w:lang w:val="pl-PL"/>
         </w:rPr>
         <w:t>public_exponent</w:t>
       </w:r>
-      <w:proofErr w:type="spellEnd"/>
-      <w:r>
-        <w:rPr>
-          <w:sz w:val="20"/>
-          <w:szCs w:val="20"/>
-          <w:lang w:val="en-GB"/>
+      <w:r>
+        <w:rPr>
+          <w:sz w:val="20"/>
+          <w:szCs w:val="20"/>
+          <w:lang w:val="pl-PL"/>
         </w:rPr>
         <w:t xml:space="preserve"> = </w:t>
       </w:r>
@@ -1190,128 +546,10 @@
         <w:rPr>
           <w:sz w:val="20"/>
           <w:szCs w:val="20"/>
-          <w:lang w:val="en-GB"/>
-        </w:rPr>
-        <w:t xml:space="preserve"> – </w:t>
-      </w:r>
-      <w:proofErr w:type="spellStart"/>
-      <w:r>
-        <w:rPr>
-          <w:sz w:val="20"/>
-          <w:szCs w:val="20"/>
-          <w:lang w:val="en-GB"/>
-        </w:rPr>
-        <w:t>nie</w:t>
-      </w:r>
-      <w:proofErr w:type="spellEnd"/>
-      <w:r>
-        <w:rPr>
-          <w:sz w:val="20"/>
-          <w:szCs w:val="20"/>
-          <w:lang w:val="en-GB"/>
-        </w:rPr>
-        <w:t xml:space="preserve"> je to </w:t>
-      </w:r>
-      <w:proofErr w:type="spellStart"/>
-      <w:r>
-        <w:rPr>
-          <w:sz w:val="20"/>
-          <w:szCs w:val="20"/>
-          <w:lang w:val="en-GB"/>
-        </w:rPr>
-        <w:t>nevyhnutne</w:t>
-      </w:r>
-      <w:proofErr w:type="spellEnd"/>
-      <w:r>
-        <w:rPr>
-          <w:sz w:val="20"/>
-          <w:szCs w:val="20"/>
-          <w:lang w:val="en-GB"/>
-        </w:rPr>
-        <w:t xml:space="preserve"> ale </w:t>
-      </w:r>
-      <w:proofErr w:type="spellStart"/>
-      <w:r>
-        <w:rPr>
-          <w:sz w:val="20"/>
-          <w:szCs w:val="20"/>
-          <w:lang w:val="en-GB"/>
-        </w:rPr>
-        <w:t>tato</w:t>
-      </w:r>
-      <w:proofErr w:type="spellEnd"/>
-      <w:r>
-        <w:rPr>
-          <w:sz w:val="20"/>
-          <w:szCs w:val="20"/>
-          <w:lang w:val="en-GB"/>
-        </w:rPr>
-        <w:t xml:space="preserve"> </w:t>
-      </w:r>
-      <w:proofErr w:type="spellStart"/>
-      <w:r>
-        <w:rPr>
-          <w:sz w:val="20"/>
-          <w:szCs w:val="20"/>
-          <w:lang w:val="en-GB"/>
-        </w:rPr>
-        <w:t>hodnota</w:t>
-      </w:r>
-      <w:proofErr w:type="spellEnd"/>
-      <w:r>
-        <w:rPr>
-          <w:sz w:val="20"/>
-          <w:szCs w:val="20"/>
-          <w:lang w:val="en-GB"/>
-        </w:rPr>
-        <w:t xml:space="preserve"> je </w:t>
-      </w:r>
-      <w:proofErr w:type="spellStart"/>
-      <w:r>
-        <w:rPr>
-          <w:sz w:val="20"/>
-          <w:szCs w:val="20"/>
-          <w:lang w:val="en-GB"/>
-        </w:rPr>
-        <w:t>odporúčaná</w:t>
-      </w:r>
-      <w:proofErr w:type="spellEnd"/>
-      <w:r>
-        <w:rPr>
-          <w:sz w:val="20"/>
-          <w:szCs w:val="20"/>
-          <w:lang w:val="en-GB"/>
-        </w:rPr>
-        <w:t xml:space="preserve"> v </w:t>
-      </w:r>
-      <w:proofErr w:type="spellStart"/>
-      <w:r>
-        <w:rPr>
-          <w:sz w:val="20"/>
-          <w:szCs w:val="20"/>
-          <w:lang w:val="en-GB"/>
-        </w:rPr>
-        <w:t>dokumentácii</w:t>
-      </w:r>
-      <w:proofErr w:type="spellEnd"/>
-      <w:r>
-        <w:rPr>
-          <w:sz w:val="20"/>
-          <w:szCs w:val="20"/>
-          <w:lang w:val="en-GB"/>
-        </w:rPr>
-        <w:t xml:space="preserve"> z legacy </w:t>
-      </w:r>
-      <w:proofErr w:type="spellStart"/>
-      <w:r>
-        <w:rPr>
-          <w:sz w:val="20"/>
-          <w:szCs w:val="20"/>
-          <w:lang w:val="en-GB"/>
-        </w:rPr>
-        <w:t>dôvodov</w:t>
-      </w:r>
-      <w:proofErr w:type="spellEnd"/>
+          <w:lang w:val="pl-PL"/>
+        </w:rPr>
+        <w:t xml:space="preserve"> – nie je to nevyhnutne ale tato hodnota je odporúčaná v dokumentácii z legacy dôvodov</w:t>
+      </w:r>
     </w:p>
     <w:p>
       <w:pPr>
@@ -1324,7 +562,7 @@
         <w:rPr>
           <w:sz w:val="20"/>
           <w:szCs w:val="20"/>
-          <w:lang w:val="en-US"/>
+          <w:lang w:val="pl-PL"/>
         </w:rPr>
       </w:pPr>
       <w:r>
@@ -1333,110 +571,18 @@
           <w:bCs/>
           <w:sz w:val="20"/>
           <w:szCs w:val="20"/>
-          <w:lang w:val="en-US"/>
-        </w:rPr>
-        <w:t>key</w:t>
-      </w:r>
-      <w:r>
-        <w:rPr>
-          <w:b/>
-          <w:bCs/>
-          <w:sz w:val="20"/>
-          <w:szCs w:val="20"/>
-          <w:lang w:val="en-GB"/>
-        </w:rPr>
-        <w:t>_size</w:t>
-      </w:r>
-      <w:r>
-        <w:rPr>
-          <w:sz w:val="20"/>
-          <w:szCs w:val="20"/>
-          <w:lang w:val="en-GB"/>
-        </w:rPr>
-        <w:t xml:space="preserve"> = 2048 – </w:t>
-      </w:r>
-      <w:proofErr w:type="spellStart"/>
-      <w:r>
-        <w:rPr>
-          <w:sz w:val="20"/>
-          <w:szCs w:val="20"/>
-          <w:lang w:val="en-GB"/>
-        </w:rPr>
-        <w:t>odporúčaná</w:t>
-      </w:r>
-      <w:proofErr w:type="spellEnd"/>
-      <w:r>
-        <w:rPr>
-          <w:sz w:val="20"/>
-          <w:szCs w:val="20"/>
-          <w:lang w:val="en-GB"/>
-        </w:rPr>
-        <w:t xml:space="preserve"> </w:t>
-      </w:r>
-      <w:proofErr w:type="spellStart"/>
-      <w:r>
-        <w:rPr>
-          <w:sz w:val="20"/>
-          <w:szCs w:val="20"/>
-          <w:lang w:val="en-GB"/>
-        </w:rPr>
-        <w:t>minimálna</w:t>
-      </w:r>
-      <w:proofErr w:type="spellEnd"/>
-      <w:r>
-        <w:rPr>
-          <w:sz w:val="20"/>
-          <w:szCs w:val="20"/>
-          <w:lang w:val="en-GB"/>
-        </w:rPr>
-        <w:t xml:space="preserve"> </w:t>
-      </w:r>
-      <w:proofErr w:type="spellStart"/>
-      <w:r>
-        <w:rPr>
-          <w:sz w:val="20"/>
-          <w:szCs w:val="20"/>
-          <w:lang w:val="en-GB"/>
-        </w:rPr>
-        <w:t>hodnota</w:t>
-      </w:r>
-      <w:proofErr w:type="spellEnd"/>
-      <w:r>
-        <w:rPr>
-          <w:sz w:val="20"/>
-          <w:szCs w:val="20"/>
-          <w:lang w:val="en-GB"/>
-        </w:rPr>
-        <w:t xml:space="preserve"> pre </w:t>
-      </w:r>
-      <w:proofErr w:type="spellStart"/>
-      <w:r>
-        <w:rPr>
-          <w:sz w:val="20"/>
-          <w:szCs w:val="20"/>
-          <w:lang w:val="en-GB"/>
-        </w:rPr>
-        <w:t>veľkosť</w:t>
-      </w:r>
-      <w:proofErr w:type="spellEnd"/>
-      <w:r>
-        <w:rPr>
-          <w:sz w:val="20"/>
-          <w:szCs w:val="20"/>
-          <w:lang w:val="en-GB"/>
-        </w:rPr>
-        <w:t xml:space="preserve"> </w:t>
-      </w:r>
-      <w:proofErr w:type="spellStart"/>
-      <w:r>
-        <w:rPr>
-          <w:sz w:val="20"/>
-          <w:szCs w:val="20"/>
-          <w:lang w:val="en-GB"/>
-        </w:rPr>
-        <w:t>kľúča</w:t>
-      </w:r>
-      <w:proofErr w:type="spellEnd"/>
+          <w:lang w:val="pl-PL"/>
+        </w:rPr>
+        <w:t>key_size</w:t>
+      </w:r>
+      <w:r>
+        <w:rPr>
+          <w:sz w:val="20"/>
+          <w:szCs w:val="20"/>
+          <w:lang w:val="pl-PL"/>
+        </w:rPr>
+        <w:t xml:space="preserve"> = 2048 – odporúčaná minimálna hodnota pre veľkosť kľúča</w:t>
+      </w:r>
     </w:p>
     <w:p>
       <w:pPr>
@@ -1452,23 +598,13 @@
           <w:lang w:val="en-US"/>
         </w:rPr>
       </w:pPr>
-      <w:proofErr w:type="spellStart"/>
       <w:r>
         <w:rPr>
           <w:sz w:val="20"/>
           <w:szCs w:val="20"/>
           <w:lang w:val="en-US"/>
         </w:rPr>
-        <w:t>Odvodenie</w:t>
-      </w:r>
-      <w:proofErr w:type="spellEnd"/>
-      <w:r>
-        <w:rPr>
-          <w:sz w:val="20"/>
-          <w:szCs w:val="20"/>
-          <w:lang w:val="en-US"/>
-        </w:rPr>
-        <w:t xml:space="preserve"> public key z private key</w:t>
+        <w:t>Odvodenie public key z private key</w:t>
       </w:r>
     </w:p>
     <w:p>
@@ -1487,7 +623,6 @@
           <w:lang w:val="en-US"/>
         </w:rPr>
       </w:pPr>
-      <w:proofErr w:type="spellStart"/>
       <w:r>
         <w:rPr>
           <w:b/>
@@ -1496,18 +631,7 @@
           <w:szCs w:val="20"/>
           <w:lang w:val="en-US"/>
         </w:rPr>
-        <w:t>private_key.public_key</w:t>
-      </w:r>
-      <w:proofErr w:type="spellEnd"/>
-      <w:r>
-        <w:rPr>
-          <w:b/>
-          <w:bCs/>
-          <w:sz w:val="20"/>
-          <w:szCs w:val="20"/>
-          <w:lang w:val="en-US"/>
-        </w:rPr>
-        <w:t>()</w:t>
+        <w:t>private_key.public_key()</w:t>
       </w:r>
     </w:p>
     <w:p>
@@ -1521,253 +645,41 @@
         <w:rPr>
           <w:sz w:val="20"/>
           <w:szCs w:val="20"/>
+          <w:lang w:val="pl-PL"/>
+        </w:rPr>
+      </w:pPr>
+      <w:r>
+        <w:rPr>
+          <w:sz w:val="20"/>
+          <w:szCs w:val="20"/>
           <w:lang w:val="en-US"/>
         </w:rPr>
-      </w:pPr>
-      <w:proofErr w:type="spellStart"/>
+        <w:t>Serializácia kľúčov</w:t>
+      </w:r>
       <w:r>
         <w:rPr>
           <w:sz w:val="20"/>
           <w:szCs w:val="20"/>
           <w:lang w:val="en-US"/>
         </w:rPr>
-        <w:t>Serializácia</w:t>
-      </w:r>
-      <w:proofErr w:type="spellEnd"/>
-      <w:r>
-        <w:rPr>
-          <w:sz w:val="20"/>
-          <w:szCs w:val="20"/>
-          <w:lang w:val="en-US"/>
-        </w:rPr>
-        <w:t xml:space="preserve"> </w:t>
-      </w:r>
-      <w:proofErr w:type="spellStart"/>
-      <w:r>
-        <w:rPr>
-          <w:sz w:val="20"/>
-          <w:szCs w:val="20"/>
-          <w:lang w:val="en-US"/>
-        </w:rPr>
-        <w:t>kľúčov</w:t>
-      </w:r>
-      <w:proofErr w:type="spellEnd"/>
-      <w:r>
-        <w:rPr>
-          <w:sz w:val="20"/>
-          <w:szCs w:val="20"/>
-          <w:lang w:val="en-US"/>
-        </w:rPr>
         <w:t xml:space="preserve"> – k</w:t>
       </w:r>
-      <w:proofErr w:type="spellStart"/>
       <w:r>
         <w:rPr>
           <w:sz w:val="20"/>
           <w:szCs w:val="20"/>
           <w:lang w:val="en-GB"/>
         </w:rPr>
-        <w:t>ľúče</w:t>
-      </w:r>
-      <w:proofErr w:type="spellEnd"/>
-      <w:r>
-        <w:rPr>
-          <w:sz w:val="20"/>
-          <w:szCs w:val="20"/>
-          <w:lang w:val="en-GB"/>
-        </w:rPr>
-        <w:t xml:space="preserve"> </w:t>
-      </w:r>
-      <w:proofErr w:type="spellStart"/>
-      <w:r>
-        <w:rPr>
-          <w:sz w:val="20"/>
-          <w:szCs w:val="20"/>
-          <w:lang w:val="en-GB"/>
-        </w:rPr>
-        <w:t>sú</w:t>
-      </w:r>
-      <w:proofErr w:type="spellEnd"/>
-      <w:r>
-        <w:rPr>
-          <w:sz w:val="20"/>
-          <w:szCs w:val="20"/>
-          <w:lang w:val="en-GB"/>
-        </w:rPr>
-        <w:t xml:space="preserve"> </w:t>
-      </w:r>
-      <w:proofErr w:type="spellStart"/>
-      <w:r>
-        <w:rPr>
-          <w:sz w:val="20"/>
-          <w:szCs w:val="20"/>
-          <w:lang w:val="en-GB"/>
-        </w:rPr>
-        <w:t>uložené</w:t>
-      </w:r>
-      <w:proofErr w:type="spellEnd"/>
-      <w:r>
-        <w:rPr>
-          <w:sz w:val="20"/>
-          <w:szCs w:val="20"/>
-          <w:lang w:val="en-GB"/>
-        </w:rPr>
-        <w:t xml:space="preserve"> </w:t>
-      </w:r>
-      <w:proofErr w:type="spellStart"/>
-      <w:r>
-        <w:rPr>
-          <w:sz w:val="20"/>
-          <w:szCs w:val="20"/>
-          <w:lang w:val="en-GB"/>
-        </w:rPr>
-        <w:t>ako</w:t>
-      </w:r>
-      <w:proofErr w:type="spellEnd"/>
-      <w:r>
-        <w:rPr>
-          <w:sz w:val="20"/>
-          <w:szCs w:val="20"/>
-          <w:lang w:val="en-GB"/>
-        </w:rPr>
-        <w:t xml:space="preserve"> RSAPrivateKey a </w:t>
-      </w:r>
-      <w:proofErr w:type="spellStart"/>
-      <w:r>
-        <w:rPr>
-          <w:sz w:val="20"/>
-          <w:szCs w:val="20"/>
-          <w:lang w:val="en-GB"/>
-        </w:rPr>
-        <w:t>RSAPublicKey</w:t>
-      </w:r>
-      <w:proofErr w:type="spellEnd"/>
-      <w:r>
-        <w:rPr>
-          <w:sz w:val="20"/>
-          <w:szCs w:val="20"/>
-          <w:lang w:val="en-GB"/>
-        </w:rPr>
-        <w:t xml:space="preserve"> </w:t>
-      </w:r>
-      <w:proofErr w:type="spellStart"/>
-      <w:r>
-        <w:rPr>
-          <w:sz w:val="20"/>
-          <w:szCs w:val="20"/>
-          <w:lang w:val="en-GB"/>
-        </w:rPr>
-        <w:t>objekty</w:t>
-      </w:r>
-      <w:proofErr w:type="spellEnd"/>
-      <w:r>
-        <w:rPr>
-          <w:sz w:val="20"/>
-          <w:szCs w:val="20"/>
-          <w:lang w:val="en-GB"/>
-        </w:rPr>
-        <w:t xml:space="preserve">. Treba ich </w:t>
-      </w:r>
-      <w:proofErr w:type="spellStart"/>
-      <w:r>
-        <w:rPr>
-          <w:sz w:val="20"/>
-          <w:szCs w:val="20"/>
-          <w:lang w:val="en-GB"/>
-        </w:rPr>
-        <w:t>serializovat</w:t>
-      </w:r>
-      <w:proofErr w:type="spellEnd"/>
-      <w:r>
-        <w:rPr>
-          <w:sz w:val="20"/>
-          <w:szCs w:val="20"/>
-          <w:lang w:val="en-GB"/>
-        </w:rPr>
-        <w:t xml:space="preserve">, aby </w:t>
-      </w:r>
-      <w:proofErr w:type="spellStart"/>
-      <w:r>
-        <w:rPr>
-          <w:sz w:val="20"/>
-          <w:szCs w:val="20"/>
-          <w:lang w:val="en-GB"/>
-        </w:rPr>
-        <w:t>mali</w:t>
-      </w:r>
-      <w:proofErr w:type="spellEnd"/>
-      <w:r>
-        <w:rPr>
-          <w:sz w:val="20"/>
-          <w:szCs w:val="20"/>
-          <w:lang w:val="en-GB"/>
-        </w:rPr>
-        <w:t xml:space="preserve"> </w:t>
-      </w:r>
-      <w:proofErr w:type="spellStart"/>
-      <w:r>
-        <w:rPr>
-          <w:sz w:val="20"/>
-          <w:szCs w:val="20"/>
-          <w:lang w:val="en-GB"/>
-        </w:rPr>
-        <w:t>bajtový</w:t>
-      </w:r>
-      <w:proofErr w:type="spellEnd"/>
-      <w:r>
-        <w:rPr>
-          <w:sz w:val="20"/>
-          <w:szCs w:val="20"/>
-          <w:lang w:val="en-GB"/>
-        </w:rPr>
-        <w:t xml:space="preserve"> format a </w:t>
-      </w:r>
-      <w:proofErr w:type="spellStart"/>
-      <w:r>
-        <w:rPr>
-          <w:sz w:val="20"/>
-          <w:szCs w:val="20"/>
-          <w:lang w:val="en-GB"/>
-        </w:rPr>
-        <w:t>mohli</w:t>
-      </w:r>
-      <w:proofErr w:type="spellEnd"/>
-      <w:r>
-        <w:rPr>
-          <w:sz w:val="20"/>
-          <w:szCs w:val="20"/>
-          <w:lang w:val="en-GB"/>
-        </w:rPr>
-        <w:t xml:space="preserve"> </w:t>
-      </w:r>
-      <w:proofErr w:type="spellStart"/>
-      <w:r>
-        <w:rPr>
-          <w:sz w:val="20"/>
-          <w:szCs w:val="20"/>
-          <w:lang w:val="en-GB"/>
-        </w:rPr>
-        <w:t>byť</w:t>
-      </w:r>
-      <w:proofErr w:type="spellEnd"/>
-      <w:r>
-        <w:rPr>
-          <w:sz w:val="20"/>
-          <w:szCs w:val="20"/>
-          <w:lang w:val="en-GB"/>
-        </w:rPr>
-        <w:t xml:space="preserve"> </w:t>
-      </w:r>
-      <w:proofErr w:type="spellStart"/>
-      <w:r>
-        <w:rPr>
-          <w:sz w:val="20"/>
-          <w:szCs w:val="20"/>
-          <w:lang w:val="en-GB"/>
-        </w:rPr>
-        <w:t>uložené</w:t>
-      </w:r>
-      <w:proofErr w:type="spellEnd"/>
+        <w:t xml:space="preserve">ľúče sú uložené ako RSAPrivateKey a RSAPublicKey objekty. </w:t>
+      </w:r>
+      <w:r>
+        <w:rPr>
+          <w:sz w:val="20"/>
+          <w:szCs w:val="20"/>
+          <w:lang w:val="pl-PL"/>
+        </w:rPr>
+        <w:t>Treba ich serializovat, aby mali bajtový format a mohli byť uložené</w:t>
+      </w:r>
     </w:p>
     <w:p>
       <w:pPr>
@@ -1783,7 +695,6 @@
           <w:lang w:val="en-US"/>
         </w:rPr>
       </w:pPr>
-      <w:proofErr w:type="spellStart"/>
       <w:r>
         <w:rPr>
           <w:b/>
@@ -1794,7 +705,6 @@
         </w:rPr>
         <w:t>private_key.private_bytes</w:t>
       </w:r>
-      <w:proofErr w:type="spellEnd"/>
       <w:r>
         <w:rPr>
           <w:sz w:val="20"/>
@@ -1817,43 +727,7 @@
           <w:szCs w:val="20"/>
           <w:lang w:val="en-US"/>
         </w:rPr>
-        <w:t xml:space="preserve">encoding, </w:t>
-      </w:r>
-      <w:proofErr w:type="spellStart"/>
-      <w:r>
-        <w:rPr>
-          <w:sz w:val="20"/>
-          <w:szCs w:val="20"/>
-          <w:lang w:val="en-US"/>
-        </w:rPr>
-        <w:t>formate</w:t>
-      </w:r>
-      <w:proofErr w:type="spellEnd"/>
-      <w:r>
-        <w:rPr>
-          <w:sz w:val="20"/>
-          <w:szCs w:val="20"/>
-          <w:lang w:val="en-US"/>
-        </w:rPr>
-        <w:t xml:space="preserve">, </w:t>
-      </w:r>
-      <w:proofErr w:type="spellStart"/>
-      <w:r>
-        <w:rPr>
-          <w:sz w:val="20"/>
-          <w:szCs w:val="20"/>
-          <w:lang w:val="en-US"/>
-        </w:rPr>
-        <w:t>encryption_algorithm</w:t>
-      </w:r>
-      <w:proofErr w:type="spellEnd"/>
-      <w:r>
-        <w:rPr>
-          <w:sz w:val="20"/>
-          <w:szCs w:val="20"/>
-          <w:lang w:val="en-US"/>
-        </w:rPr>
-        <w:t>)</w:t>
+        <w:t>encoding, formate, encryption_algorithm)</w:t>
       </w:r>
     </w:p>
     <w:p>
@@ -1915,23 +789,21 @@
           <w:lang w:val="en-US"/>
         </w:rPr>
       </w:pPr>
-      <w:proofErr w:type="spellStart"/>
       <w:r>
         <w:rPr>
           <w:sz w:val="20"/>
           <w:szCs w:val="20"/>
           <w:lang w:val="en-US"/>
         </w:rPr>
-        <w:t>formate</w:t>
-      </w:r>
-      <w:proofErr w:type="spellEnd"/>
+        <w:t xml:space="preserve">formate – </w:t>
+      </w:r>
       <w:r>
         <w:rPr>
           <w:sz w:val="20"/>
           <w:szCs w:val="20"/>
           <w:lang w:val="en-US"/>
         </w:rPr>
-        <w:t xml:space="preserve"> – </w:t>
+        <w:t>PKCS8 (štandardne používaný format</w:t>
       </w:r>
       <w:r>
         <w:rPr>
@@ -1939,60 +811,7 @@
           <w:szCs w:val="20"/>
           <w:lang w:val="en-US"/>
         </w:rPr>
-        <w:t>PKCS8 (</w:t>
-      </w:r>
-      <w:proofErr w:type="spellStart"/>
-      <w:r>
-        <w:rPr>
-          <w:sz w:val="20"/>
-          <w:szCs w:val="20"/>
-          <w:lang w:val="en-US"/>
-        </w:rPr>
-        <w:t>štandardne</w:t>
-      </w:r>
-      <w:proofErr w:type="spellEnd"/>
-      <w:r>
-        <w:rPr>
-          <w:sz w:val="20"/>
-          <w:szCs w:val="20"/>
-          <w:lang w:val="en-US"/>
-        </w:rPr>
-        <w:t xml:space="preserve"> </w:t>
-      </w:r>
-      <w:proofErr w:type="spellStart"/>
-      <w:r>
-        <w:rPr>
-          <w:sz w:val="20"/>
-          <w:szCs w:val="20"/>
-          <w:lang w:val="en-US"/>
-        </w:rPr>
-        <w:t>používaný</w:t>
-      </w:r>
-      <w:proofErr w:type="spellEnd"/>
-      <w:r>
-        <w:rPr>
-          <w:sz w:val="20"/>
-          <w:szCs w:val="20"/>
-          <w:lang w:val="en-US"/>
-        </w:rPr>
-        <w:t xml:space="preserve"> format</w:t>
-      </w:r>
-      <w:r>
-        <w:rPr>
-          <w:sz w:val="20"/>
-          <w:szCs w:val="20"/>
-          <w:lang w:val="en-US"/>
-        </w:rPr>
-        <w:t xml:space="preserve"> pre </w:t>
-      </w:r>
-      <w:proofErr w:type="spellStart"/>
-      <w:r>
-        <w:rPr>
-          <w:sz w:val="20"/>
-          <w:szCs w:val="20"/>
-          <w:lang w:val="en-US"/>
-        </w:rPr>
-        <w:t>priv</w:t>
+        <w:t xml:space="preserve"> pre priv</w:t>
       </w:r>
       <w:r>
         <w:rPr>
@@ -2000,27 +819,8 @@
           <w:szCs w:val="20"/>
           <w:lang w:val="en-GB"/>
         </w:rPr>
-        <w:t>átne</w:t>
-      </w:r>
-      <w:proofErr w:type="spellEnd"/>
-      <w:r>
-        <w:rPr>
-          <w:sz w:val="20"/>
-          <w:szCs w:val="20"/>
-          <w:lang w:val="en-GB"/>
-        </w:rPr>
-        <w:t xml:space="preserve"> </w:t>
-      </w:r>
-      <w:proofErr w:type="spellStart"/>
-      <w:r>
-        <w:rPr>
-          <w:sz w:val="20"/>
-          <w:szCs w:val="20"/>
-          <w:lang w:val="en-GB"/>
-        </w:rPr>
-        <w:t>kľúče</w:t>
-      </w:r>
-      <w:proofErr w:type="spellEnd"/>
+        <w:t>átne kľúče</w:t>
+      </w:r>
       <w:r>
         <w:rPr>
           <w:sz w:val="20"/>
@@ -2073,19 +873,11 @@
         </w:rPr>
         <w:t xml:space="preserve"> </w:t>
       </w:r>
-      <w:proofErr w:type="spellStart"/>
       <w:r>
         <w:rPr>
           <w:lang w:val="en-US"/>
         </w:rPr>
-        <w:t>NoEncryption</w:t>
-      </w:r>
-      <w:proofErr w:type="spellEnd"/>
-      <w:r>
-        <w:rPr>
-          <w:lang w:val="en-US"/>
-        </w:rPr>
-        <w:t>()</w:t>
+        <w:t>NoEncryption()</w:t>
       </w:r>
     </w:p>
     <w:p>
@@ -2102,41 +894,13 @@
           <w:lang w:val="en-US"/>
         </w:rPr>
       </w:pPr>
-      <w:proofErr w:type="spellStart"/>
       <w:r>
         <w:rPr>
           <w:sz w:val="20"/>
           <w:szCs w:val="20"/>
           <w:lang w:val="en-GB"/>
         </w:rPr>
-        <w:t>public_key.public_bytes</w:t>
-      </w:r>
-      <w:proofErr w:type="spellEnd"/>
-      <w:r>
-        <w:rPr>
-          <w:sz w:val="20"/>
-          <w:szCs w:val="20"/>
-          <w:lang w:val="en-GB"/>
-        </w:rPr>
-        <w:t xml:space="preserve">(encoding, </w:t>
-      </w:r>
-      <w:proofErr w:type="spellStart"/>
-      <w:r>
-        <w:rPr>
-          <w:sz w:val="20"/>
-          <w:szCs w:val="20"/>
-          <w:lang w:val="en-GB"/>
-        </w:rPr>
-        <w:t>formate</w:t>
-      </w:r>
-      <w:proofErr w:type="spellEnd"/>
-      <w:r>
-        <w:rPr>
-          <w:sz w:val="20"/>
-          <w:szCs w:val="20"/>
-          <w:lang w:val="en-GB"/>
-        </w:rPr>
-        <w:t>)</w:t>
+        <w:t>public_key.public_bytes(encoding, formate)</w:t>
       </w:r>
     </w:p>
     <w:p>
@@ -2176,104 +940,29 @@
           <w:lang w:val="en-US"/>
         </w:rPr>
       </w:pPr>
-      <w:proofErr w:type="spellStart"/>
       <w:r>
         <w:rPr>
           <w:sz w:val="20"/>
           <w:szCs w:val="20"/>
           <w:lang w:val="en-GB"/>
         </w:rPr>
-        <w:t>formate</w:t>
-      </w:r>
-      <w:proofErr w:type="spellEnd"/>
+        <w:t xml:space="preserve">formate – </w:t>
+      </w:r>
+      <w:r>
+        <w:rPr>
+          <w:sz w:val="20"/>
+          <w:szCs w:val="20"/>
+        </w:rPr>
+        <w:t>SubjectPublicKeyInfo – naj</w:t>
+      </w:r>
       <w:r>
         <w:rPr>
           <w:sz w:val="20"/>
           <w:szCs w:val="20"/>
           <w:lang w:val="en-GB"/>
         </w:rPr>
-        <w:t xml:space="preserve"> – </w:t>
-      </w:r>
-      <w:proofErr w:type="spellStart"/>
-      <w:r>
-        <w:rPr>
-          <w:sz w:val="20"/>
-          <w:szCs w:val="20"/>
-        </w:rPr>
-        <w:t>SubjectPublicKeyInfo</w:t>
-      </w:r>
-      <w:proofErr w:type="spellEnd"/>
-      <w:r>
-        <w:rPr>
-          <w:sz w:val="20"/>
-          <w:szCs w:val="20"/>
-        </w:rPr>
-        <w:t xml:space="preserve"> – naj</w:t>
-      </w:r>
-      <w:proofErr w:type="spellStart"/>
-      <w:r>
-        <w:rPr>
-          <w:sz w:val="20"/>
-          <w:szCs w:val="20"/>
-          <w:lang w:val="en-GB"/>
-        </w:rPr>
-        <w:t>častejšie</w:t>
-      </w:r>
-      <w:proofErr w:type="spellEnd"/>
-      <w:r>
-        <w:rPr>
-          <w:sz w:val="20"/>
-          <w:szCs w:val="20"/>
-          <w:lang w:val="en-GB"/>
-        </w:rPr>
-        <w:t xml:space="preserve"> </w:t>
-      </w:r>
-      <w:proofErr w:type="spellStart"/>
-      <w:r>
-        <w:rPr>
-          <w:sz w:val="20"/>
-          <w:szCs w:val="20"/>
-          <w:lang w:val="en-GB"/>
-        </w:rPr>
-        <w:t>používaný</w:t>
-      </w:r>
-      <w:proofErr w:type="spellEnd"/>
-      <w:r>
-        <w:rPr>
-          <w:sz w:val="20"/>
-          <w:szCs w:val="20"/>
-          <w:lang w:val="en-GB"/>
-        </w:rPr>
-        <w:t xml:space="preserve"> pre </w:t>
-      </w:r>
-      <w:proofErr w:type="spellStart"/>
-      <w:r>
-        <w:rPr>
-          <w:sz w:val="20"/>
-          <w:szCs w:val="20"/>
-          <w:lang w:val="en-GB"/>
-        </w:rPr>
-        <w:t>verejné</w:t>
-      </w:r>
-      <w:proofErr w:type="spellEnd"/>
-      <w:r>
-        <w:rPr>
-          <w:sz w:val="20"/>
-          <w:szCs w:val="20"/>
-          <w:lang w:val="en-GB"/>
-        </w:rPr>
-        <w:t xml:space="preserve"> </w:t>
-      </w:r>
-      <w:proofErr w:type="spellStart"/>
-      <w:r>
-        <w:rPr>
-          <w:sz w:val="20"/>
-          <w:szCs w:val="20"/>
-          <w:lang w:val="en-GB"/>
-        </w:rPr>
-        <w:t>kľúče</w:t>
-      </w:r>
-      <w:proofErr w:type="spellEnd"/>
+        <w:t>častejšie používaný pre verejné kľúče</w:t>
+      </w:r>
     </w:p>
     <w:p>
       <w:pPr>
@@ -2289,489 +978,29 @@
           <w:lang w:val="en-US"/>
         </w:rPr>
       </w:pPr>
-      <w:proofErr w:type="spellStart"/>
       <w:r>
         <w:rPr>
           <w:sz w:val="20"/>
           <w:szCs w:val="20"/>
           <w:lang w:val="en-GB"/>
         </w:rPr>
-        <w:t>Vytvorenie</w:t>
-      </w:r>
-      <w:proofErr w:type="spellEnd"/>
+        <w:t xml:space="preserve">Vytvorenie užívateľa – do db sa bude pridávať nový užívateľ </w:t>
+      </w:r>
       <w:r>
         <w:rPr>
           <w:sz w:val="20"/>
           <w:szCs w:val="20"/>
           <w:lang w:val="en-GB"/>
         </w:rPr>
-        <w:t xml:space="preserve"> </w:t>
-      </w:r>
-      <w:proofErr w:type="spellStart"/>
+        <w:t xml:space="preserve"> (alebo upravovať už existujúci) </w:t>
+      </w:r>
       <w:r>
         <w:rPr>
           <w:sz w:val="20"/>
           <w:szCs w:val="20"/>
           <w:lang w:val="en-GB"/>
         </w:rPr>
-        <w:t>užívateľa</w:t>
-      </w:r>
-      <w:proofErr w:type="spellEnd"/>
-      <w:r>
-        <w:rPr>
-          <w:sz w:val="20"/>
-          <w:szCs w:val="20"/>
-          <w:lang w:val="en-GB"/>
-        </w:rPr>
-        <w:t xml:space="preserve"> – do </w:t>
-      </w:r>
-      <w:proofErr w:type="spellStart"/>
-      <w:r>
-        <w:rPr>
-          <w:sz w:val="20"/>
-          <w:szCs w:val="20"/>
-          <w:lang w:val="en-GB"/>
-        </w:rPr>
-        <w:t>db</w:t>
-      </w:r>
-      <w:proofErr w:type="spellEnd"/>
-      <w:r>
-        <w:rPr>
-          <w:sz w:val="20"/>
-          <w:szCs w:val="20"/>
-          <w:lang w:val="en-GB"/>
-        </w:rPr>
-        <w:t xml:space="preserve"> </w:t>
-      </w:r>
-      <w:proofErr w:type="spellStart"/>
-      <w:r>
-        <w:rPr>
-          <w:sz w:val="20"/>
-          <w:szCs w:val="20"/>
-          <w:lang w:val="en-GB"/>
-        </w:rPr>
-        <w:t>sa</w:t>
-      </w:r>
-      <w:proofErr w:type="spellEnd"/>
-      <w:r>
-        <w:rPr>
-          <w:sz w:val="20"/>
-          <w:szCs w:val="20"/>
-          <w:lang w:val="en-GB"/>
-        </w:rPr>
-        <w:t xml:space="preserve"> </w:t>
-      </w:r>
-      <w:proofErr w:type="spellStart"/>
-      <w:r>
-        <w:rPr>
-          <w:sz w:val="20"/>
-          <w:szCs w:val="20"/>
-          <w:lang w:val="en-GB"/>
-        </w:rPr>
-        <w:t>bude</w:t>
-      </w:r>
-      <w:proofErr w:type="spellEnd"/>
-      <w:r>
-        <w:rPr>
-          <w:sz w:val="20"/>
-          <w:szCs w:val="20"/>
-          <w:lang w:val="en-GB"/>
-        </w:rPr>
-        <w:t xml:space="preserve"> </w:t>
-      </w:r>
-      <w:proofErr w:type="spellStart"/>
-      <w:r>
-        <w:rPr>
-          <w:sz w:val="20"/>
-          <w:szCs w:val="20"/>
-          <w:lang w:val="en-GB"/>
-        </w:rPr>
-        <w:t>pridávať</w:t>
-      </w:r>
-      <w:proofErr w:type="spellEnd"/>
-      <w:r>
-        <w:rPr>
-          <w:sz w:val="20"/>
-          <w:szCs w:val="20"/>
-          <w:lang w:val="en-GB"/>
-        </w:rPr>
-        <w:t xml:space="preserve"> </w:t>
-      </w:r>
-      <w:proofErr w:type="spellStart"/>
-      <w:r>
-        <w:rPr>
-          <w:sz w:val="20"/>
-          <w:szCs w:val="20"/>
-          <w:lang w:val="en-GB"/>
-        </w:rPr>
-        <w:t>nový</w:t>
-      </w:r>
-      <w:proofErr w:type="spellEnd"/>
-      <w:r>
-        <w:rPr>
-          <w:sz w:val="20"/>
-          <w:szCs w:val="20"/>
-          <w:lang w:val="en-GB"/>
-        </w:rPr>
-        <w:t xml:space="preserve"> </w:t>
-      </w:r>
-      <w:proofErr w:type="spellStart"/>
-      <w:r>
-        <w:rPr>
-          <w:sz w:val="20"/>
-          <w:szCs w:val="20"/>
-          <w:lang w:val="en-GB"/>
-        </w:rPr>
-        <w:t>užívateľ</w:t>
-      </w:r>
-      <w:proofErr w:type="spellEnd"/>
-      <w:r>
-        <w:rPr>
-          <w:sz w:val="20"/>
-          <w:szCs w:val="20"/>
-          <w:lang w:val="en-GB"/>
-        </w:rPr>
-        <w:t xml:space="preserve"> </w:t>
-      </w:r>
-      <w:r>
-        <w:rPr>
-          <w:sz w:val="20"/>
-          <w:szCs w:val="20"/>
-          <w:lang w:val="en-GB"/>
-        </w:rPr>
-        <w:t xml:space="preserve"> (</w:t>
-      </w:r>
-      <w:proofErr w:type="spellStart"/>
-      <w:r>
-        <w:rPr>
-          <w:sz w:val="20"/>
-          <w:szCs w:val="20"/>
-          <w:lang w:val="en-GB"/>
-        </w:rPr>
-        <w:t>alebo</w:t>
-      </w:r>
-      <w:proofErr w:type="spellEnd"/>
-      <w:r>
-        <w:rPr>
-          <w:sz w:val="20"/>
-          <w:szCs w:val="20"/>
-          <w:lang w:val="en-GB"/>
-        </w:rPr>
-        <w:t xml:space="preserve"> </w:t>
-      </w:r>
-      <w:proofErr w:type="spellStart"/>
-      <w:r>
-        <w:rPr>
-          <w:sz w:val="20"/>
-          <w:szCs w:val="20"/>
-          <w:lang w:val="en-GB"/>
-        </w:rPr>
-        <w:t>upravovať</w:t>
-      </w:r>
-      <w:proofErr w:type="spellEnd"/>
-      <w:r>
-        <w:rPr>
-          <w:sz w:val="20"/>
-          <w:szCs w:val="20"/>
-          <w:lang w:val="en-GB"/>
-        </w:rPr>
-        <w:t xml:space="preserve"> </w:t>
-      </w:r>
-      <w:proofErr w:type="spellStart"/>
-      <w:r>
-        <w:rPr>
-          <w:sz w:val="20"/>
-          <w:szCs w:val="20"/>
-          <w:lang w:val="en-GB"/>
-        </w:rPr>
-        <w:t>už</w:t>
-      </w:r>
-      <w:proofErr w:type="spellEnd"/>
-      <w:r>
-        <w:rPr>
-          <w:sz w:val="20"/>
-          <w:szCs w:val="20"/>
-          <w:lang w:val="en-GB"/>
-        </w:rPr>
-        <w:t xml:space="preserve"> </w:t>
-      </w:r>
-      <w:proofErr w:type="spellStart"/>
-      <w:r>
-        <w:rPr>
-          <w:sz w:val="20"/>
-          <w:szCs w:val="20"/>
-          <w:lang w:val="en-GB"/>
-        </w:rPr>
-        <w:t>existujúci</w:t>
-      </w:r>
-      <w:proofErr w:type="spellEnd"/>
-      <w:r>
-        <w:rPr>
-          <w:sz w:val="20"/>
-          <w:szCs w:val="20"/>
-          <w:lang w:val="en-GB"/>
-        </w:rPr>
-        <w:t xml:space="preserve">) </w:t>
-      </w:r>
-      <w:r>
-        <w:rPr>
-          <w:sz w:val="20"/>
-          <w:szCs w:val="20"/>
-          <w:lang w:val="en-GB"/>
-        </w:rPr>
-        <w:t xml:space="preserve">s </w:t>
-      </w:r>
-      <w:proofErr w:type="spellStart"/>
-      <w:r>
-        <w:rPr>
-          <w:sz w:val="20"/>
-          <w:szCs w:val="20"/>
-          <w:lang w:val="en-GB"/>
-        </w:rPr>
-        <w:t>uživateľským</w:t>
-      </w:r>
-      <w:proofErr w:type="spellEnd"/>
-      <w:r>
-        <w:rPr>
-          <w:sz w:val="20"/>
-          <w:szCs w:val="20"/>
-          <w:lang w:val="en-GB"/>
-        </w:rPr>
-        <w:t xml:space="preserve"> </w:t>
-      </w:r>
-      <w:proofErr w:type="spellStart"/>
-      <w:r>
-        <w:rPr>
-          <w:sz w:val="20"/>
-          <w:szCs w:val="20"/>
-          <w:lang w:val="en-GB"/>
-        </w:rPr>
-        <w:t>menom</w:t>
-      </w:r>
-      <w:proofErr w:type="spellEnd"/>
-      <w:r>
-        <w:rPr>
-          <w:sz w:val="20"/>
-          <w:szCs w:val="20"/>
-          <w:lang w:val="en-GB"/>
-        </w:rPr>
-        <w:t xml:space="preserve"> user, </w:t>
-      </w:r>
-      <w:proofErr w:type="spellStart"/>
-      <w:r>
-        <w:rPr>
-          <w:sz w:val="20"/>
-          <w:szCs w:val="20"/>
-          <w:lang w:val="en-GB"/>
-        </w:rPr>
-        <w:t>heslom</w:t>
-      </w:r>
-      <w:proofErr w:type="spellEnd"/>
-      <w:r>
-        <w:rPr>
-          <w:sz w:val="20"/>
-          <w:szCs w:val="20"/>
-          <w:lang w:val="en-GB"/>
-        </w:rPr>
-        <w:t xml:space="preserve"> password a s </w:t>
-      </w:r>
-      <w:proofErr w:type="spellStart"/>
-      <w:r>
-        <w:rPr>
-          <w:sz w:val="20"/>
-          <w:szCs w:val="20"/>
-          <w:lang w:val="en-GB"/>
-        </w:rPr>
-        <w:t>verejným</w:t>
-      </w:r>
-      <w:proofErr w:type="spellEnd"/>
-      <w:r>
-        <w:rPr>
-          <w:sz w:val="20"/>
-          <w:szCs w:val="20"/>
-          <w:lang w:val="en-GB"/>
-        </w:rPr>
-        <w:t xml:space="preserve"> </w:t>
-      </w:r>
-      <w:proofErr w:type="spellStart"/>
-      <w:r>
-        <w:rPr>
-          <w:sz w:val="20"/>
-          <w:szCs w:val="20"/>
-          <w:lang w:val="en-GB"/>
-        </w:rPr>
-        <w:t>heslom</w:t>
-      </w:r>
-      <w:proofErr w:type="spellEnd"/>
-      <w:r>
-        <w:rPr>
-          <w:sz w:val="20"/>
-          <w:szCs w:val="20"/>
-          <w:lang w:val="en-GB"/>
-        </w:rPr>
-        <w:t xml:space="preserve"> </w:t>
-      </w:r>
-      <w:proofErr w:type="spellStart"/>
-      <w:r>
-        <w:rPr>
-          <w:sz w:val="20"/>
-          <w:szCs w:val="20"/>
-          <w:lang w:val="en-GB"/>
-        </w:rPr>
-        <w:t>public_key</w:t>
-      </w:r>
-      <w:proofErr w:type="spellEnd"/>
-      <w:r>
-        <w:rPr>
-          <w:sz w:val="20"/>
-          <w:szCs w:val="20"/>
-          <w:lang w:val="en-GB"/>
-        </w:rPr>
-        <w:t xml:space="preserve"> (</w:t>
-      </w:r>
-      <w:proofErr w:type="spellStart"/>
-      <w:r>
-        <w:rPr>
-          <w:sz w:val="20"/>
-          <w:szCs w:val="20"/>
-          <w:lang w:val="en-GB"/>
-        </w:rPr>
-        <w:t>využije</w:t>
-      </w:r>
-      <w:proofErr w:type="spellEnd"/>
-      <w:r>
-        <w:rPr>
-          <w:sz w:val="20"/>
-          <w:szCs w:val="20"/>
-          <w:lang w:val="en-GB"/>
-        </w:rPr>
-        <w:t xml:space="preserve"> </w:t>
-      </w:r>
-      <w:proofErr w:type="spellStart"/>
-      <w:r>
-        <w:rPr>
-          <w:sz w:val="20"/>
-          <w:szCs w:val="20"/>
-          <w:lang w:val="en-GB"/>
-        </w:rPr>
-        <w:t>sa</w:t>
-      </w:r>
-      <w:proofErr w:type="spellEnd"/>
-      <w:r>
-        <w:rPr>
-          <w:sz w:val="20"/>
-          <w:szCs w:val="20"/>
-          <w:lang w:val="en-GB"/>
-        </w:rPr>
-        <w:t xml:space="preserve"> </w:t>
-      </w:r>
-      <w:proofErr w:type="spellStart"/>
-      <w:r>
-        <w:rPr>
-          <w:sz w:val="20"/>
-          <w:szCs w:val="20"/>
-          <w:lang w:val="en-GB"/>
-        </w:rPr>
-        <w:t>metóda</w:t>
-      </w:r>
-      <w:proofErr w:type="spellEnd"/>
-      <w:r>
-        <w:rPr>
-          <w:sz w:val="20"/>
-          <w:szCs w:val="20"/>
-          <w:lang w:val="en-GB"/>
-        </w:rPr>
-        <w:t xml:space="preserve"> decode </w:t>
-      </w:r>
-      <w:proofErr w:type="spellStart"/>
-      <w:r>
-        <w:rPr>
-          <w:sz w:val="20"/>
-          <w:szCs w:val="20"/>
-          <w:lang w:val="en-GB"/>
-        </w:rPr>
-        <w:t>na</w:t>
-      </w:r>
-      <w:proofErr w:type="spellEnd"/>
-      <w:r>
-        <w:rPr>
-          <w:sz w:val="20"/>
-          <w:szCs w:val="20"/>
-          <w:lang w:val="en-GB"/>
-        </w:rPr>
-        <w:t xml:space="preserve"> </w:t>
-      </w:r>
-      <w:proofErr w:type="spellStart"/>
-      <w:r>
-        <w:rPr>
-          <w:sz w:val="20"/>
-          <w:szCs w:val="20"/>
-          <w:lang w:val="en-GB"/>
-        </w:rPr>
-        <w:t>prevod</w:t>
-      </w:r>
-      <w:proofErr w:type="spellEnd"/>
-      <w:r>
-        <w:rPr>
-          <w:sz w:val="20"/>
-          <w:szCs w:val="20"/>
-          <w:lang w:val="en-GB"/>
-        </w:rPr>
-        <w:t xml:space="preserve"> z </w:t>
-      </w:r>
-      <w:proofErr w:type="spellStart"/>
-      <w:r>
-        <w:rPr>
-          <w:sz w:val="20"/>
-          <w:szCs w:val="20"/>
-          <w:lang w:val="en-GB"/>
-        </w:rPr>
-        <w:t>bajtov</w:t>
-      </w:r>
-      <w:proofErr w:type="spellEnd"/>
-      <w:r>
-        <w:rPr>
-          <w:sz w:val="20"/>
-          <w:szCs w:val="20"/>
-          <w:lang w:val="en-GB"/>
-        </w:rPr>
-        <w:t xml:space="preserve"> </w:t>
-      </w:r>
-      <w:proofErr w:type="spellStart"/>
-      <w:r>
-        <w:rPr>
-          <w:sz w:val="20"/>
-          <w:szCs w:val="20"/>
-          <w:lang w:val="en-GB"/>
-        </w:rPr>
-        <w:t>na</w:t>
-      </w:r>
-      <w:proofErr w:type="spellEnd"/>
-      <w:r>
-        <w:rPr>
-          <w:sz w:val="20"/>
-          <w:szCs w:val="20"/>
-          <w:lang w:val="en-GB"/>
-        </w:rPr>
-        <w:t xml:space="preserve"> string </w:t>
-      </w:r>
-      <w:proofErr w:type="spellStart"/>
-      <w:r>
-        <w:rPr>
-          <w:sz w:val="20"/>
-          <w:szCs w:val="20"/>
-          <w:lang w:val="en-GB"/>
-        </w:rPr>
-        <w:t>typ</w:t>
-      </w:r>
-      <w:proofErr w:type="spellEnd"/>
-      <w:r>
-        <w:rPr>
-          <w:sz w:val="20"/>
-          <w:szCs w:val="20"/>
-          <w:lang w:val="en-GB"/>
-        </w:rPr>
-        <w:t>)</w:t>
+        <w:t>s uživateľským menom user, heslom password a s verejným heslom public_key (využije sa metóda decode na prevod z bajtov na string typ)</w:t>
       </w:r>
     </w:p>
     <w:p>
@@ -2792,435 +1021,19 @@
         <w:rPr>
           <w:sz w:val="20"/>
           <w:szCs w:val="20"/>
+          <w:lang w:val="pt-PT"/>
+        </w:rPr>
+        <w:lastRenderedPageBreak/>
+        <w:t xml:space="preserve">V api volaní sa vykoná generovanie privátneho a public kľúča. Nastane serializácia a vytvorí sa nový užívateľ spolu s public key v db tabuľke. </w:t>
+      </w:r>
+      <w:r>
+        <w:rPr>
+          <w:sz w:val="20"/>
+          <w:szCs w:val="20"/>
           <w:lang w:val="en-GB"/>
         </w:rPr>
-        <w:lastRenderedPageBreak/>
-        <w:t xml:space="preserve">V </w:t>
-      </w:r>
-      <w:proofErr w:type="spellStart"/>
-      <w:r>
-        <w:rPr>
-          <w:sz w:val="20"/>
-          <w:szCs w:val="20"/>
-          <w:lang w:val="en-GB"/>
-        </w:rPr>
-        <w:t>api</w:t>
-      </w:r>
-      <w:proofErr w:type="spellEnd"/>
-      <w:r>
-        <w:rPr>
-          <w:sz w:val="20"/>
-          <w:szCs w:val="20"/>
-          <w:lang w:val="en-GB"/>
-        </w:rPr>
-        <w:t xml:space="preserve"> </w:t>
-      </w:r>
-      <w:proofErr w:type="spellStart"/>
-      <w:r>
-        <w:rPr>
-          <w:sz w:val="20"/>
-          <w:szCs w:val="20"/>
-          <w:lang w:val="en-GB"/>
-        </w:rPr>
-        <w:t>volaní</w:t>
-      </w:r>
-      <w:proofErr w:type="spellEnd"/>
-      <w:r>
-        <w:rPr>
-          <w:sz w:val="20"/>
-          <w:szCs w:val="20"/>
-          <w:lang w:val="en-GB"/>
-        </w:rPr>
-        <w:t xml:space="preserve"> </w:t>
-      </w:r>
-      <w:proofErr w:type="spellStart"/>
-      <w:r>
-        <w:rPr>
-          <w:sz w:val="20"/>
-          <w:szCs w:val="20"/>
-          <w:lang w:val="en-GB"/>
-        </w:rPr>
-        <w:t>sa</w:t>
-      </w:r>
-      <w:proofErr w:type="spellEnd"/>
-      <w:r>
-        <w:rPr>
-          <w:sz w:val="20"/>
-          <w:szCs w:val="20"/>
-          <w:lang w:val="en-GB"/>
-        </w:rPr>
-        <w:t xml:space="preserve"> </w:t>
-      </w:r>
-      <w:proofErr w:type="spellStart"/>
-      <w:r>
-        <w:rPr>
-          <w:sz w:val="20"/>
-          <w:szCs w:val="20"/>
-          <w:lang w:val="en-GB"/>
-        </w:rPr>
-        <w:t>vykoná</w:t>
-      </w:r>
-      <w:proofErr w:type="spellEnd"/>
-      <w:r>
-        <w:rPr>
-          <w:sz w:val="20"/>
-          <w:szCs w:val="20"/>
-          <w:lang w:val="en-GB"/>
-        </w:rPr>
-        <w:t xml:space="preserve"> </w:t>
-      </w:r>
-      <w:proofErr w:type="spellStart"/>
-      <w:r>
-        <w:rPr>
-          <w:sz w:val="20"/>
-          <w:szCs w:val="20"/>
-          <w:lang w:val="en-GB"/>
-        </w:rPr>
-        <w:t>generovanie</w:t>
-      </w:r>
-      <w:proofErr w:type="spellEnd"/>
-      <w:r>
-        <w:rPr>
-          <w:sz w:val="20"/>
-          <w:szCs w:val="20"/>
-          <w:lang w:val="en-GB"/>
-        </w:rPr>
-        <w:t xml:space="preserve"> </w:t>
-      </w:r>
-      <w:proofErr w:type="spellStart"/>
-      <w:r>
-        <w:rPr>
-          <w:sz w:val="20"/>
-          <w:szCs w:val="20"/>
-          <w:lang w:val="en-GB"/>
-        </w:rPr>
-        <w:t>privátneho</w:t>
-      </w:r>
-      <w:proofErr w:type="spellEnd"/>
-      <w:r>
-        <w:rPr>
-          <w:sz w:val="20"/>
-          <w:szCs w:val="20"/>
-          <w:lang w:val="en-GB"/>
-        </w:rPr>
-        <w:t xml:space="preserve"> a public </w:t>
-      </w:r>
-      <w:proofErr w:type="spellStart"/>
-      <w:r>
-        <w:rPr>
-          <w:sz w:val="20"/>
-          <w:szCs w:val="20"/>
-          <w:lang w:val="en-GB"/>
-        </w:rPr>
-        <w:t>kľúča</w:t>
-      </w:r>
-      <w:proofErr w:type="spellEnd"/>
-      <w:r>
-        <w:rPr>
-          <w:sz w:val="20"/>
-          <w:szCs w:val="20"/>
-          <w:lang w:val="en-GB"/>
-        </w:rPr>
-        <w:t xml:space="preserve">. </w:t>
-      </w:r>
-      <w:proofErr w:type="spellStart"/>
-      <w:r>
-        <w:rPr>
-          <w:sz w:val="20"/>
-          <w:szCs w:val="20"/>
-          <w:lang w:val="en-GB"/>
-        </w:rPr>
-        <w:t>Nastane</w:t>
-      </w:r>
-      <w:proofErr w:type="spellEnd"/>
-      <w:r>
-        <w:rPr>
-          <w:sz w:val="20"/>
-          <w:szCs w:val="20"/>
-          <w:lang w:val="en-GB"/>
-        </w:rPr>
-        <w:t xml:space="preserve"> </w:t>
-      </w:r>
-      <w:proofErr w:type="spellStart"/>
-      <w:r>
-        <w:rPr>
-          <w:sz w:val="20"/>
-          <w:szCs w:val="20"/>
-          <w:lang w:val="en-GB"/>
-        </w:rPr>
-        <w:t>serializácia</w:t>
-      </w:r>
-      <w:proofErr w:type="spellEnd"/>
-      <w:r>
-        <w:rPr>
-          <w:sz w:val="20"/>
-          <w:szCs w:val="20"/>
-          <w:lang w:val="en-GB"/>
-        </w:rPr>
-        <w:t xml:space="preserve"> a </w:t>
-      </w:r>
-      <w:proofErr w:type="spellStart"/>
-      <w:r>
-        <w:rPr>
-          <w:sz w:val="20"/>
-          <w:szCs w:val="20"/>
-          <w:lang w:val="en-GB"/>
-        </w:rPr>
-        <w:t>vytvorí</w:t>
-      </w:r>
-      <w:proofErr w:type="spellEnd"/>
-      <w:r>
-        <w:rPr>
-          <w:sz w:val="20"/>
-          <w:szCs w:val="20"/>
-          <w:lang w:val="en-GB"/>
-        </w:rPr>
-        <w:t xml:space="preserve"> </w:t>
-      </w:r>
-      <w:proofErr w:type="spellStart"/>
-      <w:r>
-        <w:rPr>
-          <w:sz w:val="20"/>
-          <w:szCs w:val="20"/>
-          <w:lang w:val="en-GB"/>
-        </w:rPr>
-        <w:t>sa</w:t>
-      </w:r>
-      <w:proofErr w:type="spellEnd"/>
-      <w:r>
-        <w:rPr>
-          <w:sz w:val="20"/>
-          <w:szCs w:val="20"/>
-          <w:lang w:val="en-GB"/>
-        </w:rPr>
-        <w:t xml:space="preserve"> </w:t>
-      </w:r>
-      <w:proofErr w:type="spellStart"/>
-      <w:r>
-        <w:rPr>
-          <w:sz w:val="20"/>
-          <w:szCs w:val="20"/>
-          <w:lang w:val="en-GB"/>
-        </w:rPr>
-        <w:t>nový</w:t>
-      </w:r>
-      <w:proofErr w:type="spellEnd"/>
-      <w:r>
-        <w:rPr>
-          <w:sz w:val="20"/>
-          <w:szCs w:val="20"/>
-          <w:lang w:val="en-GB"/>
-        </w:rPr>
-        <w:t xml:space="preserve"> </w:t>
-      </w:r>
-      <w:proofErr w:type="spellStart"/>
-      <w:r>
-        <w:rPr>
-          <w:sz w:val="20"/>
-          <w:szCs w:val="20"/>
-          <w:lang w:val="en-GB"/>
-        </w:rPr>
-        <w:t>užívateľ</w:t>
-      </w:r>
-      <w:proofErr w:type="spellEnd"/>
-      <w:r>
-        <w:rPr>
-          <w:sz w:val="20"/>
-          <w:szCs w:val="20"/>
-          <w:lang w:val="en-GB"/>
-        </w:rPr>
-        <w:t xml:space="preserve"> </w:t>
-      </w:r>
-      <w:proofErr w:type="spellStart"/>
-      <w:r>
-        <w:rPr>
-          <w:sz w:val="20"/>
-          <w:szCs w:val="20"/>
-          <w:lang w:val="en-GB"/>
-        </w:rPr>
-        <w:t>spolu</w:t>
-      </w:r>
-      <w:proofErr w:type="spellEnd"/>
-      <w:r>
-        <w:rPr>
-          <w:sz w:val="20"/>
-          <w:szCs w:val="20"/>
-          <w:lang w:val="en-GB"/>
-        </w:rPr>
-        <w:t xml:space="preserve"> s public key v </w:t>
-      </w:r>
-      <w:proofErr w:type="spellStart"/>
-      <w:r>
-        <w:rPr>
-          <w:sz w:val="20"/>
-          <w:szCs w:val="20"/>
-          <w:lang w:val="en-GB"/>
-        </w:rPr>
-        <w:t>db</w:t>
-      </w:r>
-      <w:proofErr w:type="spellEnd"/>
-      <w:r>
-        <w:rPr>
-          <w:sz w:val="20"/>
-          <w:szCs w:val="20"/>
-          <w:lang w:val="en-GB"/>
-        </w:rPr>
-        <w:t xml:space="preserve"> </w:t>
-      </w:r>
-      <w:proofErr w:type="spellStart"/>
-      <w:r>
-        <w:rPr>
-          <w:sz w:val="20"/>
-          <w:szCs w:val="20"/>
-          <w:lang w:val="en-GB"/>
-        </w:rPr>
-        <w:t>tabuľke</w:t>
-      </w:r>
-      <w:proofErr w:type="spellEnd"/>
-      <w:r>
-        <w:rPr>
-          <w:sz w:val="20"/>
-          <w:szCs w:val="20"/>
-          <w:lang w:val="en-GB"/>
-        </w:rPr>
-        <w:t xml:space="preserve">. </w:t>
-      </w:r>
-      <w:proofErr w:type="spellStart"/>
-      <w:r>
-        <w:rPr>
-          <w:sz w:val="20"/>
-          <w:szCs w:val="20"/>
-          <w:lang w:val="en-GB"/>
-        </w:rPr>
-        <w:t>Následne</w:t>
-      </w:r>
-      <w:proofErr w:type="spellEnd"/>
-      <w:r>
-        <w:rPr>
-          <w:sz w:val="20"/>
-          <w:szCs w:val="20"/>
-          <w:lang w:val="en-GB"/>
-        </w:rPr>
-        <w:t xml:space="preserve">  </w:t>
-      </w:r>
-      <w:proofErr w:type="spellStart"/>
-      <w:r>
-        <w:rPr>
-          <w:sz w:val="20"/>
-          <w:szCs w:val="20"/>
-          <w:lang w:val="en-GB"/>
-        </w:rPr>
-        <w:t>metoda</w:t>
-      </w:r>
-      <w:proofErr w:type="spellEnd"/>
-      <w:r>
-        <w:rPr>
-          <w:sz w:val="20"/>
-          <w:szCs w:val="20"/>
-          <w:lang w:val="en-GB"/>
-        </w:rPr>
-        <w:t xml:space="preserve"> </w:t>
-      </w:r>
-      <w:proofErr w:type="spellStart"/>
-      <w:r>
-        <w:rPr>
-          <w:sz w:val="20"/>
-          <w:szCs w:val="20"/>
-          <w:lang w:val="en-GB"/>
-        </w:rPr>
-        <w:t>vracia</w:t>
-      </w:r>
-      <w:proofErr w:type="spellEnd"/>
-      <w:r>
-        <w:rPr>
-          <w:sz w:val="20"/>
-          <w:szCs w:val="20"/>
-          <w:lang w:val="en-GB"/>
-        </w:rPr>
-        <w:t xml:space="preserve"> </w:t>
-      </w:r>
-      <w:proofErr w:type="spellStart"/>
-      <w:r>
-        <w:rPr>
-          <w:sz w:val="20"/>
-          <w:szCs w:val="20"/>
-          <w:lang w:val="en-GB"/>
-        </w:rPr>
-        <w:t>odpoved</w:t>
-      </w:r>
-      <w:proofErr w:type="spellEnd"/>
-      <w:r>
-        <w:rPr>
-          <w:sz w:val="20"/>
-          <w:szCs w:val="20"/>
-          <w:lang w:val="en-GB"/>
-        </w:rPr>
-        <w:t xml:space="preserve"> v </w:t>
-      </w:r>
-      <w:proofErr w:type="spellStart"/>
-      <w:r>
-        <w:rPr>
-          <w:sz w:val="20"/>
-          <w:szCs w:val="20"/>
-          <w:lang w:val="en-GB"/>
-        </w:rPr>
-        <w:t>súbore</w:t>
-      </w:r>
-      <w:proofErr w:type="spellEnd"/>
-      <w:r>
-        <w:rPr>
-          <w:sz w:val="20"/>
-          <w:szCs w:val="20"/>
-          <w:lang w:val="en-GB"/>
-        </w:rPr>
-        <w:t xml:space="preserve"> s </w:t>
-      </w:r>
-      <w:proofErr w:type="spellStart"/>
-      <w:r>
-        <w:rPr>
-          <w:sz w:val="20"/>
-          <w:szCs w:val="20"/>
-          <w:lang w:val="en-GB"/>
-        </w:rPr>
-        <w:t>využitím</w:t>
-      </w:r>
-      <w:proofErr w:type="spellEnd"/>
-      <w:r>
-        <w:rPr>
-          <w:sz w:val="20"/>
-          <w:szCs w:val="20"/>
-          <w:lang w:val="en-GB"/>
-        </w:rPr>
-        <w:t xml:space="preserve"> Content-Disposition v </w:t>
-      </w:r>
-      <w:proofErr w:type="spellStart"/>
-      <w:r>
-        <w:rPr>
-          <w:sz w:val="20"/>
-          <w:szCs w:val="20"/>
-          <w:lang w:val="en-GB"/>
-        </w:rPr>
-        <w:t>hlavičke</w:t>
-      </w:r>
-      <w:proofErr w:type="spellEnd"/>
-      <w:r>
-        <w:rPr>
-          <w:sz w:val="20"/>
-          <w:szCs w:val="20"/>
-          <w:lang w:val="en-GB"/>
-        </w:rPr>
-        <w:t xml:space="preserve"> </w:t>
-      </w:r>
-      <w:proofErr w:type="spellStart"/>
-      <w:r>
-        <w:rPr>
-          <w:sz w:val="20"/>
-          <w:szCs w:val="20"/>
-          <w:lang w:val="en-GB"/>
-        </w:rPr>
-        <w:t>odpovedi</w:t>
-      </w:r>
-      <w:proofErr w:type="spellEnd"/>
+        <w:t>Následne  metoda vracia odpoved v súbore s využitím Content-Disposition v hlavičke odpovedi</w:t>
+      </w:r>
     </w:p>
     <w:p>
       <w:pPr>
@@ -3254,7 +1067,6 @@
           <w:lang w:val="en-US"/>
         </w:rPr>
       </w:pPr>
-      <w:proofErr w:type="spellStart"/>
       <w:r>
         <w:rPr>
           <w:sz w:val="20"/>
@@ -3262,9 +1074,8 @@
           <w:u w:val="single"/>
           <w:lang w:val="en-US"/>
         </w:rPr>
-        <w:t>Zdroje</w:t>
-      </w:r>
-      <w:proofErr w:type="spellEnd"/>
+        <w:t>Zdroje:</w:t>
+      </w:r>
       <w:r>
         <w:rPr>
           <w:sz w:val="20"/>
@@ -3272,7 +1083,8 @@
           <w:u w:val="single"/>
           <w:lang w:val="en-US"/>
         </w:rPr>
-        <w:t>:</w:t>
+        <w:br/>
+        <w:t xml:space="preserve">RSA algoritmus: </w:t>
       </w:r>
       <w:r>
         <w:rPr>
@@ -3282,9 +1094,14 @@
           <w:lang w:val="en-US"/>
         </w:rPr>
         <w:br/>
-        <w:t xml:space="preserve">RSA </w:t>
-      </w:r>
-      <w:proofErr w:type="spellStart"/>
+      </w:r>
+      <w:r>
+        <w:rPr>
+          <w:rStyle w:val="Hyperlink"/>
+          <w:lang w:val="en-US"/>
+        </w:rPr>
+        <w:t>https://www.ibm.com/think/topics/asymmetric-encryption</w:t>
+      </w:r>
       <w:r>
         <w:rPr>
           <w:sz w:val="20"/>
@@ -3292,9 +1109,8 @@
           <w:u w:val="single"/>
           <w:lang w:val="en-US"/>
         </w:rPr>
-        <w:t>algoritmus</w:t>
-      </w:r>
-      <w:proofErr w:type="spellEnd"/>
+        <w:br/>
+      </w:r>
       <w:r>
         <w:rPr>
           <w:sz w:val="20"/>
@@ -3302,72 +1118,7 @@
           <w:u w:val="single"/>
           <w:lang w:val="en-US"/>
         </w:rPr>
-        <w:t xml:space="preserve">: </w:t>
-      </w:r>
-      <w:r>
-        <w:rPr>
-          <w:sz w:val="20"/>
-          <w:szCs w:val="20"/>
-          <w:u w:val="single"/>
-          <w:lang w:val="en-US"/>
-        </w:rPr>
-        <w:br/>
-      </w:r>
-      <w:r>
-        <w:rPr>
-          <w:rStyle w:val="Hyperlink"/>
-          <w:lang w:val="en-US"/>
-        </w:rPr>
-        <w:t>https://www.ibm.com/think/topics/asymmetric-encryption</w:t>
-      </w:r>
-      <w:r>
-        <w:rPr>
-          <w:sz w:val="20"/>
-          <w:szCs w:val="20"/>
-          <w:u w:val="single"/>
-          <w:lang w:val="en-US"/>
-        </w:rPr>
-        <w:br/>
-      </w:r>
-      <w:proofErr w:type="spellStart"/>
-      <w:r>
-        <w:rPr>
-          <w:sz w:val="20"/>
-          <w:szCs w:val="20"/>
-          <w:u w:val="single"/>
-          <w:lang w:val="en-US"/>
-        </w:rPr>
-        <w:t>Privátny</w:t>
-      </w:r>
-      <w:proofErr w:type="spellEnd"/>
-      <w:r>
-        <w:rPr>
-          <w:sz w:val="20"/>
-          <w:szCs w:val="20"/>
-          <w:u w:val="single"/>
-          <w:lang w:val="en-US"/>
-        </w:rPr>
-        <w:t xml:space="preserve"> </w:t>
-      </w:r>
-      <w:proofErr w:type="spellStart"/>
-      <w:r>
-        <w:rPr>
-          <w:sz w:val="20"/>
-          <w:szCs w:val="20"/>
-          <w:u w:val="single"/>
-          <w:lang w:val="en-US"/>
-        </w:rPr>
-        <w:t>kľúč</w:t>
-      </w:r>
-      <w:proofErr w:type="spellEnd"/>
-      <w:r>
-        <w:rPr>
-          <w:sz w:val="20"/>
-          <w:szCs w:val="20"/>
-          <w:u w:val="single"/>
-          <w:lang w:val="en-US"/>
-        </w:rPr>
-        <w:t xml:space="preserve">: </w:t>
+        <w:t xml:space="preserve">Privátny kľúč: </w:t>
       </w:r>
       <w:hyperlink r:id="rId7" w:anchor="cryptography.hazmat.primitives.asymmetric.rsa.generate_private_key" w:history="1">
         <w:r>
@@ -3389,7 +1140,6 @@
         </w:rPr>
         <w:br/>
       </w:r>
-      <w:proofErr w:type="spellStart"/>
       <w:r>
         <w:rPr>
           <w:sz w:val="20"/>
@@ -3397,37 +1147,7 @@
           <w:u w:val="single"/>
           <w:lang w:val="en-US"/>
         </w:rPr>
-        <w:t>Serializácia</w:t>
-      </w:r>
-      <w:proofErr w:type="spellEnd"/>
-      <w:r>
-        <w:rPr>
-          <w:sz w:val="20"/>
-          <w:szCs w:val="20"/>
-          <w:u w:val="single"/>
-          <w:lang w:val="en-US"/>
-        </w:rPr>
-        <w:t xml:space="preserve"> </w:t>
-      </w:r>
-      <w:proofErr w:type="spellStart"/>
-      <w:r>
-        <w:rPr>
-          <w:sz w:val="20"/>
-          <w:szCs w:val="20"/>
-          <w:u w:val="single"/>
-          <w:lang w:val="en-US"/>
-        </w:rPr>
-        <w:t>kľúčov</w:t>
-      </w:r>
-      <w:proofErr w:type="spellEnd"/>
-      <w:r>
-        <w:rPr>
-          <w:sz w:val="20"/>
-          <w:szCs w:val="20"/>
-          <w:u w:val="single"/>
-          <w:lang w:val="en-US"/>
-        </w:rPr>
-        <w:t>:</w:t>
+        <w:t>Serializácia kľúčov:</w:t>
       </w:r>
       <w:r>
         <w:rPr>
@@ -3555,26 +1275,7 @@
           <w:lang w:val="en-US"/>
         </w:rPr>
         <w:br/>
-      </w:r>
-      <w:proofErr w:type="spellStart"/>
-      <w:r>
-        <w:rPr>
-          <w:sz w:val="20"/>
-          <w:szCs w:val="20"/>
-          <w:u w:val="single"/>
-          <w:lang w:val="en-US"/>
-        </w:rPr>
-        <w:t>sqlalchemy</w:t>
-      </w:r>
-      <w:proofErr w:type="spellEnd"/>
-      <w:r>
-        <w:rPr>
-          <w:sz w:val="20"/>
-          <w:szCs w:val="20"/>
-          <w:u w:val="single"/>
-          <w:lang w:val="en-US"/>
-        </w:rPr>
-        <w:t xml:space="preserve"> ORM</w:t>
+        <w:t>sqlalchemy ORM</w:t>
       </w:r>
       <w:r>
         <w:rPr>
@@ -3649,7 +1350,6 @@
           <w:lang w:val="en-GB"/>
         </w:rPr>
       </w:pPr>
-      <w:proofErr w:type="spellStart"/>
       <w:r>
         <w:rPr>
           <w:b/>
@@ -3658,9 +1358,8 @@
           <w:szCs w:val="28"/>
           <w:lang w:val="en-GB"/>
         </w:rPr>
-        <w:t>Úloha</w:t>
-      </w:r>
-      <w:proofErr w:type="spellEnd"/>
+        <w:t>Úloha 3</w:t>
+      </w:r>
       <w:r>
         <w:rPr>
           <w:b/>
@@ -3669,16 +1368,6 @@
           <w:szCs w:val="28"/>
           <w:lang w:val="en-GB"/>
         </w:rPr>
-        <w:t xml:space="preserve"> 3</w:t>
-      </w:r>
-      <w:r>
-        <w:rPr>
-          <w:b/>
-          <w:bCs/>
-          <w:sz w:val="28"/>
-          <w:szCs w:val="28"/>
-          <w:lang w:val="en-GB"/>
-        </w:rPr>
         <w:t xml:space="preserve"> (Emília)</w:t>
       </w:r>
     </w:p>
@@ -3735,23 +1424,7 @@
           <w:sz w:val="20"/>
           <w:szCs w:val="20"/>
         </w:rPr>
-        <w:t xml:space="preserve">Načítanie </w:t>
-      </w:r>
-      <w:proofErr w:type="spellStart"/>
-      <w:r>
-        <w:rPr>
-          <w:sz w:val="20"/>
-          <w:szCs w:val="20"/>
-        </w:rPr>
-        <w:t>vejerného</w:t>
-      </w:r>
-      <w:proofErr w:type="spellEnd"/>
-      <w:r>
-        <w:rPr>
-          <w:sz w:val="20"/>
-          <w:szCs w:val="20"/>
-        </w:rPr>
-        <w:t xml:space="preserve"> kľúča z DB pre daného používateľa</w:t>
+        <w:t>Načítanie vejerného kľúča z DB pre daného používateľa</w:t>
       </w:r>
     </w:p>
     <w:p>
@@ -3767,21 +1440,12 @@
           <w:szCs w:val="20"/>
         </w:rPr>
       </w:pPr>
-      <w:proofErr w:type="spellStart"/>
-      <w:r>
-        <w:rPr>
-          <w:sz w:val="20"/>
-          <w:szCs w:val="20"/>
-        </w:rPr>
-        <w:t>Deseralizácia</w:t>
-      </w:r>
-      <w:proofErr w:type="spellEnd"/>
-      <w:r>
-        <w:rPr>
-          <w:sz w:val="20"/>
-          <w:szCs w:val="20"/>
-        </w:rPr>
-        <w:t xml:space="preserve"> verejného kľúča</w:t>
+      <w:r>
+        <w:rPr>
+          <w:sz w:val="20"/>
+          <w:szCs w:val="20"/>
+        </w:rPr>
+        <w:t>Deseralizácia verejného kľúča</w:t>
       </w:r>
     </w:p>
     <w:p>
@@ -3802,119 +1466,7 @@
           <w:sz w:val="20"/>
           <w:szCs w:val="20"/>
         </w:rPr>
-        <w:t>Verejný kľúč načítaný z databázy je v textovom PEM formáte (</w:t>
-      </w:r>
-      <w:proofErr w:type="spellStart"/>
-      <w:r>
-        <w:rPr>
-          <w:sz w:val="20"/>
-          <w:szCs w:val="20"/>
-        </w:rPr>
-        <w:t>string</w:t>
-      </w:r>
-      <w:proofErr w:type="spellEnd"/>
-      <w:r>
-        <w:rPr>
-          <w:sz w:val="20"/>
-          <w:szCs w:val="20"/>
-        </w:rPr>
-        <w:t xml:space="preserve">). Pre použitie v kryptografických operáciách je potrebné ho </w:t>
-      </w:r>
-      <w:proofErr w:type="spellStart"/>
-      <w:r>
-        <w:rPr>
-          <w:sz w:val="20"/>
-          <w:szCs w:val="20"/>
-        </w:rPr>
-        <w:t>deserializovať</w:t>
-      </w:r>
-      <w:proofErr w:type="spellEnd"/>
-      <w:r>
-        <w:rPr>
-          <w:sz w:val="20"/>
-          <w:szCs w:val="20"/>
-        </w:rPr>
-        <w:t xml:space="preserve"> do objektu verejného kľúča pomocou funkcie </w:t>
-      </w:r>
-      <w:proofErr w:type="spellStart"/>
-      <w:r>
-        <w:rPr>
-          <w:sz w:val="20"/>
-          <w:szCs w:val="20"/>
-        </w:rPr>
-        <w:t>serialization.load_pem_public_key</w:t>
-      </w:r>
-      <w:proofErr w:type="spellEnd"/>
-      <w:r>
-        <w:rPr>
-          <w:sz w:val="20"/>
-          <w:szCs w:val="20"/>
-        </w:rPr>
-        <w:t xml:space="preserve">(). Pred </w:t>
-      </w:r>
-      <w:proofErr w:type="spellStart"/>
-      <w:r>
-        <w:rPr>
-          <w:sz w:val="20"/>
-          <w:szCs w:val="20"/>
-        </w:rPr>
-        <w:t>deserializáciou</w:t>
-      </w:r>
-      <w:proofErr w:type="spellEnd"/>
-      <w:r>
-        <w:rPr>
-          <w:sz w:val="20"/>
-          <w:szCs w:val="20"/>
-        </w:rPr>
-        <w:t xml:space="preserve"> je potrebné </w:t>
-      </w:r>
-      <w:proofErr w:type="spellStart"/>
-      <w:r>
-        <w:rPr>
-          <w:sz w:val="20"/>
-          <w:szCs w:val="20"/>
-        </w:rPr>
-        <w:t>string</w:t>
-      </w:r>
-      <w:proofErr w:type="spellEnd"/>
-      <w:r>
-        <w:rPr>
-          <w:sz w:val="20"/>
-          <w:szCs w:val="20"/>
-        </w:rPr>
-        <w:t xml:space="preserve"> skonvertovať na </w:t>
-      </w:r>
-      <w:proofErr w:type="spellStart"/>
-      <w:r>
-        <w:rPr>
-          <w:sz w:val="20"/>
-          <w:szCs w:val="20"/>
-        </w:rPr>
-        <w:t>bytes</w:t>
-      </w:r>
-      <w:proofErr w:type="spellEnd"/>
-      <w:r>
-        <w:rPr>
-          <w:sz w:val="20"/>
-          <w:szCs w:val="20"/>
-        </w:rPr>
-        <w:t xml:space="preserve"> pomocou metódy .</w:t>
-      </w:r>
-      <w:proofErr w:type="spellStart"/>
-      <w:r>
-        <w:rPr>
-          <w:sz w:val="20"/>
-          <w:szCs w:val="20"/>
-        </w:rPr>
-        <w:t>encode</w:t>
-      </w:r>
-      <w:proofErr w:type="spellEnd"/>
-      <w:r>
-        <w:rPr>
-          <w:sz w:val="20"/>
-          <w:szCs w:val="20"/>
-        </w:rPr>
-        <w:t>()</w:t>
+        <w:t>Verejný kľúč načítaný z databázy je v textovom PEM formáte (string). Pre použitie v kryptografických operáciách je potrebné ho deserializovať do objektu verejného kľúča pomocou funkcie serialization.load_pem_public_key(). Pred deserializáciou je potrebné string skonvertovať na bytes pomocou metódy .encode()</w:t>
       </w:r>
     </w:p>
     <w:p>
@@ -3956,39 +1508,7 @@
           <w:sz w:val="20"/>
           <w:szCs w:val="20"/>
         </w:rPr>
-        <w:t xml:space="preserve">Server vygeneruje kryptograficky bezpečný náhodný 32-bytový (256-bitový) kľúč pomocou funkcie </w:t>
-      </w:r>
-      <w:proofErr w:type="spellStart"/>
-      <w:r>
-        <w:rPr>
-          <w:sz w:val="20"/>
-          <w:szCs w:val="20"/>
-        </w:rPr>
-        <w:t>os.urandom</w:t>
-      </w:r>
-      <w:proofErr w:type="spellEnd"/>
-      <w:r>
-        <w:rPr>
-          <w:sz w:val="20"/>
-          <w:szCs w:val="20"/>
-        </w:rPr>
-        <w:t xml:space="preserve">(32). Tento kľúč bude použitý na šifrovanie obsahu súboru. Funkcia </w:t>
-      </w:r>
-      <w:proofErr w:type="spellStart"/>
-      <w:r>
-        <w:rPr>
-          <w:sz w:val="20"/>
-          <w:szCs w:val="20"/>
-        </w:rPr>
-        <w:t>os.urandom</w:t>
-      </w:r>
-      <w:proofErr w:type="spellEnd"/>
-      <w:r>
-        <w:rPr>
-          <w:sz w:val="20"/>
-          <w:szCs w:val="20"/>
-        </w:rPr>
-        <w:t>() využíva generátor náhodných čísel operačného systému, ktorý je vhodný pre kryptografické účely.</w:t>
+        <w:t>Server vygeneruje kryptograficky bezpečný náhodný 32-bytový (256-bitový) kľúč pomocou funkcie os.urandom(32). Tento kľúč bude použitý na šifrovanie obsahu súboru. Funkcia os.urandom() využíva generátor náhodných čísel operačného systému, ktorý je vhodný pre kryptografické účely.</w:t>
       </w:r>
     </w:p>
     <w:p>
@@ -4030,23 +1550,7 @@
           <w:sz w:val="20"/>
           <w:szCs w:val="20"/>
         </w:rPr>
-        <w:t xml:space="preserve">Pre AES v GCM móde sa generuje 12-bytový (96-bitový) inicializačný vektor pomocou </w:t>
-      </w:r>
-      <w:proofErr w:type="spellStart"/>
-      <w:r>
-        <w:rPr>
-          <w:sz w:val="20"/>
-          <w:szCs w:val="20"/>
-        </w:rPr>
-        <w:t>os.urandom</w:t>
-      </w:r>
-      <w:proofErr w:type="spellEnd"/>
-      <w:r>
-        <w:rPr>
-          <w:sz w:val="20"/>
-          <w:szCs w:val="20"/>
-        </w:rPr>
-        <w:t>(12). IV musí byť unikátny pre každé šifrovanie s rovnakým kľúčom. Dĺžka 12 bytov je optimálna pre GCM mód - zabezpečuje najlepší výkon a bezpečnosť.</w:t>
+        <w:t>Pre AES v GCM móde sa generuje 12-bytový (96-bitový) inicializačný vektor pomocou os.urandom(12). IV musí byť unikátny pre každé šifrovanie s rovnakým kľúčom. Dĺžka 12 bytov je optimálna pre GCM mód - zabezpečuje najlepší výkon a bezpečnosť.</w:t>
       </w:r>
     </w:p>
     <w:p>
@@ -4121,39 +1625,7 @@
           <w:sz w:val="20"/>
           <w:szCs w:val="20"/>
         </w:rPr>
-        <w:t>Vybrali sme si AES-256 (</w:t>
-      </w:r>
-      <w:proofErr w:type="spellStart"/>
-      <w:r>
-        <w:rPr>
-          <w:sz w:val="20"/>
-          <w:szCs w:val="20"/>
-        </w:rPr>
-        <w:t>Advanced</w:t>
-      </w:r>
-      <w:proofErr w:type="spellEnd"/>
-      <w:r>
-        <w:rPr>
-          <w:sz w:val="20"/>
-          <w:szCs w:val="20"/>
-        </w:rPr>
-        <w:t xml:space="preserve"> </w:t>
-      </w:r>
-      <w:proofErr w:type="spellStart"/>
-      <w:r>
-        <w:rPr>
-          <w:sz w:val="20"/>
-          <w:szCs w:val="20"/>
-        </w:rPr>
-        <w:t>Encryption</w:t>
-      </w:r>
-      <w:proofErr w:type="spellEnd"/>
-      <w:r>
-        <w:rPr>
-          <w:sz w:val="20"/>
-          <w:szCs w:val="20"/>
-        </w:rPr>
-        <w:t xml:space="preserve"> Standard s 256-bitovým kľúčom), pretože je to</w:t>
+        <w:t>Vybrali sme si AES-256 (Advanced Encryption Standard s 256-bitovým kľúčom), pretože je to</w:t>
       </w:r>
       <w:r>
         <w:rPr>
@@ -4169,55 +1641,7 @@
           <w:sz w:val="20"/>
           <w:szCs w:val="20"/>
         </w:rPr>
-        <w:t xml:space="preserve">štandardizovaná šifra schválená NIST (National </w:t>
-      </w:r>
-      <w:proofErr w:type="spellStart"/>
-      <w:r>
-        <w:rPr>
-          <w:sz w:val="20"/>
-          <w:szCs w:val="20"/>
-        </w:rPr>
-        <w:t>Institute</w:t>
-      </w:r>
-      <w:proofErr w:type="spellEnd"/>
-      <w:r>
-        <w:rPr>
-          <w:sz w:val="20"/>
-          <w:szCs w:val="20"/>
-        </w:rPr>
-        <w:t xml:space="preserve"> of </w:t>
-      </w:r>
-      <w:proofErr w:type="spellStart"/>
-      <w:r>
-        <w:rPr>
-          <w:sz w:val="20"/>
-          <w:szCs w:val="20"/>
-        </w:rPr>
-        <w:t>Standards</w:t>
-      </w:r>
-      <w:proofErr w:type="spellEnd"/>
-      <w:r>
-        <w:rPr>
-          <w:sz w:val="20"/>
-          <w:szCs w:val="20"/>
-        </w:rPr>
-        <w:t xml:space="preserve"> and </w:t>
-      </w:r>
-      <w:proofErr w:type="spellStart"/>
-      <w:r>
-        <w:rPr>
-          <w:sz w:val="20"/>
-          <w:szCs w:val="20"/>
-        </w:rPr>
-        <w:t>Technology</w:t>
-      </w:r>
-      <w:proofErr w:type="spellEnd"/>
-      <w:r>
-        <w:rPr>
-          <w:sz w:val="20"/>
-          <w:szCs w:val="20"/>
-        </w:rPr>
-        <w:t>)</w:t>
+        <w:t>štandardizovaná šifra schválená NIST (National Institute of Standards and Technology)</w:t>
       </w:r>
       <w:r>
         <w:rPr>
@@ -4293,55 +1717,7 @@
           <w:sz w:val="20"/>
           <w:szCs w:val="20"/>
         </w:rPr>
-        <w:t>GCM mód (</w:t>
-      </w:r>
-      <w:proofErr w:type="spellStart"/>
-      <w:r>
-        <w:rPr>
-          <w:sz w:val="20"/>
-          <w:szCs w:val="20"/>
-        </w:rPr>
-        <w:t>Galois</w:t>
-      </w:r>
-      <w:proofErr w:type="spellEnd"/>
-      <w:r>
-        <w:rPr>
-          <w:sz w:val="20"/>
-          <w:szCs w:val="20"/>
-        </w:rPr>
-        <w:t>/</w:t>
-      </w:r>
-      <w:proofErr w:type="spellStart"/>
-      <w:r>
-        <w:rPr>
-          <w:sz w:val="20"/>
-          <w:szCs w:val="20"/>
-        </w:rPr>
-        <w:t>Counter</w:t>
-      </w:r>
-      <w:proofErr w:type="spellEnd"/>
-      <w:r>
-        <w:rPr>
-          <w:sz w:val="20"/>
-          <w:szCs w:val="20"/>
-        </w:rPr>
-        <w:t xml:space="preserve"> </w:t>
-      </w:r>
-      <w:proofErr w:type="spellStart"/>
-      <w:r>
-        <w:rPr>
-          <w:sz w:val="20"/>
-          <w:szCs w:val="20"/>
-        </w:rPr>
-        <w:t>Mode</w:t>
-      </w:r>
-      <w:proofErr w:type="spellEnd"/>
-      <w:r>
-        <w:rPr>
-          <w:sz w:val="20"/>
-          <w:szCs w:val="20"/>
-        </w:rPr>
-        <w:t>):</w:t>
+        <w:t>GCM mód (Galois/Counter Mode):</w:t>
       </w:r>
     </w:p>
     <w:p>
@@ -4359,87 +1735,7 @@
           <w:szCs w:val="20"/>
         </w:rPr>
         <w:lastRenderedPageBreak/>
-        <w:t>AEAD (</w:t>
-      </w:r>
-      <w:proofErr w:type="spellStart"/>
-      <w:r>
-        <w:rPr>
-          <w:sz w:val="20"/>
-          <w:szCs w:val="20"/>
-        </w:rPr>
-        <w:t>Authenticated</w:t>
-      </w:r>
-      <w:proofErr w:type="spellEnd"/>
-      <w:r>
-        <w:rPr>
-          <w:sz w:val="20"/>
-          <w:szCs w:val="20"/>
-        </w:rPr>
-        <w:t xml:space="preserve"> </w:t>
-      </w:r>
-      <w:proofErr w:type="spellStart"/>
-      <w:r>
-        <w:rPr>
-          <w:sz w:val="20"/>
-          <w:szCs w:val="20"/>
-        </w:rPr>
-        <w:t>Encryption</w:t>
-      </w:r>
-      <w:proofErr w:type="spellEnd"/>
-      <w:r>
-        <w:rPr>
-          <w:sz w:val="20"/>
-          <w:szCs w:val="20"/>
-        </w:rPr>
-        <w:t xml:space="preserve"> </w:t>
-      </w:r>
-      <w:proofErr w:type="spellStart"/>
-      <w:r>
-        <w:rPr>
-          <w:sz w:val="20"/>
-          <w:szCs w:val="20"/>
-        </w:rPr>
-        <w:t>with</w:t>
-      </w:r>
-      <w:proofErr w:type="spellEnd"/>
-      <w:r>
-        <w:rPr>
-          <w:sz w:val="20"/>
-          <w:szCs w:val="20"/>
-        </w:rPr>
-        <w:t xml:space="preserve"> </w:t>
-      </w:r>
-      <w:proofErr w:type="spellStart"/>
-      <w:r>
-        <w:rPr>
-          <w:sz w:val="20"/>
-          <w:szCs w:val="20"/>
-        </w:rPr>
-        <w:t>Associated</w:t>
-      </w:r>
-      <w:proofErr w:type="spellEnd"/>
-      <w:r>
-        <w:rPr>
-          <w:sz w:val="20"/>
-          <w:szCs w:val="20"/>
-        </w:rPr>
-        <w:t xml:space="preserve"> </w:t>
-      </w:r>
-      <w:proofErr w:type="spellStart"/>
-      <w:r>
-        <w:rPr>
-          <w:sz w:val="20"/>
-          <w:szCs w:val="20"/>
-        </w:rPr>
-        <w:t>Data</w:t>
-      </w:r>
-      <w:proofErr w:type="spellEnd"/>
-      <w:r>
-        <w:rPr>
-          <w:sz w:val="20"/>
-          <w:szCs w:val="20"/>
-        </w:rPr>
-        <w:t>) - poskytuje šifrovanie aj autentifikáciu v jednom kroku</w:t>
+        <w:t>AEAD (Authenticated Encryption with Associated Data) - poskytuje šifrovanie aj autentifikáciu v jednom kroku</w:t>
       </w:r>
       <w:r>
         <w:rPr>
@@ -4467,23 +1763,7 @@
           <w:sz w:val="20"/>
           <w:szCs w:val="20"/>
         </w:rPr>
-        <w:t xml:space="preserve">epotrebuje </w:t>
-      </w:r>
-      <w:proofErr w:type="spellStart"/>
-      <w:r>
-        <w:rPr>
-          <w:sz w:val="20"/>
-          <w:szCs w:val="20"/>
-        </w:rPr>
-        <w:t>padding</w:t>
-      </w:r>
-      <w:proofErr w:type="spellEnd"/>
-      <w:r>
-        <w:rPr>
-          <w:sz w:val="20"/>
-          <w:szCs w:val="20"/>
-        </w:rPr>
-        <w:t xml:space="preserve"> - funguje s ľubovoľnou dĺžkou vstupných dát</w:t>
+        <w:t>epotrebuje padding - funguje s ľubovoľnou dĺžkou vstupných dát</w:t>
       </w:r>
       <w:r>
         <w:rPr>
@@ -4497,23 +1777,7 @@
           <w:sz w:val="20"/>
           <w:szCs w:val="20"/>
         </w:rPr>
-        <w:t xml:space="preserve">eneruje </w:t>
-      </w:r>
-      <w:proofErr w:type="spellStart"/>
-      <w:r>
-        <w:rPr>
-          <w:sz w:val="20"/>
-          <w:szCs w:val="20"/>
-        </w:rPr>
-        <w:t>authentication</w:t>
-      </w:r>
-      <w:proofErr w:type="spellEnd"/>
-      <w:r>
-        <w:rPr>
-          <w:sz w:val="20"/>
-          <w:szCs w:val="20"/>
-        </w:rPr>
-        <w:t xml:space="preserve"> tag (16 bytov), ktorý slúži na verifikáciu integrity pri dešifrovaní</w:t>
+        <w:t>eneruje authentication tag (16 bytov), ktorý slúži na verifikáciu integrity pri dešifrovaní</w:t>
       </w:r>
       <w:r>
         <w:rPr>
@@ -4556,87 +1820,7 @@
           <w:sz w:val="20"/>
           <w:szCs w:val="20"/>
         </w:rPr>
-        <w:t xml:space="preserve">Vytvorí sa šifrovací objekt pomocou </w:t>
-      </w:r>
-      <w:proofErr w:type="spellStart"/>
-      <w:r>
-        <w:rPr>
-          <w:sz w:val="20"/>
-          <w:szCs w:val="20"/>
-        </w:rPr>
-        <w:t>Cipher</w:t>
-      </w:r>
-      <w:proofErr w:type="spellEnd"/>
-      <w:r>
-        <w:rPr>
-          <w:sz w:val="20"/>
-          <w:szCs w:val="20"/>
-        </w:rPr>
-        <w:t>() s algoritmom AES-256 a GCM módom. Metóda .</w:t>
-      </w:r>
-      <w:proofErr w:type="spellStart"/>
-      <w:r>
-        <w:rPr>
-          <w:sz w:val="20"/>
-          <w:szCs w:val="20"/>
-        </w:rPr>
-        <w:t>encryptor</w:t>
-      </w:r>
-      <w:proofErr w:type="spellEnd"/>
-      <w:r>
-        <w:rPr>
-          <w:sz w:val="20"/>
-          <w:szCs w:val="20"/>
-        </w:rPr>
-        <w:t xml:space="preserve">() vráti </w:t>
-      </w:r>
-      <w:proofErr w:type="spellStart"/>
-      <w:r>
-        <w:rPr>
-          <w:sz w:val="20"/>
-          <w:szCs w:val="20"/>
-        </w:rPr>
-        <w:t>encryptor</w:t>
-      </w:r>
-      <w:proofErr w:type="spellEnd"/>
-      <w:r>
-        <w:rPr>
-          <w:sz w:val="20"/>
-          <w:szCs w:val="20"/>
-        </w:rPr>
-        <w:t xml:space="preserve"> objekt, ktorý postupne spracuje obsah súboru pomocou metód update() a </w:t>
-      </w:r>
-      <w:proofErr w:type="spellStart"/>
-      <w:r>
-        <w:rPr>
-          <w:sz w:val="20"/>
-          <w:szCs w:val="20"/>
-        </w:rPr>
-        <w:t>finalize</w:t>
-      </w:r>
-      <w:proofErr w:type="spellEnd"/>
-      <w:r>
-        <w:rPr>
-          <w:sz w:val="20"/>
-          <w:szCs w:val="20"/>
-        </w:rPr>
-        <w:t>(). Výsledkom je zašifrovaný obsah (</w:t>
-      </w:r>
-      <w:proofErr w:type="spellStart"/>
-      <w:r>
-        <w:rPr>
-          <w:sz w:val="20"/>
-          <w:szCs w:val="20"/>
-        </w:rPr>
-        <w:t>ciphertext</w:t>
-      </w:r>
-      <w:proofErr w:type="spellEnd"/>
-      <w:r>
-        <w:rPr>
-          <w:sz w:val="20"/>
-          <w:szCs w:val="20"/>
-        </w:rPr>
-        <w:t>).</w:t>
+        <w:t>Vytvorí sa šifrovací objekt pomocou Cipher() s algoritmom AES-256 a GCM módom. Metóda .encryptor() vráti encryptor objekt, ktorý postupne spracuje obsah súboru pomocou metód update() a finalize(). Výsledkom je zašifrovaný obsah (ciphertext).</w:t>
       </w:r>
     </w:p>
     <w:p>
@@ -4657,23 +1841,7 @@
           <w:sz w:val="20"/>
           <w:szCs w:val="20"/>
         </w:rPr>
-        <w:t xml:space="preserve">(Získanie </w:t>
-      </w:r>
-      <w:proofErr w:type="spellStart"/>
-      <w:r>
-        <w:rPr>
-          <w:sz w:val="20"/>
-          <w:szCs w:val="20"/>
-        </w:rPr>
-        <w:t>authentication</w:t>
-      </w:r>
-      <w:proofErr w:type="spellEnd"/>
-      <w:r>
-        <w:rPr>
-          <w:sz w:val="20"/>
-          <w:szCs w:val="20"/>
-        </w:rPr>
-        <w:t xml:space="preserve"> tag)</w:t>
+        <w:t>(Získanie authentication tag)</w:t>
       </w:r>
     </w:p>
     <w:p>
@@ -4694,55 +1862,7 @@
           <w:sz w:val="20"/>
           <w:szCs w:val="20"/>
         </w:rPr>
-        <w:t xml:space="preserve">Po dokončení šifrovania GCM mód automaticky vygeneruje 16-bytový </w:t>
-      </w:r>
-      <w:proofErr w:type="spellStart"/>
-      <w:r>
-        <w:rPr>
-          <w:sz w:val="20"/>
-          <w:szCs w:val="20"/>
-        </w:rPr>
-        <w:t>authentication</w:t>
-      </w:r>
-      <w:proofErr w:type="spellEnd"/>
-      <w:r>
-        <w:rPr>
-          <w:sz w:val="20"/>
-          <w:szCs w:val="20"/>
-        </w:rPr>
-        <w:t xml:space="preserve"> tag, ktorý je dostupný cez </w:t>
-      </w:r>
-      <w:proofErr w:type="spellStart"/>
-      <w:r>
-        <w:rPr>
-          <w:sz w:val="20"/>
-          <w:szCs w:val="20"/>
-        </w:rPr>
-        <w:t>encryptor.tag</w:t>
-      </w:r>
-      <w:proofErr w:type="spellEnd"/>
-      <w:r>
-        <w:rPr>
-          <w:sz w:val="20"/>
-          <w:szCs w:val="20"/>
-        </w:rPr>
-        <w:t xml:space="preserve">. Tento tag slúži na verifikáciu integrity a autenticity dát pri dešifrovaní. Ak niekto zmení šifrované dáta, tag nebude </w:t>
-      </w:r>
-      <w:proofErr w:type="spellStart"/>
-      <w:r>
-        <w:rPr>
-          <w:sz w:val="20"/>
-          <w:szCs w:val="20"/>
-        </w:rPr>
-        <w:t>validný</w:t>
-      </w:r>
-      <w:proofErr w:type="spellEnd"/>
-      <w:r>
-        <w:rPr>
-          <w:sz w:val="20"/>
-          <w:szCs w:val="20"/>
-        </w:rPr>
-        <w:t xml:space="preserve"> a dešifrovanie zlyhá.</w:t>
+        <w:t>Po dokončení šifrovania GCM mód automaticky vygeneruje 16-bytový authentication tag, ktorý je dostupný cez encryptor.tag. Tento tag slúži na verifikáciu integrity a autenticity dát pri dešifrovaní. Ak niekto zmení šifrované dáta, tag nebude validný a dešifrovanie zlyhá.</w:t>
       </w:r>
     </w:p>
     <w:p>
@@ -4791,87 +1911,7 @@
           <w:sz w:val="20"/>
           <w:szCs w:val="20"/>
         </w:rPr>
-        <w:t xml:space="preserve"> Symetrický AES kľúč (32 bytov) sa zašifruje verejným RSA kľúčom používateľa pomocou </w:t>
-      </w:r>
-      <w:proofErr w:type="spellStart"/>
-      <w:r>
-        <w:rPr>
-          <w:sz w:val="20"/>
-          <w:szCs w:val="20"/>
-        </w:rPr>
-        <w:t>padding</w:t>
-      </w:r>
-      <w:proofErr w:type="spellEnd"/>
-      <w:r>
-        <w:rPr>
-          <w:sz w:val="20"/>
-          <w:szCs w:val="20"/>
-        </w:rPr>
-        <w:t xml:space="preserve"> schémy OAEP (</w:t>
-      </w:r>
-      <w:proofErr w:type="spellStart"/>
-      <w:r>
-        <w:rPr>
-          <w:sz w:val="20"/>
-          <w:szCs w:val="20"/>
-        </w:rPr>
-        <w:t>Optimal</w:t>
-      </w:r>
-      <w:proofErr w:type="spellEnd"/>
-      <w:r>
-        <w:rPr>
-          <w:sz w:val="20"/>
-          <w:szCs w:val="20"/>
-        </w:rPr>
-        <w:t xml:space="preserve"> </w:t>
-      </w:r>
-      <w:proofErr w:type="spellStart"/>
-      <w:r>
-        <w:rPr>
-          <w:sz w:val="20"/>
-          <w:szCs w:val="20"/>
-        </w:rPr>
-        <w:t>Asymmetric</w:t>
-      </w:r>
-      <w:proofErr w:type="spellEnd"/>
-      <w:r>
-        <w:rPr>
-          <w:sz w:val="20"/>
-          <w:szCs w:val="20"/>
-        </w:rPr>
-        <w:t xml:space="preserve"> </w:t>
-      </w:r>
-      <w:proofErr w:type="spellStart"/>
-      <w:r>
-        <w:rPr>
-          <w:sz w:val="20"/>
-          <w:szCs w:val="20"/>
-        </w:rPr>
-        <w:t>Encryption</w:t>
-      </w:r>
-      <w:proofErr w:type="spellEnd"/>
-      <w:r>
-        <w:rPr>
-          <w:sz w:val="20"/>
-          <w:szCs w:val="20"/>
-        </w:rPr>
-        <w:t xml:space="preserve"> </w:t>
-      </w:r>
-      <w:proofErr w:type="spellStart"/>
-      <w:r>
-        <w:rPr>
-          <w:sz w:val="20"/>
-          <w:szCs w:val="20"/>
-        </w:rPr>
-        <w:t>Padding</w:t>
-      </w:r>
-      <w:proofErr w:type="spellEnd"/>
-      <w:r>
-        <w:rPr>
-          <w:sz w:val="20"/>
-          <w:szCs w:val="20"/>
-        </w:rPr>
-        <w:t>).</w:t>
+        <w:t xml:space="preserve"> Symetrický AES kľúč (32 bytov) sa zašifruje verejným RSA kľúčom používateľa pomocou padding schémy OAEP (Optimal Asymmetric Encryption Padding).</w:t>
       </w:r>
     </w:p>
     <w:p>
@@ -4957,23 +1997,7 @@
           <w:sz w:val="20"/>
           <w:szCs w:val="20"/>
         </w:rPr>
-        <w:t xml:space="preserve">OAEP </w:t>
-      </w:r>
-      <w:proofErr w:type="spellStart"/>
-      <w:r>
-        <w:rPr>
-          <w:sz w:val="20"/>
-          <w:szCs w:val="20"/>
-        </w:rPr>
-        <w:t>padding</w:t>
-      </w:r>
-      <w:proofErr w:type="spellEnd"/>
-      <w:r>
-        <w:rPr>
-          <w:sz w:val="20"/>
-          <w:szCs w:val="20"/>
-        </w:rPr>
-        <w:t xml:space="preserve"> (s SHA-256):</w:t>
+        <w:t>OAEP padding (s SHA-256):</w:t>
       </w:r>
       <w:r>
         <w:rPr>
@@ -4989,23 +2013,7 @@
           <w:sz w:val="20"/>
           <w:szCs w:val="20"/>
         </w:rPr>
-        <w:t xml:space="preserve">Zabezpečuje, že rovnaký </w:t>
-      </w:r>
-      <w:proofErr w:type="spellStart"/>
-      <w:r>
-        <w:rPr>
-          <w:sz w:val="20"/>
-          <w:szCs w:val="20"/>
-        </w:rPr>
-        <w:t>plaintext</w:t>
-      </w:r>
-      <w:proofErr w:type="spellEnd"/>
-      <w:r>
-        <w:rPr>
-          <w:sz w:val="20"/>
-          <w:szCs w:val="20"/>
-        </w:rPr>
-        <w:t xml:space="preserve"> sa zakaždým zašifruje inak</w:t>
+        <w:t>Zabezpečuje, že rovnaký plaintext sa zakaždým zašifruje inak</w:t>
       </w:r>
     </w:p>
     <w:p>
@@ -5138,23 +2146,7 @@
           <w:sz w:val="20"/>
           <w:szCs w:val="20"/>
         </w:rPr>
-        <w:t xml:space="preserve">16 bytov - GCM </w:t>
-      </w:r>
-      <w:proofErr w:type="spellStart"/>
-      <w:r>
-        <w:rPr>
-          <w:sz w:val="20"/>
-          <w:szCs w:val="20"/>
-        </w:rPr>
-        <w:t>authentication</w:t>
-      </w:r>
-      <w:proofErr w:type="spellEnd"/>
-      <w:r>
-        <w:rPr>
-          <w:sz w:val="20"/>
-          <w:szCs w:val="20"/>
-        </w:rPr>
-        <w:t xml:space="preserve"> tag</w:t>
+        <w:t>16 bytov - GCM authentication tag</w:t>
       </w:r>
     </w:p>
     <w:p>
@@ -5201,352 +2193,87 @@
         <w:t xml:space="preserve">Zdroje: </w:t>
       </w:r>
       <w:hyperlink r:id="rId14" w:anchor="cryptography.hazmat.primitives.ciphers.Cipher.encryptor" w:history="1">
-        <w:proofErr w:type="spellStart"/>
         <w:r>
           <w:rPr>
             <w:rStyle w:val="Hyperlink"/>
             <w:sz w:val="20"/>
             <w:szCs w:val="20"/>
           </w:rPr>
-          <w:t>Symmetric</w:t>
+          <w:t>Symmetric encryption — Cryptography 47.0.0.dev1 documentation</w:t>
         </w:r>
-        <w:proofErr w:type="spellEnd"/>
+      </w:hyperlink>
+    </w:p>
+    <w:p>
+      <w:pPr>
+        <w:spacing w:after="0" w:line="240" w:lineRule="auto"/>
+        <w:rPr>
+          <w:sz w:val="20"/>
+          <w:szCs w:val="20"/>
+        </w:rPr>
+      </w:pPr>
+      <w:hyperlink r:id="rId15" w:anchor="cryptography.hazmat.primitives.ciphers.algorithms.AES" w:history="1">
         <w:r>
           <w:rPr>
             <w:rStyle w:val="Hyperlink"/>
             <w:sz w:val="20"/>
             <w:szCs w:val="20"/>
           </w:rPr>
-          <w:t xml:space="preserve"> </w:t>
+          <w:t>Symmetric encryption — Cryptography 47.0.0.dev1 documentation</w:t>
         </w:r>
-        <w:proofErr w:type="spellStart"/>
+      </w:hyperlink>
+    </w:p>
+    <w:p>
+      <w:pPr>
+        <w:spacing w:after="0" w:line="240" w:lineRule="auto"/>
+        <w:rPr>
+          <w:sz w:val="20"/>
+          <w:szCs w:val="20"/>
+        </w:rPr>
+      </w:pPr>
+      <w:hyperlink r:id="rId16" w:anchor="cryptography.hazmat.primitives.ciphers.algorithms.AES256" w:history="1">
         <w:r>
           <w:rPr>
             <w:rStyle w:val="Hyperlink"/>
             <w:sz w:val="20"/>
             <w:szCs w:val="20"/>
           </w:rPr>
-          <w:t>encryption</w:t>
+          <w:t>Symmetric encryption — Cryptography 47.0.0.dev1 documentation</w:t>
         </w:r>
-        <w:proofErr w:type="spellEnd"/>
+      </w:hyperlink>
+    </w:p>
+    <w:p>
+      <w:pPr>
+        <w:spacing w:after="0" w:line="240" w:lineRule="auto"/>
+        <w:rPr>
+          <w:sz w:val="20"/>
+          <w:szCs w:val="20"/>
+        </w:rPr>
+      </w:pPr>
+      <w:hyperlink r:id="rId17" w:anchor="module-cryptography.hazmat.primitives.ciphers.modes" w:history="1">
         <w:r>
           <w:rPr>
             <w:rStyle w:val="Hyperlink"/>
             <w:sz w:val="20"/>
             <w:szCs w:val="20"/>
           </w:rPr>
-          <w:t xml:space="preserve"> — </w:t>
+          <w:t>Symmetric encryption — Cryptography 47.0.0.dev1 documentation</w:t>
         </w:r>
-        <w:proofErr w:type="spellStart"/>
-        <w:r>
-          <w:rPr>
-            <w:rStyle w:val="Hyperlink"/>
-            <w:sz w:val="20"/>
-            <w:szCs w:val="20"/>
-          </w:rPr>
-          <w:t>Cryptography</w:t>
-        </w:r>
-        <w:proofErr w:type="spellEnd"/>
-        <w:r>
-          <w:rPr>
-            <w:rStyle w:val="Hyperlink"/>
-            <w:sz w:val="20"/>
-            <w:szCs w:val="20"/>
-          </w:rPr>
-          <w:t xml:space="preserve"> 47.0.0.dev1 </w:t>
-        </w:r>
-        <w:proofErr w:type="spellStart"/>
-        <w:r>
-          <w:rPr>
-            <w:rStyle w:val="Hyperlink"/>
-            <w:sz w:val="20"/>
-            <w:szCs w:val="20"/>
-          </w:rPr>
-          <w:t>documentation</w:t>
-        </w:r>
-        <w:proofErr w:type="spellEnd"/>
       </w:hyperlink>
     </w:p>
     <w:p>
       <w:pPr>
-        <w:spacing w:after="0" w:line="240" w:lineRule="auto"/>
-        <w:rPr>
-          <w:sz w:val="20"/>
-          <w:szCs w:val="20"/>
-        </w:rPr>
-      </w:pPr>
-      <w:hyperlink r:id="rId15" w:anchor="cryptography.hazmat.primitives.ciphers.algorithms.AES" w:history="1">
-        <w:proofErr w:type="spellStart"/>
-        <w:r>
-          <w:rPr>
-            <w:rStyle w:val="Hyperlink"/>
-            <w:sz w:val="20"/>
-            <w:szCs w:val="20"/>
-          </w:rPr>
-          <w:t>Symmetric</w:t>
-        </w:r>
-        <w:proofErr w:type="spellEnd"/>
-        <w:r>
-          <w:rPr>
-            <w:rStyle w:val="Hyperlink"/>
-            <w:sz w:val="20"/>
-            <w:szCs w:val="20"/>
-          </w:rPr>
-          <w:t xml:space="preserve"> </w:t>
-        </w:r>
-        <w:proofErr w:type="spellStart"/>
-        <w:r>
-          <w:rPr>
-            <w:rStyle w:val="Hyperlink"/>
-            <w:sz w:val="20"/>
-            <w:szCs w:val="20"/>
-          </w:rPr>
-          <w:t>encryption</w:t>
-        </w:r>
-        <w:proofErr w:type="spellEnd"/>
-        <w:r>
-          <w:rPr>
-            <w:rStyle w:val="Hyperlink"/>
-            <w:sz w:val="20"/>
-            <w:szCs w:val="20"/>
-          </w:rPr>
-          <w:t xml:space="preserve"> — </w:t>
-        </w:r>
-        <w:proofErr w:type="spellStart"/>
-        <w:r>
-          <w:rPr>
-            <w:rStyle w:val="Hyperlink"/>
-            <w:sz w:val="20"/>
-            <w:szCs w:val="20"/>
-          </w:rPr>
-          <w:t>Cryptography</w:t>
-        </w:r>
-        <w:proofErr w:type="spellEnd"/>
-        <w:r>
-          <w:rPr>
-            <w:rStyle w:val="Hyperlink"/>
-            <w:sz w:val="20"/>
-            <w:szCs w:val="20"/>
-          </w:rPr>
-          <w:t xml:space="preserve"> 47.0.0.dev1 </w:t>
-        </w:r>
-        <w:proofErr w:type="spellStart"/>
-        <w:r>
-          <w:rPr>
-            <w:rStyle w:val="Hyperlink"/>
-            <w:sz w:val="20"/>
-            <w:szCs w:val="20"/>
-          </w:rPr>
-          <w:t>documentation</w:t>
-        </w:r>
-        <w:proofErr w:type="spellEnd"/>
-      </w:hyperlink>
-    </w:p>
-    <w:p>
-      <w:pPr>
-        <w:spacing w:after="0" w:line="240" w:lineRule="auto"/>
-        <w:rPr>
-          <w:sz w:val="20"/>
-          <w:szCs w:val="20"/>
-        </w:rPr>
-      </w:pPr>
-      <w:hyperlink r:id="rId16" w:anchor="cryptography.hazmat.primitives.ciphers.algorithms.AES256" w:history="1">
-        <w:proofErr w:type="spellStart"/>
-        <w:r>
-          <w:rPr>
-            <w:rStyle w:val="Hyperlink"/>
-            <w:sz w:val="20"/>
-            <w:szCs w:val="20"/>
-          </w:rPr>
-          <w:t>Symmetric</w:t>
-        </w:r>
-        <w:proofErr w:type="spellEnd"/>
-        <w:r>
-          <w:rPr>
-            <w:rStyle w:val="Hyperlink"/>
-            <w:sz w:val="20"/>
-            <w:szCs w:val="20"/>
-          </w:rPr>
-          <w:t xml:space="preserve"> </w:t>
-        </w:r>
-        <w:proofErr w:type="spellStart"/>
-        <w:r>
-          <w:rPr>
-            <w:rStyle w:val="Hyperlink"/>
-            <w:sz w:val="20"/>
-            <w:szCs w:val="20"/>
-          </w:rPr>
-          <w:t>encryption</w:t>
-        </w:r>
-        <w:proofErr w:type="spellEnd"/>
-        <w:r>
-          <w:rPr>
-            <w:rStyle w:val="Hyperlink"/>
-            <w:sz w:val="20"/>
-            <w:szCs w:val="20"/>
-          </w:rPr>
-          <w:t xml:space="preserve"> — </w:t>
-        </w:r>
-        <w:proofErr w:type="spellStart"/>
-        <w:r>
-          <w:rPr>
-            <w:rStyle w:val="Hyperlink"/>
-            <w:sz w:val="20"/>
-            <w:szCs w:val="20"/>
-          </w:rPr>
-          <w:t>Cryptography</w:t>
-        </w:r>
-        <w:proofErr w:type="spellEnd"/>
-        <w:r>
-          <w:rPr>
-            <w:rStyle w:val="Hyperlink"/>
-            <w:sz w:val="20"/>
-            <w:szCs w:val="20"/>
-          </w:rPr>
-          <w:t xml:space="preserve"> 47.0.0.dev1 </w:t>
-        </w:r>
-        <w:proofErr w:type="spellStart"/>
-        <w:r>
-          <w:rPr>
-            <w:rStyle w:val="Hyperlink"/>
-            <w:sz w:val="20"/>
-            <w:szCs w:val="20"/>
-          </w:rPr>
-          <w:t>documentation</w:t>
-        </w:r>
-        <w:proofErr w:type="spellEnd"/>
-      </w:hyperlink>
-    </w:p>
-    <w:p>
-      <w:pPr>
-        <w:spacing w:after="0" w:line="240" w:lineRule="auto"/>
-        <w:rPr>
-          <w:sz w:val="20"/>
-          <w:szCs w:val="20"/>
-        </w:rPr>
-      </w:pPr>
-      <w:hyperlink r:id="rId17" w:anchor="module-cryptography.hazmat.primitives.ciphers.modes" w:history="1">
-        <w:proofErr w:type="spellStart"/>
-        <w:r>
-          <w:rPr>
-            <w:rStyle w:val="Hyperlink"/>
-            <w:sz w:val="20"/>
-            <w:szCs w:val="20"/>
-          </w:rPr>
-          <w:t>Symmetric</w:t>
-        </w:r>
-        <w:proofErr w:type="spellEnd"/>
-        <w:r>
-          <w:rPr>
-            <w:rStyle w:val="Hyperlink"/>
-            <w:sz w:val="20"/>
-            <w:szCs w:val="20"/>
-          </w:rPr>
-          <w:t xml:space="preserve"> </w:t>
-        </w:r>
-        <w:proofErr w:type="spellStart"/>
-        <w:r>
-          <w:rPr>
-            <w:rStyle w:val="Hyperlink"/>
-            <w:sz w:val="20"/>
-            <w:szCs w:val="20"/>
-          </w:rPr>
-          <w:t>encryption</w:t>
-        </w:r>
-        <w:proofErr w:type="spellEnd"/>
-        <w:r>
-          <w:rPr>
-            <w:rStyle w:val="Hyperlink"/>
-            <w:sz w:val="20"/>
-            <w:szCs w:val="20"/>
-          </w:rPr>
-          <w:t xml:space="preserve"> — </w:t>
-        </w:r>
-        <w:proofErr w:type="spellStart"/>
-        <w:r>
-          <w:rPr>
-            <w:rStyle w:val="Hyperlink"/>
-            <w:sz w:val="20"/>
-            <w:szCs w:val="20"/>
-          </w:rPr>
-          <w:t>Cryptography</w:t>
-        </w:r>
-        <w:proofErr w:type="spellEnd"/>
-        <w:r>
-          <w:rPr>
-            <w:rStyle w:val="Hyperlink"/>
-            <w:sz w:val="20"/>
-            <w:szCs w:val="20"/>
-          </w:rPr>
-          <w:t xml:space="preserve"> 47.0.0.dev1 </w:t>
-        </w:r>
-        <w:proofErr w:type="spellStart"/>
-        <w:r>
-          <w:rPr>
-            <w:rStyle w:val="Hyperlink"/>
-            <w:sz w:val="20"/>
-            <w:szCs w:val="20"/>
-          </w:rPr>
-          <w:t>documentation</w:t>
-        </w:r>
-        <w:proofErr w:type="spellEnd"/>
-      </w:hyperlink>
-    </w:p>
-    <w:p>
-      <w:pPr>
         <w:spacing w:line="240" w:lineRule="auto"/>
         <w:rPr>
           <w:sz w:val="20"/>
           <w:szCs w:val="20"/>
         </w:rPr>
       </w:pPr>
-      <w:proofErr w:type="spellStart"/>
-      <w:r>
-        <w:rPr>
-          <w:sz w:val="20"/>
-          <w:szCs w:val="20"/>
-        </w:rPr>
-        <w:t>Anthropic</w:t>
-      </w:r>
-      <w:proofErr w:type="spellEnd"/>
-      <w:r>
-        <w:rPr>
-          <w:sz w:val="20"/>
-          <w:szCs w:val="20"/>
-        </w:rPr>
-        <w:t xml:space="preserve"> (2025), </w:t>
-      </w:r>
-      <w:proofErr w:type="spellStart"/>
-      <w:r>
-        <w:rPr>
-          <w:sz w:val="20"/>
-          <w:szCs w:val="20"/>
-        </w:rPr>
-        <w:t>Claude</w:t>
-      </w:r>
-      <w:proofErr w:type="spellEnd"/>
-      <w:r>
-        <w:rPr>
-          <w:sz w:val="20"/>
-          <w:szCs w:val="20"/>
-        </w:rPr>
-        <w:t xml:space="preserve"> 4.5 </w:t>
-      </w:r>
-      <w:proofErr w:type="spellStart"/>
-      <w:r>
-        <w:rPr>
-          <w:sz w:val="20"/>
-          <w:szCs w:val="20"/>
-        </w:rPr>
-        <w:t>Sonnet</w:t>
-      </w:r>
-      <w:proofErr w:type="spellEnd"/>
-      <w:r>
-        <w:rPr>
-          <w:sz w:val="20"/>
-          <w:szCs w:val="20"/>
-        </w:rPr>
-        <w:t xml:space="preserve">, generovanie </w:t>
+      <w:r>
+        <w:rPr>
+          <w:sz w:val="20"/>
+          <w:szCs w:val="20"/>
+        </w:rPr>
+        <w:t xml:space="preserve">Anthropic (2025), Claude 4.5 Sonnet, generovanie </w:t>
       </w:r>
       <w:r>
         <w:rPr>
@@ -5576,7 +2303,6 @@
           <w:lang w:val="en-GB"/>
         </w:rPr>
       </w:pPr>
-      <w:proofErr w:type="spellStart"/>
       <w:r>
         <w:rPr>
           <w:b/>
@@ -5585,9 +2311,8 @@
           <w:szCs w:val="28"/>
           <w:lang w:val="en-GB"/>
         </w:rPr>
-        <w:t>Úloha</w:t>
-      </w:r>
-      <w:proofErr w:type="spellEnd"/>
+        <w:t>Úloha 4</w:t>
+      </w:r>
       <w:r>
         <w:rPr>
           <w:b/>
@@ -5596,27 +2321,7 @@
           <w:szCs w:val="28"/>
           <w:lang w:val="en-GB"/>
         </w:rPr>
-        <w:t xml:space="preserve"> 4</w:t>
-      </w:r>
-      <w:r>
-        <w:rPr>
-          <w:b/>
-          <w:bCs/>
-          <w:sz w:val="28"/>
-          <w:szCs w:val="28"/>
-          <w:lang w:val="en-GB"/>
-        </w:rPr>
-        <w:t xml:space="preserve"> </w:t>
-      </w:r>
-      <w:r>
-        <w:rPr>
-          <w:b/>
-          <w:bCs/>
-          <w:sz w:val="28"/>
-          <w:szCs w:val="28"/>
-          <w:lang w:val="en-GB"/>
-        </w:rPr>
-        <w:t>(Emília)</w:t>
+        <w:t xml:space="preserve"> (Emília)</w:t>
       </w:r>
     </w:p>
     <w:p>
@@ -5637,23 +2342,7 @@
           <w:sz w:val="20"/>
           <w:szCs w:val="20"/>
         </w:rPr>
-        <w:t xml:space="preserve">Prijatie požiadavky a načítanie vstupov z </w:t>
-      </w:r>
-      <w:proofErr w:type="spellStart"/>
-      <w:r>
-        <w:rPr>
-          <w:sz w:val="20"/>
-          <w:szCs w:val="20"/>
-        </w:rPr>
-        <w:t>multipart</w:t>
-      </w:r>
-      <w:proofErr w:type="spellEnd"/>
-      <w:r>
-        <w:rPr>
-          <w:sz w:val="20"/>
-          <w:szCs w:val="20"/>
-        </w:rPr>
-        <w:t xml:space="preserve"> požiadavky</w:t>
+        <w:t>Prijatie požiadavky a načítanie vstupov z multipart požiadavky</w:t>
       </w:r>
     </w:p>
     <w:p>
@@ -5681,46 +2370,14 @@
           <w:sz w:val="20"/>
           <w:szCs w:val="20"/>
         </w:rPr>
-        <w:t xml:space="preserve"> </w:t>
-      </w:r>
-      <w:proofErr w:type="spellStart"/>
-      <w:r>
-        <w:rPr>
-          <w:sz w:val="20"/>
-          <w:szCs w:val="20"/>
-        </w:rPr>
-        <w:t>pomoocu</w:t>
-      </w:r>
-      <w:proofErr w:type="spellEnd"/>
-      <w:r>
-        <w:rPr>
-          <w:sz w:val="20"/>
-          <w:szCs w:val="20"/>
-        </w:rPr>
-        <w:t xml:space="preserve"> </w:t>
-      </w:r>
-      <w:r>
-        <w:rPr>
-          <w:sz w:val="20"/>
-          <w:szCs w:val="20"/>
-        </w:rPr>
-        <w:t>metódy .</w:t>
-      </w:r>
-      <w:proofErr w:type="spellStart"/>
-      <w:r>
-        <w:rPr>
-          <w:sz w:val="20"/>
-          <w:szCs w:val="20"/>
-        </w:rPr>
-        <w:t>read</w:t>
-      </w:r>
-      <w:proofErr w:type="spellEnd"/>
-      <w:r>
-        <w:rPr>
-          <w:sz w:val="20"/>
-          <w:szCs w:val="20"/>
-        </w:rPr>
-        <w:t>(), ktorá vráti kompletné binárne dáta</w:t>
+        <w:t xml:space="preserve"> pomoocu </w:t>
+      </w:r>
+      <w:r>
+        <w:rPr>
+          <w:sz w:val="20"/>
+          <w:szCs w:val="20"/>
+        </w:rPr>
+        <w:t>metódy .read(), ktorá vráti kompletné binárne dáta</w:t>
       </w:r>
       <w:r>
         <w:rPr>
@@ -5751,21 +2408,12 @@
           <w:szCs w:val="20"/>
         </w:rPr>
       </w:pPr>
-      <w:proofErr w:type="spellStart"/>
-      <w:r>
-        <w:rPr>
-          <w:sz w:val="20"/>
-          <w:szCs w:val="20"/>
-        </w:rPr>
-        <w:t>Deserializácia</w:t>
-      </w:r>
-      <w:proofErr w:type="spellEnd"/>
-      <w:r>
-        <w:rPr>
-          <w:sz w:val="20"/>
-          <w:szCs w:val="20"/>
-        </w:rPr>
-        <w:t xml:space="preserve"> privátneho kľúča z PEM formátu</w:t>
+      <w:r>
+        <w:rPr>
+          <w:sz w:val="20"/>
+          <w:szCs w:val="20"/>
+        </w:rPr>
+        <w:t>Deserializácia privátneho kľúča z PEM formátu</w:t>
       </w:r>
       <w:r>
         <w:rPr>
@@ -5779,119 +2427,7 @@
           <w:sz w:val="20"/>
           <w:szCs w:val="20"/>
         </w:rPr>
-        <w:t xml:space="preserve"> použitie v kryptografických operáciách je potrebné ho </w:t>
-      </w:r>
-      <w:proofErr w:type="spellStart"/>
-      <w:r>
-        <w:rPr>
-          <w:sz w:val="20"/>
-          <w:szCs w:val="20"/>
-        </w:rPr>
-        <w:t>deserializovať</w:t>
-      </w:r>
-      <w:proofErr w:type="spellEnd"/>
-      <w:r>
-        <w:rPr>
-          <w:sz w:val="20"/>
-          <w:szCs w:val="20"/>
-        </w:rPr>
-        <w:t xml:space="preserve"> do objektu privátneho kľúča pomocou funkcie </w:t>
-      </w:r>
-      <w:proofErr w:type="spellStart"/>
-      <w:r>
-        <w:rPr>
-          <w:sz w:val="20"/>
-          <w:szCs w:val="20"/>
-        </w:rPr>
-        <w:t>serialization.load_pem_private_key</w:t>
-      </w:r>
-      <w:proofErr w:type="spellEnd"/>
-      <w:r>
-        <w:rPr>
-          <w:sz w:val="20"/>
-          <w:szCs w:val="20"/>
-        </w:rPr>
-        <w:t xml:space="preserve">(). Parameter </w:t>
-      </w:r>
-      <w:proofErr w:type="spellStart"/>
-      <w:r>
-        <w:rPr>
-          <w:sz w:val="20"/>
-          <w:szCs w:val="20"/>
-        </w:rPr>
-        <w:t>password</w:t>
-      </w:r>
-      <w:proofErr w:type="spellEnd"/>
-      <w:r>
-        <w:rPr>
-          <w:sz w:val="20"/>
-          <w:szCs w:val="20"/>
-        </w:rPr>
-        <w:t>=</w:t>
-      </w:r>
-      <w:proofErr w:type="spellStart"/>
-      <w:r>
-        <w:rPr>
-          <w:sz w:val="20"/>
-          <w:szCs w:val="20"/>
-        </w:rPr>
-        <w:t>None</w:t>
-      </w:r>
-      <w:proofErr w:type="spellEnd"/>
-      <w:r>
-        <w:rPr>
-          <w:sz w:val="20"/>
-          <w:szCs w:val="20"/>
-        </w:rPr>
-        <w:t xml:space="preserve"> indikuje, že kľúč nie je chránený heslom (zodpovedá tomu, že pri generovaní kľúča v /</w:t>
-      </w:r>
-      <w:proofErr w:type="spellStart"/>
-      <w:r>
-        <w:rPr>
-          <w:sz w:val="20"/>
-          <w:szCs w:val="20"/>
-        </w:rPr>
-        <w:t>api</w:t>
-      </w:r>
-      <w:proofErr w:type="spellEnd"/>
-      <w:r>
-        <w:rPr>
-          <w:sz w:val="20"/>
-          <w:szCs w:val="20"/>
-        </w:rPr>
-        <w:t>/</w:t>
-      </w:r>
-      <w:proofErr w:type="spellStart"/>
-      <w:r>
-        <w:rPr>
-          <w:sz w:val="20"/>
-          <w:szCs w:val="20"/>
-        </w:rPr>
-        <w:t>gen</w:t>
-      </w:r>
-      <w:proofErr w:type="spellEnd"/>
-      <w:r>
-        <w:rPr>
-          <w:sz w:val="20"/>
-          <w:szCs w:val="20"/>
-        </w:rPr>
-        <w:t xml:space="preserve"> sa použilo </w:t>
-      </w:r>
-      <w:proofErr w:type="spellStart"/>
-      <w:r>
-        <w:rPr>
-          <w:sz w:val="20"/>
-          <w:szCs w:val="20"/>
-        </w:rPr>
-        <w:t>NoEncryption</w:t>
-      </w:r>
-      <w:proofErr w:type="spellEnd"/>
-      <w:r>
-        <w:rPr>
-          <w:sz w:val="20"/>
-          <w:szCs w:val="20"/>
-        </w:rPr>
-        <w:t>()</w:t>
+        <w:t xml:space="preserve"> použitie v kryptografických operáciách je potrebné ho deserializovať do objektu privátneho kľúča pomocou funkcie serialization.load_pem_private_key(). Parameter password=None indikuje, že kľúč nie je chránený heslom (zodpovedá tomu, že pri generovaní kľúča v /api/gen sa použilo NoEncryption()</w:t>
       </w:r>
     </w:p>
     <w:p>
@@ -5908,21 +2444,12 @@
           <w:szCs w:val="20"/>
         </w:rPr>
       </w:pPr>
-      <w:proofErr w:type="spellStart"/>
-      <w:r>
-        <w:rPr>
-          <w:sz w:val="20"/>
-          <w:szCs w:val="20"/>
-        </w:rPr>
-        <w:t>Parsovanie</w:t>
-      </w:r>
-      <w:proofErr w:type="spellEnd"/>
-      <w:r>
-        <w:rPr>
-          <w:sz w:val="20"/>
-          <w:szCs w:val="20"/>
-        </w:rPr>
-        <w:t xml:space="preserve"> formátu zašifrovaného súboru</w:t>
+      <w:r>
+        <w:rPr>
+          <w:sz w:val="20"/>
+          <w:szCs w:val="20"/>
+        </w:rPr>
+        <w:t>Parsovanie formátu zašifrovaného súboru</w:t>
       </w:r>
       <w:r>
         <w:rPr>
@@ -5970,23 +2497,7 @@
           <w:sz w:val="20"/>
           <w:szCs w:val="20"/>
         </w:rPr>
-        <w:t xml:space="preserve">Použije sa </w:t>
-      </w:r>
-      <w:proofErr w:type="spellStart"/>
-      <w:r>
-        <w:rPr>
-          <w:sz w:val="20"/>
-          <w:szCs w:val="20"/>
-        </w:rPr>
-        <w:t>struct.unpack</w:t>
-      </w:r>
-      <w:proofErr w:type="spellEnd"/>
-      <w:r>
-        <w:rPr>
-          <w:sz w:val="20"/>
-          <w:szCs w:val="20"/>
-        </w:rPr>
-        <w:t>('&lt;I', ...) na konverziu bytov na celé číslo</w:t>
+        <w:t>Použije sa struct.unpack('&lt;I', ...) na konverziu bytov na celé číslo</w:t>
       </w:r>
       <w:r>
         <w:rPr>
@@ -6014,23 +2525,7 @@
           <w:sz w:val="20"/>
           <w:szCs w:val="20"/>
         </w:rPr>
-        <w:t xml:space="preserve">Premenná </w:t>
-      </w:r>
-      <w:proofErr w:type="spellStart"/>
-      <w:r>
-        <w:rPr>
-          <w:sz w:val="20"/>
-          <w:szCs w:val="20"/>
-        </w:rPr>
-        <w:t>offset</w:t>
-      </w:r>
-      <w:proofErr w:type="spellEnd"/>
-      <w:r>
-        <w:rPr>
-          <w:sz w:val="20"/>
-          <w:szCs w:val="20"/>
-        </w:rPr>
-        <w:t xml:space="preserve"> sleduje aktuálnu pozíciu čítania v</w:t>
+        <w:t>Premenná offset sleduje aktuálnu pozíciu čítania v</w:t>
       </w:r>
       <w:r>
         <w:rPr>
@@ -6092,69 +2587,21 @@
           <w:sz w:val="20"/>
           <w:szCs w:val="20"/>
         </w:rPr>
-        <w:t xml:space="preserve">Zo súboru sa prečíta </w:t>
-      </w:r>
-      <w:proofErr w:type="spellStart"/>
-      <w:r>
-        <w:rPr>
-          <w:sz w:val="20"/>
-          <w:szCs w:val="20"/>
-        </w:rPr>
-        <w:t>encrypted_key_length</w:t>
-      </w:r>
-      <w:proofErr w:type="spellEnd"/>
-      <w:r>
-        <w:rPr>
-          <w:sz w:val="20"/>
-          <w:szCs w:val="20"/>
-        </w:rPr>
-        <w:t xml:space="preserve"> bytov obsahujúcich zašifrovaný AES kľúč</w:t>
-      </w:r>
-      <w:r>
-        <w:rPr>
-          <w:sz w:val="20"/>
-          <w:szCs w:val="20"/>
-        </w:rPr>
-        <w:t xml:space="preserve"> a </w:t>
-      </w:r>
-      <w:proofErr w:type="spellStart"/>
-      <w:r>
-        <w:rPr>
-          <w:sz w:val="20"/>
-          <w:szCs w:val="20"/>
-        </w:rPr>
-        <w:t>o</w:t>
-      </w:r>
-      <w:r>
-        <w:rPr>
-          <w:sz w:val="20"/>
-          <w:szCs w:val="20"/>
-        </w:rPr>
-        <w:t>ffset</w:t>
-      </w:r>
-      <w:proofErr w:type="spellEnd"/>
-      <w:r>
-        <w:rPr>
-          <w:sz w:val="20"/>
-          <w:szCs w:val="20"/>
-        </w:rPr>
-        <w:t xml:space="preserve"> sa posunie o </w:t>
-      </w:r>
-      <w:proofErr w:type="spellStart"/>
-      <w:r>
-        <w:rPr>
-          <w:sz w:val="20"/>
-          <w:szCs w:val="20"/>
-        </w:rPr>
-        <w:t>encrypted_key_length</w:t>
-      </w:r>
-      <w:proofErr w:type="spellEnd"/>
-      <w:r>
-        <w:rPr>
-          <w:sz w:val="20"/>
-          <w:szCs w:val="20"/>
-        </w:rPr>
-        <w:t xml:space="preserve"> bytov</w:t>
+        <w:t>Zo súboru sa prečíta encrypted_key_length bytov obsahujúcich zašifrovaný AES kľúč</w:t>
+      </w:r>
+      <w:r>
+        <w:rPr>
+          <w:sz w:val="20"/>
+          <w:szCs w:val="20"/>
+        </w:rPr>
+        <w:t xml:space="preserve"> a o</w:t>
+      </w:r>
+      <w:r>
+        <w:rPr>
+          <w:sz w:val="20"/>
+          <w:szCs w:val="20"/>
+        </w:rPr>
+        <w:t>ffset sa posunie o encrypted_key_length bytov</w:t>
       </w:r>
     </w:p>
     <w:p>
@@ -6191,37 +2638,12 @@
           <w:szCs w:val="20"/>
         </w:rPr>
       </w:pPr>
-      <w:proofErr w:type="spellStart"/>
-      <w:r>
-        <w:rPr>
-          <w:sz w:val="20"/>
-          <w:szCs w:val="20"/>
-        </w:rPr>
-        <w:t>Initialization</w:t>
-      </w:r>
-      <w:proofErr w:type="spellEnd"/>
-      <w:r>
-        <w:rPr>
-          <w:sz w:val="20"/>
-          <w:szCs w:val="20"/>
-        </w:rPr>
-        <w:t xml:space="preserve"> </w:t>
-      </w:r>
-      <w:proofErr w:type="spellStart"/>
-      <w:r>
-        <w:rPr>
-          <w:sz w:val="20"/>
-          <w:szCs w:val="20"/>
-        </w:rPr>
-        <w:t>Vector</w:t>
-      </w:r>
-      <w:proofErr w:type="spellEnd"/>
-      <w:r>
-        <w:rPr>
-          <w:sz w:val="20"/>
-          <w:szCs w:val="20"/>
-        </w:rPr>
-        <w:t xml:space="preserve"> použitý pri šifrovaní AES-GCM </w:t>
+      <w:r>
+        <w:rPr>
+          <w:sz w:val="20"/>
+          <w:szCs w:val="20"/>
+        </w:rPr>
+        <w:t xml:space="preserve">Initialization Vector použitý pri šifrovaní AES-GCM </w:t>
       </w:r>
       <w:r>
         <w:rPr>
@@ -6278,23 +2700,7 @@
           <w:sz w:val="20"/>
           <w:szCs w:val="20"/>
         </w:rPr>
-        <w:t xml:space="preserve">Čítanie </w:t>
-      </w:r>
-      <w:proofErr w:type="spellStart"/>
-      <w:r>
-        <w:rPr>
-          <w:sz w:val="20"/>
-          <w:szCs w:val="20"/>
-        </w:rPr>
-        <w:t>authentication</w:t>
-      </w:r>
-      <w:proofErr w:type="spellEnd"/>
-      <w:r>
-        <w:rPr>
-          <w:sz w:val="20"/>
-          <w:szCs w:val="20"/>
-        </w:rPr>
-        <w:t xml:space="preserve"> tag (16 bytov):</w:t>
+        <w:t>Čítanie authentication tag (16 bytov):</w:t>
       </w:r>
     </w:p>
     <w:p>
@@ -6375,23 +2781,7 @@
           <w:sz w:val="20"/>
           <w:szCs w:val="20"/>
         </w:rPr>
-        <w:t>Všetky zostávajúce byty v súbore predstavujú zašifrovaný obsah (</w:t>
-      </w:r>
-      <w:proofErr w:type="spellStart"/>
-      <w:r>
-        <w:rPr>
-          <w:sz w:val="20"/>
-          <w:szCs w:val="20"/>
-        </w:rPr>
-        <w:t>ciphertext</w:t>
-      </w:r>
-      <w:proofErr w:type="spellEnd"/>
-      <w:r>
-        <w:rPr>
-          <w:sz w:val="20"/>
-          <w:szCs w:val="20"/>
-        </w:rPr>
-        <w:t xml:space="preserve">) </w:t>
+        <w:t xml:space="preserve">Všetky zostávajúce byty v súbore predstavujú zašifrovaný obsah (ciphertext) </w:t>
       </w:r>
       <w:r>
         <w:rPr>
@@ -6463,87 +2853,7 @@
           <w:sz w:val="20"/>
           <w:szCs w:val="20"/>
         </w:rPr>
-        <w:t xml:space="preserve">Zašifrovaný symetrický kľúč sa dešifruje pomocou privátneho RSA kľúča používateľa. Používa sa rovnaká </w:t>
-      </w:r>
-      <w:proofErr w:type="spellStart"/>
-      <w:r>
-        <w:rPr>
-          <w:sz w:val="20"/>
-          <w:szCs w:val="20"/>
-        </w:rPr>
-        <w:t>padding</w:t>
-      </w:r>
-      <w:proofErr w:type="spellEnd"/>
-      <w:r>
-        <w:rPr>
-          <w:sz w:val="20"/>
-          <w:szCs w:val="20"/>
-        </w:rPr>
-        <w:t xml:space="preserve"> schéma OAEP (</w:t>
-      </w:r>
-      <w:proofErr w:type="spellStart"/>
-      <w:r>
-        <w:rPr>
-          <w:sz w:val="20"/>
-          <w:szCs w:val="20"/>
-        </w:rPr>
-        <w:t>Optimal</w:t>
-      </w:r>
-      <w:proofErr w:type="spellEnd"/>
-      <w:r>
-        <w:rPr>
-          <w:sz w:val="20"/>
-          <w:szCs w:val="20"/>
-        </w:rPr>
-        <w:t xml:space="preserve"> </w:t>
-      </w:r>
-      <w:proofErr w:type="spellStart"/>
-      <w:r>
-        <w:rPr>
-          <w:sz w:val="20"/>
-          <w:szCs w:val="20"/>
-        </w:rPr>
-        <w:t>Asymmetric</w:t>
-      </w:r>
-      <w:proofErr w:type="spellEnd"/>
-      <w:r>
-        <w:rPr>
-          <w:sz w:val="20"/>
-          <w:szCs w:val="20"/>
-        </w:rPr>
-        <w:t xml:space="preserve"> </w:t>
-      </w:r>
-      <w:proofErr w:type="spellStart"/>
-      <w:r>
-        <w:rPr>
-          <w:sz w:val="20"/>
-          <w:szCs w:val="20"/>
-        </w:rPr>
-        <w:t>Encryption</w:t>
-      </w:r>
-      <w:proofErr w:type="spellEnd"/>
-      <w:r>
-        <w:rPr>
-          <w:sz w:val="20"/>
-          <w:szCs w:val="20"/>
-        </w:rPr>
-        <w:t xml:space="preserve"> </w:t>
-      </w:r>
-      <w:proofErr w:type="spellStart"/>
-      <w:r>
-        <w:rPr>
-          <w:sz w:val="20"/>
-          <w:szCs w:val="20"/>
-        </w:rPr>
-        <w:t>Padding</w:t>
-      </w:r>
-      <w:proofErr w:type="spellEnd"/>
-      <w:r>
-        <w:rPr>
-          <w:sz w:val="20"/>
-          <w:szCs w:val="20"/>
-        </w:rPr>
-        <w:t>) ako pri šifrovaní</w:t>
+        <w:t>Zašifrovaný symetrický kľúč sa dešifruje pomocou privátneho RSA kľúča používateľa. Používa sa rovnaká padding schéma OAEP (Optimal Asymmetric Encryption Padding) ako pri šifrovaní</w:t>
       </w:r>
       <w:r>
         <w:rPr>
@@ -6615,23 +2925,7 @@
           <w:sz w:val="20"/>
           <w:szCs w:val="20"/>
         </w:rPr>
-        <w:t xml:space="preserve">Vytvorenie </w:t>
-      </w:r>
-      <w:proofErr w:type="spellStart"/>
-      <w:r>
-        <w:rPr>
-          <w:sz w:val="20"/>
-          <w:szCs w:val="20"/>
-        </w:rPr>
-        <w:t>decryptor</w:t>
-      </w:r>
-      <w:proofErr w:type="spellEnd"/>
-      <w:r>
-        <w:rPr>
-          <w:sz w:val="20"/>
-          <w:szCs w:val="20"/>
-        </w:rPr>
-        <w:t xml:space="preserve"> objektu:</w:t>
+        <w:t>Vytvorenie decryptor objektu:</w:t>
       </w:r>
     </w:p>
     <w:p>
@@ -6650,103 +2944,7 @@
           <w:sz w:val="20"/>
           <w:szCs w:val="20"/>
         </w:rPr>
-        <w:t xml:space="preserve">Vytvorí sa </w:t>
-      </w:r>
-      <w:proofErr w:type="spellStart"/>
-      <w:r>
-        <w:rPr>
-          <w:sz w:val="20"/>
-          <w:szCs w:val="20"/>
-        </w:rPr>
-        <w:t>dešifrovací</w:t>
-      </w:r>
-      <w:proofErr w:type="spellEnd"/>
-      <w:r>
-        <w:rPr>
-          <w:sz w:val="20"/>
-          <w:szCs w:val="20"/>
-        </w:rPr>
-        <w:t xml:space="preserve"> objekt pomocou </w:t>
-      </w:r>
-      <w:proofErr w:type="spellStart"/>
-      <w:r>
-        <w:rPr>
-          <w:sz w:val="20"/>
-          <w:szCs w:val="20"/>
-        </w:rPr>
-        <w:t>Cipher</w:t>
-      </w:r>
-      <w:proofErr w:type="spellEnd"/>
-      <w:r>
-        <w:rPr>
-          <w:sz w:val="20"/>
-          <w:szCs w:val="20"/>
-        </w:rPr>
-        <w:t xml:space="preserve">() s algoritmom AES-256 a GCM módom. Do GCM módu sa okrem IV musí explicitne poskytnúť aj </w:t>
-      </w:r>
-      <w:proofErr w:type="spellStart"/>
-      <w:r>
-        <w:rPr>
-          <w:sz w:val="20"/>
-          <w:szCs w:val="20"/>
-        </w:rPr>
-        <w:t>authentication</w:t>
-      </w:r>
-      <w:proofErr w:type="spellEnd"/>
-      <w:r>
-        <w:rPr>
-          <w:sz w:val="20"/>
-          <w:szCs w:val="20"/>
-        </w:rPr>
-        <w:t xml:space="preserve"> tag pomocou </w:t>
-      </w:r>
-      <w:proofErr w:type="spellStart"/>
-      <w:r>
-        <w:rPr>
-          <w:sz w:val="20"/>
-          <w:szCs w:val="20"/>
-        </w:rPr>
-        <w:t>modes.GCM</w:t>
-      </w:r>
-      <w:proofErr w:type="spellEnd"/>
-      <w:r>
-        <w:rPr>
-          <w:sz w:val="20"/>
-          <w:szCs w:val="20"/>
-        </w:rPr>
-        <w:t>(iv, tag). Metóda .</w:t>
-      </w:r>
-      <w:proofErr w:type="spellStart"/>
-      <w:r>
-        <w:rPr>
-          <w:sz w:val="20"/>
-          <w:szCs w:val="20"/>
-        </w:rPr>
-        <w:t>decryptor</w:t>
-      </w:r>
-      <w:proofErr w:type="spellEnd"/>
-      <w:r>
-        <w:rPr>
-          <w:sz w:val="20"/>
-          <w:szCs w:val="20"/>
-        </w:rPr>
-        <w:t xml:space="preserve">() vráti </w:t>
-      </w:r>
-      <w:proofErr w:type="spellStart"/>
-      <w:r>
-        <w:rPr>
-          <w:sz w:val="20"/>
-          <w:szCs w:val="20"/>
-        </w:rPr>
-        <w:t>decryptor</w:t>
-      </w:r>
-      <w:proofErr w:type="spellEnd"/>
-      <w:r>
-        <w:rPr>
-          <w:sz w:val="20"/>
-          <w:szCs w:val="20"/>
-        </w:rPr>
-        <w:t xml:space="preserve"> objekt pripravený na dešifrovanie.</w:t>
+        <w:t>Vytvorí sa dešifrovací objekt pomocou Cipher() s algoritmom AES-256 a GCM módom. Do GCM módu sa okrem IV musí explicitne poskytnúť aj authentication tag pomocou modes.GCM(iv, tag). Metóda .decryptor() vráti decryptor objekt pripravený na dešifrovanie.</w:t>
       </w:r>
     </w:p>
     <w:p>
@@ -6768,39 +2966,7 @@
           <w:sz w:val="20"/>
           <w:szCs w:val="20"/>
         </w:rPr>
-        <w:t xml:space="preserve">Proces dešifrovania: Metódy update() a </w:t>
-      </w:r>
-      <w:proofErr w:type="spellStart"/>
-      <w:r>
-        <w:rPr>
-          <w:sz w:val="20"/>
-          <w:szCs w:val="20"/>
-        </w:rPr>
-        <w:t>finalize</w:t>
-      </w:r>
-      <w:proofErr w:type="spellEnd"/>
-      <w:r>
-        <w:rPr>
-          <w:sz w:val="20"/>
-          <w:szCs w:val="20"/>
-        </w:rPr>
-        <w:t xml:space="preserve">() postupne spracujú zašifrovaný obsah a vrátia pôvodný </w:t>
-      </w:r>
-      <w:proofErr w:type="spellStart"/>
-      <w:r>
-        <w:rPr>
-          <w:sz w:val="20"/>
-          <w:szCs w:val="20"/>
-        </w:rPr>
-        <w:t>plaintext</w:t>
-      </w:r>
-      <w:proofErr w:type="spellEnd"/>
-      <w:r>
-        <w:rPr>
-          <w:sz w:val="20"/>
-          <w:szCs w:val="20"/>
-        </w:rPr>
-        <w:t>.</w:t>
+        <w:t>Proces dešifrovania: Metódy update() a finalize() postupne spracujú zašifrovaný obsah a vrátia pôvodný plaintext.</w:t>
       </w:r>
     </w:p>
     <w:p>
@@ -6822,39 +2988,7 @@
           <w:sz w:val="20"/>
           <w:szCs w:val="20"/>
         </w:rPr>
-        <w:t xml:space="preserve">Automatická kontrola integrity: GCM mód pri volaní </w:t>
-      </w:r>
-      <w:proofErr w:type="spellStart"/>
-      <w:r>
-        <w:rPr>
-          <w:sz w:val="20"/>
-          <w:szCs w:val="20"/>
-        </w:rPr>
-        <w:t>finalize</w:t>
-      </w:r>
-      <w:proofErr w:type="spellEnd"/>
-      <w:r>
-        <w:rPr>
-          <w:sz w:val="20"/>
-          <w:szCs w:val="20"/>
-        </w:rPr>
-        <w:t xml:space="preserve">() automaticky overí </w:t>
-      </w:r>
-      <w:proofErr w:type="spellStart"/>
-      <w:r>
-        <w:rPr>
-          <w:sz w:val="20"/>
-          <w:szCs w:val="20"/>
-        </w:rPr>
-        <w:t>authentication</w:t>
-      </w:r>
-      <w:proofErr w:type="spellEnd"/>
-      <w:r>
-        <w:rPr>
-          <w:sz w:val="20"/>
-          <w:szCs w:val="20"/>
-        </w:rPr>
-        <w:t xml:space="preserve"> tag.</w:t>
+        <w:t>Automatická kontrola integrity: GCM mód pri volaní finalize() automaticky overí authentication tag.</w:t>
       </w:r>
     </w:p>
     <w:p>
@@ -6881,22 +3015,771 @@
     </w:p>
     <w:p>
       <w:pPr>
-        <w:pStyle w:val="ListParagraph"/>
-        <w:spacing w:before="100" w:beforeAutospacing="1" w:after="100" w:afterAutospacing="1" w:line="240" w:lineRule="auto"/>
-        <w:ind w:left="1440"/>
-        <w:outlineLvl w:val="2"/>
-        <w:rPr>
-          <w:sz w:val="20"/>
-          <w:szCs w:val="20"/>
-        </w:rPr>
-      </w:pPr>
-    </w:p>
-    <w:p>
-      <w:pPr>
-        <w:pStyle w:val="ListParagraph"/>
-        <w:spacing w:before="100" w:beforeAutospacing="1" w:after="100" w:afterAutospacing="1" w:line="240" w:lineRule="auto"/>
-        <w:ind w:left="1440"/>
-        <w:outlineLvl w:val="2"/>
+        <w:spacing w:line="240" w:lineRule="auto"/>
+        <w:rPr>
+          <w:b/>
+          <w:bCs/>
+          <w:sz w:val="28"/>
+          <w:szCs w:val="28"/>
+          <w:lang w:val="en-GB"/>
+        </w:rPr>
+      </w:pPr>
+      <w:r>
+        <w:rPr>
+          <w:b/>
+          <w:bCs/>
+          <w:sz w:val="28"/>
+          <w:szCs w:val="28"/>
+          <w:lang w:val="en-GB"/>
+        </w:rPr>
+        <w:t>Úloha 5 (Filip)</w:t>
+      </w:r>
+    </w:p>
+    <w:p>
+      <w:pPr>
+        <w:pStyle w:val="ListParagraph"/>
+        <w:numPr>
+          <w:ilvl w:val="0"/>
+          <w:numId w:val="13"/>
+        </w:numPr>
+        <w:rPr>
+          <w:sz w:val="20"/>
+          <w:szCs w:val="20"/>
+        </w:rPr>
+      </w:pPr>
+      <w:r>
+        <w:rPr>
+          <w:sz w:val="20"/>
+          <w:szCs w:val="20"/>
+        </w:rPr>
+        <w:t>Požiadavka je typu HTTP POST a obsahuje multipart/form-data, v ktorej klient odosiela:</w:t>
+      </w:r>
+    </w:p>
+    <w:p>
+      <w:pPr>
+        <w:pStyle w:val="ListParagraph"/>
+        <w:ind w:firstLine="720"/>
+        <w:rPr>
+          <w:sz w:val="20"/>
+          <w:szCs w:val="20"/>
+        </w:rPr>
+      </w:pPr>
+      <w:r>
+        <w:rPr>
+          <w:sz w:val="20"/>
+          <w:szCs w:val="20"/>
+        </w:rPr>
+        <w:t>pôvodný súbor, ktorý chce podpísať (file),</w:t>
+      </w:r>
+    </w:p>
+    <w:p>
+      <w:pPr>
+        <w:pStyle w:val="ListParagraph"/>
+        <w:ind w:firstLine="720"/>
+        <w:rPr>
+          <w:sz w:val="20"/>
+          <w:szCs w:val="20"/>
+        </w:rPr>
+      </w:pPr>
+      <w:r>
+        <w:rPr>
+          <w:sz w:val="20"/>
+          <w:szCs w:val="20"/>
+        </w:rPr>
+        <w:t>privátny kľúč (key).</w:t>
+      </w:r>
+    </w:p>
+    <w:p>
+      <w:pPr>
+        <w:pStyle w:val="ListParagraph"/>
+        <w:rPr>
+          <w:sz w:val="20"/>
+          <w:szCs w:val="20"/>
+        </w:rPr>
+      </w:pPr>
+      <w:r>
+        <w:rPr>
+          <w:sz w:val="20"/>
+          <w:szCs w:val="20"/>
+        </w:rPr>
+        <w:t>Na serveri tieto dáta získavame pomocou request.files.get('file') a request.files.get('key').</w:t>
+      </w:r>
+      <w:r>
+        <w:rPr>
+          <w:sz w:val="20"/>
+          <w:szCs w:val="20"/>
+        </w:rPr>
+        <w:br/>
+        <w:t>Je dôležité skontrolovať, či tieto parametre skutočne prišli – ak chýbajú, vrátime chybovú odpoveď s kódom 400</w:t>
+      </w:r>
+    </w:p>
+    <w:p>
+      <w:pPr>
+        <w:pStyle w:val="ListParagraph"/>
+        <w:numPr>
+          <w:ilvl w:val="0"/>
+          <w:numId w:val="13"/>
+        </w:numPr>
+        <w:rPr>
+          <w:sz w:val="20"/>
+          <w:szCs w:val="20"/>
+        </w:rPr>
+      </w:pPr>
+      <w:r>
+        <w:rPr>
+          <w:sz w:val="20"/>
+          <w:szCs w:val="20"/>
+        </w:rPr>
+        <w:t>Aby sme mohli vytvoriť digitálny podpis, potrebujeme pracovať s obsahom súboru v binárnej forme a mať k dispozícii privátny kľúč v objektovej podobe.</w:t>
+      </w:r>
+    </w:p>
+    <w:p>
+      <w:pPr>
+        <w:pStyle w:val="ListParagraph"/>
+        <w:rPr>
+          <w:sz w:val="20"/>
+          <w:szCs w:val="20"/>
+        </w:rPr>
+      </w:pPr>
+      <w:r>
+        <w:rPr>
+          <w:sz w:val="20"/>
+          <w:szCs w:val="20"/>
+        </w:rPr>
+        <w:t>Súbor načítame pomocou .read()</w:t>
+      </w:r>
+    </w:p>
+    <w:p>
+      <w:pPr>
+        <w:pStyle w:val="ListParagraph"/>
+        <w:rPr>
+          <w:sz w:val="20"/>
+          <w:szCs w:val="20"/>
+        </w:rPr>
+      </w:pPr>
+      <w:r>
+        <w:rPr>
+          <w:sz w:val="20"/>
+          <w:szCs w:val="20"/>
+        </w:rPr>
+        <w:t>Privátny kľúč, ktorý je odoslaný vo formáte PEM</w:t>
+      </w:r>
+      <w:r>
+        <w:rPr>
+          <w:sz w:val="20"/>
+          <w:szCs w:val="20"/>
+        </w:rPr>
+        <w:t xml:space="preserve">, </w:t>
+      </w:r>
+      <w:r>
+        <w:rPr>
+          <w:sz w:val="20"/>
+          <w:szCs w:val="20"/>
+        </w:rPr>
+        <w:t>musíme načítať pomocou funkcie serialization.load_pem_private_key()</w:t>
+      </w:r>
+    </w:p>
+    <w:p>
+      <w:pPr>
+        <w:pStyle w:val="ListParagraph"/>
+        <w:numPr>
+          <w:ilvl w:val="0"/>
+          <w:numId w:val="13"/>
+        </w:numPr>
+        <w:rPr>
+          <w:sz w:val="20"/>
+          <w:szCs w:val="20"/>
+        </w:rPr>
+      </w:pPr>
+      <w:r>
+        <w:rPr>
+          <w:sz w:val="20"/>
+          <w:szCs w:val="20"/>
+        </w:rPr>
+        <w:t>Keď máme obsah súboru a privátny kľúč, môžeme vytvoriť digitálny podpis.</w:t>
+      </w:r>
+      <w:r>
+        <w:rPr>
+          <w:sz w:val="20"/>
+          <w:szCs w:val="20"/>
+        </w:rPr>
+        <w:br/>
+        <w:t>Na to slúži metóda .sign(), ktorá:</w:t>
+      </w:r>
+    </w:p>
+    <w:p>
+      <w:pPr>
+        <w:pStyle w:val="ListParagraph"/>
+        <w:ind w:firstLine="720"/>
+        <w:rPr>
+          <w:sz w:val="20"/>
+          <w:szCs w:val="20"/>
+        </w:rPr>
+      </w:pPr>
+      <w:r>
+        <w:rPr>
+          <w:sz w:val="20"/>
+          <w:szCs w:val="20"/>
+        </w:rPr>
+        <w:t>vezme binárne dáta súboru,</w:t>
+      </w:r>
+    </w:p>
+    <w:p>
+      <w:pPr>
+        <w:pStyle w:val="ListParagraph"/>
+        <w:ind w:firstLine="720"/>
+        <w:rPr>
+          <w:sz w:val="20"/>
+          <w:szCs w:val="20"/>
+        </w:rPr>
+      </w:pPr>
+      <w:r>
+        <w:rPr>
+          <w:sz w:val="20"/>
+          <w:szCs w:val="20"/>
+        </w:rPr>
+        <w:t>použije špecifikovaný padding (PKCS1v15()),</w:t>
+      </w:r>
+    </w:p>
+    <w:p>
+      <w:pPr>
+        <w:pStyle w:val="ListParagraph"/>
+        <w:ind w:firstLine="720"/>
+        <w:rPr>
+          <w:sz w:val="20"/>
+          <w:szCs w:val="20"/>
+        </w:rPr>
+      </w:pPr>
+      <w:r>
+        <w:rPr>
+          <w:sz w:val="20"/>
+          <w:szCs w:val="20"/>
+        </w:rPr>
+        <w:t>a zvolenú hashovaciu funkciu (SHA256).</w:t>
+      </w:r>
+    </w:p>
+    <w:p>
+      <w:pPr>
+        <w:pStyle w:val="ListParagraph"/>
+        <w:rPr>
+          <w:sz w:val="20"/>
+          <w:szCs w:val="20"/>
+        </w:rPr>
+      </w:pPr>
+      <w:r>
+        <w:rPr>
+          <w:sz w:val="20"/>
+          <w:szCs w:val="20"/>
+        </w:rPr>
+        <w:t>Výsledkom je podpis v binárnej podobe, ktorý je viazaný na obsah súboru a privátny kľúč. Ak by sa súbor zmenil alebo by sme použili iný kľúč, podpis by nebol overiteľný.</w:t>
+      </w:r>
+    </w:p>
+    <w:p>
+      <w:pPr>
+        <w:pStyle w:val="ListParagraph"/>
+        <w:numPr>
+          <w:ilvl w:val="0"/>
+          <w:numId w:val="13"/>
+        </w:numPr>
+        <w:rPr>
+          <w:sz w:val="20"/>
+          <w:szCs w:val="20"/>
+        </w:rPr>
+      </w:pPr>
+      <w:r>
+        <w:rPr>
+          <w:sz w:val="20"/>
+          <w:szCs w:val="20"/>
+        </w:rPr>
+        <w:t>Ak podpisovanie prebehne úspešne, server vráti binárny podpis ako HTTP odpoveď so správne nastavenými hlavičkami:</w:t>
+      </w:r>
+    </w:p>
+    <w:p>
+      <w:pPr>
+        <w:pStyle w:val="ListParagraph"/>
+        <w:ind w:firstLine="720"/>
+        <w:rPr>
+          <w:sz w:val="20"/>
+          <w:szCs w:val="20"/>
+        </w:rPr>
+      </w:pPr>
+      <w:r>
+        <w:rPr>
+          <w:sz w:val="20"/>
+          <w:szCs w:val="20"/>
+        </w:rPr>
+        <w:t>Content-Type: application/octet-stream – označuje, že ide o binárny súbor,</w:t>
+      </w:r>
+    </w:p>
+    <w:p>
+      <w:pPr>
+        <w:pStyle w:val="ListParagraph"/>
+        <w:ind w:firstLine="720"/>
+        <w:rPr>
+          <w:sz w:val="20"/>
+          <w:szCs w:val="20"/>
+        </w:rPr>
+      </w:pPr>
+      <w:r>
+        <w:rPr>
+          <w:sz w:val="20"/>
+          <w:szCs w:val="20"/>
+        </w:rPr>
+        <w:t>Content-Disposition: attachment; filename=signature.bin – spôsobí, že klient si podpis stiahne pod týmto názvom.</w:t>
+      </w:r>
+    </w:p>
+    <w:p>
+      <w:pPr>
+        <w:spacing w:line="240" w:lineRule="auto"/>
+        <w:rPr>
+          <w:b/>
+          <w:bCs/>
+          <w:sz w:val="28"/>
+          <w:szCs w:val="28"/>
+        </w:rPr>
+      </w:pPr>
+    </w:p>
+    <w:p>
+      <w:pPr>
+        <w:spacing w:line="240" w:lineRule="auto"/>
+        <w:rPr>
+          <w:b/>
+          <w:bCs/>
+          <w:sz w:val="28"/>
+          <w:szCs w:val="28"/>
+          <w:lang w:val="en-GB"/>
+        </w:rPr>
+      </w:pPr>
+      <w:r>
+        <w:rPr>
+          <w:b/>
+          <w:bCs/>
+          <w:sz w:val="28"/>
+          <w:szCs w:val="28"/>
+          <w:lang w:val="en-GB"/>
+        </w:rPr>
+        <w:t>Úloha 6 (Filip)</w:t>
+      </w:r>
+    </w:p>
+    <w:p>
+      <w:pPr>
+        <w:pStyle w:val="ListParagraph"/>
+        <w:numPr>
+          <w:ilvl w:val="0"/>
+          <w:numId w:val="15"/>
+        </w:numPr>
+        <w:rPr>
+          <w:sz w:val="20"/>
+          <w:szCs w:val="20"/>
+        </w:rPr>
+      </w:pPr>
+      <w:r>
+        <w:rPr>
+          <w:sz w:val="20"/>
+          <w:szCs w:val="20"/>
+        </w:rPr>
+        <w:t>Overenie podpisu začína prijatím POST požiadavky na endpoint /api/verify/&lt;user&gt;, kde &lt;user&gt; je identifikátor používateľa, pre ktorého podpis overujeme. Požiadavka obsahuje:</w:t>
+      </w:r>
+    </w:p>
+    <w:p>
+      <w:pPr>
+        <w:pStyle w:val="ListParagraph"/>
+        <w:ind w:firstLine="720"/>
+        <w:rPr>
+          <w:sz w:val="20"/>
+          <w:szCs w:val="20"/>
+        </w:rPr>
+      </w:pPr>
+      <w:r>
+        <w:rPr>
+          <w:sz w:val="20"/>
+          <w:szCs w:val="20"/>
+        </w:rPr>
+        <w:t>pôvodný súbor (file), ktorý bol podpísaný,</w:t>
+      </w:r>
+    </w:p>
+    <w:p>
+      <w:pPr>
+        <w:pStyle w:val="ListParagraph"/>
+        <w:ind w:firstLine="720"/>
+        <w:rPr>
+          <w:sz w:val="20"/>
+          <w:szCs w:val="20"/>
+        </w:rPr>
+      </w:pPr>
+      <w:r>
+        <w:rPr>
+          <w:sz w:val="20"/>
+          <w:szCs w:val="20"/>
+        </w:rPr>
+        <w:t>samotný digitálny podpis (signature), ktorý má byť overený.</w:t>
+      </w:r>
+    </w:p>
+    <w:p>
+      <w:pPr>
+        <w:pStyle w:val="ListParagraph"/>
+        <w:rPr>
+          <w:sz w:val="20"/>
+          <w:szCs w:val="20"/>
+        </w:rPr>
+      </w:pPr>
+      <w:r>
+        <w:rPr>
+          <w:sz w:val="20"/>
+          <w:szCs w:val="20"/>
+        </w:rPr>
+        <w:t>Dáta získavame cez request.files.get(). Ak niektorý parameter chýba, vrátime chybu 400</w:t>
+      </w:r>
+    </w:p>
+    <w:p>
+      <w:pPr>
+        <w:pStyle w:val="ListParagraph"/>
+        <w:numPr>
+          <w:ilvl w:val="0"/>
+          <w:numId w:val="15"/>
+        </w:numPr>
+        <w:rPr>
+          <w:sz w:val="20"/>
+          <w:szCs w:val="20"/>
+        </w:rPr>
+      </w:pPr>
+      <w:r>
+        <w:rPr>
+          <w:sz w:val="20"/>
+          <w:szCs w:val="20"/>
+        </w:rPr>
+        <w:t>Na overenie podpisu potrebujeme:</w:t>
+      </w:r>
+    </w:p>
+    <w:p>
+      <w:pPr>
+        <w:pStyle w:val="ListParagraph"/>
+        <w:ind w:firstLine="720"/>
+        <w:rPr>
+          <w:sz w:val="20"/>
+          <w:szCs w:val="20"/>
+        </w:rPr>
+      </w:pPr>
+      <w:r>
+        <w:rPr>
+          <w:sz w:val="20"/>
+          <w:szCs w:val="20"/>
+        </w:rPr>
+        <w:t>obsah pôvodného súboru (ten musí byť presne rovnaký ako pri podpise),</w:t>
+      </w:r>
+    </w:p>
+    <w:p>
+      <w:pPr>
+        <w:pStyle w:val="ListParagraph"/>
+        <w:ind w:firstLine="720"/>
+        <w:rPr>
+          <w:sz w:val="20"/>
+          <w:szCs w:val="20"/>
+        </w:rPr>
+      </w:pPr>
+      <w:r>
+        <w:rPr>
+          <w:sz w:val="20"/>
+          <w:szCs w:val="20"/>
+        </w:rPr>
+        <w:t>samotný podpis v binárnej podobe.</w:t>
+      </w:r>
+    </w:p>
+    <w:p>
+      <w:pPr>
+        <w:pStyle w:val="ListParagraph"/>
+        <w:rPr>
+          <w:sz w:val="20"/>
+          <w:szCs w:val="20"/>
+        </w:rPr>
+      </w:pPr>
+      <w:r>
+        <w:rPr>
+          <w:sz w:val="20"/>
+          <w:szCs w:val="20"/>
+        </w:rPr>
+        <w:t>Pomocou .read() načítame tieto dáta do premenných</w:t>
+      </w:r>
+    </w:p>
+    <w:p>
+      <w:pPr>
+        <w:pStyle w:val="ListParagraph"/>
+        <w:numPr>
+          <w:ilvl w:val="0"/>
+          <w:numId w:val="25"/>
+        </w:numPr>
+        <w:rPr>
+          <w:sz w:val="20"/>
+          <w:szCs w:val="20"/>
+        </w:rPr>
+      </w:pPr>
+      <w:r>
+        <w:rPr>
+          <w:sz w:val="20"/>
+          <w:szCs w:val="20"/>
+        </w:rPr>
+        <w:t>Na overenie podpisu potrebujeme verejný kľúč, ktorý zodpovedá privátnemu kľúču, ktorým bol súbor podpísaný.</w:t>
+      </w:r>
+      <w:r>
+        <w:rPr>
+          <w:sz w:val="20"/>
+          <w:szCs w:val="20"/>
+        </w:rPr>
+        <w:t xml:space="preserve"> </w:t>
+      </w:r>
+      <w:r>
+        <w:rPr>
+          <w:sz w:val="20"/>
+          <w:szCs w:val="20"/>
+        </w:rPr>
+        <w:t>Tento kľúč získame z databázy podľa identifikátora používateľa &lt;user&gt;.</w:t>
+      </w:r>
+      <w:r>
+        <w:rPr>
+          <w:sz w:val="20"/>
+          <w:szCs w:val="20"/>
+        </w:rPr>
+        <w:t xml:space="preserve"> </w:t>
+      </w:r>
+      <w:r>
+        <w:rPr>
+          <w:sz w:val="20"/>
+          <w:szCs w:val="20"/>
+        </w:rPr>
+        <w:t>Verejný kľúč je uložený vo formáte PEM, preto ho musíme previesť na objekt pomocou serialization.load_pem_public_key().</w:t>
+      </w:r>
+    </w:p>
+    <w:p>
+      <w:pPr>
+        <w:pStyle w:val="ListParagraph"/>
+        <w:numPr>
+          <w:ilvl w:val="0"/>
+          <w:numId w:val="15"/>
+        </w:numPr>
+        <w:spacing w:line="240" w:lineRule="auto"/>
+        <w:rPr>
+          <w:sz w:val="20"/>
+          <w:szCs w:val="20"/>
+        </w:rPr>
+      </w:pPr>
+      <w:r>
+        <w:rPr>
+          <w:sz w:val="20"/>
+          <w:szCs w:val="20"/>
+        </w:rPr>
+        <w:t>Kľúčový krok je overenie podpisu pomocou metódy .verify().</w:t>
+      </w:r>
+      <w:r>
+        <w:rPr>
+          <w:sz w:val="20"/>
+          <w:szCs w:val="20"/>
+        </w:rPr>
+        <w:t xml:space="preserve"> </w:t>
+      </w:r>
+      <w:r>
+        <w:rPr>
+          <w:sz w:val="20"/>
+          <w:szCs w:val="20"/>
+        </w:rPr>
+        <w:t>Táto metóda porovná podpis, obsah súboru a verejný kľúč. Ak všetko súhlasí, overenie prebehne bez chyby. Ak podpis nesedí (napr. bol pozmenený súbor, iný podpis alebo kľúč), vyhodí výnimku InvalidSignature</w:t>
+      </w:r>
+    </w:p>
+    <w:p>
+      <w:pPr>
+        <w:pStyle w:val="ListParagraph"/>
+        <w:numPr>
+          <w:ilvl w:val="0"/>
+          <w:numId w:val="15"/>
+        </w:numPr>
+        <w:spacing w:line="240" w:lineRule="auto"/>
+        <w:rPr>
+          <w:sz w:val="20"/>
+          <w:szCs w:val="20"/>
+        </w:rPr>
+      </w:pPr>
+      <w:r>
+        <w:rPr>
+          <w:sz w:val="20"/>
+          <w:szCs w:val="20"/>
+        </w:rPr>
+        <w:t>Ak .verify() neskončí výnimkou, znamená to, že podpis je platný.</w:t>
+      </w:r>
+      <w:r>
+        <w:rPr>
+          <w:sz w:val="20"/>
+          <w:szCs w:val="20"/>
+        </w:rPr>
+        <w:t xml:space="preserve"> </w:t>
+      </w:r>
+      <w:r>
+        <w:rPr>
+          <w:sz w:val="20"/>
+          <w:szCs w:val="20"/>
+        </w:rPr>
+        <w:t>Server následne vráti JSON odpoveď s výsledkom overenia</w:t>
+      </w:r>
+    </w:p>
+    <w:p>
+      <w:pPr>
+        <w:spacing w:line="240" w:lineRule="auto"/>
+        <w:rPr>
+          <w:b/>
+          <w:bCs/>
+          <w:sz w:val="28"/>
+          <w:szCs w:val="28"/>
+          <w:lang w:val="en-GB"/>
+        </w:rPr>
+      </w:pPr>
+      <w:r>
+        <w:rPr>
+          <w:b/>
+          <w:bCs/>
+          <w:sz w:val="28"/>
+          <w:szCs w:val="28"/>
+          <w:lang w:val="en-GB"/>
+        </w:rPr>
+        <w:t>Úloha 7 (Filip)</w:t>
+      </w:r>
+    </w:p>
+    <w:p>
+      <w:pPr>
+        <w:ind w:left="360"/>
+        <w:rPr>
+          <w:sz w:val="20"/>
+          <w:szCs w:val="20"/>
+        </w:rPr>
+      </w:pPr>
+      <w:r>
+        <w:rPr>
+          <w:sz w:val="20"/>
+          <w:szCs w:val="20"/>
+        </w:rPr>
+        <w:t>Táto úloha bola veľmi podobná úlohám 3, 4</w:t>
+      </w:r>
+      <w:r>
+        <w:rPr>
+          <w:sz w:val="20"/>
+          <w:szCs w:val="20"/>
+        </w:rPr>
+        <w:t>.</w:t>
+      </w:r>
+    </w:p>
+    <w:p>
+      <w:pPr>
+        <w:ind w:left="360"/>
+        <w:rPr>
+          <w:sz w:val="20"/>
+          <w:szCs w:val="20"/>
+        </w:rPr>
+      </w:pPr>
+      <w:r>
+        <w:rPr>
+          <w:sz w:val="20"/>
+          <w:szCs w:val="20"/>
+        </w:rPr>
+        <w:t>Mechanizmus ochrany integrity je založený na:</w:t>
+      </w:r>
+    </w:p>
+    <w:p>
+      <w:pPr>
+        <w:pStyle w:val="ListParagraph"/>
+        <w:numPr>
+          <w:ilvl w:val="0"/>
+          <w:numId w:val="28"/>
+        </w:numPr>
+        <w:tabs>
+          <w:tab w:val="num" w:pos="720"/>
+        </w:tabs>
+        <w:rPr>
+          <w:sz w:val="20"/>
+          <w:szCs w:val="20"/>
+        </w:rPr>
+      </w:pPr>
+      <w:r>
+        <w:rPr>
+          <w:sz w:val="20"/>
+          <w:szCs w:val="20"/>
+        </w:rPr>
+        <w:t>Autentizačnom tagu AES-GCM, ktorý zaručuje, že obsah nebol po šifrovaní zmenený.</w:t>
+      </w:r>
+    </w:p>
+    <w:p>
+      <w:pPr>
+        <w:pStyle w:val="ListParagraph"/>
+        <w:numPr>
+          <w:ilvl w:val="0"/>
+          <w:numId w:val="28"/>
+        </w:numPr>
+        <w:tabs>
+          <w:tab w:val="num" w:pos="720"/>
+        </w:tabs>
+        <w:rPr>
+          <w:sz w:val="20"/>
+          <w:szCs w:val="20"/>
+        </w:rPr>
+      </w:pPr>
+      <w:r>
+        <w:rPr>
+          <w:sz w:val="20"/>
+          <w:szCs w:val="20"/>
+        </w:rPr>
+        <w:t>Použití encrypted_key ako AAD, čo navyše zabezpečuje, že obsah súboru je pevne zviazaný s konkrétnym symetrickým kľúčom.</w:t>
+      </w:r>
+    </w:p>
+    <w:p>
+      <w:pPr>
+        <w:pStyle w:val="ListParagraph"/>
+        <w:numPr>
+          <w:ilvl w:val="0"/>
+          <w:numId w:val="28"/>
+        </w:numPr>
+        <w:tabs>
+          <w:tab w:val="num" w:pos="720"/>
+        </w:tabs>
+        <w:rPr>
+          <w:sz w:val="20"/>
+          <w:szCs w:val="20"/>
+        </w:rPr>
+      </w:pPr>
+      <w:r>
+        <w:rPr>
+          <w:sz w:val="20"/>
+          <w:szCs w:val="20"/>
+        </w:rPr>
+        <w:t xml:space="preserve">Akákoľvek manipulácia s ktoroukoľvek časťou šifrovaného súboru </w:t>
+      </w:r>
+      <w:r>
+        <w:rPr>
+          <w:sz w:val="20"/>
+          <w:szCs w:val="20"/>
+        </w:rPr>
+        <w:t xml:space="preserve">znamená </w:t>
+      </w:r>
+      <w:r>
+        <w:rPr>
+          <w:sz w:val="20"/>
+          <w:szCs w:val="20"/>
+        </w:rPr>
+        <w:t>okamžité zlyhanie dešifrovania</w:t>
+      </w:r>
+      <w:r>
+        <w:rPr>
+          <w:sz w:val="20"/>
+          <w:szCs w:val="20"/>
+        </w:rPr>
+        <w:t>, keďže autentizačné tagy sa nebudú zhodovať</w:t>
+      </w:r>
+      <w:r>
+        <w:rPr>
+          <w:sz w:val="20"/>
+          <w:szCs w:val="20"/>
+        </w:rPr>
+        <w:t>.</w:t>
+      </w:r>
+    </w:p>
+    <w:p>
+      <w:pPr>
+        <w:ind w:left="360"/>
         <w:rPr>
           <w:sz w:val="20"/>
           <w:szCs w:val="20"/>
@@ -7065,6 +3948,244 @@
     </w:lvl>
   </w:abstractNum>
   <w:abstractNum w:abstractNumId="1" w15:restartNumberingAfterBreak="0">
+    <w:nsid w:val="0DA642BA"/>
+    <w:multiLevelType w:val="multilevel"/>
+    <w:tmpl w:val="1F9026AA"/>
+    <w:lvl w:ilvl="0">
+      <w:start w:val="1"/>
+      <w:numFmt w:val="bullet"/>
+      <w:lvlText w:val=""/>
+      <w:lvlJc w:val="left"/>
+      <w:pPr>
+        <w:tabs>
+          <w:tab w:val="num" w:pos="720"/>
+        </w:tabs>
+        <w:ind w:left="720" w:hanging="360"/>
+      </w:pPr>
+      <w:rPr>
+        <w:rFonts w:ascii="Symbol" w:hAnsi="Symbol" w:hint="default"/>
+        <w:sz w:val="20"/>
+      </w:rPr>
+    </w:lvl>
+    <w:lvl w:ilvl="1" w:tentative="1">
+      <w:start w:val="1"/>
+      <w:numFmt w:val="bullet"/>
+      <w:lvlText w:val="o"/>
+      <w:lvlJc w:val="left"/>
+      <w:pPr>
+        <w:tabs>
+          <w:tab w:val="num" w:pos="1440"/>
+        </w:tabs>
+        <w:ind w:left="1440" w:hanging="360"/>
+      </w:pPr>
+      <w:rPr>
+        <w:rFonts w:ascii="Courier New" w:hAnsi="Courier New" w:hint="default"/>
+        <w:sz w:val="20"/>
+      </w:rPr>
+    </w:lvl>
+    <w:lvl w:ilvl="2" w:tentative="1">
+      <w:start w:val="1"/>
+      <w:numFmt w:val="bullet"/>
+      <w:lvlText w:val=""/>
+      <w:lvlJc w:val="left"/>
+      <w:pPr>
+        <w:tabs>
+          <w:tab w:val="num" w:pos="2160"/>
+        </w:tabs>
+        <w:ind w:left="2160" w:hanging="360"/>
+      </w:pPr>
+      <w:rPr>
+        <w:rFonts w:ascii="Wingdings" w:hAnsi="Wingdings" w:hint="default"/>
+        <w:sz w:val="20"/>
+      </w:rPr>
+    </w:lvl>
+    <w:lvl w:ilvl="3" w:tentative="1">
+      <w:start w:val="1"/>
+      <w:numFmt w:val="bullet"/>
+      <w:lvlText w:val=""/>
+      <w:lvlJc w:val="left"/>
+      <w:pPr>
+        <w:tabs>
+          <w:tab w:val="num" w:pos="2880"/>
+        </w:tabs>
+        <w:ind w:left="2880" w:hanging="360"/>
+      </w:pPr>
+      <w:rPr>
+        <w:rFonts w:ascii="Wingdings" w:hAnsi="Wingdings" w:hint="default"/>
+        <w:sz w:val="20"/>
+      </w:rPr>
+    </w:lvl>
+    <w:lvl w:ilvl="4" w:tentative="1">
+      <w:start w:val="1"/>
+      <w:numFmt w:val="bullet"/>
+      <w:lvlText w:val=""/>
+      <w:lvlJc w:val="left"/>
+      <w:pPr>
+        <w:tabs>
+          <w:tab w:val="num" w:pos="3600"/>
+        </w:tabs>
+        <w:ind w:left="3600" w:hanging="360"/>
+      </w:pPr>
+      <w:rPr>
+        <w:rFonts w:ascii="Wingdings" w:hAnsi="Wingdings" w:hint="default"/>
+        <w:sz w:val="20"/>
+      </w:rPr>
+    </w:lvl>
+    <w:lvl w:ilvl="5" w:tentative="1">
+      <w:start w:val="1"/>
+      <w:numFmt w:val="bullet"/>
+      <w:lvlText w:val=""/>
+      <w:lvlJc w:val="left"/>
+      <w:pPr>
+        <w:tabs>
+          <w:tab w:val="num" w:pos="4320"/>
+        </w:tabs>
+        <w:ind w:left="4320" w:hanging="360"/>
+      </w:pPr>
+      <w:rPr>
+        <w:rFonts w:ascii="Wingdings" w:hAnsi="Wingdings" w:hint="default"/>
+        <w:sz w:val="20"/>
+      </w:rPr>
+    </w:lvl>
+    <w:lvl w:ilvl="6" w:tentative="1">
+      <w:start w:val="1"/>
+      <w:numFmt w:val="bullet"/>
+      <w:lvlText w:val=""/>
+      <w:lvlJc w:val="left"/>
+      <w:pPr>
+        <w:tabs>
+          <w:tab w:val="num" w:pos="5040"/>
+        </w:tabs>
+        <w:ind w:left="5040" w:hanging="360"/>
+      </w:pPr>
+      <w:rPr>
+        <w:rFonts w:ascii="Wingdings" w:hAnsi="Wingdings" w:hint="default"/>
+        <w:sz w:val="20"/>
+      </w:rPr>
+    </w:lvl>
+    <w:lvl w:ilvl="7" w:tentative="1">
+      <w:start w:val="1"/>
+      <w:numFmt w:val="bullet"/>
+      <w:lvlText w:val=""/>
+      <w:lvlJc w:val="left"/>
+      <w:pPr>
+        <w:tabs>
+          <w:tab w:val="num" w:pos="5760"/>
+        </w:tabs>
+        <w:ind w:left="5760" w:hanging="360"/>
+      </w:pPr>
+      <w:rPr>
+        <w:rFonts w:ascii="Wingdings" w:hAnsi="Wingdings" w:hint="default"/>
+        <w:sz w:val="20"/>
+      </w:rPr>
+    </w:lvl>
+    <w:lvl w:ilvl="8" w:tentative="1">
+      <w:start w:val="1"/>
+      <w:numFmt w:val="bullet"/>
+      <w:lvlText w:val=""/>
+      <w:lvlJc w:val="left"/>
+      <w:pPr>
+        <w:tabs>
+          <w:tab w:val="num" w:pos="6480"/>
+        </w:tabs>
+        <w:ind w:left="6480" w:hanging="360"/>
+      </w:pPr>
+      <w:rPr>
+        <w:rFonts w:ascii="Wingdings" w:hAnsi="Wingdings" w:hint="default"/>
+        <w:sz w:val="20"/>
+      </w:rPr>
+    </w:lvl>
+  </w:abstractNum>
+  <w:abstractNum w:abstractNumId="2" w15:restartNumberingAfterBreak="0">
+    <w:nsid w:val="0DEF3199"/>
+    <w:multiLevelType w:val="hybridMultilevel"/>
+    <w:tmpl w:val="2DFC6104"/>
+    <w:lvl w:ilvl="0" w:tplc="A6C2F446">
+      <w:start w:val="1"/>
+      <w:numFmt w:val="decimal"/>
+      <w:lvlText w:val="%1)"/>
+      <w:lvlJc w:val="left"/>
+      <w:pPr>
+        <w:ind w:left="720" w:hanging="360"/>
+      </w:pPr>
+      <w:rPr>
+        <w:rFonts w:hint="default"/>
+      </w:rPr>
+    </w:lvl>
+    <w:lvl w:ilvl="1" w:tplc="041B0019" w:tentative="1">
+      <w:start w:val="1"/>
+      <w:numFmt w:val="lowerLetter"/>
+      <w:lvlText w:val="%2."/>
+      <w:lvlJc w:val="left"/>
+      <w:pPr>
+        <w:ind w:left="1440" w:hanging="360"/>
+      </w:pPr>
+    </w:lvl>
+    <w:lvl w:ilvl="2" w:tplc="041B001B" w:tentative="1">
+      <w:start w:val="1"/>
+      <w:numFmt w:val="lowerRoman"/>
+      <w:lvlText w:val="%3."/>
+      <w:lvlJc w:val="right"/>
+      <w:pPr>
+        <w:ind w:left="2160" w:hanging="180"/>
+      </w:pPr>
+    </w:lvl>
+    <w:lvl w:ilvl="3" w:tplc="041B000F" w:tentative="1">
+      <w:start w:val="1"/>
+      <w:numFmt w:val="decimal"/>
+      <w:lvlText w:val="%4."/>
+      <w:lvlJc w:val="left"/>
+      <w:pPr>
+        <w:ind w:left="2880" w:hanging="360"/>
+      </w:pPr>
+    </w:lvl>
+    <w:lvl w:ilvl="4" w:tplc="041B0019" w:tentative="1">
+      <w:start w:val="1"/>
+      <w:numFmt w:val="lowerLetter"/>
+      <w:lvlText w:val="%5."/>
+      <w:lvlJc w:val="left"/>
+      <w:pPr>
+        <w:ind w:left="3600" w:hanging="360"/>
+      </w:pPr>
+    </w:lvl>
+    <w:lvl w:ilvl="5" w:tplc="041B001B" w:tentative="1">
+      <w:start w:val="1"/>
+      <w:numFmt w:val="lowerRoman"/>
+      <w:lvlText w:val="%6."/>
+      <w:lvlJc w:val="right"/>
+      <w:pPr>
+        <w:ind w:left="4320" w:hanging="180"/>
+      </w:pPr>
+    </w:lvl>
+    <w:lvl w:ilvl="6" w:tplc="041B000F" w:tentative="1">
+      <w:start w:val="1"/>
+      <w:numFmt w:val="decimal"/>
+      <w:lvlText w:val="%7."/>
+      <w:lvlJc w:val="left"/>
+      <w:pPr>
+        <w:ind w:left="5040" w:hanging="360"/>
+      </w:pPr>
+    </w:lvl>
+    <w:lvl w:ilvl="7" w:tplc="041B0019" w:tentative="1">
+      <w:start w:val="1"/>
+      <w:numFmt w:val="lowerLetter"/>
+      <w:lvlText w:val="%8."/>
+      <w:lvlJc w:val="left"/>
+      <w:pPr>
+        <w:ind w:left="5760" w:hanging="360"/>
+      </w:pPr>
+    </w:lvl>
+    <w:lvl w:ilvl="8" w:tplc="041B001B" w:tentative="1">
+      <w:start w:val="1"/>
+      <w:numFmt w:val="lowerRoman"/>
+      <w:lvlText w:val="%9."/>
+      <w:lvlJc w:val="right"/>
+      <w:pPr>
+        <w:ind w:left="6480" w:hanging="180"/>
+      </w:pPr>
+    </w:lvl>
+  </w:abstractNum>
+  <w:abstractNum w:abstractNumId="3" w15:restartNumberingAfterBreak="0">
     <w:nsid w:val="193403D0"/>
     <w:multiLevelType w:val="multilevel"/>
     <w:tmpl w:val="0409001D"/>
@@ -7150,7 +4271,866 @@
       </w:pPr>
     </w:lvl>
   </w:abstractNum>
-  <w:abstractNum w:abstractNumId="2" w15:restartNumberingAfterBreak="0">
+  <w:abstractNum w:abstractNumId="4" w15:restartNumberingAfterBreak="0">
+    <w:nsid w:val="1B013A2F"/>
+    <w:multiLevelType w:val="multilevel"/>
+    <w:tmpl w:val="DA769F90"/>
+    <w:lvl w:ilvl="0">
+      <w:start w:val="1"/>
+      <w:numFmt w:val="bullet"/>
+      <w:lvlText w:val=""/>
+      <w:lvlJc w:val="left"/>
+      <w:pPr>
+        <w:tabs>
+          <w:tab w:val="num" w:pos="720"/>
+        </w:tabs>
+        <w:ind w:left="720" w:hanging="360"/>
+      </w:pPr>
+      <w:rPr>
+        <w:rFonts w:ascii="Symbol" w:hAnsi="Symbol" w:hint="default"/>
+        <w:sz w:val="20"/>
+      </w:rPr>
+    </w:lvl>
+    <w:lvl w:ilvl="1" w:tentative="1">
+      <w:start w:val="1"/>
+      <w:numFmt w:val="bullet"/>
+      <w:lvlText w:val="o"/>
+      <w:lvlJc w:val="left"/>
+      <w:pPr>
+        <w:tabs>
+          <w:tab w:val="num" w:pos="1440"/>
+        </w:tabs>
+        <w:ind w:left="1440" w:hanging="360"/>
+      </w:pPr>
+      <w:rPr>
+        <w:rFonts w:ascii="Courier New" w:hAnsi="Courier New" w:hint="default"/>
+        <w:sz w:val="20"/>
+      </w:rPr>
+    </w:lvl>
+    <w:lvl w:ilvl="2" w:tentative="1">
+      <w:start w:val="1"/>
+      <w:numFmt w:val="bullet"/>
+      <w:lvlText w:val=""/>
+      <w:lvlJc w:val="left"/>
+      <w:pPr>
+        <w:tabs>
+          <w:tab w:val="num" w:pos="2160"/>
+        </w:tabs>
+        <w:ind w:left="2160" w:hanging="360"/>
+      </w:pPr>
+      <w:rPr>
+        <w:rFonts w:ascii="Wingdings" w:hAnsi="Wingdings" w:hint="default"/>
+        <w:sz w:val="20"/>
+      </w:rPr>
+    </w:lvl>
+    <w:lvl w:ilvl="3" w:tentative="1">
+      <w:start w:val="1"/>
+      <w:numFmt w:val="bullet"/>
+      <w:lvlText w:val=""/>
+      <w:lvlJc w:val="left"/>
+      <w:pPr>
+        <w:tabs>
+          <w:tab w:val="num" w:pos="2880"/>
+        </w:tabs>
+        <w:ind w:left="2880" w:hanging="360"/>
+      </w:pPr>
+      <w:rPr>
+        <w:rFonts w:ascii="Wingdings" w:hAnsi="Wingdings" w:hint="default"/>
+        <w:sz w:val="20"/>
+      </w:rPr>
+    </w:lvl>
+    <w:lvl w:ilvl="4" w:tentative="1">
+      <w:start w:val="1"/>
+      <w:numFmt w:val="bullet"/>
+      <w:lvlText w:val=""/>
+      <w:lvlJc w:val="left"/>
+      <w:pPr>
+        <w:tabs>
+          <w:tab w:val="num" w:pos="3600"/>
+        </w:tabs>
+        <w:ind w:left="3600" w:hanging="360"/>
+      </w:pPr>
+      <w:rPr>
+        <w:rFonts w:ascii="Wingdings" w:hAnsi="Wingdings" w:hint="default"/>
+        <w:sz w:val="20"/>
+      </w:rPr>
+    </w:lvl>
+    <w:lvl w:ilvl="5" w:tentative="1">
+      <w:start w:val="1"/>
+      <w:numFmt w:val="bullet"/>
+      <w:lvlText w:val=""/>
+      <w:lvlJc w:val="left"/>
+      <w:pPr>
+        <w:tabs>
+          <w:tab w:val="num" w:pos="4320"/>
+        </w:tabs>
+        <w:ind w:left="4320" w:hanging="360"/>
+      </w:pPr>
+      <w:rPr>
+        <w:rFonts w:ascii="Wingdings" w:hAnsi="Wingdings" w:hint="default"/>
+        <w:sz w:val="20"/>
+      </w:rPr>
+    </w:lvl>
+    <w:lvl w:ilvl="6" w:tentative="1">
+      <w:start w:val="1"/>
+      <w:numFmt w:val="bullet"/>
+      <w:lvlText w:val=""/>
+      <w:lvlJc w:val="left"/>
+      <w:pPr>
+        <w:tabs>
+          <w:tab w:val="num" w:pos="5040"/>
+        </w:tabs>
+        <w:ind w:left="5040" w:hanging="360"/>
+      </w:pPr>
+      <w:rPr>
+        <w:rFonts w:ascii="Wingdings" w:hAnsi="Wingdings" w:hint="default"/>
+        <w:sz w:val="20"/>
+      </w:rPr>
+    </w:lvl>
+    <w:lvl w:ilvl="7" w:tentative="1">
+      <w:start w:val="1"/>
+      <w:numFmt w:val="bullet"/>
+      <w:lvlText w:val=""/>
+      <w:lvlJc w:val="left"/>
+      <w:pPr>
+        <w:tabs>
+          <w:tab w:val="num" w:pos="5760"/>
+        </w:tabs>
+        <w:ind w:left="5760" w:hanging="360"/>
+      </w:pPr>
+      <w:rPr>
+        <w:rFonts w:ascii="Wingdings" w:hAnsi="Wingdings" w:hint="default"/>
+        <w:sz w:val="20"/>
+      </w:rPr>
+    </w:lvl>
+    <w:lvl w:ilvl="8" w:tentative="1">
+      <w:start w:val="1"/>
+      <w:numFmt w:val="bullet"/>
+      <w:lvlText w:val=""/>
+      <w:lvlJc w:val="left"/>
+      <w:pPr>
+        <w:tabs>
+          <w:tab w:val="num" w:pos="6480"/>
+        </w:tabs>
+        <w:ind w:left="6480" w:hanging="360"/>
+      </w:pPr>
+      <w:rPr>
+        <w:rFonts w:ascii="Wingdings" w:hAnsi="Wingdings" w:hint="default"/>
+        <w:sz w:val="20"/>
+      </w:rPr>
+    </w:lvl>
+  </w:abstractNum>
+  <w:abstractNum w:abstractNumId="5" w15:restartNumberingAfterBreak="0">
+    <w:nsid w:val="1BB65BA9"/>
+    <w:multiLevelType w:val="hybridMultilevel"/>
+    <w:tmpl w:val="D6481172"/>
+    <w:lvl w:ilvl="0" w:tplc="A6C2F446">
+      <w:start w:val="1"/>
+      <w:numFmt w:val="decimal"/>
+      <w:lvlText w:val="%1)"/>
+      <w:lvlJc w:val="left"/>
+      <w:pPr>
+        <w:ind w:left="720" w:hanging="360"/>
+      </w:pPr>
+      <w:rPr>
+        <w:rFonts w:hint="default"/>
+      </w:rPr>
+    </w:lvl>
+    <w:lvl w:ilvl="1" w:tplc="FFFFFFFF">
+      <w:start w:val="1"/>
+      <w:numFmt w:val="bullet"/>
+      <w:lvlText w:val=""/>
+      <w:lvlJc w:val="left"/>
+      <w:pPr>
+        <w:ind w:left="1440" w:hanging="360"/>
+      </w:pPr>
+      <w:rPr>
+        <w:rFonts w:ascii="Symbol" w:hAnsi="Symbol" w:hint="default"/>
+      </w:rPr>
+    </w:lvl>
+    <w:lvl w:ilvl="2" w:tplc="FFFFFFFF">
+      <w:start w:val="1"/>
+      <w:numFmt w:val="lowerRoman"/>
+      <w:lvlText w:val="%3."/>
+      <w:lvlJc w:val="right"/>
+      <w:pPr>
+        <w:ind w:left="2160" w:hanging="180"/>
+      </w:pPr>
+    </w:lvl>
+    <w:lvl w:ilvl="3" w:tplc="FFFFFFFF" w:tentative="1">
+      <w:start w:val="1"/>
+      <w:numFmt w:val="decimal"/>
+      <w:lvlText w:val="%4."/>
+      <w:lvlJc w:val="left"/>
+      <w:pPr>
+        <w:ind w:left="2880" w:hanging="360"/>
+      </w:pPr>
+    </w:lvl>
+    <w:lvl w:ilvl="4" w:tplc="FFFFFFFF" w:tentative="1">
+      <w:start w:val="1"/>
+      <w:numFmt w:val="lowerLetter"/>
+      <w:lvlText w:val="%5."/>
+      <w:lvlJc w:val="left"/>
+      <w:pPr>
+        <w:ind w:left="3600" w:hanging="360"/>
+      </w:pPr>
+    </w:lvl>
+    <w:lvl w:ilvl="5" w:tplc="FFFFFFFF" w:tentative="1">
+      <w:start w:val="1"/>
+      <w:numFmt w:val="lowerRoman"/>
+      <w:lvlText w:val="%6."/>
+      <w:lvlJc w:val="right"/>
+      <w:pPr>
+        <w:ind w:left="4320" w:hanging="180"/>
+      </w:pPr>
+    </w:lvl>
+    <w:lvl w:ilvl="6" w:tplc="FFFFFFFF" w:tentative="1">
+      <w:start w:val="1"/>
+      <w:numFmt w:val="decimal"/>
+      <w:lvlText w:val="%7."/>
+      <w:lvlJc w:val="left"/>
+      <w:pPr>
+        <w:ind w:left="5040" w:hanging="360"/>
+      </w:pPr>
+    </w:lvl>
+    <w:lvl w:ilvl="7" w:tplc="FFFFFFFF" w:tentative="1">
+      <w:start w:val="1"/>
+      <w:numFmt w:val="lowerLetter"/>
+      <w:lvlText w:val="%8."/>
+      <w:lvlJc w:val="left"/>
+      <w:pPr>
+        <w:ind w:left="5760" w:hanging="360"/>
+      </w:pPr>
+    </w:lvl>
+    <w:lvl w:ilvl="8" w:tplc="FFFFFFFF" w:tentative="1">
+      <w:start w:val="1"/>
+      <w:numFmt w:val="lowerRoman"/>
+      <w:lvlText w:val="%9."/>
+      <w:lvlJc w:val="right"/>
+      <w:pPr>
+        <w:ind w:left="6480" w:hanging="180"/>
+      </w:pPr>
+    </w:lvl>
+  </w:abstractNum>
+  <w:abstractNum w:abstractNumId="6" w15:restartNumberingAfterBreak="0">
+    <w:nsid w:val="22BE0B3D"/>
+    <w:multiLevelType w:val="multilevel"/>
+    <w:tmpl w:val="9F2A9E84"/>
+    <w:lvl w:ilvl="0">
+      <w:start w:val="1"/>
+      <w:numFmt w:val="bullet"/>
+      <w:lvlText w:val=""/>
+      <w:lvlJc w:val="left"/>
+      <w:pPr>
+        <w:tabs>
+          <w:tab w:val="num" w:pos="720"/>
+        </w:tabs>
+        <w:ind w:left="720" w:hanging="360"/>
+      </w:pPr>
+      <w:rPr>
+        <w:rFonts w:ascii="Symbol" w:hAnsi="Symbol" w:hint="default"/>
+        <w:sz w:val="20"/>
+      </w:rPr>
+    </w:lvl>
+    <w:lvl w:ilvl="1" w:tentative="1">
+      <w:start w:val="1"/>
+      <w:numFmt w:val="bullet"/>
+      <w:lvlText w:val="o"/>
+      <w:lvlJc w:val="left"/>
+      <w:pPr>
+        <w:tabs>
+          <w:tab w:val="num" w:pos="1440"/>
+        </w:tabs>
+        <w:ind w:left="1440" w:hanging="360"/>
+      </w:pPr>
+      <w:rPr>
+        <w:rFonts w:ascii="Courier New" w:hAnsi="Courier New" w:hint="default"/>
+        <w:sz w:val="20"/>
+      </w:rPr>
+    </w:lvl>
+    <w:lvl w:ilvl="2" w:tentative="1">
+      <w:start w:val="1"/>
+      <w:numFmt w:val="bullet"/>
+      <w:lvlText w:val=""/>
+      <w:lvlJc w:val="left"/>
+      <w:pPr>
+        <w:tabs>
+          <w:tab w:val="num" w:pos="2160"/>
+        </w:tabs>
+        <w:ind w:left="2160" w:hanging="360"/>
+      </w:pPr>
+      <w:rPr>
+        <w:rFonts w:ascii="Wingdings" w:hAnsi="Wingdings" w:hint="default"/>
+        <w:sz w:val="20"/>
+      </w:rPr>
+    </w:lvl>
+    <w:lvl w:ilvl="3" w:tentative="1">
+      <w:start w:val="1"/>
+      <w:numFmt w:val="bullet"/>
+      <w:lvlText w:val=""/>
+      <w:lvlJc w:val="left"/>
+      <w:pPr>
+        <w:tabs>
+          <w:tab w:val="num" w:pos="2880"/>
+        </w:tabs>
+        <w:ind w:left="2880" w:hanging="360"/>
+      </w:pPr>
+      <w:rPr>
+        <w:rFonts w:ascii="Wingdings" w:hAnsi="Wingdings" w:hint="default"/>
+        <w:sz w:val="20"/>
+      </w:rPr>
+    </w:lvl>
+    <w:lvl w:ilvl="4" w:tentative="1">
+      <w:start w:val="1"/>
+      <w:numFmt w:val="bullet"/>
+      <w:lvlText w:val=""/>
+      <w:lvlJc w:val="left"/>
+      <w:pPr>
+        <w:tabs>
+          <w:tab w:val="num" w:pos="3600"/>
+        </w:tabs>
+        <w:ind w:left="3600" w:hanging="360"/>
+      </w:pPr>
+      <w:rPr>
+        <w:rFonts w:ascii="Wingdings" w:hAnsi="Wingdings" w:hint="default"/>
+        <w:sz w:val="20"/>
+      </w:rPr>
+    </w:lvl>
+    <w:lvl w:ilvl="5" w:tentative="1">
+      <w:start w:val="1"/>
+      <w:numFmt w:val="bullet"/>
+      <w:lvlText w:val=""/>
+      <w:lvlJc w:val="left"/>
+      <w:pPr>
+        <w:tabs>
+          <w:tab w:val="num" w:pos="4320"/>
+        </w:tabs>
+        <w:ind w:left="4320" w:hanging="360"/>
+      </w:pPr>
+      <w:rPr>
+        <w:rFonts w:ascii="Wingdings" w:hAnsi="Wingdings" w:hint="default"/>
+        <w:sz w:val="20"/>
+      </w:rPr>
+    </w:lvl>
+    <w:lvl w:ilvl="6" w:tentative="1">
+      <w:start w:val="1"/>
+      <w:numFmt w:val="bullet"/>
+      <w:lvlText w:val=""/>
+      <w:lvlJc w:val="left"/>
+      <w:pPr>
+        <w:tabs>
+          <w:tab w:val="num" w:pos="5040"/>
+        </w:tabs>
+        <w:ind w:left="5040" w:hanging="360"/>
+      </w:pPr>
+      <w:rPr>
+        <w:rFonts w:ascii="Wingdings" w:hAnsi="Wingdings" w:hint="default"/>
+        <w:sz w:val="20"/>
+      </w:rPr>
+    </w:lvl>
+    <w:lvl w:ilvl="7" w:tentative="1">
+      <w:start w:val="1"/>
+      <w:numFmt w:val="bullet"/>
+      <w:lvlText w:val=""/>
+      <w:lvlJc w:val="left"/>
+      <w:pPr>
+        <w:tabs>
+          <w:tab w:val="num" w:pos="5760"/>
+        </w:tabs>
+        <w:ind w:left="5760" w:hanging="360"/>
+      </w:pPr>
+      <w:rPr>
+        <w:rFonts w:ascii="Wingdings" w:hAnsi="Wingdings" w:hint="default"/>
+        <w:sz w:val="20"/>
+      </w:rPr>
+    </w:lvl>
+    <w:lvl w:ilvl="8" w:tentative="1">
+      <w:start w:val="1"/>
+      <w:numFmt w:val="bullet"/>
+      <w:lvlText w:val=""/>
+      <w:lvlJc w:val="left"/>
+      <w:pPr>
+        <w:tabs>
+          <w:tab w:val="num" w:pos="6480"/>
+        </w:tabs>
+        <w:ind w:left="6480" w:hanging="360"/>
+      </w:pPr>
+      <w:rPr>
+        <w:rFonts w:ascii="Wingdings" w:hAnsi="Wingdings" w:hint="default"/>
+        <w:sz w:val="20"/>
+      </w:rPr>
+    </w:lvl>
+  </w:abstractNum>
+  <w:abstractNum w:abstractNumId="7" w15:restartNumberingAfterBreak="0">
+    <w:nsid w:val="24CB3127"/>
+    <w:multiLevelType w:val="hybridMultilevel"/>
+    <w:tmpl w:val="A2A657BE"/>
+    <w:lvl w:ilvl="0" w:tplc="C41A9F7C">
+      <w:start w:val="1"/>
+      <w:numFmt w:val="decimal"/>
+      <w:lvlText w:val="%1)"/>
+      <w:lvlJc w:val="left"/>
+      <w:pPr>
+        <w:ind w:left="720" w:hanging="360"/>
+      </w:pPr>
+      <w:rPr>
+        <w:rFonts w:hint="default"/>
+      </w:rPr>
+    </w:lvl>
+    <w:lvl w:ilvl="1" w:tplc="041B0019" w:tentative="1">
+      <w:start w:val="1"/>
+      <w:numFmt w:val="lowerLetter"/>
+      <w:lvlText w:val="%2."/>
+      <w:lvlJc w:val="left"/>
+      <w:pPr>
+        <w:ind w:left="1440" w:hanging="360"/>
+      </w:pPr>
+    </w:lvl>
+    <w:lvl w:ilvl="2" w:tplc="041B001B" w:tentative="1">
+      <w:start w:val="1"/>
+      <w:numFmt w:val="lowerRoman"/>
+      <w:lvlText w:val="%3."/>
+      <w:lvlJc w:val="right"/>
+      <w:pPr>
+        <w:ind w:left="2160" w:hanging="180"/>
+      </w:pPr>
+    </w:lvl>
+    <w:lvl w:ilvl="3" w:tplc="041B000F" w:tentative="1">
+      <w:start w:val="1"/>
+      <w:numFmt w:val="decimal"/>
+      <w:lvlText w:val="%4."/>
+      <w:lvlJc w:val="left"/>
+      <w:pPr>
+        <w:ind w:left="2880" w:hanging="360"/>
+      </w:pPr>
+    </w:lvl>
+    <w:lvl w:ilvl="4" w:tplc="041B0019" w:tentative="1">
+      <w:start w:val="1"/>
+      <w:numFmt w:val="lowerLetter"/>
+      <w:lvlText w:val="%5."/>
+      <w:lvlJc w:val="left"/>
+      <w:pPr>
+        <w:ind w:left="3600" w:hanging="360"/>
+      </w:pPr>
+    </w:lvl>
+    <w:lvl w:ilvl="5" w:tplc="041B001B" w:tentative="1">
+      <w:start w:val="1"/>
+      <w:numFmt w:val="lowerRoman"/>
+      <w:lvlText w:val="%6."/>
+      <w:lvlJc w:val="right"/>
+      <w:pPr>
+        <w:ind w:left="4320" w:hanging="180"/>
+      </w:pPr>
+    </w:lvl>
+    <w:lvl w:ilvl="6" w:tplc="041B000F" w:tentative="1">
+      <w:start w:val="1"/>
+      <w:numFmt w:val="decimal"/>
+      <w:lvlText w:val="%7."/>
+      <w:lvlJc w:val="left"/>
+      <w:pPr>
+        <w:ind w:left="5040" w:hanging="360"/>
+      </w:pPr>
+    </w:lvl>
+    <w:lvl w:ilvl="7" w:tplc="041B0019" w:tentative="1">
+      <w:start w:val="1"/>
+      <w:numFmt w:val="lowerLetter"/>
+      <w:lvlText w:val="%8."/>
+      <w:lvlJc w:val="left"/>
+      <w:pPr>
+        <w:ind w:left="5760" w:hanging="360"/>
+      </w:pPr>
+    </w:lvl>
+    <w:lvl w:ilvl="8" w:tplc="041B001B" w:tentative="1">
+      <w:start w:val="1"/>
+      <w:numFmt w:val="lowerRoman"/>
+      <w:lvlText w:val="%9."/>
+      <w:lvlJc w:val="right"/>
+      <w:pPr>
+        <w:ind w:left="6480" w:hanging="180"/>
+      </w:pPr>
+    </w:lvl>
+  </w:abstractNum>
+  <w:abstractNum w:abstractNumId="8" w15:restartNumberingAfterBreak="0">
+    <w:nsid w:val="2F6857A0"/>
+    <w:multiLevelType w:val="multilevel"/>
+    <w:tmpl w:val="953832C2"/>
+    <w:lvl w:ilvl="0">
+      <w:start w:val="1"/>
+      <w:numFmt w:val="decimal"/>
+      <w:lvlText w:val="%1."/>
+      <w:lvlJc w:val="left"/>
+      <w:pPr>
+        <w:tabs>
+          <w:tab w:val="num" w:pos="720"/>
+        </w:tabs>
+        <w:ind w:left="720" w:hanging="360"/>
+      </w:pPr>
+    </w:lvl>
+    <w:lvl w:ilvl="1" w:tentative="1">
+      <w:start w:val="1"/>
+      <w:numFmt w:val="decimal"/>
+      <w:lvlText w:val="%2."/>
+      <w:lvlJc w:val="left"/>
+      <w:pPr>
+        <w:tabs>
+          <w:tab w:val="num" w:pos="1440"/>
+        </w:tabs>
+        <w:ind w:left="1440" w:hanging="360"/>
+      </w:pPr>
+    </w:lvl>
+    <w:lvl w:ilvl="2" w:tentative="1">
+      <w:start w:val="1"/>
+      <w:numFmt w:val="decimal"/>
+      <w:lvlText w:val="%3."/>
+      <w:lvlJc w:val="left"/>
+      <w:pPr>
+        <w:tabs>
+          <w:tab w:val="num" w:pos="2160"/>
+        </w:tabs>
+        <w:ind w:left="2160" w:hanging="360"/>
+      </w:pPr>
+    </w:lvl>
+    <w:lvl w:ilvl="3" w:tentative="1">
+      <w:start w:val="1"/>
+      <w:numFmt w:val="decimal"/>
+      <w:lvlText w:val="%4."/>
+      <w:lvlJc w:val="left"/>
+      <w:pPr>
+        <w:tabs>
+          <w:tab w:val="num" w:pos="2880"/>
+        </w:tabs>
+        <w:ind w:left="2880" w:hanging="360"/>
+      </w:pPr>
+    </w:lvl>
+    <w:lvl w:ilvl="4" w:tentative="1">
+      <w:start w:val="1"/>
+      <w:numFmt w:val="decimal"/>
+      <w:lvlText w:val="%5."/>
+      <w:lvlJc w:val="left"/>
+      <w:pPr>
+        <w:tabs>
+          <w:tab w:val="num" w:pos="3600"/>
+        </w:tabs>
+        <w:ind w:left="3600" w:hanging="360"/>
+      </w:pPr>
+    </w:lvl>
+    <w:lvl w:ilvl="5" w:tentative="1">
+      <w:start w:val="1"/>
+      <w:numFmt w:val="decimal"/>
+      <w:lvlText w:val="%6."/>
+      <w:lvlJc w:val="left"/>
+      <w:pPr>
+        <w:tabs>
+          <w:tab w:val="num" w:pos="4320"/>
+        </w:tabs>
+        <w:ind w:left="4320" w:hanging="360"/>
+      </w:pPr>
+    </w:lvl>
+    <w:lvl w:ilvl="6" w:tentative="1">
+      <w:start w:val="1"/>
+      <w:numFmt w:val="decimal"/>
+      <w:lvlText w:val="%7."/>
+      <w:lvlJc w:val="left"/>
+      <w:pPr>
+        <w:tabs>
+          <w:tab w:val="num" w:pos="5040"/>
+        </w:tabs>
+        <w:ind w:left="5040" w:hanging="360"/>
+      </w:pPr>
+    </w:lvl>
+    <w:lvl w:ilvl="7" w:tentative="1">
+      <w:start w:val="1"/>
+      <w:numFmt w:val="decimal"/>
+      <w:lvlText w:val="%8."/>
+      <w:lvlJc w:val="left"/>
+      <w:pPr>
+        <w:tabs>
+          <w:tab w:val="num" w:pos="5760"/>
+        </w:tabs>
+        <w:ind w:left="5760" w:hanging="360"/>
+      </w:pPr>
+    </w:lvl>
+    <w:lvl w:ilvl="8" w:tentative="1">
+      <w:start w:val="1"/>
+      <w:numFmt w:val="decimal"/>
+      <w:lvlText w:val="%9."/>
+      <w:lvlJc w:val="left"/>
+      <w:pPr>
+        <w:tabs>
+          <w:tab w:val="num" w:pos="6480"/>
+        </w:tabs>
+        <w:ind w:left="6480" w:hanging="360"/>
+      </w:pPr>
+    </w:lvl>
+  </w:abstractNum>
+  <w:abstractNum w:abstractNumId="9" w15:restartNumberingAfterBreak="0">
+    <w:nsid w:val="38846AF1"/>
+    <w:multiLevelType w:val="hybridMultilevel"/>
+    <w:tmpl w:val="E7761CEA"/>
+    <w:lvl w:ilvl="0" w:tplc="C41A9F7C">
+      <w:start w:val="1"/>
+      <w:numFmt w:val="decimal"/>
+      <w:lvlText w:val="%1)"/>
+      <w:lvlJc w:val="left"/>
+      <w:pPr>
+        <w:ind w:left="720" w:hanging="360"/>
+      </w:pPr>
+      <w:rPr>
+        <w:rFonts w:hint="default"/>
+      </w:rPr>
+    </w:lvl>
+    <w:lvl w:ilvl="1" w:tplc="041B0019" w:tentative="1">
+      <w:start w:val="1"/>
+      <w:numFmt w:val="lowerLetter"/>
+      <w:lvlText w:val="%2."/>
+      <w:lvlJc w:val="left"/>
+      <w:pPr>
+        <w:ind w:left="1440" w:hanging="360"/>
+      </w:pPr>
+    </w:lvl>
+    <w:lvl w:ilvl="2" w:tplc="041B001B" w:tentative="1">
+      <w:start w:val="1"/>
+      <w:numFmt w:val="lowerRoman"/>
+      <w:lvlText w:val="%3."/>
+      <w:lvlJc w:val="right"/>
+      <w:pPr>
+        <w:ind w:left="2160" w:hanging="180"/>
+      </w:pPr>
+    </w:lvl>
+    <w:lvl w:ilvl="3" w:tplc="041B000F" w:tentative="1">
+      <w:start w:val="1"/>
+      <w:numFmt w:val="decimal"/>
+      <w:lvlText w:val="%4."/>
+      <w:lvlJc w:val="left"/>
+      <w:pPr>
+        <w:ind w:left="2880" w:hanging="360"/>
+      </w:pPr>
+    </w:lvl>
+    <w:lvl w:ilvl="4" w:tplc="041B0019" w:tentative="1">
+      <w:start w:val="1"/>
+      <w:numFmt w:val="lowerLetter"/>
+      <w:lvlText w:val="%5."/>
+      <w:lvlJc w:val="left"/>
+      <w:pPr>
+        <w:ind w:left="3600" w:hanging="360"/>
+      </w:pPr>
+    </w:lvl>
+    <w:lvl w:ilvl="5" w:tplc="041B001B" w:tentative="1">
+      <w:start w:val="1"/>
+      <w:numFmt w:val="lowerRoman"/>
+      <w:lvlText w:val="%6."/>
+      <w:lvlJc w:val="right"/>
+      <w:pPr>
+        <w:ind w:left="4320" w:hanging="180"/>
+      </w:pPr>
+    </w:lvl>
+    <w:lvl w:ilvl="6" w:tplc="041B000F" w:tentative="1">
+      <w:start w:val="1"/>
+      <w:numFmt w:val="decimal"/>
+      <w:lvlText w:val="%7."/>
+      <w:lvlJc w:val="left"/>
+      <w:pPr>
+        <w:ind w:left="5040" w:hanging="360"/>
+      </w:pPr>
+    </w:lvl>
+    <w:lvl w:ilvl="7" w:tplc="041B0019" w:tentative="1">
+      <w:start w:val="1"/>
+      <w:numFmt w:val="lowerLetter"/>
+      <w:lvlText w:val="%8."/>
+      <w:lvlJc w:val="left"/>
+      <w:pPr>
+        <w:ind w:left="5760" w:hanging="360"/>
+      </w:pPr>
+    </w:lvl>
+    <w:lvl w:ilvl="8" w:tplc="041B001B" w:tentative="1">
+      <w:start w:val="1"/>
+      <w:numFmt w:val="lowerRoman"/>
+      <w:lvlText w:val="%9."/>
+      <w:lvlJc w:val="right"/>
+      <w:pPr>
+        <w:ind w:left="6480" w:hanging="180"/>
+      </w:pPr>
+    </w:lvl>
+  </w:abstractNum>
+  <w:abstractNum w:abstractNumId="10" w15:restartNumberingAfterBreak="0">
+    <w:nsid w:val="3A0D3737"/>
+    <w:multiLevelType w:val="hybridMultilevel"/>
+    <w:tmpl w:val="EF2CEADE"/>
+    <w:lvl w:ilvl="0" w:tplc="C41A9F7C">
+      <w:start w:val="1"/>
+      <w:numFmt w:val="decimal"/>
+      <w:lvlText w:val="%1)"/>
+      <w:lvlJc w:val="left"/>
+      <w:pPr>
+        <w:ind w:left="720" w:hanging="360"/>
+      </w:pPr>
+      <w:rPr>
+        <w:rFonts w:hint="default"/>
+      </w:rPr>
+    </w:lvl>
+    <w:lvl w:ilvl="1" w:tplc="041B0019" w:tentative="1">
+      <w:start w:val="1"/>
+      <w:numFmt w:val="lowerLetter"/>
+      <w:lvlText w:val="%2."/>
+      <w:lvlJc w:val="left"/>
+      <w:pPr>
+        <w:ind w:left="1440" w:hanging="360"/>
+      </w:pPr>
+    </w:lvl>
+    <w:lvl w:ilvl="2" w:tplc="041B001B" w:tentative="1">
+      <w:start w:val="1"/>
+      <w:numFmt w:val="lowerRoman"/>
+      <w:lvlText w:val="%3."/>
+      <w:lvlJc w:val="right"/>
+      <w:pPr>
+        <w:ind w:left="2160" w:hanging="180"/>
+      </w:pPr>
+    </w:lvl>
+    <w:lvl w:ilvl="3" w:tplc="041B000F" w:tentative="1">
+      <w:start w:val="1"/>
+      <w:numFmt w:val="decimal"/>
+      <w:lvlText w:val="%4."/>
+      <w:lvlJc w:val="left"/>
+      <w:pPr>
+        <w:ind w:left="2880" w:hanging="360"/>
+      </w:pPr>
+    </w:lvl>
+    <w:lvl w:ilvl="4" w:tplc="041B0019" w:tentative="1">
+      <w:start w:val="1"/>
+      <w:numFmt w:val="lowerLetter"/>
+      <w:lvlText w:val="%5."/>
+      <w:lvlJc w:val="left"/>
+      <w:pPr>
+        <w:ind w:left="3600" w:hanging="360"/>
+      </w:pPr>
+    </w:lvl>
+    <w:lvl w:ilvl="5" w:tplc="041B001B" w:tentative="1">
+      <w:start w:val="1"/>
+      <w:numFmt w:val="lowerRoman"/>
+      <w:lvlText w:val="%6."/>
+      <w:lvlJc w:val="right"/>
+      <w:pPr>
+        <w:ind w:left="4320" w:hanging="180"/>
+      </w:pPr>
+    </w:lvl>
+    <w:lvl w:ilvl="6" w:tplc="041B000F" w:tentative="1">
+      <w:start w:val="1"/>
+      <w:numFmt w:val="decimal"/>
+      <w:lvlText w:val="%7."/>
+      <w:lvlJc w:val="left"/>
+      <w:pPr>
+        <w:ind w:left="5040" w:hanging="360"/>
+      </w:pPr>
+    </w:lvl>
+    <w:lvl w:ilvl="7" w:tplc="041B0019" w:tentative="1">
+      <w:start w:val="1"/>
+      <w:numFmt w:val="lowerLetter"/>
+      <w:lvlText w:val="%8."/>
+      <w:lvlJc w:val="left"/>
+      <w:pPr>
+        <w:ind w:left="5760" w:hanging="360"/>
+      </w:pPr>
+    </w:lvl>
+    <w:lvl w:ilvl="8" w:tplc="041B001B" w:tentative="1">
+      <w:start w:val="1"/>
+      <w:numFmt w:val="lowerRoman"/>
+      <w:lvlText w:val="%9."/>
+      <w:lvlJc w:val="right"/>
+      <w:pPr>
+        <w:ind w:left="6480" w:hanging="180"/>
+      </w:pPr>
+    </w:lvl>
+  </w:abstractNum>
+  <w:abstractNum w:abstractNumId="11" w15:restartNumberingAfterBreak="0">
+    <w:nsid w:val="465B56BA"/>
+    <w:multiLevelType w:val="hybridMultilevel"/>
+    <w:tmpl w:val="CC124E56"/>
+    <w:lvl w:ilvl="0" w:tplc="C4EACEE2">
+      <w:start w:val="3"/>
+      <w:numFmt w:val="decimal"/>
+      <w:lvlText w:val="%1)"/>
+      <w:lvlJc w:val="left"/>
+      <w:pPr>
+        <w:ind w:left="720" w:hanging="360"/>
+      </w:pPr>
+      <w:rPr>
+        <w:rFonts w:hint="default"/>
+      </w:rPr>
+    </w:lvl>
+    <w:lvl w:ilvl="1" w:tplc="041B0019" w:tentative="1">
+      <w:start w:val="1"/>
+      <w:numFmt w:val="lowerLetter"/>
+      <w:lvlText w:val="%2."/>
+      <w:lvlJc w:val="left"/>
+      <w:pPr>
+        <w:ind w:left="1440" w:hanging="360"/>
+      </w:pPr>
+    </w:lvl>
+    <w:lvl w:ilvl="2" w:tplc="041B001B" w:tentative="1">
+      <w:start w:val="1"/>
+      <w:numFmt w:val="lowerRoman"/>
+      <w:lvlText w:val="%3."/>
+      <w:lvlJc w:val="right"/>
+      <w:pPr>
+        <w:ind w:left="2160" w:hanging="180"/>
+      </w:pPr>
+    </w:lvl>
+    <w:lvl w:ilvl="3" w:tplc="041B000F" w:tentative="1">
+      <w:start w:val="1"/>
+      <w:numFmt w:val="decimal"/>
+      <w:lvlText w:val="%4."/>
+      <w:lvlJc w:val="left"/>
+      <w:pPr>
+        <w:ind w:left="2880" w:hanging="360"/>
+      </w:pPr>
+    </w:lvl>
+    <w:lvl w:ilvl="4" w:tplc="041B0019" w:tentative="1">
+      <w:start w:val="1"/>
+      <w:numFmt w:val="lowerLetter"/>
+      <w:lvlText w:val="%5."/>
+      <w:lvlJc w:val="left"/>
+      <w:pPr>
+        <w:ind w:left="3600" w:hanging="360"/>
+      </w:pPr>
+    </w:lvl>
+    <w:lvl w:ilvl="5" w:tplc="041B001B" w:tentative="1">
+      <w:start w:val="1"/>
+      <w:numFmt w:val="lowerRoman"/>
+      <w:lvlText w:val="%6."/>
+      <w:lvlJc w:val="right"/>
+      <w:pPr>
+        <w:ind w:left="4320" w:hanging="180"/>
+      </w:pPr>
+    </w:lvl>
+    <w:lvl w:ilvl="6" w:tplc="041B000F" w:tentative="1">
+      <w:start w:val="1"/>
+      <w:numFmt w:val="decimal"/>
+      <w:lvlText w:val="%7."/>
+      <w:lvlJc w:val="left"/>
+      <w:pPr>
+        <w:ind w:left="5040" w:hanging="360"/>
+      </w:pPr>
+    </w:lvl>
+    <w:lvl w:ilvl="7" w:tplc="041B0019" w:tentative="1">
+      <w:start w:val="1"/>
+      <w:numFmt w:val="lowerLetter"/>
+      <w:lvlText w:val="%8."/>
+      <w:lvlJc w:val="left"/>
+      <w:pPr>
+        <w:ind w:left="5760" w:hanging="360"/>
+      </w:pPr>
+    </w:lvl>
+    <w:lvl w:ilvl="8" w:tplc="041B001B" w:tentative="1">
+      <w:start w:val="1"/>
+      <w:numFmt w:val="lowerRoman"/>
+      <w:lvlText w:val="%9."/>
+      <w:lvlJc w:val="right"/>
+      <w:pPr>
+        <w:ind w:left="6480" w:hanging="180"/>
+      </w:pPr>
+    </w:lvl>
+  </w:abstractNum>
+  <w:abstractNum w:abstractNumId="12" w15:restartNumberingAfterBreak="0">
     <w:nsid w:val="49E4074A"/>
     <w:multiLevelType w:val="multilevel"/>
     <w:tmpl w:val="BEC4D850"/>
@@ -7299,7 +5279,7 @@
       </w:rPr>
     </w:lvl>
   </w:abstractNum>
-  <w:abstractNum w:abstractNumId="3" w15:restartNumberingAfterBreak="0">
+  <w:abstractNum w:abstractNumId="13" w15:restartNumberingAfterBreak="0">
     <w:nsid w:val="4A11212C"/>
     <w:multiLevelType w:val="multilevel"/>
     <w:tmpl w:val="B00A1F86"/>
@@ -7448,7 +5428,305 @@
       </w:rPr>
     </w:lvl>
   </w:abstractNum>
-  <w:abstractNum w:abstractNumId="4" w15:restartNumberingAfterBreak="0">
+  <w:abstractNum w:abstractNumId="14" w15:restartNumberingAfterBreak="0">
+    <w:nsid w:val="4F0B206D"/>
+    <w:multiLevelType w:val="multilevel"/>
+    <w:tmpl w:val="8010517A"/>
+    <w:lvl w:ilvl="0">
+      <w:start w:val="1"/>
+      <w:numFmt w:val="bullet"/>
+      <w:lvlText w:val=""/>
+      <w:lvlJc w:val="left"/>
+      <w:pPr>
+        <w:tabs>
+          <w:tab w:val="num" w:pos="720"/>
+        </w:tabs>
+        <w:ind w:left="720" w:hanging="360"/>
+      </w:pPr>
+      <w:rPr>
+        <w:rFonts w:ascii="Symbol" w:hAnsi="Symbol" w:hint="default"/>
+        <w:sz w:val="20"/>
+      </w:rPr>
+    </w:lvl>
+    <w:lvl w:ilvl="1" w:tentative="1">
+      <w:start w:val="1"/>
+      <w:numFmt w:val="bullet"/>
+      <w:lvlText w:val="o"/>
+      <w:lvlJc w:val="left"/>
+      <w:pPr>
+        <w:tabs>
+          <w:tab w:val="num" w:pos="1440"/>
+        </w:tabs>
+        <w:ind w:left="1440" w:hanging="360"/>
+      </w:pPr>
+      <w:rPr>
+        <w:rFonts w:ascii="Courier New" w:hAnsi="Courier New" w:hint="default"/>
+        <w:sz w:val="20"/>
+      </w:rPr>
+    </w:lvl>
+    <w:lvl w:ilvl="2" w:tentative="1">
+      <w:start w:val="1"/>
+      <w:numFmt w:val="bullet"/>
+      <w:lvlText w:val=""/>
+      <w:lvlJc w:val="left"/>
+      <w:pPr>
+        <w:tabs>
+          <w:tab w:val="num" w:pos="2160"/>
+        </w:tabs>
+        <w:ind w:left="2160" w:hanging="360"/>
+      </w:pPr>
+      <w:rPr>
+        <w:rFonts w:ascii="Wingdings" w:hAnsi="Wingdings" w:hint="default"/>
+        <w:sz w:val="20"/>
+      </w:rPr>
+    </w:lvl>
+    <w:lvl w:ilvl="3" w:tentative="1">
+      <w:start w:val="1"/>
+      <w:numFmt w:val="bullet"/>
+      <w:lvlText w:val=""/>
+      <w:lvlJc w:val="left"/>
+      <w:pPr>
+        <w:tabs>
+          <w:tab w:val="num" w:pos="2880"/>
+        </w:tabs>
+        <w:ind w:left="2880" w:hanging="360"/>
+      </w:pPr>
+      <w:rPr>
+        <w:rFonts w:ascii="Wingdings" w:hAnsi="Wingdings" w:hint="default"/>
+        <w:sz w:val="20"/>
+      </w:rPr>
+    </w:lvl>
+    <w:lvl w:ilvl="4" w:tentative="1">
+      <w:start w:val="1"/>
+      <w:numFmt w:val="bullet"/>
+      <w:lvlText w:val=""/>
+      <w:lvlJc w:val="left"/>
+      <w:pPr>
+        <w:tabs>
+          <w:tab w:val="num" w:pos="3600"/>
+        </w:tabs>
+        <w:ind w:left="3600" w:hanging="360"/>
+      </w:pPr>
+      <w:rPr>
+        <w:rFonts w:ascii="Wingdings" w:hAnsi="Wingdings" w:hint="default"/>
+        <w:sz w:val="20"/>
+      </w:rPr>
+    </w:lvl>
+    <w:lvl w:ilvl="5" w:tentative="1">
+      <w:start w:val="1"/>
+      <w:numFmt w:val="bullet"/>
+      <w:lvlText w:val=""/>
+      <w:lvlJc w:val="left"/>
+      <w:pPr>
+        <w:tabs>
+          <w:tab w:val="num" w:pos="4320"/>
+        </w:tabs>
+        <w:ind w:left="4320" w:hanging="360"/>
+      </w:pPr>
+      <w:rPr>
+        <w:rFonts w:ascii="Wingdings" w:hAnsi="Wingdings" w:hint="default"/>
+        <w:sz w:val="20"/>
+      </w:rPr>
+    </w:lvl>
+    <w:lvl w:ilvl="6" w:tentative="1">
+      <w:start w:val="1"/>
+      <w:numFmt w:val="bullet"/>
+      <w:lvlText w:val=""/>
+      <w:lvlJc w:val="left"/>
+      <w:pPr>
+        <w:tabs>
+          <w:tab w:val="num" w:pos="5040"/>
+        </w:tabs>
+        <w:ind w:left="5040" w:hanging="360"/>
+      </w:pPr>
+      <w:rPr>
+        <w:rFonts w:ascii="Wingdings" w:hAnsi="Wingdings" w:hint="default"/>
+        <w:sz w:val="20"/>
+      </w:rPr>
+    </w:lvl>
+    <w:lvl w:ilvl="7" w:tentative="1">
+      <w:start w:val="1"/>
+      <w:numFmt w:val="bullet"/>
+      <w:lvlText w:val=""/>
+      <w:lvlJc w:val="left"/>
+      <w:pPr>
+        <w:tabs>
+          <w:tab w:val="num" w:pos="5760"/>
+        </w:tabs>
+        <w:ind w:left="5760" w:hanging="360"/>
+      </w:pPr>
+      <w:rPr>
+        <w:rFonts w:ascii="Wingdings" w:hAnsi="Wingdings" w:hint="default"/>
+        <w:sz w:val="20"/>
+      </w:rPr>
+    </w:lvl>
+    <w:lvl w:ilvl="8" w:tentative="1">
+      <w:start w:val="1"/>
+      <w:numFmt w:val="bullet"/>
+      <w:lvlText w:val=""/>
+      <w:lvlJc w:val="left"/>
+      <w:pPr>
+        <w:tabs>
+          <w:tab w:val="num" w:pos="6480"/>
+        </w:tabs>
+        <w:ind w:left="6480" w:hanging="360"/>
+      </w:pPr>
+      <w:rPr>
+        <w:rFonts w:ascii="Wingdings" w:hAnsi="Wingdings" w:hint="default"/>
+        <w:sz w:val="20"/>
+      </w:rPr>
+    </w:lvl>
+  </w:abstractNum>
+  <w:abstractNum w:abstractNumId="15" w15:restartNumberingAfterBreak="0">
+    <w:nsid w:val="51392B1B"/>
+    <w:multiLevelType w:val="multilevel"/>
+    <w:tmpl w:val="CBBA37F2"/>
+    <w:lvl w:ilvl="0">
+      <w:start w:val="1"/>
+      <w:numFmt w:val="bullet"/>
+      <w:lvlText w:val=""/>
+      <w:lvlJc w:val="left"/>
+      <w:pPr>
+        <w:tabs>
+          <w:tab w:val="num" w:pos="720"/>
+        </w:tabs>
+        <w:ind w:left="720" w:hanging="360"/>
+      </w:pPr>
+      <w:rPr>
+        <w:rFonts w:ascii="Symbol" w:hAnsi="Symbol" w:hint="default"/>
+        <w:sz w:val="20"/>
+      </w:rPr>
+    </w:lvl>
+    <w:lvl w:ilvl="1" w:tentative="1">
+      <w:start w:val="1"/>
+      <w:numFmt w:val="bullet"/>
+      <w:lvlText w:val="o"/>
+      <w:lvlJc w:val="left"/>
+      <w:pPr>
+        <w:tabs>
+          <w:tab w:val="num" w:pos="1440"/>
+        </w:tabs>
+        <w:ind w:left="1440" w:hanging="360"/>
+      </w:pPr>
+      <w:rPr>
+        <w:rFonts w:ascii="Courier New" w:hAnsi="Courier New" w:hint="default"/>
+        <w:sz w:val="20"/>
+      </w:rPr>
+    </w:lvl>
+    <w:lvl w:ilvl="2" w:tentative="1">
+      <w:start w:val="1"/>
+      <w:numFmt w:val="bullet"/>
+      <w:lvlText w:val=""/>
+      <w:lvlJc w:val="left"/>
+      <w:pPr>
+        <w:tabs>
+          <w:tab w:val="num" w:pos="2160"/>
+        </w:tabs>
+        <w:ind w:left="2160" w:hanging="360"/>
+      </w:pPr>
+      <w:rPr>
+        <w:rFonts w:ascii="Wingdings" w:hAnsi="Wingdings" w:hint="default"/>
+        <w:sz w:val="20"/>
+      </w:rPr>
+    </w:lvl>
+    <w:lvl w:ilvl="3" w:tentative="1">
+      <w:start w:val="1"/>
+      <w:numFmt w:val="bullet"/>
+      <w:lvlText w:val=""/>
+      <w:lvlJc w:val="left"/>
+      <w:pPr>
+        <w:tabs>
+          <w:tab w:val="num" w:pos="2880"/>
+        </w:tabs>
+        <w:ind w:left="2880" w:hanging="360"/>
+      </w:pPr>
+      <w:rPr>
+        <w:rFonts w:ascii="Wingdings" w:hAnsi="Wingdings" w:hint="default"/>
+        <w:sz w:val="20"/>
+      </w:rPr>
+    </w:lvl>
+    <w:lvl w:ilvl="4" w:tentative="1">
+      <w:start w:val="1"/>
+      <w:numFmt w:val="bullet"/>
+      <w:lvlText w:val=""/>
+      <w:lvlJc w:val="left"/>
+      <w:pPr>
+        <w:tabs>
+          <w:tab w:val="num" w:pos="3600"/>
+        </w:tabs>
+        <w:ind w:left="3600" w:hanging="360"/>
+      </w:pPr>
+      <w:rPr>
+        <w:rFonts w:ascii="Wingdings" w:hAnsi="Wingdings" w:hint="default"/>
+        <w:sz w:val="20"/>
+      </w:rPr>
+    </w:lvl>
+    <w:lvl w:ilvl="5" w:tentative="1">
+      <w:start w:val="1"/>
+      <w:numFmt w:val="bullet"/>
+      <w:lvlText w:val=""/>
+      <w:lvlJc w:val="left"/>
+      <w:pPr>
+        <w:tabs>
+          <w:tab w:val="num" w:pos="4320"/>
+        </w:tabs>
+        <w:ind w:left="4320" w:hanging="360"/>
+      </w:pPr>
+      <w:rPr>
+        <w:rFonts w:ascii="Wingdings" w:hAnsi="Wingdings" w:hint="default"/>
+        <w:sz w:val="20"/>
+      </w:rPr>
+    </w:lvl>
+    <w:lvl w:ilvl="6" w:tentative="1">
+      <w:start w:val="1"/>
+      <w:numFmt w:val="bullet"/>
+      <w:lvlText w:val=""/>
+      <w:lvlJc w:val="left"/>
+      <w:pPr>
+        <w:tabs>
+          <w:tab w:val="num" w:pos="5040"/>
+        </w:tabs>
+        <w:ind w:left="5040" w:hanging="360"/>
+      </w:pPr>
+      <w:rPr>
+        <w:rFonts w:ascii="Wingdings" w:hAnsi="Wingdings" w:hint="default"/>
+        <w:sz w:val="20"/>
+      </w:rPr>
+    </w:lvl>
+    <w:lvl w:ilvl="7" w:tentative="1">
+      <w:start w:val="1"/>
+      <w:numFmt w:val="bullet"/>
+      <w:lvlText w:val=""/>
+      <w:lvlJc w:val="left"/>
+      <w:pPr>
+        <w:tabs>
+          <w:tab w:val="num" w:pos="5760"/>
+        </w:tabs>
+        <w:ind w:left="5760" w:hanging="360"/>
+      </w:pPr>
+      <w:rPr>
+        <w:rFonts w:ascii="Wingdings" w:hAnsi="Wingdings" w:hint="default"/>
+        <w:sz w:val="20"/>
+      </w:rPr>
+    </w:lvl>
+    <w:lvl w:ilvl="8" w:tentative="1">
+      <w:start w:val="1"/>
+      <w:numFmt w:val="bullet"/>
+      <w:lvlText w:val=""/>
+      <w:lvlJc w:val="left"/>
+      <w:pPr>
+        <w:tabs>
+          <w:tab w:val="num" w:pos="6480"/>
+        </w:tabs>
+        <w:ind w:left="6480" w:hanging="360"/>
+      </w:pPr>
+      <w:rPr>
+        <w:rFonts w:ascii="Wingdings" w:hAnsi="Wingdings" w:hint="default"/>
+        <w:sz w:val="20"/>
+      </w:rPr>
+    </w:lvl>
+  </w:abstractNum>
+  <w:abstractNum w:abstractNumId="16" w15:restartNumberingAfterBreak="0">
     <w:nsid w:val="56F071E4"/>
     <w:multiLevelType w:val="multilevel"/>
     <w:tmpl w:val="28849710"/>
@@ -7597,7 +5875,96 @@
       </w:rPr>
     </w:lvl>
   </w:abstractNum>
-  <w:abstractNum w:abstractNumId="5" w15:restartNumberingAfterBreak="0">
+  <w:abstractNum w:abstractNumId="17" w15:restartNumberingAfterBreak="0">
+    <w:nsid w:val="59485B0F"/>
+    <w:multiLevelType w:val="hybridMultilevel"/>
+    <w:tmpl w:val="1C3EED6A"/>
+    <w:lvl w:ilvl="0" w:tplc="C41A9F7C">
+      <w:start w:val="1"/>
+      <w:numFmt w:val="decimal"/>
+      <w:lvlText w:val="%1)"/>
+      <w:lvlJc w:val="left"/>
+      <w:pPr>
+        <w:ind w:left="1440" w:hanging="360"/>
+      </w:pPr>
+      <w:rPr>
+        <w:rFonts w:hint="default"/>
+      </w:rPr>
+    </w:lvl>
+    <w:lvl w:ilvl="1" w:tplc="041B0019" w:tentative="1">
+      <w:start w:val="1"/>
+      <w:numFmt w:val="lowerLetter"/>
+      <w:lvlText w:val="%2."/>
+      <w:lvlJc w:val="left"/>
+      <w:pPr>
+        <w:ind w:left="2160" w:hanging="360"/>
+      </w:pPr>
+    </w:lvl>
+    <w:lvl w:ilvl="2" w:tplc="041B001B" w:tentative="1">
+      <w:start w:val="1"/>
+      <w:numFmt w:val="lowerRoman"/>
+      <w:lvlText w:val="%3."/>
+      <w:lvlJc w:val="right"/>
+      <w:pPr>
+        <w:ind w:left="2880" w:hanging="180"/>
+      </w:pPr>
+    </w:lvl>
+    <w:lvl w:ilvl="3" w:tplc="041B000F" w:tentative="1">
+      <w:start w:val="1"/>
+      <w:numFmt w:val="decimal"/>
+      <w:lvlText w:val="%4."/>
+      <w:lvlJc w:val="left"/>
+      <w:pPr>
+        <w:ind w:left="3600" w:hanging="360"/>
+      </w:pPr>
+    </w:lvl>
+    <w:lvl w:ilvl="4" w:tplc="041B0019" w:tentative="1">
+      <w:start w:val="1"/>
+      <w:numFmt w:val="lowerLetter"/>
+      <w:lvlText w:val="%5."/>
+      <w:lvlJc w:val="left"/>
+      <w:pPr>
+        <w:ind w:left="4320" w:hanging="360"/>
+      </w:pPr>
+    </w:lvl>
+    <w:lvl w:ilvl="5" w:tplc="041B001B" w:tentative="1">
+      <w:start w:val="1"/>
+      <w:numFmt w:val="lowerRoman"/>
+      <w:lvlText w:val="%6."/>
+      <w:lvlJc w:val="right"/>
+      <w:pPr>
+        <w:ind w:left="5040" w:hanging="180"/>
+      </w:pPr>
+    </w:lvl>
+    <w:lvl w:ilvl="6" w:tplc="041B000F" w:tentative="1">
+      <w:start w:val="1"/>
+      <w:numFmt w:val="decimal"/>
+      <w:lvlText w:val="%7."/>
+      <w:lvlJc w:val="left"/>
+      <w:pPr>
+        <w:ind w:left="5760" w:hanging="360"/>
+      </w:pPr>
+    </w:lvl>
+    <w:lvl w:ilvl="7" w:tplc="041B0019" w:tentative="1">
+      <w:start w:val="1"/>
+      <w:numFmt w:val="lowerLetter"/>
+      <w:lvlText w:val="%8."/>
+      <w:lvlJc w:val="left"/>
+      <w:pPr>
+        <w:ind w:left="6480" w:hanging="360"/>
+      </w:pPr>
+    </w:lvl>
+    <w:lvl w:ilvl="8" w:tplc="041B001B" w:tentative="1">
+      <w:start w:val="1"/>
+      <w:numFmt w:val="lowerRoman"/>
+      <w:lvlText w:val="%9."/>
+      <w:lvlJc w:val="right"/>
+      <w:pPr>
+        <w:ind w:left="7200" w:hanging="180"/>
+      </w:pPr>
+    </w:lvl>
+  </w:abstractNum>
+  <w:abstractNum w:abstractNumId="18" w15:restartNumberingAfterBreak="0">
     <w:nsid w:val="59AE2930"/>
     <w:multiLevelType w:val="hybridMultilevel"/>
     <w:tmpl w:val="DC08B260"/>
@@ -7689,7 +6056,185 @@
       </w:pPr>
     </w:lvl>
   </w:abstractNum>
-  <w:abstractNum w:abstractNumId="6" w15:restartNumberingAfterBreak="0">
+  <w:abstractNum w:abstractNumId="19" w15:restartNumberingAfterBreak="0">
+    <w:nsid w:val="5BD838E2"/>
+    <w:multiLevelType w:val="hybridMultilevel"/>
+    <w:tmpl w:val="FAC4F34A"/>
+    <w:lvl w:ilvl="0" w:tplc="C41A9F7C">
+      <w:start w:val="1"/>
+      <w:numFmt w:val="decimal"/>
+      <w:lvlText w:val="%1)"/>
+      <w:lvlJc w:val="left"/>
+      <w:pPr>
+        <w:ind w:left="1080" w:hanging="360"/>
+      </w:pPr>
+      <w:rPr>
+        <w:rFonts w:hint="default"/>
+      </w:rPr>
+    </w:lvl>
+    <w:lvl w:ilvl="1" w:tplc="041B0019" w:tentative="1">
+      <w:start w:val="1"/>
+      <w:numFmt w:val="lowerLetter"/>
+      <w:lvlText w:val="%2."/>
+      <w:lvlJc w:val="left"/>
+      <w:pPr>
+        <w:ind w:left="1800" w:hanging="360"/>
+      </w:pPr>
+    </w:lvl>
+    <w:lvl w:ilvl="2" w:tplc="041B001B" w:tentative="1">
+      <w:start w:val="1"/>
+      <w:numFmt w:val="lowerRoman"/>
+      <w:lvlText w:val="%3."/>
+      <w:lvlJc w:val="right"/>
+      <w:pPr>
+        <w:ind w:left="2520" w:hanging="180"/>
+      </w:pPr>
+    </w:lvl>
+    <w:lvl w:ilvl="3" w:tplc="041B000F" w:tentative="1">
+      <w:start w:val="1"/>
+      <w:numFmt w:val="decimal"/>
+      <w:lvlText w:val="%4."/>
+      <w:lvlJc w:val="left"/>
+      <w:pPr>
+        <w:ind w:left="3240" w:hanging="360"/>
+      </w:pPr>
+    </w:lvl>
+    <w:lvl w:ilvl="4" w:tplc="041B0019" w:tentative="1">
+      <w:start w:val="1"/>
+      <w:numFmt w:val="lowerLetter"/>
+      <w:lvlText w:val="%5."/>
+      <w:lvlJc w:val="left"/>
+      <w:pPr>
+        <w:ind w:left="3960" w:hanging="360"/>
+      </w:pPr>
+    </w:lvl>
+    <w:lvl w:ilvl="5" w:tplc="041B001B" w:tentative="1">
+      <w:start w:val="1"/>
+      <w:numFmt w:val="lowerRoman"/>
+      <w:lvlText w:val="%6."/>
+      <w:lvlJc w:val="right"/>
+      <w:pPr>
+        <w:ind w:left="4680" w:hanging="180"/>
+      </w:pPr>
+    </w:lvl>
+    <w:lvl w:ilvl="6" w:tplc="041B000F" w:tentative="1">
+      <w:start w:val="1"/>
+      <w:numFmt w:val="decimal"/>
+      <w:lvlText w:val="%7."/>
+      <w:lvlJc w:val="left"/>
+      <w:pPr>
+        <w:ind w:left="5400" w:hanging="360"/>
+      </w:pPr>
+    </w:lvl>
+    <w:lvl w:ilvl="7" w:tplc="041B0019" w:tentative="1">
+      <w:start w:val="1"/>
+      <w:numFmt w:val="lowerLetter"/>
+      <w:lvlText w:val="%8."/>
+      <w:lvlJc w:val="left"/>
+      <w:pPr>
+        <w:ind w:left="6120" w:hanging="360"/>
+      </w:pPr>
+    </w:lvl>
+    <w:lvl w:ilvl="8" w:tplc="041B001B" w:tentative="1">
+      <w:start w:val="1"/>
+      <w:numFmt w:val="lowerRoman"/>
+      <w:lvlText w:val="%9."/>
+      <w:lvlJc w:val="right"/>
+      <w:pPr>
+        <w:ind w:left="6840" w:hanging="180"/>
+      </w:pPr>
+    </w:lvl>
+  </w:abstractNum>
+  <w:abstractNum w:abstractNumId="20" w15:restartNumberingAfterBreak="0">
+    <w:nsid w:val="5DCD3B0E"/>
+    <w:multiLevelType w:val="hybridMultilevel"/>
+    <w:tmpl w:val="AF643806"/>
+    <w:lvl w:ilvl="0" w:tplc="25C2F13E">
+      <w:start w:val="1"/>
+      <w:numFmt w:val="decimal"/>
+      <w:lvlText w:val="%1.)"/>
+      <w:lvlJc w:val="left"/>
+      <w:pPr>
+        <w:ind w:left="1080" w:hanging="360"/>
+      </w:pPr>
+      <w:rPr>
+        <w:rFonts w:hint="default"/>
+      </w:rPr>
+    </w:lvl>
+    <w:lvl w:ilvl="1" w:tplc="041B0019" w:tentative="1">
+      <w:start w:val="1"/>
+      <w:numFmt w:val="lowerLetter"/>
+      <w:lvlText w:val="%2."/>
+      <w:lvlJc w:val="left"/>
+      <w:pPr>
+        <w:ind w:left="1800" w:hanging="360"/>
+      </w:pPr>
+    </w:lvl>
+    <w:lvl w:ilvl="2" w:tplc="041B001B" w:tentative="1">
+      <w:start w:val="1"/>
+      <w:numFmt w:val="lowerRoman"/>
+      <w:lvlText w:val="%3."/>
+      <w:lvlJc w:val="right"/>
+      <w:pPr>
+        <w:ind w:left="2520" w:hanging="180"/>
+      </w:pPr>
+    </w:lvl>
+    <w:lvl w:ilvl="3" w:tplc="041B000F" w:tentative="1">
+      <w:start w:val="1"/>
+      <w:numFmt w:val="decimal"/>
+      <w:lvlText w:val="%4."/>
+      <w:lvlJc w:val="left"/>
+      <w:pPr>
+        <w:ind w:left="3240" w:hanging="360"/>
+      </w:pPr>
+    </w:lvl>
+    <w:lvl w:ilvl="4" w:tplc="041B0019" w:tentative="1">
+      <w:start w:val="1"/>
+      <w:numFmt w:val="lowerLetter"/>
+      <w:lvlText w:val="%5."/>
+      <w:lvlJc w:val="left"/>
+      <w:pPr>
+        <w:ind w:left="3960" w:hanging="360"/>
+      </w:pPr>
+    </w:lvl>
+    <w:lvl w:ilvl="5" w:tplc="041B001B" w:tentative="1">
+      <w:start w:val="1"/>
+      <w:numFmt w:val="lowerRoman"/>
+      <w:lvlText w:val="%6."/>
+      <w:lvlJc w:val="right"/>
+      <w:pPr>
+        <w:ind w:left="4680" w:hanging="180"/>
+      </w:pPr>
+    </w:lvl>
+    <w:lvl w:ilvl="6" w:tplc="041B000F" w:tentative="1">
+      <w:start w:val="1"/>
+      <w:numFmt w:val="decimal"/>
+      <w:lvlText w:val="%7."/>
+      <w:lvlJc w:val="left"/>
+      <w:pPr>
+        <w:ind w:left="5400" w:hanging="360"/>
+      </w:pPr>
+    </w:lvl>
+    <w:lvl w:ilvl="7" w:tplc="041B0019" w:tentative="1">
+      <w:start w:val="1"/>
+      <w:numFmt w:val="lowerLetter"/>
+      <w:lvlText w:val="%8."/>
+      <w:lvlJc w:val="left"/>
+      <w:pPr>
+        <w:ind w:left="6120" w:hanging="360"/>
+      </w:pPr>
+    </w:lvl>
+    <w:lvl w:ilvl="8" w:tplc="041B001B" w:tentative="1">
+      <w:start w:val="1"/>
+      <w:numFmt w:val="lowerRoman"/>
+      <w:lvlText w:val="%9."/>
+      <w:lvlJc w:val="right"/>
+      <w:pPr>
+        <w:ind w:left="6840" w:hanging="180"/>
+      </w:pPr>
+    </w:lvl>
+  </w:abstractNum>
+  <w:abstractNum w:abstractNumId="21" w15:restartNumberingAfterBreak="0">
     <w:nsid w:val="61886971"/>
     <w:multiLevelType w:val="hybridMultilevel"/>
     <w:tmpl w:val="F5CC1E52"/>
@@ -7801,7 +6346,156 @@
       </w:rPr>
     </w:lvl>
   </w:abstractNum>
-  <w:abstractNum w:abstractNumId="7" w15:restartNumberingAfterBreak="0">
+  <w:abstractNum w:abstractNumId="22" w15:restartNumberingAfterBreak="0">
+    <w:nsid w:val="64E56A47"/>
+    <w:multiLevelType w:val="multilevel"/>
+    <w:tmpl w:val="DB2809CC"/>
+    <w:lvl w:ilvl="0">
+      <w:start w:val="1"/>
+      <w:numFmt w:val="bullet"/>
+      <w:lvlText w:val=""/>
+      <w:lvlJc w:val="left"/>
+      <w:pPr>
+        <w:tabs>
+          <w:tab w:val="num" w:pos="720"/>
+        </w:tabs>
+        <w:ind w:left="720" w:hanging="360"/>
+      </w:pPr>
+      <w:rPr>
+        <w:rFonts w:ascii="Symbol" w:hAnsi="Symbol" w:hint="default"/>
+        <w:sz w:val="20"/>
+      </w:rPr>
+    </w:lvl>
+    <w:lvl w:ilvl="1" w:tentative="1">
+      <w:start w:val="1"/>
+      <w:numFmt w:val="bullet"/>
+      <w:lvlText w:val="o"/>
+      <w:lvlJc w:val="left"/>
+      <w:pPr>
+        <w:tabs>
+          <w:tab w:val="num" w:pos="1440"/>
+        </w:tabs>
+        <w:ind w:left="1440" w:hanging="360"/>
+      </w:pPr>
+      <w:rPr>
+        <w:rFonts w:ascii="Courier New" w:hAnsi="Courier New" w:hint="default"/>
+        <w:sz w:val="20"/>
+      </w:rPr>
+    </w:lvl>
+    <w:lvl w:ilvl="2" w:tentative="1">
+      <w:start w:val="1"/>
+      <w:numFmt w:val="bullet"/>
+      <w:lvlText w:val=""/>
+      <w:lvlJc w:val="left"/>
+      <w:pPr>
+        <w:tabs>
+          <w:tab w:val="num" w:pos="2160"/>
+        </w:tabs>
+        <w:ind w:left="2160" w:hanging="360"/>
+      </w:pPr>
+      <w:rPr>
+        <w:rFonts w:ascii="Wingdings" w:hAnsi="Wingdings" w:hint="default"/>
+        <w:sz w:val="20"/>
+      </w:rPr>
+    </w:lvl>
+    <w:lvl w:ilvl="3" w:tentative="1">
+      <w:start w:val="1"/>
+      <w:numFmt w:val="bullet"/>
+      <w:lvlText w:val=""/>
+      <w:lvlJc w:val="left"/>
+      <w:pPr>
+        <w:tabs>
+          <w:tab w:val="num" w:pos="2880"/>
+        </w:tabs>
+        <w:ind w:left="2880" w:hanging="360"/>
+      </w:pPr>
+      <w:rPr>
+        <w:rFonts w:ascii="Wingdings" w:hAnsi="Wingdings" w:hint="default"/>
+        <w:sz w:val="20"/>
+      </w:rPr>
+    </w:lvl>
+    <w:lvl w:ilvl="4" w:tentative="1">
+      <w:start w:val="1"/>
+      <w:numFmt w:val="bullet"/>
+      <w:lvlText w:val=""/>
+      <w:lvlJc w:val="left"/>
+      <w:pPr>
+        <w:tabs>
+          <w:tab w:val="num" w:pos="3600"/>
+        </w:tabs>
+        <w:ind w:left="3600" w:hanging="360"/>
+      </w:pPr>
+      <w:rPr>
+        <w:rFonts w:ascii="Wingdings" w:hAnsi="Wingdings" w:hint="default"/>
+        <w:sz w:val="20"/>
+      </w:rPr>
+    </w:lvl>
+    <w:lvl w:ilvl="5" w:tentative="1">
+      <w:start w:val="1"/>
+      <w:numFmt w:val="bullet"/>
+      <w:lvlText w:val=""/>
+      <w:lvlJc w:val="left"/>
+      <w:pPr>
+        <w:tabs>
+          <w:tab w:val="num" w:pos="4320"/>
+        </w:tabs>
+        <w:ind w:left="4320" w:hanging="360"/>
+      </w:pPr>
+      <w:rPr>
+        <w:rFonts w:ascii="Wingdings" w:hAnsi="Wingdings" w:hint="default"/>
+        <w:sz w:val="20"/>
+      </w:rPr>
+    </w:lvl>
+    <w:lvl w:ilvl="6" w:tentative="1">
+      <w:start w:val="1"/>
+      <w:numFmt w:val="bullet"/>
+      <w:lvlText w:val=""/>
+      <w:lvlJc w:val="left"/>
+      <w:pPr>
+        <w:tabs>
+          <w:tab w:val="num" w:pos="5040"/>
+        </w:tabs>
+        <w:ind w:left="5040" w:hanging="360"/>
+      </w:pPr>
+      <w:rPr>
+        <w:rFonts w:ascii="Wingdings" w:hAnsi="Wingdings" w:hint="default"/>
+        <w:sz w:val="20"/>
+      </w:rPr>
+    </w:lvl>
+    <w:lvl w:ilvl="7" w:tentative="1">
+      <w:start w:val="1"/>
+      <w:numFmt w:val="bullet"/>
+      <w:lvlText w:val=""/>
+      <w:lvlJc w:val="left"/>
+      <w:pPr>
+        <w:tabs>
+          <w:tab w:val="num" w:pos="5760"/>
+        </w:tabs>
+        <w:ind w:left="5760" w:hanging="360"/>
+      </w:pPr>
+      <w:rPr>
+        <w:rFonts w:ascii="Wingdings" w:hAnsi="Wingdings" w:hint="default"/>
+        <w:sz w:val="20"/>
+      </w:rPr>
+    </w:lvl>
+    <w:lvl w:ilvl="8" w:tentative="1">
+      <w:start w:val="1"/>
+      <w:numFmt w:val="bullet"/>
+      <w:lvlText w:val=""/>
+      <w:lvlJc w:val="left"/>
+      <w:pPr>
+        <w:tabs>
+          <w:tab w:val="num" w:pos="6480"/>
+        </w:tabs>
+        <w:ind w:left="6480" w:hanging="360"/>
+      </w:pPr>
+      <w:rPr>
+        <w:rFonts w:ascii="Wingdings" w:hAnsi="Wingdings" w:hint="default"/>
+        <w:sz w:val="20"/>
+      </w:rPr>
+    </w:lvl>
+  </w:abstractNum>
+  <w:abstractNum w:abstractNumId="23" w15:restartNumberingAfterBreak="0">
     <w:nsid w:val="6660400B"/>
     <w:multiLevelType w:val="hybridMultilevel"/>
     <w:tmpl w:val="489A926E"/>
@@ -7914,7 +6608,7 @@
       </w:rPr>
     </w:lvl>
   </w:abstractNum>
-  <w:abstractNum w:abstractNumId="8" w15:restartNumberingAfterBreak="0">
+  <w:abstractNum w:abstractNumId="24" w15:restartNumberingAfterBreak="0">
     <w:nsid w:val="677078DF"/>
     <w:multiLevelType w:val="hybridMultilevel"/>
     <w:tmpl w:val="8696C786"/>
@@ -8027,7 +6721,96 @@
       </w:rPr>
     </w:lvl>
   </w:abstractNum>
-  <w:abstractNum w:abstractNumId="9" w15:restartNumberingAfterBreak="0">
+  <w:abstractNum w:abstractNumId="25" w15:restartNumberingAfterBreak="0">
+    <w:nsid w:val="68961B28"/>
+    <w:multiLevelType w:val="hybridMultilevel"/>
+    <w:tmpl w:val="6B3EC29A"/>
+    <w:lvl w:ilvl="0" w:tplc="25C2F13E">
+      <w:start w:val="1"/>
+      <w:numFmt w:val="decimal"/>
+      <w:lvlText w:val="%1.)"/>
+      <w:lvlJc w:val="left"/>
+      <w:pPr>
+        <w:ind w:left="720" w:hanging="360"/>
+      </w:pPr>
+      <w:rPr>
+        <w:rFonts w:hint="default"/>
+      </w:rPr>
+    </w:lvl>
+    <w:lvl w:ilvl="1" w:tplc="041B0019" w:tentative="1">
+      <w:start w:val="1"/>
+      <w:numFmt w:val="lowerLetter"/>
+      <w:lvlText w:val="%2."/>
+      <w:lvlJc w:val="left"/>
+      <w:pPr>
+        <w:ind w:left="1440" w:hanging="360"/>
+      </w:pPr>
+    </w:lvl>
+    <w:lvl w:ilvl="2" w:tplc="041B001B" w:tentative="1">
+      <w:start w:val="1"/>
+      <w:numFmt w:val="lowerRoman"/>
+      <w:lvlText w:val="%3."/>
+      <w:lvlJc w:val="right"/>
+      <w:pPr>
+        <w:ind w:left="2160" w:hanging="180"/>
+      </w:pPr>
+    </w:lvl>
+    <w:lvl w:ilvl="3" w:tplc="041B000F" w:tentative="1">
+      <w:start w:val="1"/>
+      <w:numFmt w:val="decimal"/>
+      <w:lvlText w:val="%4."/>
+      <w:lvlJc w:val="left"/>
+      <w:pPr>
+        <w:ind w:left="2880" w:hanging="360"/>
+      </w:pPr>
+    </w:lvl>
+    <w:lvl w:ilvl="4" w:tplc="041B0019" w:tentative="1">
+      <w:start w:val="1"/>
+      <w:numFmt w:val="lowerLetter"/>
+      <w:lvlText w:val="%5."/>
+      <w:lvlJc w:val="left"/>
+      <w:pPr>
+        <w:ind w:left="3600" w:hanging="360"/>
+      </w:pPr>
+    </w:lvl>
+    <w:lvl w:ilvl="5" w:tplc="041B001B" w:tentative="1">
+      <w:start w:val="1"/>
+      <w:numFmt w:val="lowerRoman"/>
+      <w:lvlText w:val="%6."/>
+      <w:lvlJc w:val="right"/>
+      <w:pPr>
+        <w:ind w:left="4320" w:hanging="180"/>
+      </w:pPr>
+    </w:lvl>
+    <w:lvl w:ilvl="6" w:tplc="041B000F" w:tentative="1">
+      <w:start w:val="1"/>
+      <w:numFmt w:val="decimal"/>
+      <w:lvlText w:val="%7."/>
+      <w:lvlJc w:val="left"/>
+      <w:pPr>
+        <w:ind w:left="5040" w:hanging="360"/>
+      </w:pPr>
+    </w:lvl>
+    <w:lvl w:ilvl="7" w:tplc="041B0019" w:tentative="1">
+      <w:start w:val="1"/>
+      <w:numFmt w:val="lowerLetter"/>
+      <w:lvlText w:val="%8."/>
+      <w:lvlJc w:val="left"/>
+      <w:pPr>
+        <w:ind w:left="5760" w:hanging="360"/>
+      </w:pPr>
+    </w:lvl>
+    <w:lvl w:ilvl="8" w:tplc="041B001B" w:tentative="1">
+      <w:start w:val="1"/>
+      <w:numFmt w:val="lowerRoman"/>
+      <w:lvlText w:val="%9."/>
+      <w:lvlJc w:val="right"/>
+      <w:pPr>
+        <w:ind w:left="6480" w:hanging="180"/>
+      </w:pPr>
+    </w:lvl>
+  </w:abstractNum>
+  <w:abstractNum w:abstractNumId="26" w15:restartNumberingAfterBreak="0">
     <w:nsid w:val="738916C2"/>
     <w:multiLevelType w:val="hybridMultilevel"/>
     <w:tmpl w:val="DE32BB3E"/>
@@ -8119,35 +6902,178 @@
       </w:pPr>
     </w:lvl>
   </w:abstractNum>
+  <w:abstractNum w:abstractNumId="27" w15:restartNumberingAfterBreak="0">
+    <w:nsid w:val="75ED5098"/>
+    <w:multiLevelType w:val="hybridMultilevel"/>
+    <w:tmpl w:val="93E08E78"/>
+    <w:lvl w:ilvl="0" w:tplc="041B0001">
+      <w:start w:val="1"/>
+      <w:numFmt w:val="bullet"/>
+      <w:lvlText w:val=""/>
+      <w:lvlJc w:val="left"/>
+      <w:pPr>
+        <w:ind w:left="1080" w:hanging="360"/>
+      </w:pPr>
+      <w:rPr>
+        <w:rFonts w:ascii="Symbol" w:hAnsi="Symbol" w:hint="default"/>
+      </w:rPr>
+    </w:lvl>
+    <w:lvl w:ilvl="1" w:tplc="FFFFFFFF" w:tentative="1">
+      <w:start w:val="1"/>
+      <w:numFmt w:val="lowerLetter"/>
+      <w:lvlText w:val="%2."/>
+      <w:lvlJc w:val="left"/>
+      <w:pPr>
+        <w:ind w:left="1800" w:hanging="360"/>
+      </w:pPr>
+    </w:lvl>
+    <w:lvl w:ilvl="2" w:tplc="FFFFFFFF" w:tentative="1">
+      <w:start w:val="1"/>
+      <w:numFmt w:val="lowerRoman"/>
+      <w:lvlText w:val="%3."/>
+      <w:lvlJc w:val="right"/>
+      <w:pPr>
+        <w:ind w:left="2520" w:hanging="180"/>
+      </w:pPr>
+    </w:lvl>
+    <w:lvl w:ilvl="3" w:tplc="FFFFFFFF" w:tentative="1">
+      <w:start w:val="1"/>
+      <w:numFmt w:val="decimal"/>
+      <w:lvlText w:val="%4."/>
+      <w:lvlJc w:val="left"/>
+      <w:pPr>
+        <w:ind w:left="3240" w:hanging="360"/>
+      </w:pPr>
+    </w:lvl>
+    <w:lvl w:ilvl="4" w:tplc="FFFFFFFF" w:tentative="1">
+      <w:start w:val="1"/>
+      <w:numFmt w:val="lowerLetter"/>
+      <w:lvlText w:val="%5."/>
+      <w:lvlJc w:val="left"/>
+      <w:pPr>
+        <w:ind w:left="3960" w:hanging="360"/>
+      </w:pPr>
+    </w:lvl>
+    <w:lvl w:ilvl="5" w:tplc="FFFFFFFF" w:tentative="1">
+      <w:start w:val="1"/>
+      <w:numFmt w:val="lowerRoman"/>
+      <w:lvlText w:val="%6."/>
+      <w:lvlJc w:val="right"/>
+      <w:pPr>
+        <w:ind w:left="4680" w:hanging="180"/>
+      </w:pPr>
+    </w:lvl>
+    <w:lvl w:ilvl="6" w:tplc="FFFFFFFF" w:tentative="1">
+      <w:start w:val="1"/>
+      <w:numFmt w:val="decimal"/>
+      <w:lvlText w:val="%7."/>
+      <w:lvlJc w:val="left"/>
+      <w:pPr>
+        <w:ind w:left="5400" w:hanging="360"/>
+      </w:pPr>
+    </w:lvl>
+    <w:lvl w:ilvl="7" w:tplc="FFFFFFFF" w:tentative="1">
+      <w:start w:val="1"/>
+      <w:numFmt w:val="lowerLetter"/>
+      <w:lvlText w:val="%8."/>
+      <w:lvlJc w:val="left"/>
+      <w:pPr>
+        <w:ind w:left="6120" w:hanging="360"/>
+      </w:pPr>
+    </w:lvl>
+    <w:lvl w:ilvl="8" w:tplc="FFFFFFFF" w:tentative="1">
+      <w:start w:val="1"/>
+      <w:numFmt w:val="lowerRoman"/>
+      <w:lvlText w:val="%9."/>
+      <w:lvlJc w:val="right"/>
+      <w:pPr>
+        <w:ind w:left="6840" w:hanging="180"/>
+      </w:pPr>
+    </w:lvl>
+  </w:abstractNum>
   <w:num w:numId="1" w16cid:durableId="1752046017">
-    <w:abstractNumId w:val="6"/>
+    <w:abstractNumId w:val="21"/>
   </w:num>
   <w:num w:numId="2" w16cid:durableId="1498686790">
-    <w:abstractNumId w:val="1"/>
+    <w:abstractNumId w:val="3"/>
   </w:num>
   <w:num w:numId="3" w16cid:durableId="48041066">
-    <w:abstractNumId w:val="8"/>
+    <w:abstractNumId w:val="24"/>
   </w:num>
   <w:num w:numId="4" w16cid:durableId="746197719">
-    <w:abstractNumId w:val="7"/>
+    <w:abstractNumId w:val="23"/>
   </w:num>
   <w:num w:numId="5" w16cid:durableId="1734691780">
-    <w:abstractNumId w:val="5"/>
+    <w:abstractNumId w:val="18"/>
   </w:num>
   <w:num w:numId="6" w16cid:durableId="294024308">
-    <w:abstractNumId w:val="2"/>
+    <w:abstractNumId w:val="12"/>
   </w:num>
   <w:num w:numId="7" w16cid:durableId="1126505332">
     <w:abstractNumId w:val="0"/>
   </w:num>
   <w:num w:numId="8" w16cid:durableId="1726683695">
-    <w:abstractNumId w:val="3"/>
+    <w:abstractNumId w:val="13"/>
   </w:num>
   <w:num w:numId="9" w16cid:durableId="1485585299">
+    <w:abstractNumId w:val="26"/>
+  </w:num>
+  <w:num w:numId="10" w16cid:durableId="1558781056">
+    <w:abstractNumId w:val="16"/>
+  </w:num>
+  <w:num w:numId="11" w16cid:durableId="684946319">
+    <w:abstractNumId w:val="25"/>
+  </w:num>
+  <w:num w:numId="12" w16cid:durableId="190723654">
+    <w:abstractNumId w:val="20"/>
+  </w:num>
+  <w:num w:numId="13" w16cid:durableId="945041209">
+    <w:abstractNumId w:val="5"/>
+  </w:num>
+  <w:num w:numId="14" w16cid:durableId="1590692577">
+    <w:abstractNumId w:val="2"/>
+  </w:num>
+  <w:num w:numId="15" w16cid:durableId="1749031765">
+    <w:abstractNumId w:val="10"/>
+  </w:num>
+  <w:num w:numId="16" w16cid:durableId="2076734588">
+    <w:abstractNumId w:val="4"/>
+  </w:num>
+  <w:num w:numId="17" w16cid:durableId="1737703865">
+    <w:abstractNumId w:val="15"/>
+  </w:num>
+  <w:num w:numId="18" w16cid:durableId="1469395002">
+    <w:abstractNumId w:val="17"/>
+  </w:num>
+  <w:num w:numId="19" w16cid:durableId="1245186926">
     <w:abstractNumId w:val="9"/>
   </w:num>
-  <w:num w:numId="10" w16cid:durableId="1558781056">
-    <w:abstractNumId w:val="4"/>
+  <w:num w:numId="20" w16cid:durableId="1034231860">
+    <w:abstractNumId w:val="7"/>
+  </w:num>
+  <w:num w:numId="21" w16cid:durableId="311059199">
+    <w:abstractNumId w:val="22"/>
+  </w:num>
+  <w:num w:numId="22" w16cid:durableId="1375697576">
+    <w:abstractNumId w:val="6"/>
+  </w:num>
+  <w:num w:numId="23" w16cid:durableId="1184057627">
+    <w:abstractNumId w:val="1"/>
+  </w:num>
+  <w:num w:numId="24" w16cid:durableId="445003306">
+    <w:abstractNumId w:val="14"/>
+  </w:num>
+  <w:num w:numId="25" w16cid:durableId="902377226">
+    <w:abstractNumId w:val="11"/>
+  </w:num>
+  <w:num w:numId="26" w16cid:durableId="1278753896">
+    <w:abstractNumId w:val="8"/>
+  </w:num>
+  <w:num w:numId="27" w16cid:durableId="468012666">
+    <w:abstractNumId w:val="19"/>
+  </w:num>
+  <w:num w:numId="28" w16cid:durableId="502086291">
+    <w:abstractNumId w:val="27"/>
   </w:num>
 </w:numbering>
 </file>
@@ -9189,6 +8115,25 @@
       <w:szCs w:val="20"/>
     </w:rPr>
   </w:style>
+  <w:style w:type="paragraph" w:styleId="NormalWeb">
+    <w:name w:val="Normal (Web)"/>
+    <w:basedOn w:val="Normal"/>
+    <w:uiPriority w:val="99"/>
+    <w:semiHidden/>
+    <w:unhideWhenUsed/>
+    <w:rsid w:val="007D4CB4"/>
+    <w:pPr>
+      <w:spacing w:before="100" w:beforeAutospacing="1" w:after="100" w:afterAutospacing="1" w:line="240" w:lineRule="auto"/>
+    </w:pPr>
+    <w:rPr>
+      <w:rFonts w:ascii="Times New Roman" w:eastAsia="Times New Roman" w:hAnsi="Times New Roman" w:cs="Times New Roman"/>
+      <w:kern w:val="0"/>
+      <w:sz w:val="24"/>
+      <w:szCs w:val="24"/>
+      <w:lang w:eastAsia="sk-SK" w:bidi="he-IL"/>
+      <w14:ligatures w14:val="none"/>
+    </w:rPr>
+  </w:style>
 </w:styles>
 </file>
 
